--- a/Documentacion/DATOS DE TABLA PRICIPAL MODELO.docx
+++ b/Documentacion/DATOS DE TABLA PRICIPAL MODELO.docx
@@ -1537,7 +1537,13 @@
         </w:numPr>
       </w:pPr>
       <w:r>
-        <w:t>CPU:</w:t>
+        <w:rPr>
+          <w:highlight w:val="yellow"/>
+        </w:rPr>
+        <w:t>CPU</w:t>
+      </w:r>
+      <w:r>
+        <w:t>:</w:t>
       </w:r>
     </w:p>
     <w:p>
@@ -1765,7 +1771,13 @@
         </w:numPr>
       </w:pPr>
       <w:r>
-        <w:t>MONITOR:</w:t>
+        <w:rPr>
+          <w:highlight w:val="yellow"/>
+        </w:rPr>
+        <w:t>MONITOR</w:t>
+      </w:r>
+      <w:r>
+        <w:t>:</w:t>
       </w:r>
     </w:p>
     <w:p>
@@ -1789,7 +1801,13 @@
         </w:numPr>
       </w:pPr>
       <w:r>
-        <w:t>IMPRESORA:</w:t>
+        <w:rPr>
+          <w:highlight w:val="yellow"/>
+        </w:rPr>
+        <w:t>IMPRESORA</w:t>
+      </w:r>
+      <w:r>
+        <w:t>:</w:t>
       </w:r>
     </w:p>
     <w:p>
@@ -2126,9 +2144,15 @@
           <w:ilvl w:val="0"/>
           <w:numId w:val="3"/>
         </w:numPr>
-      </w:pPr>
-      <w:r>
-        <w:t>Centrifuga</w:t>
+        <w:rPr>
+          <w:highlight w:val="yellow"/>
+        </w:rPr>
+      </w:pPr>
+      <w:r>
+        <w:rPr>
+          <w:highlight w:val="yellow"/>
+        </w:rPr>
+        <w:t>CENTRIFUGA</w:t>
       </w:r>
     </w:p>
     <w:p>
@@ -2176,7 +2200,7 @@
         </w:numPr>
       </w:pPr>
       <w:r>
-        <w:t>Analizador de Química</w:t>
+        <w:t>ANALIZADOR DE QUÍMICA</w:t>
       </w:r>
     </w:p>
     <w:p>
@@ -2242,7 +2266,7 @@
         </w:numPr>
       </w:pPr>
       <w:r>
-        <w:t>Identificador Microbiológico</w:t>
+        <w:t>IDENTIFICADOR MICROBIOLÓGICO</w:t>
       </w:r>
     </w:p>
     <w:p>
@@ -2308,7 +2332,7 @@
         </w:numPr>
       </w:pPr>
       <w:r>
-        <w:t>Analizar de Hematología</w:t>
+        <w:t>ANALIZAR DE HEMATOLOGÍA</w:t>
       </w:r>
     </w:p>
     <w:p>
@@ -2372,9 +2396,15 @@
           <w:ilvl w:val="0"/>
           <w:numId w:val="3"/>
         </w:numPr>
-      </w:pPr>
-      <w:r>
-        <w:t xml:space="preserve">Equipo de oscilación </w:t>
+        <w:rPr>
+          <w:highlight w:val="yellow"/>
+        </w:rPr>
+      </w:pPr>
+      <w:r>
+        <w:rPr>
+          <w:highlight w:val="yellow"/>
+        </w:rPr>
+        <w:t xml:space="preserve">EQUIPO DE OSCILACIÓN </w:t>
       </w:r>
     </w:p>
     <w:p>
@@ -2408,9 +2438,15 @@
           <w:ilvl w:val="0"/>
           <w:numId w:val="3"/>
         </w:numPr>
-      </w:pPr>
-      <w:r>
-        <w:t>Incubadora</w:t>
+        <w:rPr>
+          <w:highlight w:val="yellow"/>
+        </w:rPr>
+      </w:pPr>
+      <w:r>
+        <w:rPr>
+          <w:highlight w:val="yellow"/>
+        </w:rPr>
+        <w:t>INCUBADORA</w:t>
       </w:r>
     </w:p>
     <w:p>
@@ -2456,9 +2492,15 @@
           <w:ilvl w:val="0"/>
           <w:numId w:val="3"/>
         </w:numPr>
-      </w:pPr>
-      <w:r>
-        <w:t>Horno</w:t>
+        <w:rPr>
+          <w:highlight w:val="yellow"/>
+        </w:rPr>
+      </w:pPr>
+      <w:r>
+        <w:rPr>
+          <w:highlight w:val="yellow"/>
+        </w:rPr>
+        <w:t>HORNO</w:t>
       </w:r>
     </w:p>
     <w:p>
@@ -2506,7 +2548,7 @@
         </w:numPr>
       </w:pPr>
       <w:r>
-        <w:t>Inmunoensayo</w:t>
+        <w:t>INMUNOENSAYO</w:t>
       </w:r>
     </w:p>
     <w:p>
@@ -2570,9 +2612,15 @@
           <w:ilvl w:val="0"/>
           <w:numId w:val="3"/>
         </w:numPr>
-      </w:pPr>
-      <w:r>
-        <w:t>Procesador de tejidos</w:t>
+        <w:rPr>
+          <w:highlight w:val="yellow"/>
+        </w:rPr>
+      </w:pPr>
+      <w:r>
+        <w:rPr>
+          <w:highlight w:val="yellow"/>
+        </w:rPr>
+        <w:t>PROCESADOR DE TEJIDOS</w:t>
       </w:r>
     </w:p>
     <w:p>
@@ -2606,9 +2654,15 @@
           <w:ilvl w:val="0"/>
           <w:numId w:val="3"/>
         </w:numPr>
-      </w:pPr>
-      <w:r>
-        <w:t>Microscopio</w:t>
+        <w:rPr>
+          <w:highlight w:val="yellow"/>
+        </w:rPr>
+      </w:pPr>
+      <w:r>
+        <w:rPr>
+          <w:highlight w:val="yellow"/>
+        </w:rPr>
+        <w:t>MICROSCOPIO</w:t>
       </w:r>
     </w:p>
     <w:p>
@@ -2642,9 +2696,15 @@
           <w:ilvl w:val="0"/>
           <w:numId w:val="3"/>
         </w:numPr>
-      </w:pPr>
-      <w:r>
-        <w:t>Equipo de Coagulación</w:t>
+        <w:rPr>
+          <w:highlight w:val="yellow"/>
+        </w:rPr>
+      </w:pPr>
+      <w:r>
+        <w:rPr>
+          <w:highlight w:val="yellow"/>
+        </w:rPr>
+        <w:t>EQUIPO DE COAGULACIÓN</w:t>
       </w:r>
     </w:p>
     <w:p>
@@ -2656,7 +2716,7 @@
         </w:numPr>
       </w:pPr>
       <w:r>
-        <w:t>Medidores de Temperaturas</w:t>
+        <w:t>MEDIDORES DE TEMPERATURAS</w:t>
       </w:r>
     </w:p>
     <w:p>
@@ -2690,9 +2750,15 @@
           <w:ilvl w:val="0"/>
           <w:numId w:val="3"/>
         </w:numPr>
-      </w:pPr>
-      <w:r>
-        <w:t>Cabina de Bioseguridad</w:t>
+        <w:rPr>
+          <w:highlight w:val="yellow"/>
+        </w:rPr>
+      </w:pPr>
+      <w:r>
+        <w:rPr>
+          <w:highlight w:val="yellow"/>
+        </w:rPr>
+        <w:t>CABINA DE BIOSEGURIDAD</w:t>
       </w:r>
     </w:p>
     <w:p>
@@ -2704,7 +2770,7 @@
         </w:numPr>
       </w:pPr>
       <w:r>
-        <w:t>Microtomos</w:t>
+        <w:t>MICROTOMOS</w:t>
       </w:r>
     </w:p>
     <w:p>
@@ -2726,9 +2792,15 @@
           <w:ilvl w:val="0"/>
           <w:numId w:val="3"/>
         </w:numPr>
-      </w:pPr>
-      <w:r>
-        <w:t>Flotadores de Tejidos</w:t>
+        <w:rPr>
+          <w:highlight w:val="yellow"/>
+        </w:rPr>
+      </w:pPr>
+      <w:r>
+        <w:rPr>
+          <w:highlight w:val="yellow"/>
+        </w:rPr>
+        <w:t>FLOTADORES DE TEJIDOS</w:t>
       </w:r>
     </w:p>
     <w:p>
@@ -2738,9 +2810,15 @@
           <w:ilvl w:val="0"/>
           <w:numId w:val="3"/>
         </w:numPr>
-      </w:pPr>
-      <w:r>
-        <w:t>Central de Inclusión</w:t>
+        <w:rPr>
+          <w:highlight w:val="yellow"/>
+        </w:rPr>
+      </w:pPr>
+      <w:r>
+        <w:rPr>
+          <w:highlight w:val="yellow"/>
+        </w:rPr>
+        <w:t>CENTRAL DE INCLUSIÓN</w:t>
       </w:r>
     </w:p>
     <w:p>
@@ -2750,9 +2828,15 @@
           <w:ilvl w:val="0"/>
           <w:numId w:val="3"/>
         </w:numPr>
-      </w:pPr>
-      <w:r>
-        <w:t>Criostato</w:t>
+        <w:rPr>
+          <w:highlight w:val="yellow"/>
+        </w:rPr>
+      </w:pPr>
+      <w:r>
+        <w:rPr>
+          <w:highlight w:val="yellow"/>
+        </w:rPr>
+        <w:t>CRIOSTATO</w:t>
       </w:r>
     </w:p>
     <w:p>
@@ -2804,9 +2888,15 @@
           <w:ilvl w:val="0"/>
           <w:numId w:val="3"/>
         </w:numPr>
-      </w:pPr>
-      <w:r>
-        <w:t>Balanzas</w:t>
+        <w:rPr>
+          <w:highlight w:val="yellow"/>
+        </w:rPr>
+      </w:pPr>
+      <w:r>
+        <w:rPr>
+          <w:highlight w:val="yellow"/>
+        </w:rPr>
+        <w:t>BALANZAS</w:t>
       </w:r>
     </w:p>
     <w:p>
@@ -2828,9 +2918,15 @@
           <w:ilvl w:val="0"/>
           <w:numId w:val="3"/>
         </w:numPr>
-      </w:pPr>
-      <w:r>
-        <w:t>Analizador de Biología Molecular</w:t>
+        <w:rPr>
+          <w:highlight w:val="yellow"/>
+        </w:rPr>
+      </w:pPr>
+      <w:r>
+        <w:rPr>
+          <w:highlight w:val="yellow"/>
+        </w:rPr>
+        <w:t>ANALIZADOR DE BIOLOGÍA MOLECULAR</w:t>
       </w:r>
     </w:p>
     <w:p>
@@ -2840,9 +2936,15 @@
           <w:ilvl w:val="0"/>
           <w:numId w:val="3"/>
         </w:numPr>
-      </w:pPr>
-      <w:r>
-        <w:t>Termocicladores</w:t>
+        <w:rPr>
+          <w:highlight w:val="yellow"/>
+        </w:rPr>
+      </w:pPr>
+      <w:r>
+        <w:rPr>
+          <w:highlight w:val="yellow"/>
+        </w:rPr>
+        <w:t>TERMOCICLADORES</w:t>
       </w:r>
     </w:p>
     <w:p>
@@ -2852,9 +2954,15 @@
           <w:ilvl w:val="0"/>
           <w:numId w:val="3"/>
         </w:numPr>
-      </w:pPr>
-      <w:r>
-        <w:t>Pipetas</w:t>
+        <w:rPr>
+          <w:highlight w:val="yellow"/>
+        </w:rPr>
+      </w:pPr>
+      <w:r>
+        <w:rPr>
+          <w:highlight w:val="yellow"/>
+        </w:rPr>
+        <w:t>PIPETAS</w:t>
       </w:r>
     </w:p>
     <w:p>
@@ -2872,6 +2980,30 @@
       <w:r>
         <w:t>Capacidad</w:t>
       </w:r>
+    </w:p>
+    <w:p>
+      <w:pPr>
+        <w:rPr>
+          <w:b/>
+          <w:bCs/>
+        </w:rPr>
+      </w:pPr>
+    </w:p>
+    <w:p>
+      <w:pPr>
+        <w:rPr>
+          <w:b/>
+          <w:bCs/>
+        </w:rPr>
+      </w:pPr>
+    </w:p>
+    <w:p>
+      <w:pPr>
+        <w:rPr>
+          <w:b/>
+          <w:bCs/>
+        </w:rPr>
+      </w:pPr>
     </w:p>
     <w:p>
       <w:pPr>
@@ -2906,30 +3038,6 @@
       </w:pPr>
       <w:bookmarkStart w:id="3" w:name="_GoBack"/>
       <w:bookmarkEnd w:id="3"/>
-    </w:p>
-    <w:p>
-      <w:pPr>
-        <w:rPr>
-          <w:b/>
-          <w:bCs/>
-        </w:rPr>
-      </w:pPr>
-    </w:p>
-    <w:p>
-      <w:pPr>
-        <w:rPr>
-          <w:b/>
-          <w:bCs/>
-        </w:rPr>
-      </w:pPr>
-    </w:p>
-    <w:p>
-      <w:pPr>
-        <w:rPr>
-          <w:b/>
-          <w:bCs/>
-        </w:rPr>
-      </w:pPr>
     </w:p>
     <w:p>
       <w:pPr>
@@ -7115,7 +7223,7 @@
 </file>
 
 <file path=customXml/itemProps1.xml><?xml version="1.0" encoding="utf-8"?>
-<ds:datastoreItem xmlns:ds="http://schemas.openxmlformats.org/officeDocument/2006/customXml" ds:itemID="{29F6F362-C490-4066-A0AB-6CDFFB257F7C}">
+<ds:datastoreItem xmlns:ds="http://schemas.openxmlformats.org/officeDocument/2006/customXml" ds:itemID="{898DB60F-8657-437A-A760-A2DA320F2014}">
   <ds:schemaRefs>
     <ds:schemaRef ds:uri="http://schemas.openxmlformats.org/officeDocument/2006/bibliography"/>
   </ds:schemaRefs>

--- a/Documentacion/DATOS DE TABLA PRICIPAL MODELO.docx
+++ b/Documentacion/DATOS DE TABLA PRICIPAL MODELO.docx
@@ -1855,6 +1855,18 @@
         </w:numPr>
       </w:pPr>
       <w:r>
+        <w:t>IP</w:t>
+      </w:r>
+    </w:p>
+    <w:p>
+      <w:pPr>
+        <w:pStyle w:val="Prrafodelista"/>
+        <w:numPr>
+          <w:ilvl w:val="1"/>
+          <w:numId w:val="2"/>
+        </w:numPr>
+      </w:pPr>
+      <w:r>
         <w:t>#Canales</w:t>
       </w:r>
     </w:p>
@@ -2026,10 +2038,10 @@
         </w:numPr>
       </w:pPr>
       <w:r>
-        <w:t>ZKT</w:t>
-      </w:r>
-      <w:r>
-        <w:t xml:space="preserve"> Biométrico</w:t>
+        <w:t>BIOMETTRICO</w:t>
+      </w:r>
+      <w:r>
+        <w:t xml:space="preserve"> </w:t>
       </w:r>
     </w:p>
     <w:p>
@@ -3036,8 +3048,6 @@
           <w:bCs/>
         </w:rPr>
       </w:pPr>
-      <w:bookmarkStart w:id="3" w:name="_GoBack"/>
-      <w:bookmarkEnd w:id="3"/>
     </w:p>
     <w:p>
       <w:pPr>
@@ -3075,476 +3085,1011 @@
       <w:pPr>
         <w:pStyle w:val="Ttulo2"/>
       </w:pPr>
-      <w:bookmarkStart w:id="4" w:name="_Toc24975273"/>
+      <w:bookmarkStart w:id="3" w:name="_Toc24975273"/>
       <w:r>
         <w:lastRenderedPageBreak/>
         <w:t>EQUIPOS DE INFRAESTRUCTURA</w:t>
       </w:r>
+      <w:bookmarkEnd w:id="3"/>
+    </w:p>
+    <w:p>
+      <w:pPr>
+        <w:numPr>
+          <w:ilvl w:val="0"/>
+          <w:numId w:val="9"/>
+        </w:numPr>
+        <w:spacing w:before="17" w:after="0" w:line="240" w:lineRule="auto"/>
+        <w:ind w:left="822"/>
+        <w:textAlignment w:val="baseline"/>
+        <w:rPr>
+          <w:rFonts w:ascii="Arial" w:eastAsia="Times New Roman" w:hAnsi="Arial" w:cs="Arial"/>
+          <w:color w:val="000000"/>
+          <w:lang w:eastAsia="es-CO"/>
+        </w:rPr>
+      </w:pPr>
+      <w:r>
+        <w:rPr>
+          <w:rFonts w:ascii="Arial" w:eastAsia="Times New Roman" w:hAnsi="Arial" w:cs="Arial"/>
+          <w:color w:val="000000"/>
+          <w:lang w:eastAsia="es-CO"/>
+        </w:rPr>
+        <w:t>AIRES ACONDICIONADOS:</w:t>
+      </w:r>
+    </w:p>
+    <w:p>
+      <w:pPr>
+        <w:numPr>
+          <w:ilvl w:val="1"/>
+          <w:numId w:val="10"/>
+        </w:numPr>
+        <w:spacing w:before="68" w:after="0" w:line="240" w:lineRule="auto"/>
+        <w:ind w:left="1542"/>
+        <w:textAlignment w:val="baseline"/>
+        <w:rPr>
+          <w:rFonts w:ascii="Courier New" w:eastAsia="Times New Roman" w:hAnsi="Courier New" w:cs="Courier New"/>
+          <w:color w:val="000000"/>
+          <w:lang w:eastAsia="es-CO"/>
+        </w:rPr>
+      </w:pPr>
+      <w:r>
+        <w:rPr>
+          <w:rFonts w:ascii="Arial" w:eastAsia="Times New Roman" w:hAnsi="Arial" w:cs="Arial"/>
+          <w:color w:val="000000"/>
+          <w:lang w:eastAsia="es-CO"/>
+        </w:rPr>
+        <w:t>BTU</w:t>
+      </w:r>
+    </w:p>
+    <w:p>
+      <w:pPr>
+        <w:numPr>
+          <w:ilvl w:val="1"/>
+          <w:numId w:val="10"/>
+        </w:numPr>
+        <w:spacing w:before="47" w:after="0" w:line="240" w:lineRule="auto"/>
+        <w:ind w:left="1542"/>
+        <w:textAlignment w:val="baseline"/>
+        <w:rPr>
+          <w:rFonts w:ascii="Courier New" w:eastAsia="Times New Roman" w:hAnsi="Courier New" w:cs="Courier New"/>
+          <w:color w:val="000000"/>
+          <w:lang w:eastAsia="es-CO"/>
+        </w:rPr>
+      </w:pPr>
+      <w:r>
+        <w:rPr>
+          <w:rFonts w:ascii="Arial" w:eastAsia="Times New Roman" w:hAnsi="Arial" w:cs="Arial"/>
+          <w:color w:val="000000"/>
+          <w:lang w:eastAsia="es-CO"/>
+        </w:rPr>
+        <w:t>Tipo (Invertir, Convencional).</w:t>
+      </w:r>
+    </w:p>
+    <w:p>
+      <w:pPr>
+        <w:numPr>
+          <w:ilvl w:val="1"/>
+          <w:numId w:val="10"/>
+        </w:numPr>
+        <w:spacing w:before="47" w:after="0" w:line="240" w:lineRule="auto"/>
+        <w:ind w:left="1542"/>
+        <w:textAlignment w:val="baseline"/>
+        <w:rPr>
+          <w:rFonts w:ascii="Courier New" w:eastAsia="Times New Roman" w:hAnsi="Courier New" w:cs="Courier New"/>
+          <w:color w:val="000000"/>
+          <w:lang w:eastAsia="es-CO"/>
+        </w:rPr>
+      </w:pPr>
+      <w:r>
+        <w:rPr>
+          <w:rFonts w:ascii="Arial" w:eastAsia="Times New Roman" w:hAnsi="Arial" w:cs="Arial"/>
+          <w:color w:val="000000"/>
+          <w:lang w:eastAsia="es-CO"/>
+        </w:rPr>
+        <w:t>Voltaje</w:t>
+      </w:r>
+    </w:p>
+    <w:p>
+      <w:pPr>
+        <w:spacing w:after="0" w:line="240" w:lineRule="auto"/>
+        <w:rPr>
+          <w:rFonts w:ascii="Times New Roman" w:eastAsia="Times New Roman" w:hAnsi="Times New Roman" w:cs="Times New Roman"/>
+          <w:sz w:val="24"/>
+          <w:szCs w:val="24"/>
+          <w:lang w:eastAsia="es-CO"/>
+        </w:rPr>
+      </w:pPr>
+    </w:p>
+    <w:p>
+      <w:pPr>
+        <w:numPr>
+          <w:ilvl w:val="0"/>
+          <w:numId w:val="11"/>
+        </w:numPr>
+        <w:spacing w:before="48" w:after="0" w:line="240" w:lineRule="auto"/>
+        <w:ind w:left="822"/>
+        <w:textAlignment w:val="baseline"/>
+        <w:rPr>
+          <w:rFonts w:ascii="Arial" w:eastAsia="Times New Roman" w:hAnsi="Arial" w:cs="Arial"/>
+          <w:color w:val="000000"/>
+          <w:lang w:eastAsia="es-CO"/>
+        </w:rPr>
+      </w:pPr>
+      <w:bookmarkStart w:id="4" w:name="_GoBack"/>
+      <w:r>
+        <w:rPr>
+          <w:rFonts w:ascii="Arial" w:eastAsia="Times New Roman" w:hAnsi="Arial" w:cs="Arial"/>
+          <w:color w:val="000000"/>
+          <w:lang w:eastAsia="es-CO"/>
+        </w:rPr>
+        <w:t>Neveras</w:t>
+      </w:r>
       <w:bookmarkEnd w:id="4"/>
-    </w:p>
-    <w:p>
-      <w:pPr>
-        <w:pStyle w:val="Prrafodelista"/>
+      <w:r>
+        <w:rPr>
+          <w:rFonts w:ascii="Arial" w:eastAsia="Times New Roman" w:hAnsi="Arial" w:cs="Arial"/>
+          <w:color w:val="000000"/>
+          <w:lang w:eastAsia="es-CO"/>
+        </w:rPr>
+        <w:t>:</w:t>
+      </w:r>
+    </w:p>
+    <w:p>
+      <w:pPr>
+        <w:numPr>
+          <w:ilvl w:val="1"/>
+          <w:numId w:val="12"/>
+        </w:numPr>
+        <w:spacing w:before="65" w:after="0" w:line="240" w:lineRule="auto"/>
+        <w:ind w:left="1542"/>
+        <w:textAlignment w:val="baseline"/>
+        <w:rPr>
+          <w:rFonts w:ascii="Courier New" w:eastAsia="Times New Roman" w:hAnsi="Courier New" w:cs="Courier New"/>
+          <w:color w:val="000000"/>
+          <w:lang w:eastAsia="es-CO"/>
+        </w:rPr>
+      </w:pPr>
+      <w:r>
+        <w:rPr>
+          <w:rFonts w:ascii="Arial" w:eastAsia="Times New Roman" w:hAnsi="Arial" w:cs="Arial"/>
+          <w:color w:val="000000"/>
+          <w:lang w:eastAsia="es-CO"/>
+        </w:rPr>
+        <w:t>Voltaje</w:t>
+      </w:r>
+    </w:p>
+    <w:p>
+      <w:pPr>
+        <w:numPr>
+          <w:ilvl w:val="1"/>
+          <w:numId w:val="12"/>
+        </w:numPr>
+        <w:spacing w:before="50" w:after="0" w:line="240" w:lineRule="auto"/>
+        <w:ind w:left="1542"/>
+        <w:textAlignment w:val="baseline"/>
+        <w:rPr>
+          <w:rFonts w:ascii="Courier New" w:eastAsia="Times New Roman" w:hAnsi="Courier New" w:cs="Courier New"/>
+          <w:color w:val="000000"/>
+          <w:lang w:eastAsia="es-CO"/>
+        </w:rPr>
+      </w:pPr>
+      <w:r>
+        <w:rPr>
+          <w:rFonts w:ascii="Arial" w:eastAsia="Times New Roman" w:hAnsi="Arial" w:cs="Arial"/>
+          <w:color w:val="000000"/>
+          <w:lang w:eastAsia="es-CO"/>
+        </w:rPr>
+        <w:t>Librajes</w:t>
+      </w:r>
+    </w:p>
+    <w:p>
+      <w:pPr>
+        <w:spacing w:after="240" w:line="240" w:lineRule="auto"/>
+        <w:rPr>
+          <w:rFonts w:ascii="Times New Roman" w:eastAsia="Times New Roman" w:hAnsi="Times New Roman" w:cs="Times New Roman"/>
+          <w:sz w:val="24"/>
+          <w:szCs w:val="24"/>
+          <w:lang w:eastAsia="es-CO"/>
+        </w:rPr>
+      </w:pPr>
+    </w:p>
+    <w:p>
+      <w:pPr>
         <w:numPr>
           <w:ilvl w:val="0"/>
-          <w:numId w:val="4"/>
-        </w:numPr>
-      </w:pPr>
-      <w:r>
-        <w:t>Aires Acondicionados</w:t>
-      </w:r>
-      <w:r>
-        <w:t>:</w:t>
-      </w:r>
-    </w:p>
-    <w:p>
-      <w:pPr>
-        <w:pStyle w:val="Prrafodelista"/>
-        <w:numPr>
-          <w:ilvl w:val="1"/>
-          <w:numId w:val="4"/>
-        </w:numPr>
-      </w:pPr>
-      <w:r>
-        <w:t>BTU</w:t>
-      </w:r>
-    </w:p>
-    <w:p>
-      <w:pPr>
-        <w:pStyle w:val="Prrafodelista"/>
-        <w:numPr>
-          <w:ilvl w:val="1"/>
-          <w:numId w:val="4"/>
-        </w:numPr>
-      </w:pPr>
-      <w:r>
-        <w:t>Tipo (Inverter, Convencional).</w:t>
-      </w:r>
-    </w:p>
-    <w:p>
-      <w:pPr>
-        <w:pStyle w:val="Prrafodelista"/>
-        <w:numPr>
-          <w:ilvl w:val="1"/>
-          <w:numId w:val="4"/>
-        </w:numPr>
-      </w:pPr>
-      <w:r>
-        <w:t>Voltaje</w:t>
-      </w:r>
-    </w:p>
-    <w:p>
-      <w:pPr>
-        <w:pStyle w:val="Prrafodelista"/>
-        <w:numPr>
-          <w:ilvl w:val="1"/>
-          <w:numId w:val="4"/>
-        </w:numPr>
-      </w:pPr>
-      <w:r>
-        <w:t xml:space="preserve">Tipo Gas </w:t>
-      </w:r>
-    </w:p>
-    <w:p>
-      <w:pPr>
-        <w:pStyle w:val="Prrafodelista"/>
+          <w:numId w:val="13"/>
+        </w:numPr>
+        <w:spacing w:before="47" w:after="0" w:line="240" w:lineRule="auto"/>
+        <w:ind w:left="822"/>
+        <w:textAlignment w:val="baseline"/>
+        <w:rPr>
+          <w:rFonts w:ascii="Arial" w:eastAsia="Times New Roman" w:hAnsi="Arial" w:cs="Arial"/>
+          <w:color w:val="000000"/>
+          <w:lang w:eastAsia="es-CO"/>
+        </w:rPr>
+      </w:pPr>
+      <w:r>
+        <w:rPr>
+          <w:rFonts w:ascii="Arial" w:eastAsia="Times New Roman" w:hAnsi="Arial" w:cs="Arial"/>
+          <w:color w:val="000000"/>
+          <w:lang w:eastAsia="es-CO"/>
+        </w:rPr>
+        <w:t>Mesas:</w:t>
+      </w:r>
+    </w:p>
+    <w:p>
+      <w:pPr>
+        <w:numPr>
+          <w:ilvl w:val="1"/>
+          <w:numId w:val="14"/>
+        </w:numPr>
+        <w:spacing w:before="66" w:after="0" w:line="240" w:lineRule="auto"/>
+        <w:ind w:left="1542"/>
+        <w:textAlignment w:val="baseline"/>
+        <w:rPr>
+          <w:rFonts w:ascii="Courier New" w:eastAsia="Times New Roman" w:hAnsi="Courier New" w:cs="Courier New"/>
+          <w:color w:val="000000"/>
+          <w:lang w:eastAsia="es-CO"/>
+        </w:rPr>
+      </w:pPr>
+      <w:r>
+        <w:rPr>
+          <w:rFonts w:ascii="Arial" w:eastAsia="Times New Roman" w:hAnsi="Arial" w:cs="Arial"/>
+          <w:color w:val="000000"/>
+          <w:lang w:eastAsia="es-CO"/>
+        </w:rPr>
+        <w:t>Material</w:t>
+      </w:r>
+    </w:p>
+    <w:p>
+      <w:pPr>
+        <w:spacing w:after="0" w:line="240" w:lineRule="auto"/>
+        <w:rPr>
+          <w:rFonts w:ascii="Times New Roman" w:eastAsia="Times New Roman" w:hAnsi="Times New Roman" w:cs="Times New Roman"/>
+          <w:sz w:val="24"/>
+          <w:szCs w:val="24"/>
+          <w:lang w:eastAsia="es-CO"/>
+        </w:rPr>
+      </w:pPr>
+    </w:p>
+    <w:p>
+      <w:pPr>
         <w:numPr>
           <w:ilvl w:val="0"/>
-          <w:numId w:val="4"/>
-        </w:numPr>
-      </w:pPr>
-      <w:r>
-        <w:t>Neveras:</w:t>
-      </w:r>
-    </w:p>
-    <w:p>
-      <w:pPr>
-        <w:pStyle w:val="Prrafodelista"/>
-        <w:numPr>
-          <w:ilvl w:val="1"/>
-          <w:numId w:val="4"/>
-        </w:numPr>
-      </w:pPr>
-      <w:r>
-        <w:t>Voltaje</w:t>
-      </w:r>
-    </w:p>
-    <w:p>
-      <w:pPr>
-        <w:pStyle w:val="Prrafodelista"/>
-        <w:numPr>
-          <w:ilvl w:val="1"/>
-          <w:numId w:val="4"/>
-        </w:numPr>
-      </w:pPr>
-      <w:r>
-        <w:t>Librajes</w:t>
-      </w:r>
-    </w:p>
-    <w:p>
-      <w:pPr>
-        <w:pStyle w:val="Prrafodelista"/>
-        <w:numPr>
-          <w:ilvl w:val="1"/>
-          <w:numId w:val="4"/>
-        </w:numPr>
-      </w:pPr>
-      <w:r>
+          <w:numId w:val="15"/>
+        </w:numPr>
+        <w:spacing w:before="49" w:after="0" w:line="240" w:lineRule="auto"/>
+        <w:ind w:left="822"/>
+        <w:textAlignment w:val="baseline"/>
+        <w:rPr>
+          <w:rFonts w:ascii="Arial" w:eastAsia="Times New Roman" w:hAnsi="Arial" w:cs="Arial"/>
+          <w:color w:val="000000"/>
+          <w:lang w:eastAsia="es-CO"/>
+        </w:rPr>
+      </w:pPr>
+      <w:r>
+        <w:rPr>
+          <w:rFonts w:ascii="Arial" w:eastAsia="Times New Roman" w:hAnsi="Arial" w:cs="Arial"/>
+          <w:color w:val="000000"/>
+          <w:lang w:eastAsia="es-CO"/>
+        </w:rPr>
+        <w:t>Sillas:</w:t>
+      </w:r>
+    </w:p>
+    <w:p>
+      <w:pPr>
+        <w:numPr>
+          <w:ilvl w:val="1"/>
+          <w:numId w:val="16"/>
+        </w:numPr>
+        <w:spacing w:before="66" w:after="0" w:line="240" w:lineRule="auto"/>
+        <w:ind w:left="1542" w:right="636"/>
+        <w:textAlignment w:val="baseline"/>
+        <w:rPr>
+          <w:rFonts w:ascii="Courier New" w:eastAsia="Times New Roman" w:hAnsi="Courier New" w:cs="Courier New"/>
+          <w:color w:val="000000"/>
+          <w:lang w:eastAsia="es-CO"/>
+        </w:rPr>
+      </w:pPr>
+      <w:r>
+        <w:rPr>
+          <w:rFonts w:ascii="Arial" w:eastAsia="Times New Roman" w:hAnsi="Arial" w:cs="Arial"/>
+          <w:color w:val="000000"/>
+          <w:lang w:eastAsia="es-CO"/>
+        </w:rPr>
+        <w:t>Tipo (Ejecutiva, cajero, presidencial, Normal, isósceles)</w:t>
+      </w:r>
+    </w:p>
+    <w:p>
+      <w:pPr>
+        <w:numPr>
+          <w:ilvl w:val="1"/>
+          <w:numId w:val="16"/>
+        </w:numPr>
+        <w:spacing w:before="12" w:after="0" w:line="240" w:lineRule="auto"/>
+        <w:ind w:left="1542"/>
+        <w:textAlignment w:val="baseline"/>
+        <w:rPr>
+          <w:rFonts w:ascii="Courier New" w:eastAsia="Times New Roman" w:hAnsi="Courier New" w:cs="Courier New"/>
+          <w:color w:val="000000"/>
+          <w:lang w:eastAsia="es-CO"/>
+        </w:rPr>
+      </w:pPr>
+      <w:r>
+        <w:rPr>
+          <w:rFonts w:ascii="Arial" w:eastAsia="Times New Roman" w:hAnsi="Arial" w:cs="Arial"/>
+          <w:color w:val="000000"/>
+          <w:lang w:eastAsia="es-CO"/>
+        </w:rPr>
+        <w:t>Material</w:t>
+      </w:r>
+    </w:p>
+    <w:p>
+      <w:pPr>
+        <w:numPr>
+          <w:ilvl w:val="0"/>
+          <w:numId w:val="16"/>
+        </w:numPr>
+        <w:spacing w:before="47" w:after="0" w:line="240" w:lineRule="auto"/>
+        <w:ind w:left="822"/>
+        <w:textAlignment w:val="baseline"/>
+        <w:rPr>
+          <w:rFonts w:ascii="Arial" w:eastAsia="Times New Roman" w:hAnsi="Arial" w:cs="Arial"/>
+          <w:color w:val="000000"/>
+          <w:lang w:eastAsia="es-CO"/>
+        </w:rPr>
+      </w:pPr>
+      <w:r>
+        <w:rPr>
+          <w:rFonts w:ascii="Arial" w:eastAsia="Times New Roman" w:hAnsi="Arial" w:cs="Arial"/>
+          <w:color w:val="000000"/>
+          <w:lang w:eastAsia="es-CO"/>
+        </w:rPr>
+        <w:t>Escritorios:</w:t>
+      </w:r>
+    </w:p>
+    <w:p>
+      <w:pPr>
+        <w:numPr>
+          <w:ilvl w:val="1"/>
+          <w:numId w:val="16"/>
+        </w:numPr>
+        <w:spacing w:before="69" w:after="0" w:line="240" w:lineRule="auto"/>
+        <w:ind w:left="1542"/>
+        <w:textAlignment w:val="baseline"/>
+        <w:rPr>
+          <w:rFonts w:ascii="Courier New" w:eastAsia="Times New Roman" w:hAnsi="Courier New" w:cs="Courier New"/>
+          <w:color w:val="000000"/>
+          <w:lang w:eastAsia="es-CO"/>
+        </w:rPr>
+      </w:pPr>
+      <w:r>
+        <w:rPr>
+          <w:rFonts w:ascii="Arial" w:eastAsia="Times New Roman" w:hAnsi="Arial" w:cs="Arial"/>
+          <w:color w:val="000000"/>
+          <w:lang w:eastAsia="es-CO"/>
+        </w:rPr>
+        <w:t>Material</w:t>
+      </w:r>
+    </w:p>
+    <w:p>
+      <w:pPr>
+        <w:spacing w:after="0" w:line="240" w:lineRule="auto"/>
+        <w:rPr>
+          <w:rFonts w:ascii="Times New Roman" w:eastAsia="Times New Roman" w:hAnsi="Times New Roman" w:cs="Times New Roman"/>
+          <w:sz w:val="24"/>
+          <w:szCs w:val="24"/>
+          <w:lang w:eastAsia="es-CO"/>
+        </w:rPr>
+      </w:pPr>
+    </w:p>
+    <w:p>
+      <w:pPr>
+        <w:numPr>
+          <w:ilvl w:val="0"/>
+          <w:numId w:val="17"/>
+        </w:numPr>
+        <w:spacing w:before="47" w:after="0" w:line="240" w:lineRule="auto"/>
+        <w:ind w:left="822"/>
+        <w:textAlignment w:val="baseline"/>
+        <w:rPr>
+          <w:rFonts w:ascii="Arial" w:eastAsia="Times New Roman" w:hAnsi="Arial" w:cs="Arial"/>
+          <w:color w:val="000000"/>
+          <w:lang w:eastAsia="es-CO"/>
+        </w:rPr>
+      </w:pPr>
+      <w:r>
+        <w:rPr>
+          <w:rFonts w:ascii="Arial" w:eastAsia="Times New Roman" w:hAnsi="Arial" w:cs="Arial"/>
+          <w:color w:val="000000"/>
+          <w:lang w:eastAsia="es-CO"/>
+        </w:rPr>
+        <w:t>Gabinetes:</w:t>
+      </w:r>
+    </w:p>
+    <w:p>
+      <w:pPr>
+        <w:numPr>
+          <w:ilvl w:val="1"/>
+          <w:numId w:val="18"/>
+        </w:numPr>
+        <w:spacing w:before="66" w:after="0" w:line="240" w:lineRule="auto"/>
+        <w:ind w:left="1542"/>
+        <w:textAlignment w:val="baseline"/>
+        <w:rPr>
+          <w:rFonts w:ascii="Courier New" w:eastAsia="Times New Roman" w:hAnsi="Courier New" w:cs="Courier New"/>
+          <w:color w:val="000000"/>
+          <w:lang w:eastAsia="es-CO"/>
+        </w:rPr>
+      </w:pPr>
+      <w:r>
+        <w:rPr>
+          <w:rFonts w:ascii="Arial" w:eastAsia="Times New Roman" w:hAnsi="Arial" w:cs="Arial"/>
+          <w:color w:val="000000"/>
+          <w:lang w:eastAsia="es-CO"/>
+        </w:rPr>
+        <w:t>Nro. Compartimientos</w:t>
+      </w:r>
+    </w:p>
+    <w:p>
+      <w:pPr>
+        <w:numPr>
+          <w:ilvl w:val="1"/>
+          <w:numId w:val="18"/>
+        </w:numPr>
+        <w:spacing w:before="49" w:after="0" w:line="240" w:lineRule="auto"/>
+        <w:ind w:left="1542"/>
+        <w:textAlignment w:val="baseline"/>
+        <w:rPr>
+          <w:rFonts w:ascii="Courier New" w:eastAsia="Times New Roman" w:hAnsi="Courier New" w:cs="Courier New"/>
+          <w:color w:val="000000"/>
+          <w:lang w:eastAsia="es-CO"/>
+        </w:rPr>
+      </w:pPr>
+      <w:r>
+        <w:rPr>
+          <w:rFonts w:ascii="Arial" w:eastAsia="Times New Roman" w:hAnsi="Arial" w:cs="Arial"/>
+          <w:color w:val="000000"/>
+          <w:lang w:eastAsia="es-CO"/>
+        </w:rPr>
+        <w:t>Material</w:t>
+      </w:r>
+    </w:p>
+    <w:p>
+      <w:pPr>
+        <w:numPr>
+          <w:ilvl w:val="0"/>
+          <w:numId w:val="18"/>
+        </w:numPr>
+        <w:spacing w:before="48" w:after="0" w:line="240" w:lineRule="auto"/>
+        <w:ind w:left="822"/>
+        <w:textAlignment w:val="baseline"/>
+        <w:rPr>
+          <w:rFonts w:ascii="Arial" w:eastAsia="Times New Roman" w:hAnsi="Arial" w:cs="Arial"/>
+          <w:color w:val="000000"/>
+          <w:lang w:eastAsia="es-CO"/>
+        </w:rPr>
+      </w:pPr>
+      <w:r>
+        <w:rPr>
+          <w:rFonts w:ascii="Arial" w:eastAsia="Times New Roman" w:hAnsi="Arial" w:cs="Arial"/>
+          <w:color w:val="000000"/>
+          <w:lang w:eastAsia="es-CO"/>
+        </w:rPr>
+        <w:t>Estantes</w:t>
+      </w:r>
+    </w:p>
+    <w:p>
+      <w:pPr>
+        <w:numPr>
+          <w:ilvl w:val="1"/>
+          <w:numId w:val="18"/>
+        </w:numPr>
+        <w:spacing w:before="65" w:after="0" w:line="240" w:lineRule="auto"/>
+        <w:ind w:left="1542"/>
+        <w:textAlignment w:val="baseline"/>
+        <w:rPr>
+          <w:rFonts w:ascii="Courier New" w:eastAsia="Times New Roman" w:hAnsi="Courier New" w:cs="Courier New"/>
+          <w:color w:val="000000"/>
+          <w:lang w:eastAsia="es-CO"/>
+        </w:rPr>
+      </w:pPr>
+      <w:r>
+        <w:rPr>
+          <w:rFonts w:ascii="Arial" w:eastAsia="Times New Roman" w:hAnsi="Arial" w:cs="Arial"/>
+          <w:color w:val="000000"/>
+          <w:lang w:eastAsia="es-CO"/>
+        </w:rPr>
+        <w:t>Nro. Compartimientos</w:t>
+      </w:r>
+    </w:p>
+    <w:p>
+      <w:pPr>
+        <w:numPr>
+          <w:ilvl w:val="0"/>
+          <w:numId w:val="18"/>
+        </w:numPr>
+        <w:spacing w:before="48" w:after="0" w:line="240" w:lineRule="auto"/>
+        <w:ind w:left="822"/>
+        <w:textAlignment w:val="baseline"/>
+        <w:rPr>
+          <w:rFonts w:ascii="Arial" w:eastAsia="Times New Roman" w:hAnsi="Arial" w:cs="Arial"/>
+          <w:color w:val="000000"/>
+          <w:lang w:eastAsia="es-CO"/>
+        </w:rPr>
+      </w:pPr>
+      <w:r>
+        <w:rPr>
+          <w:rFonts w:ascii="Arial" w:eastAsia="Times New Roman" w:hAnsi="Arial" w:cs="Arial"/>
+          <w:color w:val="000000"/>
+          <w:lang w:eastAsia="es-CO"/>
+        </w:rPr>
+        <w:t>Camillas</w:t>
+      </w:r>
+    </w:p>
+    <w:p>
+      <w:pPr>
+        <w:numPr>
+          <w:ilvl w:val="1"/>
+          <w:numId w:val="18"/>
+        </w:numPr>
+        <w:spacing w:before="65" w:after="0" w:line="240" w:lineRule="auto"/>
+        <w:ind w:left="1542" w:right="93"/>
+        <w:textAlignment w:val="baseline"/>
+        <w:rPr>
+          <w:rFonts w:ascii="Courier New" w:eastAsia="Times New Roman" w:hAnsi="Courier New" w:cs="Courier New"/>
+          <w:color w:val="000000"/>
+          <w:lang w:eastAsia="es-CO"/>
+        </w:rPr>
+      </w:pPr>
+      <w:r>
+        <w:rPr>
+          <w:rFonts w:ascii="Arial" w:eastAsia="Times New Roman" w:hAnsi="Arial" w:cs="Arial"/>
+          <w:color w:val="000000"/>
+          <w:lang w:eastAsia="es-CO"/>
+        </w:rPr>
+        <w:t>tipo </w:t>
+      </w:r>
+    </w:p>
+    <w:p>
+      <w:pPr>
+        <w:numPr>
+          <w:ilvl w:val="0"/>
+          <w:numId w:val="18"/>
+        </w:numPr>
+        <w:spacing w:before="29" w:after="0" w:line="240" w:lineRule="auto"/>
+        <w:ind w:left="822"/>
+        <w:textAlignment w:val="baseline"/>
+        <w:rPr>
+          <w:rFonts w:ascii="Arial" w:eastAsia="Times New Roman" w:hAnsi="Arial" w:cs="Arial"/>
+          <w:color w:val="000000"/>
+          <w:lang w:eastAsia="es-CO"/>
+        </w:rPr>
+      </w:pPr>
+      <w:r>
+        <w:rPr>
+          <w:rFonts w:ascii="Arial" w:eastAsia="Times New Roman" w:hAnsi="Arial" w:cs="Arial"/>
+          <w:color w:val="000000"/>
+          <w:lang w:eastAsia="es-CO"/>
+        </w:rPr>
+        <w:t>Lámparas</w:t>
+      </w:r>
+    </w:p>
+    <w:p>
+      <w:pPr>
+        <w:numPr>
+          <w:ilvl w:val="1"/>
+          <w:numId w:val="18"/>
+        </w:numPr>
+        <w:spacing w:before="66" w:after="0" w:line="240" w:lineRule="auto"/>
+        <w:ind w:left="1542"/>
+        <w:textAlignment w:val="baseline"/>
+        <w:rPr>
+          <w:rFonts w:ascii="Courier New" w:eastAsia="Times New Roman" w:hAnsi="Courier New" w:cs="Courier New"/>
+          <w:color w:val="000000"/>
+          <w:lang w:eastAsia="es-CO"/>
+        </w:rPr>
+      </w:pPr>
+      <w:r>
+        <w:rPr>
+          <w:rFonts w:ascii="Arial" w:eastAsia="Times New Roman" w:hAnsi="Arial" w:cs="Arial"/>
+          <w:color w:val="000000"/>
+          <w:lang w:eastAsia="es-CO"/>
+        </w:rPr>
         <w:t>Tipo</w:t>
       </w:r>
     </w:p>
     <w:p>
       <w:pPr>
-        <w:pStyle w:val="Prrafodelista"/>
-        <w:numPr>
-          <w:ilvl w:val="1"/>
-          <w:numId w:val="4"/>
-        </w:numPr>
-      </w:pPr>
-      <w:r>
-        <w:t>Medidas</w:t>
-      </w:r>
-    </w:p>
-    <w:p>
-      <w:pPr>
-        <w:pStyle w:val="Prrafodelista"/>
         <w:numPr>
           <w:ilvl w:val="0"/>
-          <w:numId w:val="4"/>
-        </w:numPr>
-      </w:pPr>
-      <w:r>
-        <w:t>Mesas:</w:t>
-      </w:r>
-    </w:p>
-    <w:p>
-      <w:pPr>
-        <w:pStyle w:val="Prrafodelista"/>
-        <w:numPr>
-          <w:ilvl w:val="1"/>
-          <w:numId w:val="4"/>
-        </w:numPr>
-      </w:pPr>
-      <w:r>
-        <w:t>Marial</w:t>
-      </w:r>
-    </w:p>
-    <w:p>
-      <w:pPr>
-        <w:pStyle w:val="Prrafodelista"/>
-        <w:numPr>
-          <w:ilvl w:val="1"/>
-          <w:numId w:val="4"/>
-        </w:numPr>
-      </w:pPr>
-      <w:r>
-        <w:t>mediditas</w:t>
-      </w:r>
-    </w:p>
-    <w:p>
-      <w:pPr>
-        <w:pStyle w:val="Prrafodelista"/>
+          <w:numId w:val="19"/>
+        </w:numPr>
+        <w:spacing w:before="81" w:after="0" w:line="240" w:lineRule="auto"/>
+        <w:ind w:left="360"/>
+        <w:textAlignment w:val="baseline"/>
+        <w:rPr>
+          <w:rFonts w:ascii="Arial" w:eastAsia="Times New Roman" w:hAnsi="Arial" w:cs="Arial"/>
+          <w:color w:val="000000"/>
+          <w:lang w:eastAsia="es-CO"/>
+        </w:rPr>
+      </w:pPr>
+      <w:r>
+        <w:rPr>
+          <w:rFonts w:ascii="Arial" w:eastAsia="Times New Roman" w:hAnsi="Arial" w:cs="Arial"/>
+          <w:color w:val="000000"/>
+          <w:lang w:eastAsia="es-CO"/>
+        </w:rPr>
+        <w:t>Escaleras</w:t>
+      </w:r>
+    </w:p>
+    <w:p>
+      <w:pPr>
+        <w:numPr>
+          <w:ilvl w:val="1"/>
+          <w:numId w:val="20"/>
+        </w:numPr>
+        <w:spacing w:before="68" w:after="0" w:line="240" w:lineRule="auto"/>
+        <w:ind w:left="1182"/>
+        <w:textAlignment w:val="baseline"/>
+        <w:rPr>
+          <w:rFonts w:ascii="Courier New" w:eastAsia="Times New Roman" w:hAnsi="Courier New" w:cs="Courier New"/>
+          <w:color w:val="000000"/>
+          <w:lang w:eastAsia="es-CO"/>
+        </w:rPr>
+      </w:pPr>
+      <w:r>
+        <w:rPr>
+          <w:rFonts w:ascii="Arial" w:eastAsia="Times New Roman" w:hAnsi="Arial" w:cs="Arial"/>
+          <w:color w:val="000000"/>
+          <w:lang w:eastAsia="es-CO"/>
+        </w:rPr>
+        <w:t>Nro. Peldaños</w:t>
+      </w:r>
+    </w:p>
+    <w:p>
+      <w:pPr>
+        <w:numPr>
+          <w:ilvl w:val="1"/>
+          <w:numId w:val="20"/>
+        </w:numPr>
+        <w:spacing w:before="47" w:after="0" w:line="240" w:lineRule="auto"/>
+        <w:ind w:left="1182"/>
+        <w:textAlignment w:val="baseline"/>
+        <w:rPr>
+          <w:rFonts w:ascii="Courier New" w:eastAsia="Times New Roman" w:hAnsi="Courier New" w:cs="Courier New"/>
+          <w:color w:val="000000"/>
+          <w:lang w:eastAsia="es-CO"/>
+        </w:rPr>
+      </w:pPr>
+      <w:r>
+        <w:rPr>
+          <w:rFonts w:ascii="Arial" w:eastAsia="Times New Roman" w:hAnsi="Arial" w:cs="Arial"/>
+          <w:color w:val="000000"/>
+          <w:lang w:eastAsia="es-CO"/>
+        </w:rPr>
+        <w:t>Tipo (Tijera, bancos, Dobles)</w:t>
+      </w:r>
+    </w:p>
+    <w:p>
+      <w:pPr>
         <w:numPr>
           <w:ilvl w:val="0"/>
-          <w:numId w:val="4"/>
-        </w:numPr>
-      </w:pPr>
-      <w:r>
-        <w:t>S</w:t>
-      </w:r>
-      <w:r>
-        <w:t>illas:</w:t>
-      </w:r>
-    </w:p>
-    <w:p>
-      <w:pPr>
-        <w:pStyle w:val="Prrafodelista"/>
-        <w:numPr>
-          <w:ilvl w:val="1"/>
-          <w:numId w:val="4"/>
-        </w:numPr>
-      </w:pPr>
-      <w:r>
-        <w:t>Tipo (Ejecutiva, cajero, presidencial, Normal, isósceles)</w:t>
-      </w:r>
-    </w:p>
-    <w:p>
-      <w:pPr>
-        <w:pStyle w:val="Prrafodelista"/>
-        <w:numPr>
-          <w:ilvl w:val="1"/>
-          <w:numId w:val="4"/>
-        </w:numPr>
-      </w:pPr>
-      <w:r>
+          <w:numId w:val="20"/>
+        </w:numPr>
+        <w:spacing w:before="47" w:after="0" w:line="240" w:lineRule="auto"/>
+        <w:ind w:left="360"/>
+        <w:textAlignment w:val="baseline"/>
+        <w:rPr>
+          <w:rFonts w:ascii="Arial" w:eastAsia="Times New Roman" w:hAnsi="Arial" w:cs="Arial"/>
+          <w:color w:val="000000"/>
+          <w:lang w:eastAsia="es-CO"/>
+        </w:rPr>
+      </w:pPr>
+      <w:r>
+        <w:rPr>
+          <w:rFonts w:ascii="Arial" w:eastAsia="Times New Roman" w:hAnsi="Arial" w:cs="Arial"/>
+          <w:color w:val="000000"/>
+          <w:lang w:eastAsia="es-CO"/>
+        </w:rPr>
+        <w:t>Horno Microonda</w:t>
+      </w:r>
+    </w:p>
+    <w:p>
+      <w:pPr>
+        <w:numPr>
+          <w:ilvl w:val="0"/>
+          <w:numId w:val="20"/>
+        </w:numPr>
+        <w:spacing w:before="47" w:after="0" w:line="240" w:lineRule="auto"/>
+        <w:ind w:left="360"/>
+        <w:textAlignment w:val="baseline"/>
+        <w:rPr>
+          <w:rFonts w:ascii="Arial" w:eastAsia="Times New Roman" w:hAnsi="Arial" w:cs="Arial"/>
+          <w:color w:val="000000"/>
+          <w:lang w:eastAsia="es-CO"/>
+        </w:rPr>
+      </w:pPr>
+      <w:r>
+        <w:rPr>
+          <w:rFonts w:ascii="Arial" w:eastAsia="Times New Roman" w:hAnsi="Arial" w:cs="Arial"/>
+          <w:color w:val="000000"/>
+          <w:lang w:eastAsia="es-CO"/>
+        </w:rPr>
+        <w:t>Bascula</w:t>
+      </w:r>
+    </w:p>
+    <w:p>
+      <w:pPr>
+        <w:numPr>
+          <w:ilvl w:val="0"/>
+          <w:numId w:val="20"/>
+        </w:numPr>
+        <w:spacing w:before="47" w:after="0" w:line="240" w:lineRule="auto"/>
+        <w:ind w:left="360"/>
+        <w:textAlignment w:val="baseline"/>
+        <w:rPr>
+          <w:rFonts w:ascii="Arial" w:eastAsia="Times New Roman" w:hAnsi="Arial" w:cs="Arial"/>
+          <w:color w:val="000000"/>
+          <w:lang w:eastAsia="es-CO"/>
+        </w:rPr>
+      </w:pPr>
+      <w:r>
+        <w:rPr>
+          <w:rFonts w:ascii="Arial" w:eastAsia="Times New Roman" w:hAnsi="Arial" w:cs="Arial"/>
+          <w:color w:val="000000"/>
+          <w:lang w:eastAsia="es-CO"/>
+        </w:rPr>
+        <w:t>Hidro lavadora</w:t>
+      </w:r>
+    </w:p>
+    <w:p>
+      <w:pPr>
+        <w:numPr>
+          <w:ilvl w:val="0"/>
+          <w:numId w:val="20"/>
+        </w:numPr>
+        <w:spacing w:before="47" w:after="0" w:line="240" w:lineRule="auto"/>
+        <w:ind w:left="360"/>
+        <w:textAlignment w:val="baseline"/>
+        <w:rPr>
+          <w:rFonts w:ascii="Arial" w:eastAsia="Times New Roman" w:hAnsi="Arial" w:cs="Arial"/>
+          <w:color w:val="000000"/>
+          <w:lang w:eastAsia="es-CO"/>
+        </w:rPr>
+      </w:pPr>
+      <w:r>
+        <w:rPr>
+          <w:rFonts w:ascii="Arial" w:eastAsia="Times New Roman" w:hAnsi="Arial" w:cs="Arial"/>
+          <w:color w:val="000000"/>
+          <w:lang w:eastAsia="es-CO"/>
+        </w:rPr>
+        <w:t>Taladro</w:t>
+      </w:r>
+    </w:p>
+    <w:p>
+      <w:pPr>
+        <w:numPr>
+          <w:ilvl w:val="0"/>
+          <w:numId w:val="20"/>
+        </w:numPr>
+        <w:spacing w:before="47" w:after="0" w:line="240" w:lineRule="auto"/>
+        <w:ind w:left="360"/>
+        <w:textAlignment w:val="baseline"/>
+        <w:rPr>
+          <w:rFonts w:ascii="Arial" w:eastAsia="Times New Roman" w:hAnsi="Arial" w:cs="Arial"/>
+          <w:color w:val="000000"/>
+          <w:lang w:eastAsia="es-CO"/>
+        </w:rPr>
+      </w:pPr>
+      <w:r>
+        <w:rPr>
+          <w:rFonts w:ascii="Arial" w:eastAsia="Times New Roman" w:hAnsi="Arial" w:cs="Arial"/>
+          <w:color w:val="000000"/>
+          <w:lang w:eastAsia="es-CO"/>
+        </w:rPr>
+        <w:t>Sillas ruedas</w:t>
+      </w:r>
+    </w:p>
+    <w:p>
+      <w:pPr>
+        <w:numPr>
+          <w:ilvl w:val="0"/>
+          <w:numId w:val="20"/>
+        </w:numPr>
+        <w:spacing w:before="47" w:after="0" w:line="240" w:lineRule="auto"/>
+        <w:ind w:left="360"/>
+        <w:textAlignment w:val="baseline"/>
+        <w:rPr>
+          <w:rFonts w:ascii="Arial" w:eastAsia="Times New Roman" w:hAnsi="Arial" w:cs="Arial"/>
+          <w:color w:val="000000"/>
+          <w:lang w:eastAsia="es-CO"/>
+        </w:rPr>
+      </w:pPr>
+      <w:r>
+        <w:rPr>
+          <w:rFonts w:ascii="Arial" w:eastAsia="Times New Roman" w:hAnsi="Arial" w:cs="Arial"/>
+          <w:color w:val="000000"/>
+          <w:lang w:eastAsia="es-CO"/>
+        </w:rPr>
+        <w:t>Extractores</w:t>
+      </w:r>
+    </w:p>
+    <w:p>
+      <w:pPr>
+        <w:numPr>
+          <w:ilvl w:val="0"/>
+          <w:numId w:val="20"/>
+        </w:numPr>
+        <w:spacing w:before="47" w:after="0" w:line="240" w:lineRule="auto"/>
+        <w:ind w:left="360"/>
+        <w:textAlignment w:val="baseline"/>
+        <w:rPr>
+          <w:rFonts w:ascii="Arial" w:eastAsia="Times New Roman" w:hAnsi="Arial" w:cs="Arial"/>
+          <w:color w:val="000000"/>
+          <w:lang w:eastAsia="es-CO"/>
+        </w:rPr>
+      </w:pPr>
+      <w:r>
+        <w:rPr>
+          <w:rFonts w:ascii="Arial" w:eastAsia="Times New Roman" w:hAnsi="Arial" w:cs="Arial"/>
+          <w:color w:val="000000"/>
+          <w:lang w:eastAsia="es-CO"/>
+        </w:rPr>
+        <w:t xml:space="preserve">Ventanas Black </w:t>
+      </w:r>
+      <w:proofErr w:type="spellStart"/>
+      <w:r>
+        <w:rPr>
+          <w:rFonts w:ascii="Arial" w:eastAsia="Times New Roman" w:hAnsi="Arial" w:cs="Arial"/>
+          <w:color w:val="000000"/>
+          <w:lang w:eastAsia="es-CO"/>
+        </w:rPr>
+        <w:t>Out</w:t>
+      </w:r>
+      <w:proofErr w:type="spellEnd"/>
+    </w:p>
+    <w:p>
+      <w:pPr>
+        <w:numPr>
+          <w:ilvl w:val="0"/>
+          <w:numId w:val="20"/>
+        </w:numPr>
+        <w:spacing w:before="47" w:after="0" w:line="240" w:lineRule="auto"/>
+        <w:ind w:left="360"/>
+        <w:textAlignment w:val="baseline"/>
+        <w:rPr>
+          <w:rFonts w:ascii="Arial" w:eastAsia="Times New Roman" w:hAnsi="Arial" w:cs="Arial"/>
+          <w:color w:val="000000"/>
+          <w:lang w:eastAsia="es-CO"/>
+        </w:rPr>
+      </w:pPr>
+      <w:r>
+        <w:rPr>
+          <w:rFonts w:ascii="Arial" w:eastAsia="Times New Roman" w:hAnsi="Arial" w:cs="Arial"/>
+          <w:color w:val="000000"/>
+          <w:lang w:eastAsia="es-CO"/>
+        </w:rPr>
+        <w:t>Bomba Hidráulica</w:t>
+      </w:r>
+    </w:p>
+    <w:p>
+      <w:pPr>
+        <w:numPr>
+          <w:ilvl w:val="0"/>
+          <w:numId w:val="20"/>
+        </w:numPr>
+        <w:spacing w:before="47" w:after="0" w:line="240" w:lineRule="auto"/>
+        <w:ind w:left="360"/>
+        <w:textAlignment w:val="baseline"/>
+        <w:rPr>
+          <w:rFonts w:ascii="Arial" w:eastAsia="Times New Roman" w:hAnsi="Arial" w:cs="Arial"/>
+          <w:color w:val="000000"/>
+          <w:lang w:eastAsia="es-CO"/>
+        </w:rPr>
+      </w:pPr>
+      <w:r>
+        <w:rPr>
+          <w:rFonts w:ascii="Arial" w:eastAsia="Times New Roman" w:hAnsi="Arial" w:cs="Arial"/>
+          <w:color w:val="000000"/>
+          <w:lang w:eastAsia="es-CO"/>
+        </w:rPr>
+        <w:t>Tanques de Almacenamiento de Agua</w:t>
+      </w:r>
+    </w:p>
+    <w:p>
+      <w:pPr>
+        <w:numPr>
+          <w:ilvl w:val="0"/>
+          <w:numId w:val="20"/>
+        </w:numPr>
+        <w:spacing w:before="47" w:after="0" w:line="240" w:lineRule="auto"/>
+        <w:ind w:left="360"/>
+        <w:textAlignment w:val="baseline"/>
+        <w:rPr>
+          <w:rFonts w:ascii="Arial" w:eastAsia="Times New Roman" w:hAnsi="Arial" w:cs="Arial"/>
+          <w:color w:val="000000"/>
+          <w:lang w:eastAsia="es-CO"/>
+        </w:rPr>
+      </w:pPr>
+      <w:r>
+        <w:rPr>
+          <w:rFonts w:ascii="Arial" w:eastAsia="Times New Roman" w:hAnsi="Arial" w:cs="Arial"/>
+          <w:color w:val="000000"/>
+          <w:lang w:eastAsia="es-CO"/>
+        </w:rPr>
+        <w:t>Tanques de Residuos </w:t>
+      </w:r>
+    </w:p>
+    <w:p>
+      <w:pPr>
+        <w:numPr>
+          <w:ilvl w:val="0"/>
+          <w:numId w:val="20"/>
+        </w:numPr>
+        <w:spacing w:before="66" w:after="0" w:line="240" w:lineRule="auto"/>
+        <w:ind w:left="360"/>
+        <w:textAlignment w:val="baseline"/>
+        <w:rPr>
+          <w:rFonts w:ascii="Arial" w:eastAsia="Times New Roman" w:hAnsi="Arial" w:cs="Arial"/>
+          <w:color w:val="000000"/>
+          <w:lang w:eastAsia="es-CO"/>
+        </w:rPr>
+      </w:pPr>
+      <w:r>
+        <w:rPr>
+          <w:rFonts w:ascii="Arial" w:eastAsia="Times New Roman" w:hAnsi="Arial" w:cs="Arial"/>
+          <w:color w:val="000000"/>
+          <w:lang w:eastAsia="es-CO"/>
+        </w:rPr>
+        <w:t>Archivadores</w:t>
+      </w:r>
+    </w:p>
+    <w:p>
+      <w:pPr>
+        <w:numPr>
+          <w:ilvl w:val="1"/>
+          <w:numId w:val="20"/>
+        </w:numPr>
+        <w:spacing w:before="66" w:after="0" w:line="240" w:lineRule="auto"/>
+        <w:ind w:left="1182"/>
+        <w:textAlignment w:val="baseline"/>
+        <w:rPr>
+          <w:rFonts w:ascii="Courier New" w:eastAsia="Times New Roman" w:hAnsi="Courier New" w:cs="Courier New"/>
+          <w:color w:val="000000"/>
+          <w:lang w:eastAsia="es-CO"/>
+        </w:rPr>
+      </w:pPr>
+      <w:r>
+        <w:rPr>
+          <w:rFonts w:ascii="Arial" w:eastAsia="Times New Roman" w:hAnsi="Arial" w:cs="Arial"/>
+          <w:color w:val="000000"/>
+          <w:lang w:eastAsia="es-CO"/>
+        </w:rPr>
+        <w:t>Nro. Gavetas</w:t>
+      </w:r>
+    </w:p>
+    <w:p>
+      <w:pPr>
+        <w:numPr>
+          <w:ilvl w:val="1"/>
+          <w:numId w:val="20"/>
+        </w:numPr>
+        <w:spacing w:before="47" w:after="0" w:line="240" w:lineRule="auto"/>
+        <w:ind w:left="1182"/>
+        <w:textAlignment w:val="baseline"/>
+        <w:rPr>
+          <w:rFonts w:ascii="Courier New" w:eastAsia="Times New Roman" w:hAnsi="Courier New" w:cs="Courier New"/>
+          <w:color w:val="000000"/>
+          <w:lang w:eastAsia="es-CO"/>
+        </w:rPr>
+      </w:pPr>
+      <w:r>
+        <w:rPr>
+          <w:rFonts w:ascii="Arial" w:eastAsia="Times New Roman" w:hAnsi="Arial" w:cs="Arial"/>
+          <w:color w:val="000000"/>
+          <w:lang w:eastAsia="es-CO"/>
+        </w:rPr>
         <w:t>Material</w:t>
-      </w:r>
-    </w:p>
-    <w:p>
-      <w:pPr>
-        <w:pStyle w:val="Prrafodelista"/>
-        <w:numPr>
-          <w:ilvl w:val="0"/>
-          <w:numId w:val="4"/>
-        </w:numPr>
-      </w:pPr>
-      <w:r>
-        <w:t>Escritorios:</w:t>
-      </w:r>
-    </w:p>
-    <w:p>
-      <w:pPr>
-        <w:pStyle w:val="Prrafodelista"/>
-        <w:numPr>
-          <w:ilvl w:val="1"/>
-          <w:numId w:val="4"/>
-        </w:numPr>
-      </w:pPr>
-      <w:r>
-        <w:t>Material</w:t>
-      </w:r>
-    </w:p>
-    <w:p>
-      <w:pPr>
-        <w:pStyle w:val="Prrafodelista"/>
-        <w:numPr>
-          <w:ilvl w:val="1"/>
-          <w:numId w:val="4"/>
-        </w:numPr>
-      </w:pPr>
-      <w:r>
-        <w:t>Medidas</w:t>
-      </w:r>
-    </w:p>
-    <w:p>
-      <w:pPr>
-        <w:pStyle w:val="Prrafodelista"/>
-        <w:numPr>
-          <w:ilvl w:val="1"/>
-          <w:numId w:val="4"/>
-        </w:numPr>
-      </w:pPr>
-      <w:r>
-        <w:t>Tipo</w:t>
-      </w:r>
-    </w:p>
-    <w:p>
-      <w:pPr>
-        <w:pStyle w:val="Prrafodelista"/>
-        <w:numPr>
-          <w:ilvl w:val="0"/>
-          <w:numId w:val="4"/>
-        </w:numPr>
-      </w:pPr>
-      <w:r>
-        <w:t>Gabinetes:</w:t>
-      </w:r>
-    </w:p>
-    <w:p>
-      <w:pPr>
-        <w:pStyle w:val="Prrafodelista"/>
-        <w:numPr>
-          <w:ilvl w:val="1"/>
-          <w:numId w:val="4"/>
-        </w:numPr>
-      </w:pPr>
-      <w:r>
-        <w:t>Nro. Compartimientos</w:t>
-      </w:r>
-    </w:p>
-    <w:p>
-      <w:pPr>
-        <w:pStyle w:val="Prrafodelista"/>
-        <w:numPr>
-          <w:ilvl w:val="1"/>
-          <w:numId w:val="4"/>
-        </w:numPr>
-      </w:pPr>
-      <w:r>
-        <w:t>Material</w:t>
-      </w:r>
-    </w:p>
-    <w:p>
-      <w:pPr>
-        <w:pStyle w:val="Prrafodelista"/>
-        <w:numPr>
-          <w:ilvl w:val="0"/>
-          <w:numId w:val="4"/>
-        </w:numPr>
-      </w:pPr>
-      <w:r>
-        <w:t>Estantes</w:t>
-      </w:r>
-    </w:p>
-    <w:p>
-      <w:pPr>
-        <w:pStyle w:val="Prrafodelista"/>
-        <w:numPr>
-          <w:ilvl w:val="1"/>
-          <w:numId w:val="4"/>
-        </w:numPr>
-      </w:pPr>
-      <w:r>
-        <w:t>Nro. Compartimientos</w:t>
-      </w:r>
-    </w:p>
-    <w:p>
-      <w:pPr>
-        <w:pStyle w:val="Prrafodelista"/>
-        <w:numPr>
-          <w:ilvl w:val="0"/>
-          <w:numId w:val="4"/>
-        </w:numPr>
-      </w:pPr>
-      <w:r>
-        <w:t>Camillas</w:t>
-      </w:r>
-    </w:p>
-    <w:p>
-      <w:pPr>
-        <w:pStyle w:val="Prrafodelista"/>
-        <w:numPr>
-          <w:ilvl w:val="1"/>
-          <w:numId w:val="4"/>
-        </w:numPr>
-      </w:pPr>
-      <w:r>
-        <w:t>tipo</w:t>
-      </w:r>
-      <w:r>
-        <w:t xml:space="preserve"> (Evacuación, Citológicas, Normales)</w:t>
-      </w:r>
-    </w:p>
-    <w:p>
-      <w:pPr>
-        <w:pStyle w:val="Prrafodelista"/>
-        <w:numPr>
-          <w:ilvl w:val="0"/>
-          <w:numId w:val="4"/>
-        </w:numPr>
-      </w:pPr>
-      <w:r>
-        <w:t>Lámparas</w:t>
-      </w:r>
-    </w:p>
-    <w:p>
-      <w:pPr>
-        <w:pStyle w:val="Prrafodelista"/>
-        <w:numPr>
-          <w:ilvl w:val="1"/>
-          <w:numId w:val="4"/>
-        </w:numPr>
-      </w:pPr>
-      <w:r>
-        <w:t>Tipo (</w:t>
-      </w:r>
-      <w:r>
-        <w:t>Citológicas</w:t>
-      </w:r>
-      <w:r>
-        <w:t xml:space="preserve">, </w:t>
-      </w:r>
-      <w:r>
-        <w:t>Escritorio</w:t>
-      </w:r>
-      <w:r>
-        <w:t>)</w:t>
-      </w:r>
-    </w:p>
-    <w:p>
-      <w:pPr>
-        <w:pStyle w:val="Prrafodelista"/>
-        <w:numPr>
-          <w:ilvl w:val="0"/>
-          <w:numId w:val="4"/>
-        </w:numPr>
-      </w:pPr>
-      <w:r>
-        <w:t>Escaleras</w:t>
-      </w:r>
-    </w:p>
-    <w:p>
-      <w:pPr>
-        <w:pStyle w:val="Prrafodelista"/>
-        <w:numPr>
-          <w:ilvl w:val="1"/>
-          <w:numId w:val="4"/>
-        </w:numPr>
-      </w:pPr>
-      <w:r>
-        <w:t>Nro. Peldaños</w:t>
-      </w:r>
-    </w:p>
-    <w:p>
-      <w:pPr>
-        <w:pStyle w:val="Prrafodelista"/>
-        <w:numPr>
-          <w:ilvl w:val="1"/>
-          <w:numId w:val="4"/>
-        </w:numPr>
-      </w:pPr>
-      <w:r>
-        <w:t>Tipo (Tijera, bancos, Dobles)</w:t>
-      </w:r>
-    </w:p>
-    <w:p>
-      <w:pPr>
-        <w:pStyle w:val="Prrafodelista"/>
-        <w:numPr>
-          <w:ilvl w:val="0"/>
-          <w:numId w:val="4"/>
-        </w:numPr>
-      </w:pPr>
-      <w:r>
-        <w:t>Horno Microonda</w:t>
-      </w:r>
-    </w:p>
-    <w:p>
-      <w:pPr>
-        <w:pStyle w:val="Prrafodelista"/>
-        <w:numPr>
-          <w:ilvl w:val="0"/>
-          <w:numId w:val="4"/>
-        </w:numPr>
-      </w:pPr>
-      <w:r>
-        <w:t>Archivadores</w:t>
-      </w:r>
-    </w:p>
-    <w:p>
-      <w:pPr>
-        <w:pStyle w:val="Prrafodelista"/>
-        <w:numPr>
-          <w:ilvl w:val="1"/>
-          <w:numId w:val="4"/>
-        </w:numPr>
-      </w:pPr>
-      <w:r>
-        <w:t>Nro. Gavetas</w:t>
-      </w:r>
-    </w:p>
-    <w:p>
-      <w:pPr>
-        <w:pStyle w:val="Prrafodelista"/>
-        <w:numPr>
-          <w:ilvl w:val="1"/>
-          <w:numId w:val="4"/>
-        </w:numPr>
-      </w:pPr>
-      <w:r>
-        <w:t>Material</w:t>
-      </w:r>
-    </w:p>
-    <w:p>
-      <w:pPr>
-        <w:pStyle w:val="Prrafodelista"/>
-        <w:numPr>
-          <w:ilvl w:val="1"/>
-          <w:numId w:val="4"/>
-        </w:numPr>
-      </w:pPr>
-      <w:r>
-        <w:t>Tipo (Papelería y lamina)</w:t>
       </w:r>
     </w:p>
     <w:p/>
@@ -4935,6 +5480,155 @@
 <file path=word/numbering.xml><?xml version="1.0" encoding="utf-8"?>
 <w:numbering xmlns:wpc="http://schemas.microsoft.com/office/word/2010/wordprocessingCanvas" xmlns:cx="http://schemas.microsoft.com/office/drawing/2014/chartex" xmlns:cx1="http://schemas.microsoft.com/office/drawing/2015/9/8/chartex" xmlns:cx2="http://schemas.microsoft.com/office/drawing/2015/10/21/chartex" xmlns:cx3="http://schemas.microsoft.com/office/drawing/2016/5/9/chartex" xmlns:cx4="http://schemas.microsoft.com/office/drawing/2016/5/10/chartex" xmlns:cx5="http://schemas.microsoft.com/office/drawing/2016/5/11/chartex" xmlns:cx6="http://schemas.microsoft.com/office/drawing/2016/5/12/chartex" xmlns:cx7="http://schemas.microsoft.com/office/drawing/2016/5/13/chartex" xmlns:cx8="http://schemas.microsoft.com/office/drawing/2016/5/14/chartex" xmlns:mc="http://schemas.openxmlformats.org/markup-compatibility/2006" xmlns:aink="http://schemas.microsoft.com/office/drawing/2016/ink" xmlns:am3d="http://schemas.microsoft.com/office/drawing/2017/model3d" xmlns:o="urn:schemas-microsoft-com:office:office" xmlns:r="http://schemas.openxmlformats.org/officeDocument/2006/relationships" xmlns:m="http://schemas.openxmlformats.org/officeDocument/2006/math" xmlns:v="urn:schemas-microsoft-com:vml" xmlns:wp14="http://schemas.microsoft.com/office/word/2010/wordprocessingDrawing" xmlns:wp="http://schemas.openxmlformats.org/drawingml/2006/wordprocessingDrawing" xmlns:w10="urn:schemas-microsoft-com:office:word" xmlns:w="http://schemas.openxmlformats.org/wordprocessingml/2006/main" xmlns:w14="http://schemas.microsoft.com/office/word/2010/wordml" xmlns:w15="http://schemas.microsoft.com/office/word/2012/wordml" xmlns:w16cid="http://schemas.microsoft.com/office/word/2016/wordml/cid" xmlns:w16se="http://schemas.microsoft.com/office/word/2015/wordml/symex" xmlns:wpg="http://schemas.microsoft.com/office/word/2010/wordprocessingGroup" xmlns:wpi="http://schemas.microsoft.com/office/word/2010/wordprocessingInk" xmlns:wne="http://schemas.microsoft.com/office/word/2006/wordml" xmlns:wps="http://schemas.microsoft.com/office/word/2010/wordprocessingShape" mc:Ignorable="w14 w15 w16se w16cid wp14">
   <w:abstractNum w:abstractNumId="0" w15:restartNumberingAfterBreak="0">
+    <w:nsid w:val="03923116"/>
+    <w:multiLevelType w:val="multilevel"/>
+    <w:tmpl w:val="CDFA87F0"/>
+    <w:lvl w:ilvl="0">
+      <w:start w:val="1"/>
+      <w:numFmt w:val="bullet"/>
+      <w:lvlText w:val=""/>
+      <w:lvlJc w:val="left"/>
+      <w:pPr>
+        <w:tabs>
+          <w:tab w:val="num" w:pos="720"/>
+        </w:tabs>
+        <w:ind w:left="720" w:hanging="360"/>
+      </w:pPr>
+      <w:rPr>
+        <w:rFonts w:ascii="Symbol" w:hAnsi="Symbol" w:hint="default"/>
+        <w:sz w:val="20"/>
+      </w:rPr>
+    </w:lvl>
+    <w:lvl w:ilvl="1">
+      <w:start w:val="1"/>
+      <w:numFmt w:val="bullet"/>
+      <w:lvlText w:val="o"/>
+      <w:lvlJc w:val="left"/>
+      <w:pPr>
+        <w:tabs>
+          <w:tab w:val="num" w:pos="1440"/>
+        </w:tabs>
+        <w:ind w:left="1440" w:hanging="360"/>
+      </w:pPr>
+      <w:rPr>
+        <w:rFonts w:ascii="Courier New" w:hAnsi="Courier New" w:hint="default"/>
+        <w:sz w:val="20"/>
+      </w:rPr>
+    </w:lvl>
+    <w:lvl w:ilvl="2" w:tentative="1">
+      <w:start w:val="1"/>
+      <w:numFmt w:val="bullet"/>
+      <w:lvlText w:val=""/>
+      <w:lvlJc w:val="left"/>
+      <w:pPr>
+        <w:tabs>
+          <w:tab w:val="num" w:pos="2160"/>
+        </w:tabs>
+        <w:ind w:left="2160" w:hanging="360"/>
+      </w:pPr>
+      <w:rPr>
+        <w:rFonts w:ascii="Wingdings" w:hAnsi="Wingdings" w:hint="default"/>
+        <w:sz w:val="20"/>
+      </w:rPr>
+    </w:lvl>
+    <w:lvl w:ilvl="3" w:tentative="1">
+      <w:start w:val="1"/>
+      <w:numFmt w:val="bullet"/>
+      <w:lvlText w:val=""/>
+      <w:lvlJc w:val="left"/>
+      <w:pPr>
+        <w:tabs>
+          <w:tab w:val="num" w:pos="2880"/>
+        </w:tabs>
+        <w:ind w:left="2880" w:hanging="360"/>
+      </w:pPr>
+      <w:rPr>
+        <w:rFonts w:ascii="Wingdings" w:hAnsi="Wingdings" w:hint="default"/>
+        <w:sz w:val="20"/>
+      </w:rPr>
+    </w:lvl>
+    <w:lvl w:ilvl="4" w:tentative="1">
+      <w:start w:val="1"/>
+      <w:numFmt w:val="bullet"/>
+      <w:lvlText w:val=""/>
+      <w:lvlJc w:val="left"/>
+      <w:pPr>
+        <w:tabs>
+          <w:tab w:val="num" w:pos="3600"/>
+        </w:tabs>
+        <w:ind w:left="3600" w:hanging="360"/>
+      </w:pPr>
+      <w:rPr>
+        <w:rFonts w:ascii="Wingdings" w:hAnsi="Wingdings" w:hint="default"/>
+        <w:sz w:val="20"/>
+      </w:rPr>
+    </w:lvl>
+    <w:lvl w:ilvl="5" w:tentative="1">
+      <w:start w:val="1"/>
+      <w:numFmt w:val="bullet"/>
+      <w:lvlText w:val=""/>
+      <w:lvlJc w:val="left"/>
+      <w:pPr>
+        <w:tabs>
+          <w:tab w:val="num" w:pos="4320"/>
+        </w:tabs>
+        <w:ind w:left="4320" w:hanging="360"/>
+      </w:pPr>
+      <w:rPr>
+        <w:rFonts w:ascii="Wingdings" w:hAnsi="Wingdings" w:hint="default"/>
+        <w:sz w:val="20"/>
+      </w:rPr>
+    </w:lvl>
+    <w:lvl w:ilvl="6" w:tentative="1">
+      <w:start w:val="1"/>
+      <w:numFmt w:val="bullet"/>
+      <w:lvlText w:val=""/>
+      <w:lvlJc w:val="left"/>
+      <w:pPr>
+        <w:tabs>
+          <w:tab w:val="num" w:pos="5040"/>
+        </w:tabs>
+        <w:ind w:left="5040" w:hanging="360"/>
+      </w:pPr>
+      <w:rPr>
+        <w:rFonts w:ascii="Wingdings" w:hAnsi="Wingdings" w:hint="default"/>
+        <w:sz w:val="20"/>
+      </w:rPr>
+    </w:lvl>
+    <w:lvl w:ilvl="7" w:tentative="1">
+      <w:start w:val="1"/>
+      <w:numFmt w:val="bullet"/>
+      <w:lvlText w:val=""/>
+      <w:lvlJc w:val="left"/>
+      <w:pPr>
+        <w:tabs>
+          <w:tab w:val="num" w:pos="5760"/>
+        </w:tabs>
+        <w:ind w:left="5760" w:hanging="360"/>
+      </w:pPr>
+      <w:rPr>
+        <w:rFonts w:ascii="Wingdings" w:hAnsi="Wingdings" w:hint="default"/>
+        <w:sz w:val="20"/>
+      </w:rPr>
+    </w:lvl>
+    <w:lvl w:ilvl="8" w:tentative="1">
+      <w:start w:val="1"/>
+      <w:numFmt w:val="bullet"/>
+      <w:lvlText w:val=""/>
+      <w:lvlJc w:val="left"/>
+      <w:pPr>
+        <w:tabs>
+          <w:tab w:val="num" w:pos="6480"/>
+        </w:tabs>
+        <w:ind w:left="6480" w:hanging="360"/>
+      </w:pPr>
+      <w:rPr>
+        <w:rFonts w:ascii="Wingdings" w:hAnsi="Wingdings" w:hint="default"/>
+        <w:sz w:val="20"/>
+      </w:rPr>
+    </w:lvl>
+  </w:abstractNum>
+  <w:abstractNum w:abstractNumId="1" w15:restartNumberingAfterBreak="0">
     <w:nsid w:val="1728077D"/>
     <w:multiLevelType w:val="hybridMultilevel"/>
     <w:tmpl w:val="DE9A4A04"/>
@@ -5047,7 +5741,156 @@
       </w:rPr>
     </w:lvl>
   </w:abstractNum>
-  <w:abstractNum w:abstractNumId="1" w15:restartNumberingAfterBreak="0">
+  <w:abstractNum w:abstractNumId="2" w15:restartNumberingAfterBreak="0">
+    <w:nsid w:val="38BA7E3A"/>
+    <w:multiLevelType w:val="multilevel"/>
+    <w:tmpl w:val="9440D8E0"/>
+    <w:lvl w:ilvl="0">
+      <w:start w:val="1"/>
+      <w:numFmt w:val="bullet"/>
+      <w:lvlText w:val=""/>
+      <w:lvlJc w:val="left"/>
+      <w:pPr>
+        <w:tabs>
+          <w:tab w:val="num" w:pos="720"/>
+        </w:tabs>
+        <w:ind w:left="720" w:hanging="360"/>
+      </w:pPr>
+      <w:rPr>
+        <w:rFonts w:ascii="Symbol" w:hAnsi="Symbol" w:hint="default"/>
+        <w:sz w:val="20"/>
+      </w:rPr>
+    </w:lvl>
+    <w:lvl w:ilvl="1">
+      <w:start w:val="1"/>
+      <w:numFmt w:val="bullet"/>
+      <w:lvlText w:val="o"/>
+      <w:lvlJc w:val="left"/>
+      <w:pPr>
+        <w:tabs>
+          <w:tab w:val="num" w:pos="1440"/>
+        </w:tabs>
+        <w:ind w:left="1440" w:hanging="360"/>
+      </w:pPr>
+      <w:rPr>
+        <w:rFonts w:ascii="Courier New" w:hAnsi="Courier New" w:hint="default"/>
+        <w:sz w:val="20"/>
+      </w:rPr>
+    </w:lvl>
+    <w:lvl w:ilvl="2" w:tentative="1">
+      <w:start w:val="1"/>
+      <w:numFmt w:val="bullet"/>
+      <w:lvlText w:val=""/>
+      <w:lvlJc w:val="left"/>
+      <w:pPr>
+        <w:tabs>
+          <w:tab w:val="num" w:pos="2160"/>
+        </w:tabs>
+        <w:ind w:left="2160" w:hanging="360"/>
+      </w:pPr>
+      <w:rPr>
+        <w:rFonts w:ascii="Wingdings" w:hAnsi="Wingdings" w:hint="default"/>
+        <w:sz w:val="20"/>
+      </w:rPr>
+    </w:lvl>
+    <w:lvl w:ilvl="3" w:tentative="1">
+      <w:start w:val="1"/>
+      <w:numFmt w:val="bullet"/>
+      <w:lvlText w:val=""/>
+      <w:lvlJc w:val="left"/>
+      <w:pPr>
+        <w:tabs>
+          <w:tab w:val="num" w:pos="2880"/>
+        </w:tabs>
+        <w:ind w:left="2880" w:hanging="360"/>
+      </w:pPr>
+      <w:rPr>
+        <w:rFonts w:ascii="Wingdings" w:hAnsi="Wingdings" w:hint="default"/>
+        <w:sz w:val="20"/>
+      </w:rPr>
+    </w:lvl>
+    <w:lvl w:ilvl="4" w:tentative="1">
+      <w:start w:val="1"/>
+      <w:numFmt w:val="bullet"/>
+      <w:lvlText w:val=""/>
+      <w:lvlJc w:val="left"/>
+      <w:pPr>
+        <w:tabs>
+          <w:tab w:val="num" w:pos="3600"/>
+        </w:tabs>
+        <w:ind w:left="3600" w:hanging="360"/>
+      </w:pPr>
+      <w:rPr>
+        <w:rFonts w:ascii="Wingdings" w:hAnsi="Wingdings" w:hint="default"/>
+        <w:sz w:val="20"/>
+      </w:rPr>
+    </w:lvl>
+    <w:lvl w:ilvl="5" w:tentative="1">
+      <w:start w:val="1"/>
+      <w:numFmt w:val="bullet"/>
+      <w:lvlText w:val=""/>
+      <w:lvlJc w:val="left"/>
+      <w:pPr>
+        <w:tabs>
+          <w:tab w:val="num" w:pos="4320"/>
+        </w:tabs>
+        <w:ind w:left="4320" w:hanging="360"/>
+      </w:pPr>
+      <w:rPr>
+        <w:rFonts w:ascii="Wingdings" w:hAnsi="Wingdings" w:hint="default"/>
+        <w:sz w:val="20"/>
+      </w:rPr>
+    </w:lvl>
+    <w:lvl w:ilvl="6" w:tentative="1">
+      <w:start w:val="1"/>
+      <w:numFmt w:val="bullet"/>
+      <w:lvlText w:val=""/>
+      <w:lvlJc w:val="left"/>
+      <w:pPr>
+        <w:tabs>
+          <w:tab w:val="num" w:pos="5040"/>
+        </w:tabs>
+        <w:ind w:left="5040" w:hanging="360"/>
+      </w:pPr>
+      <w:rPr>
+        <w:rFonts w:ascii="Wingdings" w:hAnsi="Wingdings" w:hint="default"/>
+        <w:sz w:val="20"/>
+      </w:rPr>
+    </w:lvl>
+    <w:lvl w:ilvl="7" w:tentative="1">
+      <w:start w:val="1"/>
+      <w:numFmt w:val="bullet"/>
+      <w:lvlText w:val=""/>
+      <w:lvlJc w:val="left"/>
+      <w:pPr>
+        <w:tabs>
+          <w:tab w:val="num" w:pos="5760"/>
+        </w:tabs>
+        <w:ind w:left="5760" w:hanging="360"/>
+      </w:pPr>
+      <w:rPr>
+        <w:rFonts w:ascii="Wingdings" w:hAnsi="Wingdings" w:hint="default"/>
+        <w:sz w:val="20"/>
+      </w:rPr>
+    </w:lvl>
+    <w:lvl w:ilvl="8" w:tentative="1">
+      <w:start w:val="1"/>
+      <w:numFmt w:val="bullet"/>
+      <w:lvlText w:val=""/>
+      <w:lvlJc w:val="left"/>
+      <w:pPr>
+        <w:tabs>
+          <w:tab w:val="num" w:pos="6480"/>
+        </w:tabs>
+        <w:ind w:left="6480" w:hanging="360"/>
+      </w:pPr>
+      <w:rPr>
+        <w:rFonts w:ascii="Wingdings" w:hAnsi="Wingdings" w:hint="default"/>
+        <w:sz w:val="20"/>
+      </w:rPr>
+    </w:lvl>
+  </w:abstractNum>
+  <w:abstractNum w:abstractNumId="3" w15:restartNumberingAfterBreak="0">
     <w:nsid w:val="3E1F66E3"/>
     <w:multiLevelType w:val="hybridMultilevel"/>
     <w:tmpl w:val="DAC420A2"/>
@@ -5160,7 +6003,156 @@
       </w:rPr>
     </w:lvl>
   </w:abstractNum>
-  <w:abstractNum w:abstractNumId="2" w15:restartNumberingAfterBreak="0">
+  <w:abstractNum w:abstractNumId="4" w15:restartNumberingAfterBreak="0">
+    <w:nsid w:val="419E140A"/>
+    <w:multiLevelType w:val="multilevel"/>
+    <w:tmpl w:val="FA3ED2E8"/>
+    <w:lvl w:ilvl="0">
+      <w:start w:val="1"/>
+      <w:numFmt w:val="bullet"/>
+      <w:lvlText w:val=""/>
+      <w:lvlJc w:val="left"/>
+      <w:pPr>
+        <w:tabs>
+          <w:tab w:val="num" w:pos="720"/>
+        </w:tabs>
+        <w:ind w:left="720" w:hanging="360"/>
+      </w:pPr>
+      <w:rPr>
+        <w:rFonts w:ascii="Symbol" w:hAnsi="Symbol" w:hint="default"/>
+        <w:sz w:val="20"/>
+      </w:rPr>
+    </w:lvl>
+    <w:lvl w:ilvl="1">
+      <w:start w:val="1"/>
+      <w:numFmt w:val="bullet"/>
+      <w:lvlText w:val="o"/>
+      <w:lvlJc w:val="left"/>
+      <w:pPr>
+        <w:tabs>
+          <w:tab w:val="num" w:pos="1440"/>
+        </w:tabs>
+        <w:ind w:left="1440" w:hanging="360"/>
+      </w:pPr>
+      <w:rPr>
+        <w:rFonts w:ascii="Courier New" w:hAnsi="Courier New" w:hint="default"/>
+        <w:sz w:val="20"/>
+      </w:rPr>
+    </w:lvl>
+    <w:lvl w:ilvl="2" w:tentative="1">
+      <w:start w:val="1"/>
+      <w:numFmt w:val="bullet"/>
+      <w:lvlText w:val=""/>
+      <w:lvlJc w:val="left"/>
+      <w:pPr>
+        <w:tabs>
+          <w:tab w:val="num" w:pos="2160"/>
+        </w:tabs>
+        <w:ind w:left="2160" w:hanging="360"/>
+      </w:pPr>
+      <w:rPr>
+        <w:rFonts w:ascii="Wingdings" w:hAnsi="Wingdings" w:hint="default"/>
+        <w:sz w:val="20"/>
+      </w:rPr>
+    </w:lvl>
+    <w:lvl w:ilvl="3" w:tentative="1">
+      <w:start w:val="1"/>
+      <w:numFmt w:val="bullet"/>
+      <w:lvlText w:val=""/>
+      <w:lvlJc w:val="left"/>
+      <w:pPr>
+        <w:tabs>
+          <w:tab w:val="num" w:pos="2880"/>
+        </w:tabs>
+        <w:ind w:left="2880" w:hanging="360"/>
+      </w:pPr>
+      <w:rPr>
+        <w:rFonts w:ascii="Wingdings" w:hAnsi="Wingdings" w:hint="default"/>
+        <w:sz w:val="20"/>
+      </w:rPr>
+    </w:lvl>
+    <w:lvl w:ilvl="4" w:tentative="1">
+      <w:start w:val="1"/>
+      <w:numFmt w:val="bullet"/>
+      <w:lvlText w:val=""/>
+      <w:lvlJc w:val="left"/>
+      <w:pPr>
+        <w:tabs>
+          <w:tab w:val="num" w:pos="3600"/>
+        </w:tabs>
+        <w:ind w:left="3600" w:hanging="360"/>
+      </w:pPr>
+      <w:rPr>
+        <w:rFonts w:ascii="Wingdings" w:hAnsi="Wingdings" w:hint="default"/>
+        <w:sz w:val="20"/>
+      </w:rPr>
+    </w:lvl>
+    <w:lvl w:ilvl="5" w:tentative="1">
+      <w:start w:val="1"/>
+      <w:numFmt w:val="bullet"/>
+      <w:lvlText w:val=""/>
+      <w:lvlJc w:val="left"/>
+      <w:pPr>
+        <w:tabs>
+          <w:tab w:val="num" w:pos="4320"/>
+        </w:tabs>
+        <w:ind w:left="4320" w:hanging="360"/>
+      </w:pPr>
+      <w:rPr>
+        <w:rFonts w:ascii="Wingdings" w:hAnsi="Wingdings" w:hint="default"/>
+        <w:sz w:val="20"/>
+      </w:rPr>
+    </w:lvl>
+    <w:lvl w:ilvl="6" w:tentative="1">
+      <w:start w:val="1"/>
+      <w:numFmt w:val="bullet"/>
+      <w:lvlText w:val=""/>
+      <w:lvlJc w:val="left"/>
+      <w:pPr>
+        <w:tabs>
+          <w:tab w:val="num" w:pos="5040"/>
+        </w:tabs>
+        <w:ind w:left="5040" w:hanging="360"/>
+      </w:pPr>
+      <w:rPr>
+        <w:rFonts w:ascii="Wingdings" w:hAnsi="Wingdings" w:hint="default"/>
+        <w:sz w:val="20"/>
+      </w:rPr>
+    </w:lvl>
+    <w:lvl w:ilvl="7" w:tentative="1">
+      <w:start w:val="1"/>
+      <w:numFmt w:val="bullet"/>
+      <w:lvlText w:val=""/>
+      <w:lvlJc w:val="left"/>
+      <w:pPr>
+        <w:tabs>
+          <w:tab w:val="num" w:pos="5760"/>
+        </w:tabs>
+        <w:ind w:left="5760" w:hanging="360"/>
+      </w:pPr>
+      <w:rPr>
+        <w:rFonts w:ascii="Wingdings" w:hAnsi="Wingdings" w:hint="default"/>
+        <w:sz w:val="20"/>
+      </w:rPr>
+    </w:lvl>
+    <w:lvl w:ilvl="8" w:tentative="1">
+      <w:start w:val="1"/>
+      <w:numFmt w:val="bullet"/>
+      <w:lvlText w:val=""/>
+      <w:lvlJc w:val="left"/>
+      <w:pPr>
+        <w:tabs>
+          <w:tab w:val="num" w:pos="6480"/>
+        </w:tabs>
+        <w:ind w:left="6480" w:hanging="360"/>
+      </w:pPr>
+      <w:rPr>
+        <w:rFonts w:ascii="Wingdings" w:hAnsi="Wingdings" w:hint="default"/>
+        <w:sz w:val="20"/>
+      </w:rPr>
+    </w:lvl>
+  </w:abstractNum>
+  <w:abstractNum w:abstractNumId="5" w15:restartNumberingAfterBreak="0">
     <w:nsid w:val="4FB944B0"/>
     <w:multiLevelType w:val="hybridMultilevel"/>
     <w:tmpl w:val="8BAE2E86"/>
@@ -5273,7 +6265,156 @@
       </w:rPr>
     </w:lvl>
   </w:abstractNum>
-  <w:abstractNum w:abstractNumId="3" w15:restartNumberingAfterBreak="0">
+  <w:abstractNum w:abstractNumId="6" w15:restartNumberingAfterBreak="0">
+    <w:nsid w:val="52F703AB"/>
+    <w:multiLevelType w:val="multilevel"/>
+    <w:tmpl w:val="D4567438"/>
+    <w:lvl w:ilvl="0">
+      <w:start w:val="1"/>
+      <w:numFmt w:val="bullet"/>
+      <w:lvlText w:val=""/>
+      <w:lvlJc w:val="left"/>
+      <w:pPr>
+        <w:tabs>
+          <w:tab w:val="num" w:pos="720"/>
+        </w:tabs>
+        <w:ind w:left="720" w:hanging="360"/>
+      </w:pPr>
+      <w:rPr>
+        <w:rFonts w:ascii="Symbol" w:hAnsi="Symbol" w:hint="default"/>
+        <w:sz w:val="20"/>
+      </w:rPr>
+    </w:lvl>
+    <w:lvl w:ilvl="1">
+      <w:start w:val="1"/>
+      <w:numFmt w:val="bullet"/>
+      <w:lvlText w:val="o"/>
+      <w:lvlJc w:val="left"/>
+      <w:pPr>
+        <w:tabs>
+          <w:tab w:val="num" w:pos="1440"/>
+        </w:tabs>
+        <w:ind w:left="1440" w:hanging="360"/>
+      </w:pPr>
+      <w:rPr>
+        <w:rFonts w:ascii="Courier New" w:hAnsi="Courier New" w:hint="default"/>
+        <w:sz w:val="20"/>
+      </w:rPr>
+    </w:lvl>
+    <w:lvl w:ilvl="2" w:tentative="1">
+      <w:start w:val="1"/>
+      <w:numFmt w:val="bullet"/>
+      <w:lvlText w:val=""/>
+      <w:lvlJc w:val="left"/>
+      <w:pPr>
+        <w:tabs>
+          <w:tab w:val="num" w:pos="2160"/>
+        </w:tabs>
+        <w:ind w:left="2160" w:hanging="360"/>
+      </w:pPr>
+      <w:rPr>
+        <w:rFonts w:ascii="Wingdings" w:hAnsi="Wingdings" w:hint="default"/>
+        <w:sz w:val="20"/>
+      </w:rPr>
+    </w:lvl>
+    <w:lvl w:ilvl="3" w:tentative="1">
+      <w:start w:val="1"/>
+      <w:numFmt w:val="bullet"/>
+      <w:lvlText w:val=""/>
+      <w:lvlJc w:val="left"/>
+      <w:pPr>
+        <w:tabs>
+          <w:tab w:val="num" w:pos="2880"/>
+        </w:tabs>
+        <w:ind w:left="2880" w:hanging="360"/>
+      </w:pPr>
+      <w:rPr>
+        <w:rFonts w:ascii="Wingdings" w:hAnsi="Wingdings" w:hint="default"/>
+        <w:sz w:val="20"/>
+      </w:rPr>
+    </w:lvl>
+    <w:lvl w:ilvl="4" w:tentative="1">
+      <w:start w:val="1"/>
+      <w:numFmt w:val="bullet"/>
+      <w:lvlText w:val=""/>
+      <w:lvlJc w:val="left"/>
+      <w:pPr>
+        <w:tabs>
+          <w:tab w:val="num" w:pos="3600"/>
+        </w:tabs>
+        <w:ind w:left="3600" w:hanging="360"/>
+      </w:pPr>
+      <w:rPr>
+        <w:rFonts w:ascii="Wingdings" w:hAnsi="Wingdings" w:hint="default"/>
+        <w:sz w:val="20"/>
+      </w:rPr>
+    </w:lvl>
+    <w:lvl w:ilvl="5" w:tentative="1">
+      <w:start w:val="1"/>
+      <w:numFmt w:val="bullet"/>
+      <w:lvlText w:val=""/>
+      <w:lvlJc w:val="left"/>
+      <w:pPr>
+        <w:tabs>
+          <w:tab w:val="num" w:pos="4320"/>
+        </w:tabs>
+        <w:ind w:left="4320" w:hanging="360"/>
+      </w:pPr>
+      <w:rPr>
+        <w:rFonts w:ascii="Wingdings" w:hAnsi="Wingdings" w:hint="default"/>
+        <w:sz w:val="20"/>
+      </w:rPr>
+    </w:lvl>
+    <w:lvl w:ilvl="6" w:tentative="1">
+      <w:start w:val="1"/>
+      <w:numFmt w:val="bullet"/>
+      <w:lvlText w:val=""/>
+      <w:lvlJc w:val="left"/>
+      <w:pPr>
+        <w:tabs>
+          <w:tab w:val="num" w:pos="5040"/>
+        </w:tabs>
+        <w:ind w:left="5040" w:hanging="360"/>
+      </w:pPr>
+      <w:rPr>
+        <w:rFonts w:ascii="Wingdings" w:hAnsi="Wingdings" w:hint="default"/>
+        <w:sz w:val="20"/>
+      </w:rPr>
+    </w:lvl>
+    <w:lvl w:ilvl="7" w:tentative="1">
+      <w:start w:val="1"/>
+      <w:numFmt w:val="bullet"/>
+      <w:lvlText w:val=""/>
+      <w:lvlJc w:val="left"/>
+      <w:pPr>
+        <w:tabs>
+          <w:tab w:val="num" w:pos="5760"/>
+        </w:tabs>
+        <w:ind w:left="5760" w:hanging="360"/>
+      </w:pPr>
+      <w:rPr>
+        <w:rFonts w:ascii="Wingdings" w:hAnsi="Wingdings" w:hint="default"/>
+        <w:sz w:val="20"/>
+      </w:rPr>
+    </w:lvl>
+    <w:lvl w:ilvl="8" w:tentative="1">
+      <w:start w:val="1"/>
+      <w:numFmt w:val="bullet"/>
+      <w:lvlText w:val=""/>
+      <w:lvlJc w:val="left"/>
+      <w:pPr>
+        <w:tabs>
+          <w:tab w:val="num" w:pos="6480"/>
+        </w:tabs>
+        <w:ind w:left="6480" w:hanging="360"/>
+      </w:pPr>
+      <w:rPr>
+        <w:rFonts w:ascii="Wingdings" w:hAnsi="Wingdings" w:hint="default"/>
+        <w:sz w:val="20"/>
+      </w:rPr>
+    </w:lvl>
+  </w:abstractNum>
+  <w:abstractNum w:abstractNumId="7" w15:restartNumberingAfterBreak="0">
     <w:nsid w:val="53E6684B"/>
     <w:multiLevelType w:val="hybridMultilevel"/>
     <w:tmpl w:val="AE184C0E"/>
@@ -5386,7 +6527,7 @@
       </w:rPr>
     </w:lvl>
   </w:abstractNum>
-  <w:abstractNum w:abstractNumId="4" w15:restartNumberingAfterBreak="0">
+  <w:abstractNum w:abstractNumId="8" w15:restartNumberingAfterBreak="0">
     <w:nsid w:val="5D8B54A0"/>
     <w:multiLevelType w:val="hybridMultilevel"/>
     <w:tmpl w:val="AE84899E"/>
@@ -5499,7 +6640,7 @@
       </w:rPr>
     </w:lvl>
   </w:abstractNum>
-  <w:abstractNum w:abstractNumId="5" w15:restartNumberingAfterBreak="0">
+  <w:abstractNum w:abstractNumId="9" w15:restartNumberingAfterBreak="0">
     <w:nsid w:val="5EA36AC9"/>
     <w:multiLevelType w:val="hybridMultilevel"/>
     <w:tmpl w:val="BFA834AC"/>
@@ -5612,7 +6753,156 @@
       </w:rPr>
     </w:lvl>
   </w:abstractNum>
-  <w:abstractNum w:abstractNumId="6" w15:restartNumberingAfterBreak="0">
+  <w:abstractNum w:abstractNumId="10" w15:restartNumberingAfterBreak="0">
+    <w:nsid w:val="5F62747A"/>
+    <w:multiLevelType w:val="multilevel"/>
+    <w:tmpl w:val="8970F85A"/>
+    <w:lvl w:ilvl="0">
+      <w:start w:val="1"/>
+      <w:numFmt w:val="bullet"/>
+      <w:lvlText w:val=""/>
+      <w:lvlJc w:val="left"/>
+      <w:pPr>
+        <w:tabs>
+          <w:tab w:val="num" w:pos="720"/>
+        </w:tabs>
+        <w:ind w:left="720" w:hanging="360"/>
+      </w:pPr>
+      <w:rPr>
+        <w:rFonts w:ascii="Symbol" w:hAnsi="Symbol" w:hint="default"/>
+        <w:sz w:val="20"/>
+      </w:rPr>
+    </w:lvl>
+    <w:lvl w:ilvl="1">
+      <w:start w:val="1"/>
+      <w:numFmt w:val="bullet"/>
+      <w:lvlText w:val="o"/>
+      <w:lvlJc w:val="left"/>
+      <w:pPr>
+        <w:tabs>
+          <w:tab w:val="num" w:pos="1440"/>
+        </w:tabs>
+        <w:ind w:left="1440" w:hanging="360"/>
+      </w:pPr>
+      <w:rPr>
+        <w:rFonts w:ascii="Courier New" w:hAnsi="Courier New" w:hint="default"/>
+        <w:sz w:val="20"/>
+      </w:rPr>
+    </w:lvl>
+    <w:lvl w:ilvl="2" w:tentative="1">
+      <w:start w:val="1"/>
+      <w:numFmt w:val="bullet"/>
+      <w:lvlText w:val=""/>
+      <w:lvlJc w:val="left"/>
+      <w:pPr>
+        <w:tabs>
+          <w:tab w:val="num" w:pos="2160"/>
+        </w:tabs>
+        <w:ind w:left="2160" w:hanging="360"/>
+      </w:pPr>
+      <w:rPr>
+        <w:rFonts w:ascii="Wingdings" w:hAnsi="Wingdings" w:hint="default"/>
+        <w:sz w:val="20"/>
+      </w:rPr>
+    </w:lvl>
+    <w:lvl w:ilvl="3" w:tentative="1">
+      <w:start w:val="1"/>
+      <w:numFmt w:val="bullet"/>
+      <w:lvlText w:val=""/>
+      <w:lvlJc w:val="left"/>
+      <w:pPr>
+        <w:tabs>
+          <w:tab w:val="num" w:pos="2880"/>
+        </w:tabs>
+        <w:ind w:left="2880" w:hanging="360"/>
+      </w:pPr>
+      <w:rPr>
+        <w:rFonts w:ascii="Wingdings" w:hAnsi="Wingdings" w:hint="default"/>
+        <w:sz w:val="20"/>
+      </w:rPr>
+    </w:lvl>
+    <w:lvl w:ilvl="4" w:tentative="1">
+      <w:start w:val="1"/>
+      <w:numFmt w:val="bullet"/>
+      <w:lvlText w:val=""/>
+      <w:lvlJc w:val="left"/>
+      <w:pPr>
+        <w:tabs>
+          <w:tab w:val="num" w:pos="3600"/>
+        </w:tabs>
+        <w:ind w:left="3600" w:hanging="360"/>
+      </w:pPr>
+      <w:rPr>
+        <w:rFonts w:ascii="Wingdings" w:hAnsi="Wingdings" w:hint="default"/>
+        <w:sz w:val="20"/>
+      </w:rPr>
+    </w:lvl>
+    <w:lvl w:ilvl="5" w:tentative="1">
+      <w:start w:val="1"/>
+      <w:numFmt w:val="bullet"/>
+      <w:lvlText w:val=""/>
+      <w:lvlJc w:val="left"/>
+      <w:pPr>
+        <w:tabs>
+          <w:tab w:val="num" w:pos="4320"/>
+        </w:tabs>
+        <w:ind w:left="4320" w:hanging="360"/>
+      </w:pPr>
+      <w:rPr>
+        <w:rFonts w:ascii="Wingdings" w:hAnsi="Wingdings" w:hint="default"/>
+        <w:sz w:val="20"/>
+      </w:rPr>
+    </w:lvl>
+    <w:lvl w:ilvl="6" w:tentative="1">
+      <w:start w:val="1"/>
+      <w:numFmt w:val="bullet"/>
+      <w:lvlText w:val=""/>
+      <w:lvlJc w:val="left"/>
+      <w:pPr>
+        <w:tabs>
+          <w:tab w:val="num" w:pos="5040"/>
+        </w:tabs>
+        <w:ind w:left="5040" w:hanging="360"/>
+      </w:pPr>
+      <w:rPr>
+        <w:rFonts w:ascii="Wingdings" w:hAnsi="Wingdings" w:hint="default"/>
+        <w:sz w:val="20"/>
+      </w:rPr>
+    </w:lvl>
+    <w:lvl w:ilvl="7" w:tentative="1">
+      <w:start w:val="1"/>
+      <w:numFmt w:val="bullet"/>
+      <w:lvlText w:val=""/>
+      <w:lvlJc w:val="left"/>
+      <w:pPr>
+        <w:tabs>
+          <w:tab w:val="num" w:pos="5760"/>
+        </w:tabs>
+        <w:ind w:left="5760" w:hanging="360"/>
+      </w:pPr>
+      <w:rPr>
+        <w:rFonts w:ascii="Wingdings" w:hAnsi="Wingdings" w:hint="default"/>
+        <w:sz w:val="20"/>
+      </w:rPr>
+    </w:lvl>
+    <w:lvl w:ilvl="8" w:tentative="1">
+      <w:start w:val="1"/>
+      <w:numFmt w:val="bullet"/>
+      <w:lvlText w:val=""/>
+      <w:lvlJc w:val="left"/>
+      <w:pPr>
+        <w:tabs>
+          <w:tab w:val="num" w:pos="6480"/>
+        </w:tabs>
+        <w:ind w:left="6480" w:hanging="360"/>
+      </w:pPr>
+      <w:rPr>
+        <w:rFonts w:ascii="Wingdings" w:hAnsi="Wingdings" w:hint="default"/>
+        <w:sz w:val="20"/>
+      </w:rPr>
+    </w:lvl>
+  </w:abstractNum>
+  <w:abstractNum w:abstractNumId="11" w15:restartNumberingAfterBreak="0">
     <w:nsid w:val="6D145410"/>
     <w:multiLevelType w:val="hybridMultilevel"/>
     <w:tmpl w:val="885A70C2"/>
@@ -5698,7 +6988,7 @@
       </w:pPr>
     </w:lvl>
   </w:abstractNum>
-  <w:abstractNum w:abstractNumId="7" w15:restartNumberingAfterBreak="0">
+  <w:abstractNum w:abstractNumId="12" w15:restartNumberingAfterBreak="0">
     <w:nsid w:val="739C0173"/>
     <w:multiLevelType w:val="hybridMultilevel"/>
     <w:tmpl w:val="F402BA1C"/>
@@ -5787,29 +7077,316 @@
       </w:pPr>
     </w:lvl>
   </w:abstractNum>
+  <w:abstractNum w:abstractNumId="13" w15:restartNumberingAfterBreak="0">
+    <w:nsid w:val="76F91085"/>
+    <w:multiLevelType w:val="multilevel"/>
+    <w:tmpl w:val="F5321EB6"/>
+    <w:lvl w:ilvl="0">
+      <w:start w:val="1"/>
+      <w:numFmt w:val="bullet"/>
+      <w:lvlText w:val=""/>
+      <w:lvlJc w:val="left"/>
+      <w:pPr>
+        <w:tabs>
+          <w:tab w:val="num" w:pos="720"/>
+        </w:tabs>
+        <w:ind w:left="720" w:hanging="360"/>
+      </w:pPr>
+      <w:rPr>
+        <w:rFonts w:ascii="Symbol" w:hAnsi="Symbol" w:hint="default"/>
+        <w:sz w:val="20"/>
+      </w:rPr>
+    </w:lvl>
+    <w:lvl w:ilvl="1">
+      <w:start w:val="1"/>
+      <w:numFmt w:val="bullet"/>
+      <w:lvlText w:val="o"/>
+      <w:lvlJc w:val="left"/>
+      <w:pPr>
+        <w:tabs>
+          <w:tab w:val="num" w:pos="1440"/>
+        </w:tabs>
+        <w:ind w:left="1440" w:hanging="360"/>
+      </w:pPr>
+      <w:rPr>
+        <w:rFonts w:ascii="Courier New" w:hAnsi="Courier New" w:hint="default"/>
+        <w:sz w:val="20"/>
+      </w:rPr>
+    </w:lvl>
+    <w:lvl w:ilvl="2" w:tentative="1">
+      <w:start w:val="1"/>
+      <w:numFmt w:val="bullet"/>
+      <w:lvlText w:val=""/>
+      <w:lvlJc w:val="left"/>
+      <w:pPr>
+        <w:tabs>
+          <w:tab w:val="num" w:pos="2160"/>
+        </w:tabs>
+        <w:ind w:left="2160" w:hanging="360"/>
+      </w:pPr>
+      <w:rPr>
+        <w:rFonts w:ascii="Wingdings" w:hAnsi="Wingdings" w:hint="default"/>
+        <w:sz w:val="20"/>
+      </w:rPr>
+    </w:lvl>
+    <w:lvl w:ilvl="3" w:tentative="1">
+      <w:start w:val="1"/>
+      <w:numFmt w:val="bullet"/>
+      <w:lvlText w:val=""/>
+      <w:lvlJc w:val="left"/>
+      <w:pPr>
+        <w:tabs>
+          <w:tab w:val="num" w:pos="2880"/>
+        </w:tabs>
+        <w:ind w:left="2880" w:hanging="360"/>
+      </w:pPr>
+      <w:rPr>
+        <w:rFonts w:ascii="Wingdings" w:hAnsi="Wingdings" w:hint="default"/>
+        <w:sz w:val="20"/>
+      </w:rPr>
+    </w:lvl>
+    <w:lvl w:ilvl="4" w:tentative="1">
+      <w:start w:val="1"/>
+      <w:numFmt w:val="bullet"/>
+      <w:lvlText w:val=""/>
+      <w:lvlJc w:val="left"/>
+      <w:pPr>
+        <w:tabs>
+          <w:tab w:val="num" w:pos="3600"/>
+        </w:tabs>
+        <w:ind w:left="3600" w:hanging="360"/>
+      </w:pPr>
+      <w:rPr>
+        <w:rFonts w:ascii="Wingdings" w:hAnsi="Wingdings" w:hint="default"/>
+        <w:sz w:val="20"/>
+      </w:rPr>
+    </w:lvl>
+    <w:lvl w:ilvl="5" w:tentative="1">
+      <w:start w:val="1"/>
+      <w:numFmt w:val="bullet"/>
+      <w:lvlText w:val=""/>
+      <w:lvlJc w:val="left"/>
+      <w:pPr>
+        <w:tabs>
+          <w:tab w:val="num" w:pos="4320"/>
+        </w:tabs>
+        <w:ind w:left="4320" w:hanging="360"/>
+      </w:pPr>
+      <w:rPr>
+        <w:rFonts w:ascii="Wingdings" w:hAnsi="Wingdings" w:hint="default"/>
+        <w:sz w:val="20"/>
+      </w:rPr>
+    </w:lvl>
+    <w:lvl w:ilvl="6" w:tentative="1">
+      <w:start w:val="1"/>
+      <w:numFmt w:val="bullet"/>
+      <w:lvlText w:val=""/>
+      <w:lvlJc w:val="left"/>
+      <w:pPr>
+        <w:tabs>
+          <w:tab w:val="num" w:pos="5040"/>
+        </w:tabs>
+        <w:ind w:left="5040" w:hanging="360"/>
+      </w:pPr>
+      <w:rPr>
+        <w:rFonts w:ascii="Wingdings" w:hAnsi="Wingdings" w:hint="default"/>
+        <w:sz w:val="20"/>
+      </w:rPr>
+    </w:lvl>
+    <w:lvl w:ilvl="7" w:tentative="1">
+      <w:start w:val="1"/>
+      <w:numFmt w:val="bullet"/>
+      <w:lvlText w:val=""/>
+      <w:lvlJc w:val="left"/>
+      <w:pPr>
+        <w:tabs>
+          <w:tab w:val="num" w:pos="5760"/>
+        </w:tabs>
+        <w:ind w:left="5760" w:hanging="360"/>
+      </w:pPr>
+      <w:rPr>
+        <w:rFonts w:ascii="Wingdings" w:hAnsi="Wingdings" w:hint="default"/>
+        <w:sz w:val="20"/>
+      </w:rPr>
+    </w:lvl>
+    <w:lvl w:ilvl="8" w:tentative="1">
+      <w:start w:val="1"/>
+      <w:numFmt w:val="bullet"/>
+      <w:lvlText w:val=""/>
+      <w:lvlJc w:val="left"/>
+      <w:pPr>
+        <w:tabs>
+          <w:tab w:val="num" w:pos="6480"/>
+        </w:tabs>
+        <w:ind w:left="6480" w:hanging="360"/>
+      </w:pPr>
+      <w:rPr>
+        <w:rFonts w:ascii="Wingdings" w:hAnsi="Wingdings" w:hint="default"/>
+        <w:sz w:val="20"/>
+      </w:rPr>
+    </w:lvl>
+  </w:abstractNum>
   <w:num w:numId="1">
+    <w:abstractNumId w:val="9"/>
+  </w:num>
+  <w:num w:numId="2">
+    <w:abstractNumId w:val="3"/>
+  </w:num>
+  <w:num w:numId="3">
+    <w:abstractNumId w:val="8"/>
+  </w:num>
+  <w:num w:numId="4">
+    <w:abstractNumId w:val="7"/>
+  </w:num>
+  <w:num w:numId="5">
     <w:abstractNumId w:val="5"/>
   </w:num>
-  <w:num w:numId="2">
+  <w:num w:numId="6">
+    <w:abstractNumId w:val="11"/>
+  </w:num>
+  <w:num w:numId="7">
+    <w:abstractNumId w:val="12"/>
+  </w:num>
+  <w:num w:numId="8">
     <w:abstractNumId w:val="1"/>
   </w:num>
-  <w:num w:numId="3">
+  <w:num w:numId="9">
+    <w:abstractNumId w:val="0"/>
+  </w:num>
+  <w:num w:numId="10">
+    <w:abstractNumId w:val="0"/>
+    <w:lvlOverride w:ilvl="1">
+      <w:lvl w:ilvl="1">
+        <w:numFmt w:val="bullet"/>
+        <w:lvlText w:val=""/>
+        <w:lvlJc w:val="left"/>
+        <w:pPr>
+          <w:tabs>
+            <w:tab w:val="num" w:pos="1440"/>
+          </w:tabs>
+          <w:ind w:left="1440" w:hanging="360"/>
+        </w:pPr>
+        <w:rPr>
+          <w:rFonts w:ascii="Symbol" w:hAnsi="Symbol" w:hint="default"/>
+          <w:sz w:val="20"/>
+        </w:rPr>
+      </w:lvl>
+    </w:lvlOverride>
+  </w:num>
+  <w:num w:numId="11">
     <w:abstractNumId w:val="4"/>
   </w:num>
-  <w:num w:numId="4">
-    <w:abstractNumId w:val="3"/>
+  <w:num w:numId="12">
+    <w:abstractNumId w:val="4"/>
+    <w:lvlOverride w:ilvl="1">
+      <w:lvl w:ilvl="1">
+        <w:numFmt w:val="bullet"/>
+        <w:lvlText w:val=""/>
+        <w:lvlJc w:val="left"/>
+        <w:pPr>
+          <w:tabs>
+            <w:tab w:val="num" w:pos="1440"/>
+          </w:tabs>
+          <w:ind w:left="1440" w:hanging="360"/>
+        </w:pPr>
+        <w:rPr>
+          <w:rFonts w:ascii="Symbol" w:hAnsi="Symbol" w:hint="default"/>
+          <w:sz w:val="20"/>
+        </w:rPr>
+      </w:lvl>
+    </w:lvlOverride>
   </w:num>
-  <w:num w:numId="5">
+  <w:num w:numId="13">
+    <w:abstractNumId w:val="6"/>
+  </w:num>
+  <w:num w:numId="14">
+    <w:abstractNumId w:val="6"/>
+    <w:lvlOverride w:ilvl="1">
+      <w:lvl w:ilvl="1">
+        <w:numFmt w:val="bullet"/>
+        <w:lvlText w:val=""/>
+        <w:lvlJc w:val="left"/>
+        <w:pPr>
+          <w:tabs>
+            <w:tab w:val="num" w:pos="1440"/>
+          </w:tabs>
+          <w:ind w:left="1440" w:hanging="360"/>
+        </w:pPr>
+        <w:rPr>
+          <w:rFonts w:ascii="Symbol" w:hAnsi="Symbol" w:hint="default"/>
+          <w:sz w:val="20"/>
+        </w:rPr>
+      </w:lvl>
+    </w:lvlOverride>
+  </w:num>
+  <w:num w:numId="15">
+    <w:abstractNumId w:val="13"/>
+  </w:num>
+  <w:num w:numId="16">
+    <w:abstractNumId w:val="13"/>
+    <w:lvlOverride w:ilvl="1">
+      <w:lvl w:ilvl="1">
+        <w:numFmt w:val="bullet"/>
+        <w:lvlText w:val=""/>
+        <w:lvlJc w:val="left"/>
+        <w:pPr>
+          <w:tabs>
+            <w:tab w:val="num" w:pos="1440"/>
+          </w:tabs>
+          <w:ind w:left="1440" w:hanging="360"/>
+        </w:pPr>
+        <w:rPr>
+          <w:rFonts w:ascii="Symbol" w:hAnsi="Symbol" w:hint="default"/>
+          <w:sz w:val="20"/>
+        </w:rPr>
+      </w:lvl>
+    </w:lvlOverride>
+  </w:num>
+  <w:num w:numId="17">
     <w:abstractNumId w:val="2"/>
   </w:num>
-  <w:num w:numId="6">
-    <w:abstractNumId w:val="6"/>
+  <w:num w:numId="18">
+    <w:abstractNumId w:val="2"/>
+    <w:lvlOverride w:ilvl="1">
+      <w:lvl w:ilvl="1">
+        <w:numFmt w:val="bullet"/>
+        <w:lvlText w:val=""/>
+        <w:lvlJc w:val="left"/>
+        <w:pPr>
+          <w:tabs>
+            <w:tab w:val="num" w:pos="1440"/>
+          </w:tabs>
+          <w:ind w:left="1440" w:hanging="360"/>
+        </w:pPr>
+        <w:rPr>
+          <w:rFonts w:ascii="Symbol" w:hAnsi="Symbol" w:hint="default"/>
+          <w:sz w:val="20"/>
+        </w:rPr>
+      </w:lvl>
+    </w:lvlOverride>
   </w:num>
-  <w:num w:numId="7">
-    <w:abstractNumId w:val="7"/>
+  <w:num w:numId="19">
+    <w:abstractNumId w:val="10"/>
   </w:num>
-  <w:num w:numId="8">
-    <w:abstractNumId w:val="0"/>
+  <w:num w:numId="20">
+    <w:abstractNumId w:val="10"/>
+    <w:lvlOverride w:ilvl="1">
+      <w:lvl w:ilvl="1">
+        <w:numFmt w:val="bullet"/>
+        <w:lvlText w:val=""/>
+        <w:lvlJc w:val="left"/>
+        <w:pPr>
+          <w:tabs>
+            <w:tab w:val="num" w:pos="1440"/>
+          </w:tabs>
+          <w:ind w:left="1440" w:hanging="360"/>
+        </w:pPr>
+        <w:rPr>
+          <w:rFonts w:ascii="Symbol" w:hAnsi="Symbol" w:hint="default"/>
+          <w:sz w:val="20"/>
+        </w:rPr>
+      </w:lvl>
+    </w:lvlOverride>
   </w:num>
 </w:numbering>
 </file>
@@ -6920,6 +8497,23 @@
       <w:u w:val="single"/>
     </w:rPr>
   </w:style>
+  <w:style w:type="paragraph" w:styleId="NormalWeb">
+    <w:name w:val="Normal (Web)"/>
+    <w:basedOn w:val="Normal"/>
+    <w:uiPriority w:val="99"/>
+    <w:semiHidden/>
+    <w:unhideWhenUsed/>
+    <w:rsid w:val="00A963D0"/>
+    <w:pPr>
+      <w:spacing w:before="100" w:beforeAutospacing="1" w:after="100" w:afterAutospacing="1" w:line="240" w:lineRule="auto"/>
+    </w:pPr>
+    <w:rPr>
+      <w:rFonts w:ascii="Times New Roman" w:eastAsia="Times New Roman" w:hAnsi="Times New Roman" w:cs="Times New Roman"/>
+      <w:sz w:val="24"/>
+      <w:szCs w:val="24"/>
+      <w:lang w:eastAsia="es-CO"/>
+    </w:rPr>
+  </w:style>
 </w:styles>
 </file>
 
@@ -7223,7 +8817,7 @@
 </file>
 
 <file path=customXml/itemProps1.xml><?xml version="1.0" encoding="utf-8"?>
-<ds:datastoreItem xmlns:ds="http://schemas.openxmlformats.org/officeDocument/2006/customXml" ds:itemID="{898DB60F-8657-437A-A760-A2DA320F2014}">
+<ds:datastoreItem xmlns:ds="http://schemas.openxmlformats.org/officeDocument/2006/customXml" ds:itemID="{E421C60F-B58E-428C-AF77-E4BBB95D37B1}">
   <ds:schemaRefs>
     <ds:schemaRef ds:uri="http://schemas.openxmlformats.org/officeDocument/2006/bibliography"/>
   </ds:schemaRefs>

--- a/Documentacion/DATOS DE TABLA PRICIPAL MODELO.docx
+++ b/Documentacion/DATOS DE TABLA PRICIPAL MODELO.docx
@@ -3214,16 +3214,14 @@
           <w:lang w:eastAsia="es-CO"/>
         </w:rPr>
       </w:pPr>
-      <w:bookmarkStart w:id="4" w:name="_GoBack"/>
       <w:r>
         <w:rPr>
           <w:rFonts w:ascii="Arial" w:eastAsia="Times New Roman" w:hAnsi="Arial" w:cs="Arial"/>
           <w:color w:val="000000"/>
           <w:lang w:eastAsia="es-CO"/>
         </w:rPr>
-        <w:t>Neveras</w:t>
-      </w:r>
-      <w:bookmarkEnd w:id="4"/>
+        <w:t>NEVERAS</w:t>
+      </w:r>
       <w:r>
         <w:rPr>
           <w:rFonts w:ascii="Arial" w:eastAsia="Times New Roman" w:hAnsi="Arial" w:cs="Arial"/>
@@ -3313,7 +3311,15 @@
           <w:color w:val="000000"/>
           <w:lang w:eastAsia="es-CO"/>
         </w:rPr>
-        <w:t>Mesas:</w:t>
+        <w:t>MESAS</w:t>
+      </w:r>
+      <w:r>
+        <w:rPr>
+          <w:rFonts w:ascii="Arial" w:eastAsia="Times New Roman" w:hAnsi="Arial" w:cs="Arial"/>
+          <w:color w:val="000000"/>
+          <w:lang w:eastAsia="es-CO"/>
+        </w:rPr>
+        <w:t>:</w:t>
       </w:r>
     </w:p>
     <w:p>
@@ -3372,7 +3378,15 @@
           <w:color w:val="000000"/>
           <w:lang w:eastAsia="es-CO"/>
         </w:rPr>
-        <w:t>Sillas:</w:t>
+        <w:t>SILLAS</w:t>
+      </w:r>
+      <w:r>
+        <w:rPr>
+          <w:rFonts w:ascii="Arial" w:eastAsia="Times New Roman" w:hAnsi="Arial" w:cs="Arial"/>
+          <w:color w:val="000000"/>
+          <w:lang w:eastAsia="es-CO"/>
+        </w:rPr>
+        <w:t>:</w:t>
       </w:r>
     </w:p>
     <w:p>
@@ -3444,7 +3458,15 @@
           <w:color w:val="000000"/>
           <w:lang w:eastAsia="es-CO"/>
         </w:rPr>
-        <w:t>Escritorios:</w:t>
+        <w:t>ESCRITORIOS</w:t>
+      </w:r>
+      <w:r>
+        <w:rPr>
+          <w:rFonts w:ascii="Arial" w:eastAsia="Times New Roman" w:hAnsi="Arial" w:cs="Arial"/>
+          <w:color w:val="000000"/>
+          <w:lang w:eastAsia="es-CO"/>
+        </w:rPr>
+        <w:t>:</w:t>
       </w:r>
     </w:p>
     <w:p>
@@ -3503,7 +3525,15 @@
           <w:color w:val="000000"/>
           <w:lang w:eastAsia="es-CO"/>
         </w:rPr>
-        <w:t>Gabinetes:</w:t>
+        <w:t>GABINETES</w:t>
+      </w:r>
+      <w:r>
+        <w:rPr>
+          <w:rFonts w:ascii="Arial" w:eastAsia="Times New Roman" w:hAnsi="Arial" w:cs="Arial"/>
+          <w:color w:val="000000"/>
+          <w:lang w:eastAsia="es-CO"/>
+        </w:rPr>
+        <w:t>:</w:t>
       </w:r>
     </w:p>
     <w:p>
@@ -3575,7 +3605,7 @@
           <w:color w:val="000000"/>
           <w:lang w:eastAsia="es-CO"/>
         </w:rPr>
-        <w:t>Estantes</w:t>
+        <w:t>ESTANTES</w:t>
       </w:r>
     </w:p>
     <w:p>
@@ -3623,7 +3653,7 @@
           <w:color w:val="000000"/>
           <w:lang w:eastAsia="es-CO"/>
         </w:rPr>
-        <w:t>Camillas</w:t>
+        <w:t>CAMILLAS</w:t>
       </w:r>
     </w:p>
     <w:p>
@@ -3671,7 +3701,7 @@
           <w:color w:val="000000"/>
           <w:lang w:eastAsia="es-CO"/>
         </w:rPr>
-        <w:t>Lámparas</w:t>
+        <w:t>LÁMPARAS</w:t>
       </w:r>
     </w:p>
     <w:p>
@@ -3719,7 +3749,7 @@
           <w:color w:val="000000"/>
           <w:lang w:eastAsia="es-CO"/>
         </w:rPr>
-        <w:t>Escaleras</w:t>
+        <w:t>ESCALERAS</w:t>
       </w:r>
     </w:p>
     <w:p>
@@ -3791,7 +3821,7 @@
           <w:color w:val="000000"/>
           <w:lang w:eastAsia="es-CO"/>
         </w:rPr>
-        <w:t>Horno Microonda</w:t>
+        <w:t>HORNO MICROONDA</w:t>
       </w:r>
     </w:p>
     <w:p>
@@ -3815,7 +3845,7 @@
           <w:color w:val="000000"/>
           <w:lang w:eastAsia="es-CO"/>
         </w:rPr>
-        <w:t>Bascula</w:t>
+        <w:t>BASCULA</w:t>
       </w:r>
     </w:p>
     <w:p>
@@ -3839,7 +3869,7 @@
           <w:color w:val="000000"/>
           <w:lang w:eastAsia="es-CO"/>
         </w:rPr>
-        <w:t>Hidro lavadora</w:t>
+        <w:t>HIDRO LAVADORA</w:t>
       </w:r>
     </w:p>
     <w:p>
@@ -3863,7 +3893,7 @@
           <w:color w:val="000000"/>
           <w:lang w:eastAsia="es-CO"/>
         </w:rPr>
-        <w:t>Taladro</w:t>
+        <w:t>TALADRO</w:t>
       </w:r>
     </w:p>
     <w:p>
@@ -3887,7 +3917,7 @@
           <w:color w:val="000000"/>
           <w:lang w:eastAsia="es-CO"/>
         </w:rPr>
-        <w:t>Sillas ruedas</w:t>
+        <w:t>SILLAS RUEDAS</w:t>
       </w:r>
     </w:p>
     <w:p>
@@ -3911,7 +3941,7 @@
           <w:color w:val="000000"/>
           <w:lang w:eastAsia="es-CO"/>
         </w:rPr>
-        <w:t>Extractores</w:t>
+        <w:t>EXTRACTORES</w:t>
       </w:r>
     </w:p>
     <w:p>
@@ -3935,18 +3965,32 @@
           <w:color w:val="000000"/>
           <w:lang w:eastAsia="es-CO"/>
         </w:rPr>
-        <w:t xml:space="preserve">Ventanas Black </w:t>
-      </w:r>
-      <w:proofErr w:type="spellStart"/>
-      <w:r>
+        <w:t>VENTANAS BLACK OUT</w:t>
+      </w:r>
+    </w:p>
+    <w:p>
+      <w:pPr>
+        <w:numPr>
+          <w:ilvl w:val="0"/>
+          <w:numId w:val="20"/>
+        </w:numPr>
+        <w:spacing w:before="47" w:after="0" w:line="240" w:lineRule="auto"/>
+        <w:ind w:left="360"/>
+        <w:textAlignment w:val="baseline"/>
         <w:rPr>
           <w:rFonts w:ascii="Arial" w:eastAsia="Times New Roman" w:hAnsi="Arial" w:cs="Arial"/>
           <w:color w:val="000000"/>
           <w:lang w:eastAsia="es-CO"/>
         </w:rPr>
-        <w:t>Out</w:t>
-      </w:r>
-      <w:proofErr w:type="spellEnd"/>
+      </w:pPr>
+      <w:r>
+        <w:rPr>
+          <w:rFonts w:ascii="Arial" w:eastAsia="Times New Roman" w:hAnsi="Arial" w:cs="Arial"/>
+          <w:color w:val="000000"/>
+          <w:lang w:eastAsia="es-CO"/>
+        </w:rPr>
+        <w:t>BOMBA HIDRÁULICA</w:t>
+      </w:r>
     </w:p>
     <w:p>
       <w:pPr>
@@ -3969,7 +4013,7 @@
           <w:color w:val="000000"/>
           <w:lang w:eastAsia="es-CO"/>
         </w:rPr>
-        <w:t>Bomba Hidráulica</w:t>
+        <w:t>TANQUES DE ALMACENAMIENTO DE AGUA</w:t>
       </w:r>
     </w:p>
     <w:p>
@@ -3993,7 +4037,7 @@
           <w:color w:val="000000"/>
           <w:lang w:eastAsia="es-CO"/>
         </w:rPr>
-        <w:t>Tanques de Almacenamiento de Agua</w:t>
+        <w:t>TANQUES DE RESIDUOS </w:t>
       </w:r>
     </w:p>
     <w:p>
@@ -4002,7 +4046,7 @@
           <w:ilvl w:val="0"/>
           <w:numId w:val="20"/>
         </w:numPr>
-        <w:spacing w:before="47" w:after="0" w:line="240" w:lineRule="auto"/>
+        <w:spacing w:before="66" w:after="0" w:line="240" w:lineRule="auto"/>
         <w:ind w:left="360"/>
         <w:textAlignment w:val="baseline"/>
         <w:rPr>
@@ -4011,29 +4055,55 @@
           <w:lang w:eastAsia="es-CO"/>
         </w:rPr>
       </w:pPr>
+      <w:bookmarkStart w:id="4" w:name="_GoBack"/>
       <w:r>
         <w:rPr>
           <w:rFonts w:ascii="Arial" w:eastAsia="Times New Roman" w:hAnsi="Arial" w:cs="Arial"/>
           <w:color w:val="000000"/>
           <w:lang w:eastAsia="es-CO"/>
         </w:rPr>
-        <w:t>Tanques de Residuos </w:t>
-      </w:r>
-    </w:p>
-    <w:p>
-      <w:pPr>
-        <w:numPr>
-          <w:ilvl w:val="0"/>
+        <w:t>ARCHIVADORES</w:t>
+      </w:r>
+    </w:p>
+    <w:bookmarkEnd w:id="4"/>
+    <w:p>
+      <w:pPr>
+        <w:numPr>
+          <w:ilvl w:val="1"/>
           <w:numId w:val="20"/>
         </w:numPr>
         <w:spacing w:before="66" w:after="0" w:line="240" w:lineRule="auto"/>
-        <w:ind w:left="360"/>
+        <w:ind w:left="1182"/>
         <w:textAlignment w:val="baseline"/>
+        <w:rPr>
+          <w:rFonts w:ascii="Courier New" w:eastAsia="Times New Roman" w:hAnsi="Courier New" w:cs="Courier New"/>
+          <w:color w:val="000000"/>
+          <w:lang w:eastAsia="es-CO"/>
+        </w:rPr>
+      </w:pPr>
+      <w:r>
         <w:rPr>
           <w:rFonts w:ascii="Arial" w:eastAsia="Times New Roman" w:hAnsi="Arial" w:cs="Arial"/>
           <w:color w:val="000000"/>
           <w:lang w:eastAsia="es-CO"/>
         </w:rPr>
+        <w:t>NRO. GAVETAS</w:t>
+      </w:r>
+    </w:p>
+    <w:p>
+      <w:pPr>
+        <w:numPr>
+          <w:ilvl w:val="1"/>
+          <w:numId w:val="20"/>
+        </w:numPr>
+        <w:spacing w:before="47" w:after="0" w:line="240" w:lineRule="auto"/>
+        <w:ind w:left="1182"/>
+        <w:textAlignment w:val="baseline"/>
+        <w:rPr>
+          <w:rFonts w:ascii="Courier New" w:eastAsia="Times New Roman" w:hAnsi="Courier New" w:cs="Courier New"/>
+          <w:color w:val="000000"/>
+          <w:lang w:eastAsia="es-CO"/>
+        </w:rPr>
       </w:pPr>
       <w:r>
         <w:rPr>
@@ -4041,55 +4111,7 @@
           <w:color w:val="000000"/>
           <w:lang w:eastAsia="es-CO"/>
         </w:rPr>
-        <w:t>Archivadores</w:t>
-      </w:r>
-    </w:p>
-    <w:p>
-      <w:pPr>
-        <w:numPr>
-          <w:ilvl w:val="1"/>
-          <w:numId w:val="20"/>
-        </w:numPr>
-        <w:spacing w:before="66" w:after="0" w:line="240" w:lineRule="auto"/>
-        <w:ind w:left="1182"/>
-        <w:textAlignment w:val="baseline"/>
-        <w:rPr>
-          <w:rFonts w:ascii="Courier New" w:eastAsia="Times New Roman" w:hAnsi="Courier New" w:cs="Courier New"/>
-          <w:color w:val="000000"/>
-          <w:lang w:eastAsia="es-CO"/>
-        </w:rPr>
-      </w:pPr>
-      <w:r>
-        <w:rPr>
-          <w:rFonts w:ascii="Arial" w:eastAsia="Times New Roman" w:hAnsi="Arial" w:cs="Arial"/>
-          <w:color w:val="000000"/>
-          <w:lang w:eastAsia="es-CO"/>
-        </w:rPr>
-        <w:t>Nro. Gavetas</w:t>
-      </w:r>
-    </w:p>
-    <w:p>
-      <w:pPr>
-        <w:numPr>
-          <w:ilvl w:val="1"/>
-          <w:numId w:val="20"/>
-        </w:numPr>
-        <w:spacing w:before="47" w:after="0" w:line="240" w:lineRule="auto"/>
-        <w:ind w:left="1182"/>
-        <w:textAlignment w:val="baseline"/>
-        <w:rPr>
-          <w:rFonts w:ascii="Courier New" w:eastAsia="Times New Roman" w:hAnsi="Courier New" w:cs="Courier New"/>
-          <w:color w:val="000000"/>
-          <w:lang w:eastAsia="es-CO"/>
-        </w:rPr>
-      </w:pPr>
-      <w:r>
-        <w:rPr>
-          <w:rFonts w:ascii="Arial" w:eastAsia="Times New Roman" w:hAnsi="Arial" w:cs="Arial"/>
-          <w:color w:val="000000"/>
-          <w:lang w:eastAsia="es-CO"/>
-        </w:rPr>
-        <w:t>Material</w:t>
+        <w:t>MATERIAL</w:t>
       </w:r>
     </w:p>
     <w:p/>
@@ -8817,7 +8839,7 @@
 </file>
 
 <file path=customXml/itemProps1.xml><?xml version="1.0" encoding="utf-8"?>
-<ds:datastoreItem xmlns:ds="http://schemas.openxmlformats.org/officeDocument/2006/customXml" ds:itemID="{E421C60F-B58E-428C-AF77-E4BBB95D37B1}">
+<ds:datastoreItem xmlns:ds="http://schemas.openxmlformats.org/officeDocument/2006/customXml" ds:itemID="{3E5166B1-9206-4463-9730-FC5B56B973AE}">
   <ds:schemaRefs>
     <ds:schemaRef ds:uri="http://schemas.openxmlformats.org/officeDocument/2006/bibliography"/>
   </ds:schemaRefs>

--- a/Documentacion/DATOS DE TABLA PRICIPAL MODELO.docx
+++ b/Documentacion/DATOS DE TABLA PRICIPAL MODELO.docx
@@ -81,7 +81,37 @@
           <w:szCs w:val="48"/>
           <w:highlight w:val="lightGray"/>
         </w:rPr>
-        <w:t>SOFTWARE PARA INGRESO DE ACTIVOS EN LA UNIDAD DE PATOLOGIA CLINICA</w:t>
+        <w:t xml:space="preserve">SOFTWARE </w:t>
+      </w:r>
+      <w:r>
+        <w:rPr>
+          <w:b/>
+          <w:bCs/>
+          <w:sz w:val="48"/>
+          <w:szCs w:val="48"/>
+          <w:highlight w:val="lightGray"/>
+        </w:rPr>
+        <w:t>DE</w:t>
+      </w:r>
+      <w:r>
+        <w:rPr>
+          <w:b/>
+          <w:bCs/>
+          <w:sz w:val="48"/>
+          <w:szCs w:val="48"/>
+          <w:highlight w:val="lightGray"/>
+        </w:rPr>
+        <w:t xml:space="preserve"> INGRESO DE ACTIVOS UNIDAD DE PATOLOGIA CLINICA</w:t>
+      </w:r>
+      <w:r>
+        <w:rPr>
+          <w:b/>
+          <w:bCs/>
+          <w:sz w:val="48"/>
+          <w:szCs w:val="48"/>
+          <w:highlight w:val="lightGray"/>
+        </w:rPr>
+        <w:t xml:space="preserve"> SAS</w:t>
       </w:r>
     </w:p>
     <w:p>
@@ -89,12 +119,16 @@
         <w:pStyle w:val="Sinespaciado"/>
         <w:jc w:val="center"/>
         <w:rPr>
+          <w:b/>
+          <w:bCs/>
           <w:sz w:val="36"/>
           <w:szCs w:val="36"/>
         </w:rPr>
       </w:pPr>
       <w:r>
         <w:rPr>
+          <w:b/>
+          <w:bCs/>
           <w:sz w:val="36"/>
           <w:szCs w:val="36"/>
         </w:rPr>
@@ -250,13 +284,27 @@
           <w:r>
             <w:fldChar w:fldCharType="separate"/>
           </w:r>
-          <w:hyperlink w:anchor="_Toc24975270" w:history="1">
+          <w:hyperlink w:anchor="_Toc26725640" w:history="1">
             <w:r>
               <w:rPr>
                 <w:rStyle w:val="Hipervnculo"/>
                 <w:noProof/>
               </w:rPr>
-              <w:t>DATOS DE TABLA PRICIPAL</w:t>
+              <w:t>DATOS DE TABLA PR</w:t>
+            </w:r>
+            <w:r>
+              <w:rPr>
+                <w:rStyle w:val="Hipervnculo"/>
+                <w:noProof/>
+              </w:rPr>
+              <w:t>N</w:t>
+            </w:r>
+            <w:r>
+              <w:rPr>
+                <w:rStyle w:val="Hipervnculo"/>
+                <w:noProof/>
+              </w:rPr>
+              <w:t>ICIPAL</w:t>
             </w:r>
             <w:r>
               <w:rPr>
@@ -277,7 +325,7 @@
                 <w:noProof/>
                 <w:webHidden/>
               </w:rPr>
-              <w:instrText xml:space="preserve"> PAGEREF _Toc24975270 \h </w:instrText>
+              <w:instrText xml:space="preserve"> PAGEREF _Toc26725640 \h </w:instrText>
             </w:r>
             <w:r>
               <w:rPr>
@@ -319,13 +367,27 @@
               <w:noProof/>
             </w:rPr>
           </w:pPr>
-          <w:hyperlink w:anchor="_Toc24975271" w:history="1">
+          <w:hyperlink w:anchor="_Toc26725641" w:history="1">
             <w:r>
               <w:rPr>
                 <w:rStyle w:val="Hipervnculo"/>
                 <w:noProof/>
               </w:rPr>
-              <w:t>DATOS DE TIPO SISTEMAS</w:t>
+              <w:t>DATOS DE TIPO</w:t>
+            </w:r>
+            <w:r>
+              <w:rPr>
+                <w:rStyle w:val="Hipervnculo"/>
+                <w:noProof/>
+              </w:rPr>
+              <w:t>S</w:t>
+            </w:r>
+            <w:r>
+              <w:rPr>
+                <w:rStyle w:val="Hipervnculo"/>
+                <w:noProof/>
+              </w:rPr>
+              <w:t xml:space="preserve"> SISTEMAS</w:t>
             </w:r>
             <w:r>
               <w:rPr>
@@ -346,7 +408,7 @@
                 <w:noProof/>
                 <w:webHidden/>
               </w:rPr>
-              <w:instrText xml:space="preserve"> PAGEREF _Toc24975271 \h </w:instrText>
+              <w:instrText xml:space="preserve"> PAGEREF _Toc26725641 \h </w:instrText>
             </w:r>
             <w:r>
               <w:rPr>
@@ -388,7 +450,7 @@
               <w:noProof/>
             </w:rPr>
           </w:pPr>
-          <w:hyperlink w:anchor="_Toc24975272" w:history="1">
+          <w:hyperlink w:anchor="_Toc26725642" w:history="1">
             <w:r>
               <w:rPr>
                 <w:rStyle w:val="Hipervnculo"/>
@@ -415,7 +477,7 @@
                 <w:noProof/>
                 <w:webHidden/>
               </w:rPr>
-              <w:instrText xml:space="preserve"> PAGEREF _Toc24975272 \h </w:instrText>
+              <w:instrText xml:space="preserve"> PAGEREF _Toc26725642 \h </w:instrText>
             </w:r>
             <w:r>
               <w:rPr>
@@ -457,7 +519,7 @@
               <w:noProof/>
             </w:rPr>
           </w:pPr>
-          <w:hyperlink w:anchor="_Toc24975273" w:history="1">
+          <w:hyperlink w:anchor="_Toc26725643" w:history="1">
             <w:r>
               <w:rPr>
                 <w:rStyle w:val="Hipervnculo"/>
@@ -484,7 +546,7 @@
                 <w:noProof/>
                 <w:webHidden/>
               </w:rPr>
-              <w:instrText xml:space="preserve"> PAGEREF _Toc24975273 \h </w:instrText>
+              <w:instrText xml:space="preserve"> PAGEREF _Toc26725643 \h </w:instrText>
             </w:r>
             <w:r>
               <w:rPr>
@@ -526,7 +588,7 @@
               <w:noProof/>
             </w:rPr>
           </w:pPr>
-          <w:hyperlink w:anchor="_Toc24975274" w:history="1">
+          <w:hyperlink w:anchor="_Toc26725644" w:history="1">
             <w:r>
               <w:rPr>
                 <w:rStyle w:val="Hipervnculo"/>
@@ -553,7 +615,7 @@
                 <w:noProof/>
                 <w:webHidden/>
               </w:rPr>
-              <w:instrText xml:space="preserve"> PAGEREF _Toc24975274 \h </w:instrText>
+              <w:instrText xml:space="preserve"> PAGEREF _Toc26725644 \h </w:instrText>
             </w:r>
             <w:r>
               <w:rPr>
@@ -573,7 +635,7 @@
                 <w:noProof/>
                 <w:webHidden/>
               </w:rPr>
-              <w:t>7</w:t>
+              <w:t>8</w:t>
             </w:r>
             <w:r>
               <w:rPr>
@@ -595,7 +657,7 @@
               <w:noProof/>
             </w:rPr>
           </w:pPr>
-          <w:hyperlink w:anchor="_Toc24975275" w:history="1">
+          <w:hyperlink w:anchor="_Toc26725645" w:history="1">
             <w:r>
               <w:rPr>
                 <w:rStyle w:val="Hipervnculo"/>
@@ -622,7 +684,7 @@
                 <w:noProof/>
                 <w:webHidden/>
               </w:rPr>
-              <w:instrText xml:space="preserve"> PAGEREF _Toc24975275 \h </w:instrText>
+              <w:instrText xml:space="preserve"> PAGEREF _Toc26725645 \h </w:instrText>
             </w:r>
             <w:r>
               <w:rPr>
@@ -642,7 +704,7 @@
                 <w:noProof/>
                 <w:webHidden/>
               </w:rPr>
-              <w:t>7</w:t>
+              <w:t>8</w:t>
             </w:r>
             <w:r>
               <w:rPr>
@@ -664,7 +726,7 @@
               <w:noProof/>
             </w:rPr>
           </w:pPr>
-          <w:hyperlink w:anchor="_Toc24975276" w:history="1">
+          <w:hyperlink w:anchor="_Toc26725646" w:history="1">
             <w:r>
               <w:rPr>
                 <w:rStyle w:val="Hipervnculo"/>
@@ -691,7 +753,7 @@
                 <w:noProof/>
                 <w:webHidden/>
               </w:rPr>
-              <w:instrText xml:space="preserve"> PAGEREF _Toc24975276 \h </w:instrText>
+              <w:instrText xml:space="preserve"> PAGEREF _Toc26725646 \h </w:instrText>
             </w:r>
             <w:r>
               <w:rPr>
@@ -711,7 +773,7 @@
                 <w:noProof/>
                 <w:webHidden/>
               </w:rPr>
-              <w:t>7</w:t>
+              <w:t>8</w:t>
             </w:r>
             <w:r>
               <w:rPr>
@@ -733,7 +795,7 @@
               <w:noProof/>
             </w:rPr>
           </w:pPr>
-          <w:hyperlink w:anchor="_Toc24975277" w:history="1">
+          <w:hyperlink w:anchor="_Toc26725647" w:history="1">
             <w:r>
               <w:rPr>
                 <w:rStyle w:val="Hipervnculo"/>
@@ -760,7 +822,7 @@
                 <w:noProof/>
                 <w:webHidden/>
               </w:rPr>
-              <w:instrText xml:space="preserve"> PAGEREF _Toc24975277 \h </w:instrText>
+              <w:instrText xml:space="preserve"> PAGEREF _Toc26725647 \h </w:instrText>
             </w:r>
             <w:r>
               <w:rPr>
@@ -780,7 +842,824 @@
                 <w:noProof/>
                 <w:webHidden/>
               </w:rPr>
-              <w:t>8</w:t>
+              <w:t>9</w:t>
+            </w:r>
+            <w:r>
+              <w:rPr>
+                <w:noProof/>
+                <w:webHidden/>
+              </w:rPr>
+              <w:fldChar w:fldCharType="end"/>
+            </w:r>
+          </w:hyperlink>
+        </w:p>
+        <w:p>
+          <w:pPr>
+            <w:pStyle w:val="TDC1"/>
+            <w:tabs>
+              <w:tab w:val="right" w:leader="dot" w:pos="8828"/>
+            </w:tabs>
+            <w:rPr>
+              <w:rFonts w:cstheme="minorBidi"/>
+              <w:noProof/>
+            </w:rPr>
+          </w:pPr>
+          <w:hyperlink w:anchor="_Toc26725648" w:history="1">
+            <w:r>
+              <w:rPr>
+                <w:rStyle w:val="Hipervnculo"/>
+                <w:noProof/>
+              </w:rPr>
+              <w:t>MANUAL DE USUARIO</w:t>
+            </w:r>
+            <w:r>
+              <w:rPr>
+                <w:noProof/>
+                <w:webHidden/>
+              </w:rPr>
+              <w:tab/>
+            </w:r>
+            <w:r>
+              <w:rPr>
+                <w:noProof/>
+                <w:webHidden/>
+              </w:rPr>
+              <w:fldChar w:fldCharType="begin"/>
+            </w:r>
+            <w:r>
+              <w:rPr>
+                <w:noProof/>
+                <w:webHidden/>
+              </w:rPr>
+              <w:instrText xml:space="preserve"> PAGEREF _Toc26725648 \h </w:instrText>
+            </w:r>
+            <w:r>
+              <w:rPr>
+                <w:noProof/>
+                <w:webHidden/>
+              </w:rPr>
+            </w:r>
+            <w:r>
+              <w:rPr>
+                <w:noProof/>
+                <w:webHidden/>
+              </w:rPr>
+              <w:fldChar w:fldCharType="separate"/>
+            </w:r>
+            <w:r>
+              <w:rPr>
+                <w:noProof/>
+                <w:webHidden/>
+              </w:rPr>
+              <w:t>10</w:t>
+            </w:r>
+            <w:r>
+              <w:rPr>
+                <w:noProof/>
+                <w:webHidden/>
+              </w:rPr>
+              <w:fldChar w:fldCharType="end"/>
+            </w:r>
+          </w:hyperlink>
+        </w:p>
+        <w:p>
+          <w:pPr>
+            <w:pStyle w:val="TDC2"/>
+            <w:tabs>
+              <w:tab w:val="right" w:leader="dot" w:pos="8828"/>
+            </w:tabs>
+            <w:rPr>
+              <w:rFonts w:cstheme="minorBidi"/>
+              <w:noProof/>
+            </w:rPr>
+          </w:pPr>
+          <w:hyperlink w:anchor="_Toc26725649" w:history="1">
+            <w:r>
+              <w:rPr>
+                <w:rStyle w:val="Hipervnculo"/>
+                <w:noProof/>
+              </w:rPr>
+              <w:t>LOGIN:</w:t>
+            </w:r>
+            <w:r>
+              <w:rPr>
+                <w:noProof/>
+                <w:webHidden/>
+              </w:rPr>
+              <w:tab/>
+            </w:r>
+            <w:r>
+              <w:rPr>
+                <w:noProof/>
+                <w:webHidden/>
+              </w:rPr>
+              <w:fldChar w:fldCharType="begin"/>
+            </w:r>
+            <w:r>
+              <w:rPr>
+                <w:noProof/>
+                <w:webHidden/>
+              </w:rPr>
+              <w:instrText xml:space="preserve"> PAGEREF _Toc26725649 \h </w:instrText>
+            </w:r>
+            <w:r>
+              <w:rPr>
+                <w:noProof/>
+                <w:webHidden/>
+              </w:rPr>
+            </w:r>
+            <w:r>
+              <w:rPr>
+                <w:noProof/>
+                <w:webHidden/>
+              </w:rPr>
+              <w:fldChar w:fldCharType="separate"/>
+            </w:r>
+            <w:r>
+              <w:rPr>
+                <w:noProof/>
+                <w:webHidden/>
+              </w:rPr>
+              <w:t>10</w:t>
+            </w:r>
+            <w:r>
+              <w:rPr>
+                <w:noProof/>
+                <w:webHidden/>
+              </w:rPr>
+              <w:fldChar w:fldCharType="end"/>
+            </w:r>
+          </w:hyperlink>
+        </w:p>
+        <w:p>
+          <w:pPr>
+            <w:pStyle w:val="TDC2"/>
+            <w:tabs>
+              <w:tab w:val="right" w:leader="dot" w:pos="8828"/>
+            </w:tabs>
+            <w:rPr>
+              <w:rFonts w:cstheme="minorBidi"/>
+              <w:noProof/>
+            </w:rPr>
+          </w:pPr>
+          <w:hyperlink w:anchor="_Toc26725650" w:history="1">
+            <w:r>
+              <w:rPr>
+                <w:rStyle w:val="Hipervnculo"/>
+                <w:noProof/>
+              </w:rPr>
+              <w:t>PAGINA PRINCIPAL:</w:t>
+            </w:r>
+            <w:r>
+              <w:rPr>
+                <w:noProof/>
+                <w:webHidden/>
+              </w:rPr>
+              <w:tab/>
+            </w:r>
+            <w:r>
+              <w:rPr>
+                <w:noProof/>
+                <w:webHidden/>
+              </w:rPr>
+              <w:fldChar w:fldCharType="begin"/>
+            </w:r>
+            <w:r>
+              <w:rPr>
+                <w:noProof/>
+                <w:webHidden/>
+              </w:rPr>
+              <w:instrText xml:space="preserve"> PAGEREF _Toc26725650 \h </w:instrText>
+            </w:r>
+            <w:r>
+              <w:rPr>
+                <w:noProof/>
+                <w:webHidden/>
+              </w:rPr>
+            </w:r>
+            <w:r>
+              <w:rPr>
+                <w:noProof/>
+                <w:webHidden/>
+              </w:rPr>
+              <w:fldChar w:fldCharType="separate"/>
+            </w:r>
+            <w:r>
+              <w:rPr>
+                <w:noProof/>
+                <w:webHidden/>
+              </w:rPr>
+              <w:t>11</w:t>
+            </w:r>
+            <w:r>
+              <w:rPr>
+                <w:noProof/>
+                <w:webHidden/>
+              </w:rPr>
+              <w:fldChar w:fldCharType="end"/>
+            </w:r>
+          </w:hyperlink>
+        </w:p>
+        <w:p>
+          <w:pPr>
+            <w:pStyle w:val="TDC2"/>
+            <w:tabs>
+              <w:tab w:val="right" w:leader="dot" w:pos="8828"/>
+            </w:tabs>
+            <w:rPr>
+              <w:rFonts w:cstheme="minorBidi"/>
+              <w:b/>
+              <w:bCs/>
+              <w:noProof/>
+            </w:rPr>
+          </w:pPr>
+          <w:hyperlink w:anchor="_Toc26725651" w:history="1">
+            <w:r>
+              <w:t>L</w:t>
+            </w:r>
+            <w:r>
+              <w:rPr>
+                <w:rStyle w:val="Hipervnculo"/>
+                <w:noProof/>
+              </w:rPr>
+              <w:t>EER</w:t>
+            </w:r>
+            <w:r>
+              <w:rPr>
+                <w:rStyle w:val="Hipervnculo"/>
+                <w:b/>
+                <w:bCs/>
+                <w:noProof/>
+              </w:rPr>
+              <w:t xml:space="preserve"> </w:t>
+            </w:r>
+            <w:r>
+              <w:rPr>
+                <w:rStyle w:val="Hipervnculo"/>
+                <w:noProof/>
+              </w:rPr>
+              <w:t>ACTIVO</w:t>
+            </w:r>
+            <w:r>
+              <w:rPr>
+                <w:rStyle w:val="Hipervnculo"/>
+                <w:b/>
+                <w:bCs/>
+                <w:noProof/>
+              </w:rPr>
+              <w:t>:</w:t>
+            </w:r>
+            <w:r>
+              <w:rPr>
+                <w:b/>
+                <w:bCs/>
+                <w:noProof/>
+                <w:webHidden/>
+              </w:rPr>
+              <w:tab/>
+            </w:r>
+            <w:r>
+              <w:rPr>
+                <w:b/>
+                <w:bCs/>
+                <w:noProof/>
+                <w:webHidden/>
+              </w:rPr>
+              <w:fldChar w:fldCharType="begin"/>
+            </w:r>
+            <w:r>
+              <w:rPr>
+                <w:b/>
+                <w:bCs/>
+                <w:noProof/>
+                <w:webHidden/>
+              </w:rPr>
+              <w:instrText xml:space="preserve"> PAGEREF _Toc26725651 \h </w:instrText>
+            </w:r>
+            <w:r>
+              <w:rPr>
+                <w:b/>
+                <w:bCs/>
+                <w:noProof/>
+                <w:webHidden/>
+              </w:rPr>
+            </w:r>
+            <w:r>
+              <w:rPr>
+                <w:b/>
+                <w:bCs/>
+                <w:noProof/>
+                <w:webHidden/>
+              </w:rPr>
+              <w:fldChar w:fldCharType="separate"/>
+            </w:r>
+            <w:r>
+              <w:rPr>
+                <w:b/>
+                <w:bCs/>
+                <w:noProof/>
+                <w:webHidden/>
+              </w:rPr>
+              <w:t>12</w:t>
+            </w:r>
+            <w:r>
+              <w:rPr>
+                <w:b/>
+                <w:bCs/>
+                <w:noProof/>
+                <w:webHidden/>
+              </w:rPr>
+              <w:fldChar w:fldCharType="end"/>
+            </w:r>
+          </w:hyperlink>
+        </w:p>
+        <w:p>
+          <w:pPr>
+            <w:pStyle w:val="TDC2"/>
+            <w:tabs>
+              <w:tab w:val="right" w:leader="dot" w:pos="8828"/>
+            </w:tabs>
+            <w:rPr>
+              <w:rFonts w:cstheme="minorBidi"/>
+              <w:noProof/>
+            </w:rPr>
+          </w:pPr>
+          <w:hyperlink w:anchor="_Toc26725652" w:history="1">
+            <w:r>
+              <w:rPr>
+                <w:rStyle w:val="Hipervnculo"/>
+                <w:noProof/>
+              </w:rPr>
+              <w:t>REGISTRO DE ACTIVOS:</w:t>
+            </w:r>
+            <w:r>
+              <w:rPr>
+                <w:noProof/>
+                <w:webHidden/>
+              </w:rPr>
+              <w:tab/>
+            </w:r>
+            <w:r>
+              <w:rPr>
+                <w:noProof/>
+                <w:webHidden/>
+              </w:rPr>
+              <w:fldChar w:fldCharType="begin"/>
+            </w:r>
+            <w:r>
+              <w:rPr>
+                <w:noProof/>
+                <w:webHidden/>
+              </w:rPr>
+              <w:instrText xml:space="preserve"> PAGEREF _Toc26725652 \h </w:instrText>
+            </w:r>
+            <w:r>
+              <w:rPr>
+                <w:noProof/>
+                <w:webHidden/>
+              </w:rPr>
+            </w:r>
+            <w:r>
+              <w:rPr>
+                <w:noProof/>
+                <w:webHidden/>
+              </w:rPr>
+              <w:fldChar w:fldCharType="separate"/>
+            </w:r>
+            <w:r>
+              <w:rPr>
+                <w:noProof/>
+                <w:webHidden/>
+              </w:rPr>
+              <w:t>14</w:t>
+            </w:r>
+            <w:r>
+              <w:rPr>
+                <w:noProof/>
+                <w:webHidden/>
+              </w:rPr>
+              <w:fldChar w:fldCharType="end"/>
+            </w:r>
+          </w:hyperlink>
+        </w:p>
+        <w:p>
+          <w:pPr>
+            <w:pStyle w:val="TDC2"/>
+            <w:tabs>
+              <w:tab w:val="right" w:leader="dot" w:pos="8828"/>
+            </w:tabs>
+            <w:rPr>
+              <w:rFonts w:cstheme="minorBidi"/>
+              <w:noProof/>
+            </w:rPr>
+          </w:pPr>
+          <w:hyperlink w:anchor="_Toc26725653" w:history="1">
+            <w:r>
+              <w:rPr>
+                <w:rStyle w:val="Hipervnculo"/>
+                <w:noProof/>
+              </w:rPr>
+              <w:t>FORMULARIO DE INGRESO GENERAL:</w:t>
+            </w:r>
+            <w:r>
+              <w:rPr>
+                <w:noProof/>
+                <w:webHidden/>
+              </w:rPr>
+              <w:tab/>
+            </w:r>
+            <w:r>
+              <w:rPr>
+                <w:noProof/>
+                <w:webHidden/>
+              </w:rPr>
+              <w:fldChar w:fldCharType="begin"/>
+            </w:r>
+            <w:r>
+              <w:rPr>
+                <w:noProof/>
+                <w:webHidden/>
+              </w:rPr>
+              <w:instrText xml:space="preserve"> PAGEREF _Toc26725653 \h </w:instrText>
+            </w:r>
+            <w:r>
+              <w:rPr>
+                <w:noProof/>
+                <w:webHidden/>
+              </w:rPr>
+            </w:r>
+            <w:r>
+              <w:rPr>
+                <w:noProof/>
+                <w:webHidden/>
+              </w:rPr>
+              <w:fldChar w:fldCharType="separate"/>
+            </w:r>
+            <w:r>
+              <w:rPr>
+                <w:noProof/>
+                <w:webHidden/>
+              </w:rPr>
+              <w:t>15</w:t>
+            </w:r>
+            <w:r>
+              <w:rPr>
+                <w:noProof/>
+                <w:webHidden/>
+              </w:rPr>
+              <w:fldChar w:fldCharType="end"/>
+            </w:r>
+          </w:hyperlink>
+        </w:p>
+        <w:p>
+          <w:pPr>
+            <w:pStyle w:val="TDC2"/>
+            <w:tabs>
+              <w:tab w:val="right" w:leader="dot" w:pos="8828"/>
+            </w:tabs>
+            <w:rPr>
+              <w:rFonts w:cstheme="minorBidi"/>
+              <w:noProof/>
+            </w:rPr>
+          </w:pPr>
+          <w:hyperlink w:anchor="_Toc26725654" w:history="1">
+            <w:r>
+              <w:rPr>
+                <w:rStyle w:val="Hipervnculo"/>
+                <w:noProof/>
+              </w:rPr>
+              <w:t>DATOS ESPECIFICOS:</w:t>
+            </w:r>
+            <w:r>
+              <w:rPr>
+                <w:noProof/>
+                <w:webHidden/>
+              </w:rPr>
+              <w:tab/>
+            </w:r>
+            <w:r>
+              <w:rPr>
+                <w:noProof/>
+                <w:webHidden/>
+              </w:rPr>
+              <w:fldChar w:fldCharType="begin"/>
+            </w:r>
+            <w:r>
+              <w:rPr>
+                <w:noProof/>
+                <w:webHidden/>
+              </w:rPr>
+              <w:instrText xml:space="preserve"> PAGEREF _Toc26725654 \h </w:instrText>
+            </w:r>
+            <w:r>
+              <w:rPr>
+                <w:noProof/>
+                <w:webHidden/>
+              </w:rPr>
+            </w:r>
+            <w:r>
+              <w:rPr>
+                <w:noProof/>
+                <w:webHidden/>
+              </w:rPr>
+              <w:fldChar w:fldCharType="separate"/>
+            </w:r>
+            <w:r>
+              <w:rPr>
+                <w:noProof/>
+                <w:webHidden/>
+              </w:rPr>
+              <w:t>16</w:t>
+            </w:r>
+            <w:r>
+              <w:rPr>
+                <w:noProof/>
+                <w:webHidden/>
+              </w:rPr>
+              <w:fldChar w:fldCharType="end"/>
+            </w:r>
+          </w:hyperlink>
+        </w:p>
+        <w:p>
+          <w:pPr>
+            <w:pStyle w:val="TDC2"/>
+            <w:tabs>
+              <w:tab w:val="right" w:leader="dot" w:pos="8828"/>
+            </w:tabs>
+            <w:rPr>
+              <w:rFonts w:cstheme="minorBidi"/>
+              <w:noProof/>
+            </w:rPr>
+          </w:pPr>
+          <w:hyperlink w:anchor="_Toc26725655" w:history="1">
+            <w:r>
+              <w:rPr>
+                <w:rStyle w:val="Hipervnculo"/>
+                <w:noProof/>
+              </w:rPr>
+              <w:t>INGRESO DE IMÁGENES:</w:t>
+            </w:r>
+            <w:r>
+              <w:rPr>
+                <w:noProof/>
+                <w:webHidden/>
+              </w:rPr>
+              <w:tab/>
+            </w:r>
+            <w:r>
+              <w:rPr>
+                <w:noProof/>
+                <w:webHidden/>
+              </w:rPr>
+              <w:fldChar w:fldCharType="begin"/>
+            </w:r>
+            <w:r>
+              <w:rPr>
+                <w:noProof/>
+                <w:webHidden/>
+              </w:rPr>
+              <w:instrText xml:space="preserve"> PAGEREF _Toc26725655 \h </w:instrText>
+            </w:r>
+            <w:r>
+              <w:rPr>
+                <w:noProof/>
+                <w:webHidden/>
+              </w:rPr>
+            </w:r>
+            <w:r>
+              <w:rPr>
+                <w:noProof/>
+                <w:webHidden/>
+              </w:rPr>
+              <w:fldChar w:fldCharType="separate"/>
+            </w:r>
+            <w:r>
+              <w:rPr>
+                <w:noProof/>
+                <w:webHidden/>
+              </w:rPr>
+              <w:t>16</w:t>
+            </w:r>
+            <w:r>
+              <w:rPr>
+                <w:noProof/>
+                <w:webHidden/>
+              </w:rPr>
+              <w:fldChar w:fldCharType="end"/>
+            </w:r>
+          </w:hyperlink>
+        </w:p>
+        <w:p>
+          <w:pPr>
+            <w:pStyle w:val="TDC2"/>
+            <w:tabs>
+              <w:tab w:val="right" w:leader="dot" w:pos="8828"/>
+            </w:tabs>
+            <w:rPr>
+              <w:rFonts w:cstheme="minorBidi"/>
+              <w:noProof/>
+            </w:rPr>
+          </w:pPr>
+          <w:hyperlink w:anchor="_Toc26725656" w:history="1">
+            <w:r>
+              <w:rPr>
+                <w:rStyle w:val="Hipervnculo"/>
+                <w:noProof/>
+              </w:rPr>
+              <w:t>CONSULTAR EQUIPOS:</w:t>
+            </w:r>
+            <w:r>
+              <w:rPr>
+                <w:noProof/>
+                <w:webHidden/>
+              </w:rPr>
+              <w:tab/>
+            </w:r>
+            <w:r>
+              <w:rPr>
+                <w:noProof/>
+                <w:webHidden/>
+              </w:rPr>
+              <w:fldChar w:fldCharType="begin"/>
+            </w:r>
+            <w:r>
+              <w:rPr>
+                <w:noProof/>
+                <w:webHidden/>
+              </w:rPr>
+              <w:instrText xml:space="preserve"> PAGEREF _Toc26725656 \h </w:instrText>
+            </w:r>
+            <w:r>
+              <w:rPr>
+                <w:noProof/>
+                <w:webHidden/>
+              </w:rPr>
+            </w:r>
+            <w:r>
+              <w:rPr>
+                <w:noProof/>
+                <w:webHidden/>
+              </w:rPr>
+              <w:fldChar w:fldCharType="separate"/>
+            </w:r>
+            <w:r>
+              <w:rPr>
+                <w:noProof/>
+                <w:webHidden/>
+              </w:rPr>
+              <w:t>17</w:t>
+            </w:r>
+            <w:r>
+              <w:rPr>
+                <w:noProof/>
+                <w:webHidden/>
+              </w:rPr>
+              <w:fldChar w:fldCharType="end"/>
+            </w:r>
+          </w:hyperlink>
+        </w:p>
+        <w:p>
+          <w:pPr>
+            <w:pStyle w:val="TDC2"/>
+            <w:tabs>
+              <w:tab w:val="right" w:leader="dot" w:pos="8828"/>
+            </w:tabs>
+            <w:rPr>
+              <w:rFonts w:cstheme="minorBidi"/>
+              <w:noProof/>
+            </w:rPr>
+          </w:pPr>
+          <w:hyperlink w:anchor="_Toc26725657" w:history="1">
+            <w:r>
+              <w:rPr>
+                <w:rStyle w:val="Hipervnculo"/>
+                <w:noProof/>
+              </w:rPr>
+              <w:t>ACTUALIZAR EQUIPO</w:t>
+            </w:r>
+            <w:r>
+              <w:rPr>
+                <w:rStyle w:val="Hipervnculo"/>
+                <w:noProof/>
+              </w:rPr>
+              <w:t>S</w:t>
+            </w:r>
+            <w:r>
+              <w:rPr>
+                <w:rStyle w:val="Hipervnculo"/>
+                <w:noProof/>
+              </w:rPr>
+              <w:t>:</w:t>
+            </w:r>
+            <w:r>
+              <w:rPr>
+                <w:noProof/>
+                <w:webHidden/>
+              </w:rPr>
+              <w:tab/>
+            </w:r>
+            <w:r>
+              <w:rPr>
+                <w:noProof/>
+                <w:webHidden/>
+              </w:rPr>
+              <w:fldChar w:fldCharType="begin"/>
+            </w:r>
+            <w:r>
+              <w:rPr>
+                <w:noProof/>
+                <w:webHidden/>
+              </w:rPr>
+              <w:instrText xml:space="preserve"> PAGEREF _Toc26725657 \h </w:instrText>
+            </w:r>
+            <w:r>
+              <w:rPr>
+                <w:noProof/>
+                <w:webHidden/>
+              </w:rPr>
+            </w:r>
+            <w:r>
+              <w:rPr>
+                <w:noProof/>
+                <w:webHidden/>
+              </w:rPr>
+              <w:fldChar w:fldCharType="separate"/>
+            </w:r>
+            <w:r>
+              <w:rPr>
+                <w:noProof/>
+                <w:webHidden/>
+              </w:rPr>
+              <w:t>18</w:t>
+            </w:r>
+            <w:r>
+              <w:rPr>
+                <w:noProof/>
+                <w:webHidden/>
+              </w:rPr>
+              <w:fldChar w:fldCharType="end"/>
+            </w:r>
+          </w:hyperlink>
+        </w:p>
+        <w:p>
+          <w:pPr>
+            <w:pStyle w:val="TDC2"/>
+            <w:tabs>
+              <w:tab w:val="right" w:leader="dot" w:pos="8828"/>
+            </w:tabs>
+            <w:rPr>
+              <w:rFonts w:cstheme="minorBidi"/>
+              <w:noProof/>
+            </w:rPr>
+          </w:pPr>
+          <w:hyperlink w:anchor="_Toc26725658" w:history="1">
+            <w:r>
+              <w:rPr>
+                <w:rStyle w:val="Hipervnculo"/>
+                <w:noProof/>
+              </w:rPr>
+              <w:t>ACEPTACION DEL ACTA DE DESARROLLO</w:t>
+            </w:r>
+            <w:r>
+              <w:rPr>
+                <w:noProof/>
+                <w:webHidden/>
+              </w:rPr>
+              <w:tab/>
+            </w:r>
+            <w:r>
+              <w:rPr>
+                <w:noProof/>
+                <w:webHidden/>
+              </w:rPr>
+              <w:fldChar w:fldCharType="begin"/>
+            </w:r>
+            <w:r>
+              <w:rPr>
+                <w:noProof/>
+                <w:webHidden/>
+              </w:rPr>
+              <w:instrText xml:space="preserve"> PAGEREF _Toc26725658 \h </w:instrText>
+            </w:r>
+            <w:r>
+              <w:rPr>
+                <w:noProof/>
+                <w:webHidden/>
+              </w:rPr>
+            </w:r>
+            <w:r>
+              <w:rPr>
+                <w:noProof/>
+                <w:webHidden/>
+              </w:rPr>
+              <w:fldChar w:fldCharType="separate"/>
+            </w:r>
+            <w:r>
+              <w:rPr>
+                <w:noProof/>
+                <w:webHidden/>
+              </w:rPr>
+              <w:t>19</w:t>
             </w:r>
             <w:r>
               <w:rPr>
@@ -871,81 +1750,15 @@
     </w:p>
     <w:p>
       <w:pPr>
-        <w:rPr>
-          <w:b/>
-          <w:bCs/>
-          <w:sz w:val="28"/>
-          <w:szCs w:val="28"/>
-          <w:highlight w:val="lightGray"/>
-        </w:rPr>
-      </w:pPr>
-    </w:p>
-    <w:p>
-      <w:pPr>
-        <w:rPr>
-          <w:b/>
-          <w:bCs/>
-          <w:sz w:val="28"/>
-          <w:szCs w:val="28"/>
-          <w:highlight w:val="lightGray"/>
-        </w:rPr>
-      </w:pPr>
-    </w:p>
-    <w:p>
-      <w:pPr>
-        <w:rPr>
-          <w:b/>
-          <w:bCs/>
-          <w:sz w:val="28"/>
-          <w:szCs w:val="28"/>
-          <w:highlight w:val="lightGray"/>
-        </w:rPr>
-      </w:pPr>
-    </w:p>
-    <w:p>
-      <w:pPr>
-        <w:rPr>
-          <w:b/>
-          <w:bCs/>
-          <w:sz w:val="28"/>
-          <w:szCs w:val="28"/>
-          <w:highlight w:val="lightGray"/>
-        </w:rPr>
-      </w:pPr>
-    </w:p>
-    <w:p>
-      <w:pPr>
-        <w:rPr>
-          <w:b/>
-          <w:bCs/>
-          <w:sz w:val="28"/>
-          <w:szCs w:val="28"/>
-          <w:highlight w:val="lightGray"/>
-        </w:rPr>
-      </w:pPr>
-    </w:p>
-    <w:p>
-      <w:pPr>
-        <w:rPr>
-          <w:b/>
-          <w:bCs/>
-          <w:sz w:val="28"/>
-          <w:szCs w:val="28"/>
-          <w:highlight w:val="lightGray"/>
-        </w:rPr>
-      </w:pPr>
-    </w:p>
-    <w:p>
-      <w:pPr>
         <w:pStyle w:val="Ttulo1"/>
       </w:pPr>
-      <w:bookmarkStart w:id="0" w:name="_Toc24975270"/>
-      <w:r>
-        <w:lastRenderedPageBreak/>
+      <w:bookmarkStart w:id="0" w:name="_Toc26725640"/>
+      <w:r>
         <w:t>DATOS DE TABLA PRICIPAL</w:t>
       </w:r>
       <w:bookmarkEnd w:id="0"/>
     </w:p>
+    <w:p/>
     <w:p/>
     <w:p>
       <w:pPr>
@@ -957,7 +1770,22 @@
         </w:sectPr>
       </w:pPr>
       <w:r>
-        <w:t>Estos datos fueron recibidos por el Sr. Félix Magia Contador d</w:t>
+        <w:t xml:space="preserve">Datos  recibidos por   </w:t>
+      </w:r>
+      <w:r>
+        <w:t>el contador</w:t>
+      </w:r>
+      <w:r>
+        <w:t xml:space="preserve"> de la </w:t>
+      </w:r>
+      <w:r>
+        <w:t>unidad</w:t>
+      </w:r>
+      <w:r>
+        <w:t xml:space="preserve"> de patología clínica </w:t>
+      </w:r>
+      <w:r>
+        <w:t xml:space="preserve"> sas   : Félix mejía </w:t>
       </w:r>
     </w:p>
     <w:p>
@@ -1071,7 +1899,10 @@
         </w:numPr>
       </w:pPr>
       <w:r>
-        <w:t>Pertenecía (Nuestro, Como Dato)</w:t>
+        <w:t>Pertenencia</w:t>
+      </w:r>
+      <w:r>
+        <w:t xml:space="preserve"> (Nuestro, Como Dato)</w:t>
       </w:r>
     </w:p>
     <w:p>
@@ -1485,9 +2316,6 @@
     <w:p/>
     <w:p/>
     <w:p/>
-    <w:p/>
-    <w:p/>
-    <w:p/>
     <w:p>
       <w:pPr>
         <w:jc w:val="both"/>
@@ -1505,20 +2333,61 @@
           <w:i/>
           <w:iCs/>
         </w:rPr>
-        <w:lastRenderedPageBreak/>
-        <w:t>A continuación, se describe todos aquellos equipos que actualmente contienen datos atómicos que son características individuales y que al momento de registrase deben tenerse en cuenta.</w:t>
+        <w:t>A continuación, se describe todos aquellos equipos que actualmente contienen datos atómicos que son</w:t>
+      </w:r>
+      <w:r>
+        <w:rPr>
+          <w:b/>
+          <w:bCs/>
+          <w:i/>
+          <w:iCs/>
+        </w:rPr>
+        <w:t xml:space="preserve"> de</w:t>
+      </w:r>
+      <w:r>
+        <w:rPr>
+          <w:b/>
+          <w:bCs/>
+          <w:i/>
+          <w:iCs/>
+        </w:rPr>
+        <w:t xml:space="preserve"> características individuales y que al momento de registra</w:t>
+      </w:r>
+      <w:r>
+        <w:rPr>
+          <w:b/>
+          <w:bCs/>
+          <w:i/>
+          <w:iCs/>
+        </w:rPr>
+        <w:t>r</w:t>
+      </w:r>
+      <w:r>
+        <w:rPr>
+          <w:b/>
+          <w:bCs/>
+          <w:i/>
+          <w:iCs/>
+        </w:rPr>
+        <w:t>se deben tenerse en cuenta.</w:t>
       </w:r>
     </w:p>
     <w:p>
       <w:pPr>
         <w:pStyle w:val="Ttulo2"/>
       </w:pPr>
-      <w:bookmarkStart w:id="1" w:name="_Toc24975271"/>
+      <w:bookmarkStart w:id="1" w:name="_Toc26725641"/>
       <w:r>
         <w:t>DATOS DE TIP</w:t>
       </w:r>
       <w:r>
-        <w:t xml:space="preserve">O </w:t>
+        <w:t>O</w:t>
+      </w:r>
+      <w:r>
+        <w:t>S DE</w:t>
+      </w:r>
+      <w:r>
+        <w:t xml:space="preserve"> </w:t>
       </w:r>
       <w:r>
         <w:t>SISTEMAS</w:t>
@@ -1537,13 +2406,7 @@
         </w:numPr>
       </w:pPr>
       <w:r>
-        <w:rPr>
-          <w:highlight w:val="yellow"/>
-        </w:rPr>
-        <w:t>CPU</w:t>
-      </w:r>
-      <w:r>
-        <w:t>:</w:t>
+        <w:t>CPU:</w:t>
       </w:r>
     </w:p>
     <w:p>
@@ -1771,9 +2634,6 @@
         </w:numPr>
       </w:pPr>
       <w:r>
-        <w:rPr>
-          <w:highlight w:val="yellow"/>
-        </w:rPr>
         <w:t>MONITOR</w:t>
       </w:r>
       <w:r>
@@ -1801,9 +2661,6 @@
         </w:numPr>
       </w:pPr>
       <w:r>
-        <w:rPr>
-          <w:highlight w:val="yellow"/>
-        </w:rPr>
         <w:t>IMPRESORA</w:t>
       </w:r>
       <w:r>
@@ -2142,9 +2999,8 @@
       <w:pPr>
         <w:pStyle w:val="Ttulo2"/>
       </w:pPr>
-      <w:bookmarkStart w:id="2" w:name="_Toc24975272"/>
-      <w:r>
-        <w:lastRenderedPageBreak/>
+      <w:bookmarkStart w:id="2" w:name="_Toc26725642"/>
+      <w:r>
         <w:t>DATOS BIOMEDICOS</w:t>
       </w:r>
       <w:bookmarkEnd w:id="2"/>
@@ -2156,14 +3012,8 @@
           <w:ilvl w:val="0"/>
           <w:numId w:val="3"/>
         </w:numPr>
-        <w:rPr>
-          <w:highlight w:val="yellow"/>
-        </w:rPr>
-      </w:pPr>
-      <w:r>
-        <w:rPr>
-          <w:highlight w:val="yellow"/>
-        </w:rPr>
+      </w:pPr>
+      <w:r>
         <w:t>CENTRIFUGA</w:t>
       </w:r>
     </w:p>
@@ -2344,7 +3194,13 @@
         </w:numPr>
       </w:pPr>
       <w:r>
-        <w:t>ANALIZAR DE HEMATOLOGÍA</w:t>
+        <w:t>ANALIZA</w:t>
+      </w:r>
+      <w:r>
+        <w:t>DOR</w:t>
+      </w:r>
+      <w:r>
+        <w:t xml:space="preserve"> DE HEMATOLOGÍA</w:t>
       </w:r>
     </w:p>
     <w:p>
@@ -2408,15 +3264,15 @@
           <w:ilvl w:val="0"/>
           <w:numId w:val="3"/>
         </w:numPr>
-        <w:rPr>
-          <w:highlight w:val="yellow"/>
-        </w:rPr>
-      </w:pPr>
-      <w:r>
-        <w:rPr>
-          <w:highlight w:val="yellow"/>
-        </w:rPr>
-        <w:t xml:space="preserve">EQUIPO DE OSCILACIÓN </w:t>
+      </w:pPr>
+      <w:r>
+        <w:t>EQUIPO</w:t>
+      </w:r>
+      <w:r>
+        <w:t>S</w:t>
+      </w:r>
+      <w:r>
+        <w:t xml:space="preserve"> DE OSCILACIÓN </w:t>
       </w:r>
     </w:p>
     <w:p>
@@ -2450,15 +3306,12 @@
           <w:ilvl w:val="0"/>
           <w:numId w:val="3"/>
         </w:numPr>
-        <w:rPr>
-          <w:highlight w:val="yellow"/>
-        </w:rPr>
-      </w:pPr>
-      <w:r>
-        <w:rPr>
-          <w:highlight w:val="yellow"/>
-        </w:rPr>
+      </w:pPr>
+      <w:r>
         <w:t>INCUBADORA</w:t>
+      </w:r>
+      <w:r>
+        <w:t>S</w:t>
       </w:r>
     </w:p>
     <w:p>
@@ -2504,15 +3357,12 @@
           <w:ilvl w:val="0"/>
           <w:numId w:val="3"/>
         </w:numPr>
-        <w:rPr>
-          <w:highlight w:val="yellow"/>
-        </w:rPr>
-      </w:pPr>
-      <w:r>
-        <w:rPr>
-          <w:highlight w:val="yellow"/>
-        </w:rPr>
+      </w:pPr>
+      <w:r>
         <w:t>HORNO</w:t>
+      </w:r>
+      <w:r>
+        <w:t>S</w:t>
       </w:r>
     </w:p>
     <w:p>
@@ -2624,14 +3474,8 @@
           <w:ilvl w:val="0"/>
           <w:numId w:val="3"/>
         </w:numPr>
-        <w:rPr>
-          <w:highlight w:val="yellow"/>
-        </w:rPr>
-      </w:pPr>
-      <w:r>
-        <w:rPr>
-          <w:highlight w:val="yellow"/>
-        </w:rPr>
+      </w:pPr>
+      <w:r>
         <w:t>PROCESADOR DE TEJIDOS</w:t>
       </w:r>
     </w:p>
@@ -2666,15 +3510,12 @@
           <w:ilvl w:val="0"/>
           <w:numId w:val="3"/>
         </w:numPr>
-        <w:rPr>
-          <w:highlight w:val="yellow"/>
-        </w:rPr>
-      </w:pPr>
-      <w:r>
-        <w:rPr>
-          <w:highlight w:val="yellow"/>
-        </w:rPr>
+      </w:pPr>
+      <w:r>
         <w:t>MICROSCOPIO</w:t>
+      </w:r>
+      <w:r>
+        <w:t>S</w:t>
       </w:r>
     </w:p>
     <w:p>
@@ -2708,15 +3549,15 @@
           <w:ilvl w:val="0"/>
           <w:numId w:val="3"/>
         </w:numPr>
-        <w:rPr>
-          <w:highlight w:val="yellow"/>
-        </w:rPr>
-      </w:pPr>
-      <w:r>
-        <w:rPr>
-          <w:highlight w:val="yellow"/>
-        </w:rPr>
-        <w:t>EQUIPO DE COAGULACIÓN</w:t>
+      </w:pPr>
+      <w:r>
+        <w:t>EQUIPO</w:t>
+      </w:r>
+      <w:r>
+        <w:t>S</w:t>
+      </w:r>
+      <w:r>
+        <w:t xml:space="preserve"> DE COAGULACIÓN</w:t>
       </w:r>
     </w:p>
     <w:p>
@@ -2762,15 +3603,15 @@
           <w:ilvl w:val="0"/>
           <w:numId w:val="3"/>
         </w:numPr>
-        <w:rPr>
-          <w:highlight w:val="yellow"/>
-        </w:rPr>
-      </w:pPr>
-      <w:r>
-        <w:rPr>
-          <w:highlight w:val="yellow"/>
-        </w:rPr>
-        <w:t>CABINA DE BIOSEGURIDAD</w:t>
+      </w:pPr>
+      <w:r>
+        <w:t>CABINA</w:t>
+      </w:r>
+      <w:r>
+        <w:t>S</w:t>
+      </w:r>
+      <w:r>
+        <w:t xml:space="preserve"> DE BIOSEGURIDAD</w:t>
       </w:r>
     </w:p>
     <w:p>
@@ -2804,14 +3645,8 @@
           <w:ilvl w:val="0"/>
           <w:numId w:val="3"/>
         </w:numPr>
-        <w:rPr>
-          <w:highlight w:val="yellow"/>
-        </w:rPr>
-      </w:pPr>
-      <w:r>
-        <w:rPr>
-          <w:highlight w:val="yellow"/>
-        </w:rPr>
+      </w:pPr>
+      <w:r>
         <w:t>FLOTADORES DE TEJIDOS</w:t>
       </w:r>
     </w:p>
@@ -2822,14 +3657,8 @@
           <w:ilvl w:val="0"/>
           <w:numId w:val="3"/>
         </w:numPr>
-        <w:rPr>
-          <w:highlight w:val="yellow"/>
-        </w:rPr>
-      </w:pPr>
-      <w:r>
-        <w:rPr>
-          <w:highlight w:val="yellow"/>
-        </w:rPr>
+      </w:pPr>
+      <w:r>
         <w:t>CENTRAL DE INCLUSIÓN</w:t>
       </w:r>
     </w:p>
@@ -2840,15 +3669,12 @@
           <w:ilvl w:val="0"/>
           <w:numId w:val="3"/>
         </w:numPr>
-        <w:rPr>
-          <w:highlight w:val="yellow"/>
-        </w:rPr>
-      </w:pPr>
-      <w:r>
-        <w:rPr>
-          <w:highlight w:val="yellow"/>
-        </w:rPr>
+      </w:pPr>
+      <w:r>
         <w:t>CRIOSTATO</w:t>
+      </w:r>
+      <w:r>
+        <w:t>S</w:t>
       </w:r>
     </w:p>
     <w:p>
@@ -2900,14 +3726,8 @@
           <w:ilvl w:val="0"/>
           <w:numId w:val="3"/>
         </w:numPr>
-        <w:rPr>
-          <w:highlight w:val="yellow"/>
-        </w:rPr>
-      </w:pPr>
-      <w:r>
-        <w:rPr>
-          <w:highlight w:val="yellow"/>
-        </w:rPr>
+      </w:pPr>
+      <w:r>
         <w:t>BALANZAS</w:t>
       </w:r>
     </w:p>
@@ -2930,14 +3750,8 @@
           <w:ilvl w:val="0"/>
           <w:numId w:val="3"/>
         </w:numPr>
-        <w:rPr>
-          <w:highlight w:val="yellow"/>
-        </w:rPr>
-      </w:pPr>
-      <w:r>
-        <w:rPr>
-          <w:highlight w:val="yellow"/>
-        </w:rPr>
+      </w:pPr>
+      <w:r>
         <w:t>ANALIZADOR DE BIOLOGÍA MOLECULAR</w:t>
       </w:r>
     </w:p>
@@ -2948,14 +3762,8 @@
           <w:ilvl w:val="0"/>
           <w:numId w:val="3"/>
         </w:numPr>
-        <w:rPr>
-          <w:highlight w:val="yellow"/>
-        </w:rPr>
-      </w:pPr>
-      <w:r>
-        <w:rPr>
-          <w:highlight w:val="yellow"/>
-        </w:rPr>
+      </w:pPr>
+      <w:r>
         <w:t>TERMOCICLADORES</w:t>
       </w:r>
     </w:p>
@@ -2966,14 +3774,8 @@
           <w:ilvl w:val="0"/>
           <w:numId w:val="3"/>
         </w:numPr>
-        <w:rPr>
-          <w:highlight w:val="yellow"/>
-        </w:rPr>
-      </w:pPr>
-      <w:r>
-        <w:rPr>
-          <w:highlight w:val="yellow"/>
-        </w:rPr>
+      </w:pPr>
+      <w:r>
         <w:t>PIPETAS</w:t>
       </w:r>
     </w:p>
@@ -3085,9 +3887,8 @@
       <w:pPr>
         <w:pStyle w:val="Ttulo2"/>
       </w:pPr>
-      <w:bookmarkStart w:id="3" w:name="_Toc24975273"/>
-      <w:r>
-        <w:lastRenderedPageBreak/>
+      <w:bookmarkStart w:id="3" w:name="_Toc26725643"/>
+      <w:r>
         <w:t>EQUIPOS DE INFRAESTRUCTURA</w:t>
       </w:r>
       <w:bookmarkEnd w:id="3"/>
@@ -4055,7 +4856,6 @@
           <w:lang w:eastAsia="es-CO"/>
         </w:rPr>
       </w:pPr>
-      <w:bookmarkStart w:id="4" w:name="_GoBack"/>
       <w:r>
         <w:rPr>
           <w:rFonts w:ascii="Arial" w:eastAsia="Times New Roman" w:hAnsi="Arial" w:cs="Arial"/>
@@ -4065,7 +4865,6 @@
         <w:t>ARCHIVADORES</w:t>
       </w:r>
     </w:p>
-    <w:bookmarkEnd w:id="4"/>
     <w:p>
       <w:pPr>
         <w:numPr>
@@ -4166,40 +4965,188 @@
       <w:r>
         <w:br w:type="page"/>
       </w:r>
-      <w:bookmarkStart w:id="5" w:name="_Toc24975274"/>
+      <w:bookmarkStart w:id="4" w:name="_Toc26725644"/>
       <w:r>
         <w:lastRenderedPageBreak/>
         <w:t>CARACTERISTICAS DE LA APLICACIÓN</w:t>
       </w:r>
+      <w:bookmarkEnd w:id="4"/>
+    </w:p>
+    <w:p>
+      <w:pPr>
+        <w:jc w:val="both"/>
+        <w:rPr>
+          <w:b/>
+          <w:bCs/>
+        </w:rPr>
+      </w:pPr>
+    </w:p>
+    <w:p>
+      <w:pPr>
+        <w:jc w:val="both"/>
+      </w:pPr>
+      <w:r>
+        <w:t>OSSTECH se complace en</w:t>
+      </w:r>
+      <w:r>
+        <w:t xml:space="preserve"> presenta la</w:t>
+      </w:r>
+      <w:r>
+        <w:t xml:space="preserve"> </w:t>
+      </w:r>
+      <w:r>
+        <w:t>funcionalidad de</w:t>
+      </w:r>
+      <w:r>
+        <w:t xml:space="preserve"> la aplicación </w:t>
+      </w:r>
+      <w:r>
+        <w:t>creada</w:t>
+      </w:r>
+      <w:r>
+        <w:t xml:space="preserve"> a</w:t>
+      </w:r>
+      <w:r>
+        <w:t xml:space="preserve"> UNIDAD</w:t>
+      </w:r>
+      <w:r>
+        <w:t xml:space="preserve"> DE PATOLOGIA CLINCA</w:t>
+      </w:r>
+      <w:r>
+        <w:t xml:space="preserve"> SAS</w:t>
+      </w:r>
+      <w:r>
+        <w:t>. para el registro y control de</w:t>
+      </w:r>
+      <w:r>
+        <w:t xml:space="preserve"> </w:t>
+      </w:r>
+      <w:r>
+        <w:t>inventario de activos. teniendo en cuenta las peticiones y</w:t>
+      </w:r>
+      <w:r>
+        <w:t xml:space="preserve"> </w:t>
+      </w:r>
+      <w:r>
+        <w:t xml:space="preserve">Requerimientos </w:t>
+      </w:r>
+      <w:r>
+        <w:t xml:space="preserve">solicitados </w:t>
+      </w:r>
+      <w:r>
+        <w:t>por las</w:t>
+      </w:r>
+      <w:r>
+        <w:t xml:space="preserve"> diferentes</w:t>
+      </w:r>
+      <w:r>
+        <w:t xml:space="preserve"> áreas de</w:t>
+      </w:r>
+      <w:r>
+        <w:t xml:space="preserve"> UNIDAD DE PATOLOGIA CLINICA </w:t>
+      </w:r>
+      <w:r>
+        <w:t>SAS (COMPRAS</w:t>
+      </w:r>
+      <w:r>
+        <w:t xml:space="preserve">, </w:t>
+      </w:r>
+      <w:r>
+        <w:t>CONTABILIDAD,</w:t>
+      </w:r>
+      <w:r>
+        <w:t xml:space="preserve"> </w:t>
+      </w:r>
+      <w:r>
+        <w:t>MANTENIMIENTO Y</w:t>
+      </w:r>
+      <w:r>
+        <w:t xml:space="preserve"> </w:t>
+      </w:r>
+      <w:r>
+        <w:t>SISTEMAS).</w:t>
+      </w:r>
+    </w:p>
+    <w:p>
+      <w:pPr>
+        <w:rPr>
+          <w:b/>
+          <w:bCs/>
+        </w:rPr>
+      </w:pPr>
+    </w:p>
+    <w:p>
+      <w:pPr>
+        <w:pStyle w:val="Ttulo2"/>
+      </w:pPr>
+      <w:bookmarkStart w:id="5" w:name="_Toc26725645"/>
+      <w:r>
+        <w:t>APLICACIION WEB:</w:t>
+      </w:r>
       <w:bookmarkEnd w:id="5"/>
     </w:p>
     <w:p>
       <w:pPr>
         <w:jc w:val="both"/>
-        <w:rPr>
-          <w:b/>
-          <w:bCs/>
-        </w:rPr>
-      </w:pPr>
+      </w:pPr>
+      <w:r>
+        <w:t>La</w:t>
+      </w:r>
+      <w:r>
+        <w:t xml:space="preserve"> </w:t>
+      </w:r>
+      <w:r>
+        <w:t>a</w:t>
+      </w:r>
+      <w:r>
+        <w:t xml:space="preserve">plicación se encuentra desarrolla en plataforma Web. </w:t>
+      </w:r>
+      <w:r>
+        <w:t>es</w:t>
+      </w:r>
+      <w:r>
+        <w:t xml:space="preserve"> accesible p</w:t>
+      </w:r>
+      <w:r>
+        <w:t>ara</w:t>
+      </w:r>
+      <w:r>
+        <w:t xml:space="preserve"> dispositivo</w:t>
+      </w:r>
+      <w:r>
+        <w:t>s</w:t>
+      </w:r>
+      <w:r>
+        <w:t xml:space="preserve"> móvil</w:t>
+      </w:r>
+      <w:r>
+        <w:t>es</w:t>
+      </w:r>
+      <w:r>
+        <w:t xml:space="preserve"> </w:t>
+      </w:r>
+      <w:r>
+        <w:t xml:space="preserve">(Smartphone, iPhone) </w:t>
+      </w:r>
+      <w:r>
+        <w:t>y</w:t>
+      </w:r>
+      <w:r>
+        <w:t xml:space="preserve"> equipos de cómputos.</w:t>
+      </w:r>
+      <w:r>
+        <w:t xml:space="preserve"> </w:t>
+      </w:r>
+      <w:r>
+        <w:t>desde</w:t>
+      </w:r>
+      <w:r>
+        <w:t xml:space="preserve"> una conexión a internet estable.</w:t>
+      </w:r>
     </w:p>
     <w:p>
       <w:pPr>
         <w:jc w:val="both"/>
-      </w:pPr>
-      <w:r>
-        <w:t>Mediante el presente Documento se desea describir específicamente en que consiste la aplicación desarrollada Por OSSTECH a la Empresa UNIDAD DE PATOLOGIA CLINCA. para el registro y control del inventario de activos.</w:t>
-      </w:r>
-    </w:p>
-    <w:p>
-      <w:pPr>
-        <w:jc w:val="both"/>
-      </w:pPr>
-      <w:r>
-        <w:t>Delimitando el alcance de esta teniendo en cuenta las peticiones y/o Requerimientos solicitados por las áreas de MANTENIMIENTO, SISTEMAS, CONTABILIDAD, COMPRAS.</w:t>
-      </w:r>
-    </w:p>
-    <w:p>
-      <w:pPr>
         <w:rPr>
           <w:b/>
           <w:bCs/>
@@ -4210,66 +5157,18 @@
       <w:pPr>
         <w:pStyle w:val="Ttulo2"/>
       </w:pPr>
-      <w:bookmarkStart w:id="6" w:name="_Toc24975275"/>
-      <w:r>
-        <w:t>APLICACIION WEB:</w:t>
+      <w:bookmarkStart w:id="6" w:name="_Toc26725646"/>
+      <w:r>
+        <w:t>SEGURIDAD</w:t>
       </w:r>
       <w:bookmarkEnd w:id="6"/>
     </w:p>
     <w:p>
-      <w:pPr>
-        <w:jc w:val="both"/>
-      </w:pPr>
-      <w:r>
-        <w:t xml:space="preserve">Esta </w:t>
-      </w:r>
-      <w:r>
-        <w:t xml:space="preserve">Aplicación se encuentra desarrolla en una plataforma Web. Por </w:t>
-      </w:r>
-      <w:r>
-        <w:t>ende,</w:t>
-      </w:r>
-      <w:r>
-        <w:t xml:space="preserve"> esta puedes ser accesible por cualquier dispositivo móvil</w:t>
-      </w:r>
-      <w:r>
-        <w:t xml:space="preserve"> </w:t>
-      </w:r>
-      <w:r>
-        <w:t xml:space="preserve">(Smartphone, iPhone) </w:t>
-      </w:r>
-      <w:r>
-        <w:t xml:space="preserve">y/o Computador </w:t>
-      </w:r>
-      <w:r>
-        <w:t>desde su navegador</w:t>
-      </w:r>
-      <w:r>
-        <w:t>; siempre y cuando este tenga una conexión a internet estable.</w:t>
-      </w:r>
-    </w:p>
-    <w:p>
-      <w:pPr>
-        <w:jc w:val="both"/>
-        <w:rPr>
-          <w:b/>
-          <w:bCs/>
-        </w:rPr>
-      </w:pPr>
-    </w:p>
-    <w:p>
-      <w:pPr>
-        <w:pStyle w:val="Ttulo2"/>
-      </w:pPr>
-      <w:bookmarkStart w:id="7" w:name="_Toc24975276"/>
-      <w:r>
-        <w:t>SEGURIDAD</w:t>
-      </w:r>
-      <w:bookmarkEnd w:id="7"/>
-    </w:p>
-    <w:p>
-      <w:r>
-        <w:t>Esta aplicación Cuenta con tres Perfiles para el uso y la administración de la información:</w:t>
+      <w:r>
+        <w:t>La</w:t>
+      </w:r>
+      <w:r>
+        <w:t xml:space="preserve"> aplicación Cuenta con tres Perfiles para el uso y la administración de la información:</w:t>
       </w:r>
     </w:p>
     <w:p>
@@ -4314,7 +5213,19 @@
         </w:numPr>
       </w:pPr>
       <w:r>
-        <w:t>Creación de Nuevos Usuarios</w:t>
+        <w:t xml:space="preserve">Creación de </w:t>
+      </w:r>
+      <w:r>
+        <w:t>n</w:t>
+      </w:r>
+      <w:r>
+        <w:t xml:space="preserve">uevos </w:t>
+      </w:r>
+      <w:r>
+        <w:t>u</w:t>
+      </w:r>
+      <w:r>
+        <w:t>suarios</w:t>
       </w:r>
     </w:p>
     <w:p>
@@ -4338,7 +5249,10 @@
         </w:numPr>
       </w:pPr>
       <w:r>
-        <w:t>Des habilitación de Usuario</w:t>
+        <w:t>Deshabilitación</w:t>
+      </w:r>
+      <w:r>
+        <w:t xml:space="preserve"> de Usuario</w:t>
       </w:r>
     </w:p>
     <w:p>
@@ -4353,7 +5267,10 @@
         <w:t xml:space="preserve">Consulta de </w:t>
       </w:r>
       <w:r>
-        <w:t>Activos</w:t>
+        <w:t>a</w:t>
+      </w:r>
+      <w:r>
+        <w:t>ctivos</w:t>
       </w:r>
     </w:p>
     <w:p>
@@ -4365,7 +5282,19 @@
         </w:numPr>
       </w:pPr>
       <w:r>
-        <w:t>Ingreso de Activos a Base de datos</w:t>
+        <w:t xml:space="preserve">Ingreso de </w:t>
+      </w:r>
+      <w:r>
+        <w:t>a</w:t>
+      </w:r>
+      <w:r>
+        <w:t xml:space="preserve">ctivos a </w:t>
+      </w:r>
+      <w:r>
+        <w:t>b</w:t>
+      </w:r>
+      <w:r>
+        <w:t>ase de datos</w:t>
       </w:r>
     </w:p>
     <w:p>
@@ -4389,7 +5318,19 @@
         </w:numPr>
       </w:pPr>
       <w:r>
-        <w:t>Actualización de Datos del Proveedor</w:t>
+        <w:t xml:space="preserve">Actualización de </w:t>
+      </w:r>
+      <w:r>
+        <w:t>d</w:t>
+      </w:r>
+      <w:r>
+        <w:t xml:space="preserve">atos del </w:t>
+      </w:r>
+      <w:r>
+        <w:t>p</w:t>
+      </w:r>
+      <w:r>
+        <w:t>roveedor</w:t>
       </w:r>
     </w:p>
     <w:p>
@@ -4401,7 +5342,16 @@
         </w:numPr>
       </w:pPr>
       <w:r>
-        <w:t>Des habilitación de Proveedor</w:t>
+        <w:t>Deshabilitación</w:t>
+      </w:r>
+      <w:r>
+        <w:t xml:space="preserve"> de </w:t>
+      </w:r>
+      <w:r>
+        <w:t>p</w:t>
+      </w:r>
+      <w:r>
+        <w:t>roveedor</w:t>
       </w:r>
     </w:p>
     <w:p>
@@ -4413,7 +5363,13 @@
         </w:numPr>
       </w:pPr>
       <w:r>
-        <w:t xml:space="preserve">Creación de proveedores de Mantenimiento </w:t>
+        <w:t xml:space="preserve">Creación de proveedores de </w:t>
+      </w:r>
+      <w:r>
+        <w:t>m</w:t>
+      </w:r>
+      <w:r>
+        <w:t xml:space="preserve">antenimiento </w:t>
       </w:r>
     </w:p>
     <w:p>
@@ -4425,7 +5381,25 @@
         </w:numPr>
       </w:pPr>
       <w:r>
-        <w:t>Actualización de Datos del Proveedor Mantenimiento</w:t>
+        <w:t xml:space="preserve">Actualización de </w:t>
+      </w:r>
+      <w:r>
+        <w:t>d</w:t>
+      </w:r>
+      <w:r>
+        <w:t xml:space="preserve">atos del </w:t>
+      </w:r>
+      <w:r>
+        <w:t>p</w:t>
+      </w:r>
+      <w:r>
+        <w:t xml:space="preserve">roveedor </w:t>
+      </w:r>
+      <w:r>
+        <w:t>m</w:t>
+      </w:r>
+      <w:r>
+        <w:t>antenimiento</w:t>
       </w:r>
     </w:p>
     <w:p>
@@ -4437,7 +5411,13 @@
         </w:numPr>
       </w:pPr>
       <w:r>
-        <w:t>Des habilitación de Proveedor</w:t>
+        <w:t xml:space="preserve">Creación de </w:t>
+      </w:r>
+      <w:r>
+        <w:t>d</w:t>
+      </w:r>
+      <w:r>
+        <w:t>ueños</w:t>
       </w:r>
     </w:p>
     <w:p>
@@ -4449,7 +5429,7 @@
         </w:numPr>
       </w:pPr>
       <w:r>
-        <w:t>Creación de Dueños</w:t>
+        <w:t>Actualización de Dueño</w:t>
       </w:r>
     </w:p>
     <w:p>
@@ -4461,7 +5441,35 @@
         </w:numPr>
       </w:pPr>
       <w:r>
-        <w:t>Actualización de Dueño</w:t>
+        <w:t>Deshabilitación</w:t>
+      </w:r>
+      <w:r>
+        <w:t xml:space="preserve"> de dueño</w:t>
+      </w:r>
+    </w:p>
+    <w:p>
+      <w:pPr>
+        <w:pStyle w:val="Prrafodelista"/>
+        <w:ind w:left="1788"/>
+      </w:pPr>
+    </w:p>
+    <w:p>
+      <w:pPr>
+        <w:pStyle w:val="Prrafodelista"/>
+        <w:numPr>
+          <w:ilvl w:val="0"/>
+          <w:numId w:val="6"/>
+        </w:numPr>
+      </w:pPr>
+      <w:r>
+        <w:rPr>
+          <w:b/>
+          <w:bCs/>
+        </w:rPr>
+        <w:t>Administrador</w:t>
+      </w:r>
+      <w:r>
+        <w:t>:</w:t>
       </w:r>
     </w:p>
     <w:p>
@@ -4473,14 +5481,20 @@
         </w:numPr>
       </w:pPr>
       <w:r>
-        <w:t>Des habilitación de dueño</w:t>
-      </w:r>
-    </w:p>
-    <w:p>
-      <w:pPr>
-        <w:pStyle w:val="Prrafodelista"/>
-        <w:ind w:left="1788"/>
-      </w:pPr>
+        <w:t>Consulta de equipos.</w:t>
+      </w:r>
+    </w:p>
+    <w:p>
+      <w:pPr>
+        <w:pStyle w:val="Prrafodelista"/>
+        <w:numPr>
+          <w:ilvl w:val="1"/>
+          <w:numId w:val="6"/>
+        </w:numPr>
+      </w:pPr>
+      <w:r>
+        <w:t>Ingreso de Activos al inventario.</w:t>
+      </w:r>
     </w:p>
     <w:p>
       <w:pPr>
@@ -4495,7 +5509,7 @@
           <w:b/>
           <w:bCs/>
         </w:rPr>
-        <w:t>Administrador</w:t>
+        <w:t>Usuario</w:t>
       </w:r>
       <w:r>
         <w:t>:</w:t>
@@ -4510,129 +5524,86 @@
         </w:numPr>
       </w:pPr>
       <w:r>
-        <w:t>Consulta de equipos.</w:t>
-      </w:r>
-    </w:p>
-    <w:p>
-      <w:pPr>
-        <w:pStyle w:val="Prrafodelista"/>
-        <w:numPr>
-          <w:ilvl w:val="1"/>
-          <w:numId w:val="6"/>
-        </w:numPr>
-      </w:pPr>
-      <w:r>
-        <w:t>Ingreso de Activos al inventario.</w:t>
-      </w:r>
-    </w:p>
-    <w:p>
-      <w:pPr>
-        <w:pStyle w:val="Prrafodelista"/>
-        <w:numPr>
-          <w:ilvl w:val="0"/>
-          <w:numId w:val="6"/>
-        </w:numPr>
-      </w:pPr>
-      <w:r>
-        <w:rPr>
-          <w:b/>
-          <w:bCs/>
-        </w:rPr>
-        <w:t>Usuario</w:t>
+        <w:t>Consulta de equipos</w:t>
+      </w:r>
+    </w:p>
+    <w:p>
+      <w:pPr>
+        <w:ind w:left="510"/>
+      </w:pPr>
+      <w:r>
+        <w:tab/>
+      </w:r>
+      <w:r>
+        <w:tab/>
+      </w:r>
+      <w:r>
+        <w:tab/>
+      </w:r>
+      <w:r>
+        <w:tab/>
+      </w:r>
+      <w:r>
+        <w:tab/>
+      </w:r>
+      <w:r>
+        <w:tab/>
+      </w:r>
+      <w:r>
+        <w:tab/>
+      </w:r>
+      <w:r>
+        <w:tab/>
+      </w:r>
+      <w:r>
+        <w:tab/>
+      </w:r>
+      <w:r>
+        <w:tab/>
+      </w:r>
+      <w:r>
+        <w:tab/>
+      </w:r>
+      <w:r>
+        <w:tab/>
+      </w:r>
+      <w:r>
+        <w:tab/>
+      </w:r>
+      <w:r>
+        <w:tab/>
+      </w:r>
+      <w:r>
+        <w:tab/>
+      </w:r>
+      <w:r>
+        <w:tab/>
+      </w:r>
+      <w:r>
+        <w:tab/>
+      </w:r>
+      <w:r>
+        <w:tab/>
+      </w:r>
+    </w:p>
+    <w:p>
+      <w:pPr>
+        <w:ind w:left="510"/>
+      </w:pPr>
+    </w:p>
+    <w:p>
+      <w:pPr>
+        <w:pStyle w:val="Ttulo2"/>
+      </w:pPr>
+      <w:bookmarkStart w:id="7" w:name="_Toc26725647"/>
+      <w:r>
+        <w:lastRenderedPageBreak/>
+        <w:t>MODO DE USO</w:t>
       </w:r>
       <w:r>
         <w:t>:</w:t>
       </w:r>
-    </w:p>
-    <w:p>
-      <w:pPr>
-        <w:pStyle w:val="Prrafodelista"/>
-        <w:numPr>
-          <w:ilvl w:val="1"/>
-          <w:numId w:val="6"/>
-        </w:numPr>
-      </w:pPr>
-      <w:r>
-        <w:t>Consulta de equipos</w:t>
-      </w:r>
-    </w:p>
-    <w:p>
-      <w:pPr>
-        <w:ind w:left="510"/>
-      </w:pPr>
-      <w:r>
-        <w:lastRenderedPageBreak/>
-        <w:tab/>
-      </w:r>
-      <w:r>
-        <w:tab/>
-      </w:r>
-      <w:r>
-        <w:tab/>
-      </w:r>
-      <w:r>
-        <w:tab/>
-      </w:r>
-      <w:r>
-        <w:tab/>
-      </w:r>
-      <w:r>
-        <w:tab/>
-      </w:r>
-      <w:r>
-        <w:tab/>
-      </w:r>
-      <w:r>
-        <w:tab/>
-      </w:r>
-      <w:r>
-        <w:tab/>
-      </w:r>
-      <w:r>
-        <w:tab/>
-      </w:r>
-      <w:r>
-        <w:tab/>
-      </w:r>
-      <w:r>
-        <w:tab/>
-      </w:r>
-      <w:r>
-        <w:tab/>
-      </w:r>
-      <w:r>
-        <w:tab/>
-      </w:r>
-      <w:r>
-        <w:tab/>
-      </w:r>
-      <w:r>
-        <w:tab/>
-      </w:r>
-      <w:r>
-        <w:tab/>
-      </w:r>
-      <w:r>
-        <w:tab/>
-      </w:r>
-    </w:p>
-    <w:p>
-      <w:pPr>
-        <w:ind w:left="510"/>
-      </w:pPr>
-    </w:p>
-    <w:p>
-      <w:pPr>
-        <w:pStyle w:val="Ttulo2"/>
-      </w:pPr>
-      <w:bookmarkStart w:id="8" w:name="_Toc24975277"/>
-      <w:r>
-        <w:t>MODO DE USO</w:t>
-      </w:r>
-      <w:r>
-        <w:t>:</w:t>
-      </w:r>
-      <w:bookmarkEnd w:id="8"/>
+      <w:bookmarkEnd w:id="7"/>
     </w:p>
     <w:p>
       <w:pPr>
@@ -4794,7 +5765,43 @@
         <w:jc w:val="both"/>
       </w:pPr>
       <w:r>
-        <w:t xml:space="preserve">Teniendo en cuenta que este sería un modo eficiente para consultar la información de una manea práctica, cabe aclarar que cada perfil de usuario tiene el permiso a cada formulario expresado en el punto </w:t>
+        <w:t xml:space="preserve">Teniendo en cuenta que </w:t>
+      </w:r>
+      <w:r>
+        <w:t>será</w:t>
+      </w:r>
+      <w:r>
+        <w:t xml:space="preserve"> un modo</w:t>
+      </w:r>
+      <w:r>
+        <w:t xml:space="preserve"> de</w:t>
+      </w:r>
+      <w:r>
+        <w:t xml:space="preserve"> eficie</w:t>
+      </w:r>
+      <w:r>
+        <w:t>ncia</w:t>
+      </w:r>
+      <w:r>
+        <w:t xml:space="preserve"> para consultar la información de una mane</w:t>
+      </w:r>
+      <w:r>
+        <w:t>r</w:t>
+      </w:r>
+      <w:r>
+        <w:t>a práctica</w:t>
+      </w:r>
+      <w:r>
+        <w:t xml:space="preserve"> y ágil. se aclarar</w:t>
+      </w:r>
+      <w:r>
+        <w:t xml:space="preserve"> que cada perfil de usuario </w:t>
+      </w:r>
+      <w:r>
+        <w:t>está habilitado</w:t>
+      </w:r>
+      <w:r>
+        <w:t xml:space="preserve"> a cada formulario expresado en el punto </w:t>
       </w:r>
       <w:r>
         <w:rPr>
@@ -4813,6 +5820,732 @@
       </w:pPr>
     </w:p>
     <w:p>
+      <w:r>
+        <w:br w:type="page"/>
+      </w:r>
+    </w:p>
+    <w:p>
+      <w:pPr>
+        <w:pStyle w:val="Ttulo1"/>
+      </w:pPr>
+      <w:bookmarkStart w:id="8" w:name="_Toc26725648"/>
+      <w:r>
+        <w:lastRenderedPageBreak/>
+        <w:t>MANUAL DE USUARIO</w:t>
+      </w:r>
+      <w:bookmarkEnd w:id="8"/>
+    </w:p>
+    <w:p/>
+    <w:p>
+      <w:pPr>
+        <w:pStyle w:val="Ttulo2"/>
+      </w:pPr>
+      <w:bookmarkStart w:id="9" w:name="_Toc26725649"/>
+      <w:r>
+        <w:t>LOGIN:</w:t>
+      </w:r>
+      <w:bookmarkEnd w:id="9"/>
+    </w:p>
+    <w:p/>
+    <w:p>
+      <w:r>
+        <w:t>El ingreso al sistema se hace mediante un formulario de ingreso “LOGIN”</w:t>
+      </w:r>
+    </w:p>
+    <w:p/>
+    <w:p>
+      <w:r>
+        <w:rPr>
+          <w:noProof/>
+        </w:rPr>
+        <mc:AlternateContent>
+          <mc:Choice Requires="wps">
+            <w:drawing>
+              <wp:anchor distT="0" distB="0" distL="114300" distR="114300" simplePos="0" relativeHeight="251661312" behindDoc="0" locked="0" layoutInCell="1" allowOverlap="1" wp14:anchorId="60C4E53D" wp14:editId="63E68D80">
+                <wp:simplePos x="0" y="0"/>
+                <wp:positionH relativeFrom="margin">
+                  <wp:align>right</wp:align>
+                </wp:positionH>
+                <wp:positionV relativeFrom="paragraph">
+                  <wp:posOffset>2045970</wp:posOffset>
+                </wp:positionV>
+                <wp:extent cx="1524000" cy="295275"/>
+                <wp:effectExtent l="590550" t="0" r="19050" b="66675"/>
+                <wp:wrapNone/>
+                <wp:docPr id="3" name="Globo: línea 3"/>
+                <wp:cNvGraphicFramePr/>
+                <a:graphic xmlns:a="http://schemas.openxmlformats.org/drawingml/2006/main">
+                  <a:graphicData uri="http://schemas.microsoft.com/office/word/2010/wordprocessingShape">
+                    <wps:wsp>
+                      <wps:cNvSpPr/>
+                      <wps:spPr>
+                        <a:xfrm>
+                          <a:off x="0" y="0"/>
+                          <a:ext cx="1524000" cy="295275"/>
+                        </a:xfrm>
+                        <a:prstGeom prst="borderCallout1">
+                          <a:avLst/>
+                        </a:prstGeom>
+                      </wps:spPr>
+                      <wps:style>
+                        <a:lnRef idx="2">
+                          <a:schemeClr val="accent4"/>
+                        </a:lnRef>
+                        <a:fillRef idx="1">
+                          <a:schemeClr val="lt1"/>
+                        </a:fillRef>
+                        <a:effectRef idx="0">
+                          <a:schemeClr val="accent4"/>
+                        </a:effectRef>
+                        <a:fontRef idx="minor">
+                          <a:schemeClr val="dk1"/>
+                        </a:fontRef>
+                      </wps:style>
+                      <wps:txbx>
+                        <w:txbxContent>
+                          <w:p>
+                            <w:pPr>
+                              <w:jc w:val="center"/>
+                              <w:rPr>
+                                <w:b/>
+                                <w:bCs/>
+                                <w:i/>
+                                <w:iCs/>
+                                <w:color w:val="FF0000"/>
+                                <w:lang w:val="es-ES"/>
+                              </w:rPr>
+                            </w:pPr>
+                            <w:r>
+                              <w:rPr>
+                                <w:b/>
+                                <w:bCs/>
+                                <w:i/>
+                                <w:iCs/>
+                                <w:color w:val="FF0000"/>
+                                <w:lang w:val="es-ES"/>
+                              </w:rPr>
+                              <w:t xml:space="preserve">Ingreso de </w:t>
+                            </w:r>
+                            <w:r>
+                              <w:rPr>
+                                <w:b/>
+                                <w:bCs/>
+                                <w:i/>
+                                <w:iCs/>
+                                <w:color w:val="FF0000"/>
+                                <w:lang w:val="es-ES"/>
+                              </w:rPr>
+                              <w:t>Contraseña</w:t>
+                            </w:r>
+                          </w:p>
+                        </w:txbxContent>
+                      </wps:txbx>
+                      <wps:bodyPr rot="0" spcFirstLastPara="0" vertOverflow="overflow" horzOverflow="overflow" vert="horz" wrap="square" lIns="91440" tIns="45720" rIns="91440" bIns="45720" numCol="1" spcCol="0" rtlCol="0" fromWordArt="0" anchor="ctr" anchorCtr="0" forceAA="0" compatLnSpc="1">
+                        <a:prstTxWarp prst="textNoShape">
+                          <a:avLst/>
+                        </a:prstTxWarp>
+                        <a:noAutofit/>
+                      </wps:bodyPr>
+                    </wps:wsp>
+                  </a:graphicData>
+                </a:graphic>
+                <wp14:sizeRelH relativeFrom="margin">
+                  <wp14:pctWidth>0</wp14:pctWidth>
+                </wp14:sizeRelH>
+                <wp14:sizeRelV relativeFrom="margin">
+                  <wp14:pctHeight>0</wp14:pctHeight>
+                </wp14:sizeRelV>
+              </wp:anchor>
+            </w:drawing>
+          </mc:Choice>
+          <mc:Fallback>
+            <w:pict>
+              <v:shapetype w14:anchorId="60C4E53D" id="_x0000_t47" coordsize="21600,21600" o:spt="47" adj="-8280,24300,-1800,4050" path="m@0@1l@2@3nfem,l21600,r,21600l,21600xe">
+                <v:stroke joinstyle="miter"/>
+                <v:formulas>
+                  <v:f eqn="val #0"/>
+                  <v:f eqn="val #1"/>
+                  <v:f eqn="val #2"/>
+                  <v:f eqn="val #3"/>
+                </v:formulas>
+                <v:path arrowok="t" o:extrusionok="f" gradientshapeok="t" o:connecttype="custom" o:connectlocs="@0,@1;10800,0;10800,21600;0,10800;21600,10800"/>
+                <v:handles>
+                  <v:h position="#0,#1"/>
+                  <v:h position="#2,#3"/>
+                </v:handles>
+                <o:callout v:ext="edit" type="oneSegment" on="t"/>
+              </v:shapetype>
+              <v:shape id="Globo: línea 3" o:spid="_x0000_s1026" type="#_x0000_t47" style="position:absolute;margin-left:68.8pt;margin-top:161.1pt;width:120pt;height:23.25pt;z-index:251661312;visibility:visible;mso-wrap-style:square;mso-width-percent:0;mso-height-percent:0;mso-wrap-distance-left:9pt;mso-wrap-distance-top:0;mso-wrap-distance-right:9pt;mso-wrap-distance-bottom:0;mso-position-horizontal:right;mso-position-horizontal-relative:margin;mso-position-vertical:absolute;mso-position-vertical-relative:text;mso-width-percent:0;mso-height-percent:0;mso-width-relative:margin;mso-height-relative:margin;v-text-anchor:middle" o:gfxdata="UEsDBBQABgAIAAAAIQC2gziS/gAAAOEBAAATAAAAW0NvbnRlbnRfVHlwZXNdLnhtbJSRQU7DMBBF&#10;90jcwfIWJU67QAgl6YK0S0CoHGBkTxKLZGx5TGhvj5O2G0SRWNoz/78nu9wcxkFMGNg6quQqL6RA&#10;0s5Y6ir5vt9lD1JwBDIwOMJKHpHlpr69KfdHjyxSmriSfYz+USnWPY7AufNIadK6MEJMx9ApD/oD&#10;OlTrorhX2lFEilmcO2RdNtjC5xDF9pCuTyYBB5bi6bQ4syoJ3g9WQ0ymaiLzg5KdCXlKLjvcW893&#10;SUOqXwnz5DrgnHtJTxOsQfEKIT7DmDSUCaxw7Rqn8787ZsmRM9e2VmPeBN4uqYvTtW7jvijg9N/y&#10;JsXecLq0q+WD6m8AAAD//wMAUEsDBBQABgAIAAAAIQA4/SH/1gAAAJQBAAALAAAAX3JlbHMvLnJl&#10;bHOkkMFqwzAMhu+DvYPRfXGawxijTi+j0GvpHsDYimMaW0Yy2fr2M4PBMnrbUb/Q94l/f/hMi1qR&#10;JVI2sOt6UJgd+ZiDgffL8ekFlFSbvV0oo4EbChzGx4f9GRdb25HMsYhqlCwG5lrLq9biZkxWOiqY&#10;22YiTra2kYMu1l1tQD30/bPm3wwYN0x18gb45AdQl1tp5j/sFB2T0FQ7R0nTNEV3j6o9feQzro1i&#10;OWA14Fm+Q8a1a8+Bvu/d/dMb2JY5uiPbhG/ktn4cqGU/er3pcvwCAAD//wMAUEsDBBQABgAIAAAA&#10;IQC+Jhf5eAIAACsFAAAOAAAAZHJzL2Uyb0RvYy54bWysVN1q2zAUvh/sHYTuFztusq6mTgkpLYPS&#10;lrWj14osJWaSjiYpsbN32lPsxXYkO27pCoOxG1nH5/8739H5RacV2QvnGzAVnU5ySoThUDdmU9Gv&#10;j1cfPlHiAzM1U2BERQ/C04vF+3fnrS1FAVtQtXAEgxhftrai2xBsmWWeb4VmfgJWGFRKcJoFFN0m&#10;qx1rMbpWWZHnH7MWXG0dcOE9/r3slXSR4kspeLiT0otAVEWxtpBOl851PLPFOSs3jtltw4cy2D9U&#10;oVljMOkY6pIFRnau+SOUbrgDDzJMOOgMpGy4SD1gN9P8VTcPW2ZF6gXB8XaEyf+/sPx2f+9IU1f0&#10;hBLDNI7oWsEaSqJ+/TSCkZMIUWt9iZYP9t4Nksdr7LeTTscvdkK6BOthhFV0gXD8OZ0XszxH9Dnq&#10;irN5cTqPQbNnb+t8uBagSbxUdI0zFW7FlIJdmCZc2f7Gh97paIwRYl19JekWDkrEYpT5IiQ2hbmL&#10;5J3oJFbKkT1DIjDOhQmzoYhkHd1ko9To2Kd95aiwmr6IwTa6iUSz0TH/e8bRI2UFE0Zn3RhwbwWo&#10;v42Ze/tj933Psf3QrbthOmuoDzhWBz3fveVXDSJ7w3y4Zw4JjsPApQ13eEgFbUVhuFGyBffjrf/R&#10;HnmHWkpaXJiK+u875gQl6rNBRp5NZ7O4YUmYzU8LFNxLzfqlxuz0CnAUU3weLE/XaB/U8Sod6Cfk&#10;wTJmRRUzHHNXlAd3FFahX2R8HbhYLpMZbpVl4cY8WB6DR4AjXx67J+bsQK+AxLyF43Kx8hW3etvo&#10;aWC5CyCbRLwIcY/rAD1uZCLx8HrElX8pJ6vnN27xGwAA//8DAFBLAwQUAAYACAAAACEAjeWVZd8A&#10;AAAIAQAADwAAAGRycy9kb3ducmV2LnhtbEyPS0/DMBCE70j8B2uRuCDqkEJbhTgV4nHLpeEh9ebG&#10;2zgQr0PstOm/ZznBcWdGs9/k68l14oBDaD0puJklIJBqb1pqFLy9vlyvQISoyejOEyo4YYB1cX6W&#10;68z4I23wUMVGcAmFTCuwMfaZlKG26HSY+R6Jvb0fnI58Do00gz5yuetkmiQL6XRL/MHqHh8t1l/V&#10;6BRsT3b//F59f7jl1dg8bT/Lu3lZKnV5MT3cg4g4xb8w/OIzOhTMtPMjmSA6BTwkKpinaQqC7fQ2&#10;YWXHymK1BFnk8v+A4gcAAP//AwBQSwECLQAUAAYACAAAACEAtoM4kv4AAADhAQAAEwAAAAAAAAAA&#10;AAAAAAAAAAAAW0NvbnRlbnRfVHlwZXNdLnhtbFBLAQItABQABgAIAAAAIQA4/SH/1gAAAJQBAAAL&#10;AAAAAAAAAAAAAAAAAC8BAABfcmVscy8ucmVsc1BLAQItABQABgAIAAAAIQC+Jhf5eAIAACsFAAAO&#10;AAAAAAAAAAAAAAAAAC4CAABkcnMvZTJvRG9jLnhtbFBLAQItABQABgAIAAAAIQCN5ZVl3wAAAAgB&#10;AAAPAAAAAAAAAAAAAAAAANIEAABkcnMvZG93bnJldi54bWxQSwUGAAAAAAQABADzAAAA3gUAAAAA&#10;" fillcolor="white [3201]" strokecolor="#ffc000 [3207]" strokeweight="1pt">
+                <v:textbox>
+                  <w:txbxContent>
+                    <w:p>
+                      <w:pPr>
+                        <w:jc w:val="center"/>
+                        <w:rPr>
+                          <w:b/>
+                          <w:bCs/>
+                          <w:i/>
+                          <w:iCs/>
+                          <w:color w:val="FF0000"/>
+                          <w:lang w:val="es-ES"/>
+                        </w:rPr>
+                      </w:pPr>
+                      <w:r>
+                        <w:rPr>
+                          <w:b/>
+                          <w:bCs/>
+                          <w:i/>
+                          <w:iCs/>
+                          <w:color w:val="FF0000"/>
+                          <w:lang w:val="es-ES"/>
+                        </w:rPr>
+                        <w:t xml:space="preserve">Ingreso de </w:t>
+                      </w:r>
+                      <w:r>
+                        <w:rPr>
+                          <w:b/>
+                          <w:bCs/>
+                          <w:i/>
+                          <w:iCs/>
+                          <w:color w:val="FF0000"/>
+                          <w:lang w:val="es-ES"/>
+                        </w:rPr>
+                        <w:t>Contraseña</w:t>
+                      </w:r>
+                    </w:p>
+                  </w:txbxContent>
+                </v:textbox>
+                <o:callout v:ext="edit" minusy="t"/>
+                <w10:wrap anchorx="margin"/>
+              </v:shape>
+            </w:pict>
+          </mc:Fallback>
+        </mc:AlternateContent>
+      </w:r>
+      <w:r>
+        <w:rPr>
+          <w:noProof/>
+        </w:rPr>
+        <mc:AlternateContent>
+          <mc:Choice Requires="wps">
+            <w:drawing>
+              <wp:anchor distT="0" distB="0" distL="114300" distR="114300" simplePos="0" relativeHeight="251659264" behindDoc="0" locked="0" layoutInCell="1" allowOverlap="1" wp14:anchorId="2C65BC84" wp14:editId="1D187DFF">
+                <wp:simplePos x="0" y="0"/>
+                <wp:positionH relativeFrom="column">
+                  <wp:posOffset>4101465</wp:posOffset>
+                </wp:positionH>
+                <wp:positionV relativeFrom="paragraph">
+                  <wp:posOffset>1607820</wp:posOffset>
+                </wp:positionV>
+                <wp:extent cx="1362075" cy="295275"/>
+                <wp:effectExtent l="533400" t="0" r="28575" b="66675"/>
+                <wp:wrapNone/>
+                <wp:docPr id="2" name="Globo: línea 2"/>
+                <wp:cNvGraphicFramePr/>
+                <a:graphic xmlns:a="http://schemas.openxmlformats.org/drawingml/2006/main">
+                  <a:graphicData uri="http://schemas.microsoft.com/office/word/2010/wordprocessingShape">
+                    <wps:wsp>
+                      <wps:cNvSpPr/>
+                      <wps:spPr>
+                        <a:xfrm>
+                          <a:off x="0" y="0"/>
+                          <a:ext cx="1362075" cy="295275"/>
+                        </a:xfrm>
+                        <a:prstGeom prst="borderCallout1">
+                          <a:avLst/>
+                        </a:prstGeom>
+                      </wps:spPr>
+                      <wps:style>
+                        <a:lnRef idx="2">
+                          <a:schemeClr val="accent4"/>
+                        </a:lnRef>
+                        <a:fillRef idx="1">
+                          <a:schemeClr val="lt1"/>
+                        </a:fillRef>
+                        <a:effectRef idx="0">
+                          <a:schemeClr val="accent4"/>
+                        </a:effectRef>
+                        <a:fontRef idx="minor">
+                          <a:schemeClr val="dk1"/>
+                        </a:fontRef>
+                      </wps:style>
+                      <wps:txbx>
+                        <w:txbxContent>
+                          <w:p>
+                            <w:pPr>
+                              <w:jc w:val="center"/>
+                              <w:rPr>
+                                <w:b/>
+                                <w:bCs/>
+                                <w:i/>
+                                <w:iCs/>
+                                <w:color w:val="FF0000"/>
+                                <w:lang w:val="es-ES"/>
+                              </w:rPr>
+                            </w:pPr>
+                            <w:r>
+                              <w:rPr>
+                                <w:b/>
+                                <w:bCs/>
+                                <w:i/>
+                                <w:iCs/>
+                                <w:color w:val="FF0000"/>
+                                <w:lang w:val="es-ES"/>
+                              </w:rPr>
+                              <w:t>Ingreso de Usuario</w:t>
+                            </w:r>
+                          </w:p>
+                        </w:txbxContent>
+                      </wps:txbx>
+                      <wps:bodyPr rot="0" spcFirstLastPara="0" vertOverflow="overflow" horzOverflow="overflow" vert="horz" wrap="square" lIns="91440" tIns="45720" rIns="91440" bIns="45720" numCol="1" spcCol="0" rtlCol="0" fromWordArt="0" anchor="ctr" anchorCtr="0" forceAA="0" compatLnSpc="1">
+                        <a:prstTxWarp prst="textNoShape">
+                          <a:avLst/>
+                        </a:prstTxWarp>
+                        <a:noAutofit/>
+                      </wps:bodyPr>
+                    </wps:wsp>
+                  </a:graphicData>
+                </a:graphic>
+                <wp14:sizeRelV relativeFrom="margin">
+                  <wp14:pctHeight>0</wp14:pctHeight>
+                </wp14:sizeRelV>
+              </wp:anchor>
+            </w:drawing>
+          </mc:Choice>
+          <mc:Fallback>
+            <w:pict>
+              <v:shape w14:anchorId="2C65BC84" id="Globo: línea 2" o:spid="_x0000_s1027" type="#_x0000_t47" style="position:absolute;margin-left:322.95pt;margin-top:126.6pt;width:107.25pt;height:23.25pt;z-index:251659264;visibility:visible;mso-wrap-style:square;mso-height-percent:0;mso-wrap-distance-left:9pt;mso-wrap-distance-top:0;mso-wrap-distance-right:9pt;mso-wrap-distance-bottom:0;mso-position-horizontal:absolute;mso-position-horizontal-relative:text;mso-position-vertical:absolute;mso-position-vertical-relative:text;mso-height-percent:0;mso-height-relative:margin;v-text-anchor:middle" o:gfxdata="UEsDBBQABgAIAAAAIQC2gziS/gAAAOEBAAATAAAAW0NvbnRlbnRfVHlwZXNdLnhtbJSRQU7DMBBF&#10;90jcwfIWJU67QAgl6YK0S0CoHGBkTxKLZGx5TGhvj5O2G0SRWNoz/78nu9wcxkFMGNg6quQqL6RA&#10;0s5Y6ir5vt9lD1JwBDIwOMJKHpHlpr69KfdHjyxSmriSfYz+USnWPY7AufNIadK6MEJMx9ApD/oD&#10;OlTrorhX2lFEilmcO2RdNtjC5xDF9pCuTyYBB5bi6bQ4syoJ3g9WQ0ymaiLzg5KdCXlKLjvcW893&#10;SUOqXwnz5DrgnHtJTxOsQfEKIT7DmDSUCaxw7Rqn8787ZsmRM9e2VmPeBN4uqYvTtW7jvijg9N/y&#10;JsXecLq0q+WD6m8AAAD//wMAUEsDBBQABgAIAAAAIQA4/SH/1gAAAJQBAAALAAAAX3JlbHMvLnJl&#10;bHOkkMFqwzAMhu+DvYPRfXGawxijTi+j0GvpHsDYimMaW0Yy2fr2M4PBMnrbUb/Q94l/f/hMi1qR&#10;JVI2sOt6UJgd+ZiDgffL8ekFlFSbvV0oo4EbChzGx4f9GRdb25HMsYhqlCwG5lrLq9biZkxWOiqY&#10;22YiTra2kYMu1l1tQD30/bPm3wwYN0x18gb45AdQl1tp5j/sFB2T0FQ7R0nTNEV3j6o9feQzro1i&#10;OWA14Fm+Q8a1a8+Bvu/d/dMb2JY5uiPbhG/ktn4cqGU/er3pcvwCAAD//wMAUEsDBBQABgAIAAAA&#10;IQCux4mHeQIAADIFAAAOAAAAZHJzL2Uyb0RvYy54bWysVF9P2zAQf5+072D5faTNCoyIFFVFoEkI&#10;qsHEs+vYNJrj885uk+477VPsi+3spAExpEnTXuw73/+73/n8omsM2yn0NdiST48mnCkroartU8m/&#10;Plx9+MSZD8JWwoBVJd8rzy/m79+dt65QOWzAVAoZObG+aF3JNyG4Isu83KhG+CNwypJQAzYiEItP&#10;WYWiJe+NyfLJ5CRrASuHIJX39HrZC/k8+ddayXCntVeBmZJTbiGdmM51PLP5uSieULhNLYc0xD9k&#10;0YjaUtDR1aUIgm2x/sNVU0sEDzocSWgy0LqWKtVA1Uwnr6q53winUi3UHO/GNvn/51be7lbI6qrk&#10;OWdWNDSiawNrKJj59dMqwfLYotb5gjTv3QoHzhMZ6+00NvGmSliX2rof26q6wCQ9Tj+e5JPTY84k&#10;yfKz45xocpM9Wzv04VpBwyJR8jXNVOFSGAPbME19FbsbH3qjgzJ5iHn1mSQq7I2KyRj7RWkqimLn&#10;yTrBSS0Nsp0gIAgplQ2zIYmkHc10bcxo2Id9ZWgomz6JQTeaqQSz0XDy94ijRYoKNozGTW0B33JQ&#10;fRsj9/qH6vuaY/mhW3dpkkkzvqyh2tN0EXrYeyevamrwjfBhJZBwThtBuxvu6NAG2pLDQHG2Afzx&#10;1nvUJ/iRlLOW9qbk/vtWoOLMfLYEzLPpbBYXLTGz49OcGHwpWb+U2G2zBJrIlH4JJxMZ9YM5kBqh&#10;eSQ4LGJUEgkrKXbJZcADswz9PtMnIdVikdRouZwIN/beyeg89jnC5qF7FOgGlAXC5y0cdkwUryDW&#10;60ZLC4ttAF0n/D33dZgALWbC8vCJxM1/ySet569u/hsAAP//AwBQSwMEFAAGAAgAAAAhAHKo/mbj&#10;AAAACwEAAA8AAABkcnMvZG93bnJldi54bWxMj01Pg0AQhu8m/ofNmHgx7SIttCBLY/y4cRGrSW9b&#10;mLIou4vs0tJ/3/Gkx5l58s7zZptJd+yIg2utEXA/D4ChqWzdmkbA9v11tgbmvDS17KxBAWd0sMmv&#10;rzKZ1vZk3vBY+oZRiHGpFKC871POXaVQSze3PRq6HeygpadxaHg9yBOF646HQRBzLVtDH5Ts8Ulh&#10;9V2OWsDurA4vH+XPp17djc3z7quIFkUhxO3N9PgAzOPk/2D41Sd1yMlpb0dTO9YJiJdRQqiAMFqE&#10;wIhYx8ES2J42SbICnmf8f4f8AgAA//8DAFBLAQItABQABgAIAAAAIQC2gziS/gAAAOEBAAATAAAA&#10;AAAAAAAAAAAAAAAAAABbQ29udGVudF9UeXBlc10ueG1sUEsBAi0AFAAGAAgAAAAhADj9If/WAAAA&#10;lAEAAAsAAAAAAAAAAAAAAAAALwEAAF9yZWxzLy5yZWxzUEsBAi0AFAAGAAgAAAAhAK7HiYd5AgAA&#10;MgUAAA4AAAAAAAAAAAAAAAAALgIAAGRycy9lMm9Eb2MueG1sUEsBAi0AFAAGAAgAAAAhAHKo/mbj&#10;AAAACwEAAA8AAAAAAAAAAAAAAAAA0wQAAGRycy9kb3ducmV2LnhtbFBLBQYAAAAABAAEAPMAAADj&#10;BQAAAAA=&#10;" fillcolor="white [3201]" strokecolor="#ffc000 [3207]" strokeweight="1pt">
+                <v:textbox>
+                  <w:txbxContent>
+                    <w:p>
+                      <w:pPr>
+                        <w:jc w:val="center"/>
+                        <w:rPr>
+                          <w:b/>
+                          <w:bCs/>
+                          <w:i/>
+                          <w:iCs/>
+                          <w:color w:val="FF0000"/>
+                          <w:lang w:val="es-ES"/>
+                        </w:rPr>
+                      </w:pPr>
+                      <w:r>
+                        <w:rPr>
+                          <w:b/>
+                          <w:bCs/>
+                          <w:i/>
+                          <w:iCs/>
+                          <w:color w:val="FF0000"/>
+                          <w:lang w:val="es-ES"/>
+                        </w:rPr>
+                        <w:t>Ingreso de Usuario</w:t>
+                      </w:r>
+                    </w:p>
+                  </w:txbxContent>
+                </v:textbox>
+                <o:callout v:ext="edit" minusy="t"/>
+              </v:shape>
+            </w:pict>
+          </mc:Fallback>
+        </mc:AlternateContent>
+      </w:r>
+      <w:r>
+        <w:rPr>
+          <w:noProof/>
+        </w:rPr>
+        <w:drawing>
+          <wp:inline distT="0" distB="0" distL="0" distR="0" wp14:anchorId="47F37E7C" wp14:editId="15153E1A">
+            <wp:extent cx="3524742" cy="3505689"/>
+            <wp:effectExtent l="0" t="0" r="0" b="0"/>
+            <wp:docPr id="1" name="Imagen 1" descr="Imagen que contiene captura de pantalla&#10;&#10;Descripción generada automáticamente"/>
+            <wp:cNvGraphicFramePr>
+              <a:graphicFrameLocks xmlns:a="http://schemas.openxmlformats.org/drawingml/2006/main" noChangeAspect="1"/>
+            </wp:cNvGraphicFramePr>
+            <a:graphic xmlns:a="http://schemas.openxmlformats.org/drawingml/2006/main">
+              <a:graphicData uri="http://schemas.openxmlformats.org/drawingml/2006/picture">
+                <pic:pic xmlns:pic="http://schemas.openxmlformats.org/drawingml/2006/picture">
+                  <pic:nvPicPr>
+                    <pic:cNvPr id="1" name="login.png"/>
+                    <pic:cNvPicPr/>
+                  </pic:nvPicPr>
+                  <pic:blipFill>
+                    <a:blip r:embed="rId6">
+                      <a:extLst>
+                        <a:ext uri="{28A0092B-C50C-407E-A947-70E740481C1C}">
+                          <a14:useLocalDpi xmlns:a14="http://schemas.microsoft.com/office/drawing/2010/main" val="0"/>
+                        </a:ext>
+                      </a:extLst>
+                    </a:blip>
+                    <a:stretch>
+                      <a:fillRect/>
+                    </a:stretch>
+                  </pic:blipFill>
+                  <pic:spPr>
+                    <a:xfrm>
+                      <a:off x="0" y="0"/>
+                      <a:ext cx="3524742" cy="3505689"/>
+                    </a:xfrm>
+                    <a:prstGeom prst="rect">
+                      <a:avLst/>
+                    </a:prstGeom>
+                  </pic:spPr>
+                </pic:pic>
+              </a:graphicData>
+            </a:graphic>
+          </wp:inline>
+        </w:drawing>
+      </w:r>
+    </w:p>
+    <w:p/>
+    <w:p/>
+    <w:p/>
+    <w:p/>
+    <w:p/>
+    <w:p/>
+    <w:p>
+      <w:pPr>
+        <w:pStyle w:val="Ttulo2"/>
+      </w:pPr>
+    </w:p>
+    <w:p>
+      <w:pPr>
+        <w:pStyle w:val="Ttulo2"/>
+      </w:pPr>
+      <w:bookmarkStart w:id="10" w:name="_Toc26725650"/>
+      <w:r>
+        <w:t>PAGINA PRINCIPAL:</w:t>
+      </w:r>
+      <w:bookmarkEnd w:id="10"/>
+    </w:p>
+    <w:p>
+      <w:r>
+        <w:t>Después de digitar el usuario y la contraseña de manera correcta el aplicativo lo enviara al menú principal para el uso de sus funciones de registro y consultas.</w:t>
+      </w:r>
+    </w:p>
+    <w:p>
+      <w:r>
+        <w:rPr>
+          <w:noProof/>
+        </w:rPr>
+        <mc:AlternateContent>
+          <mc:Choice Requires="wps">
+            <w:drawing>
+              <wp:anchor distT="0" distB="0" distL="114300" distR="114300" simplePos="0" relativeHeight="251692032" behindDoc="0" locked="0" layoutInCell="1" allowOverlap="1" wp14:anchorId="7B18E316" wp14:editId="34ED8A8F">
+                <wp:simplePos x="0" y="0"/>
+                <wp:positionH relativeFrom="column">
+                  <wp:posOffset>1558290</wp:posOffset>
+                </wp:positionH>
+                <wp:positionV relativeFrom="paragraph">
+                  <wp:posOffset>50165</wp:posOffset>
+                </wp:positionV>
+                <wp:extent cx="1362075" cy="276225"/>
+                <wp:effectExtent l="381000" t="0" r="28575" b="352425"/>
+                <wp:wrapNone/>
+                <wp:docPr id="37" name="Globo: línea 37"/>
+                <wp:cNvGraphicFramePr/>
+                <a:graphic xmlns:a="http://schemas.openxmlformats.org/drawingml/2006/main">
+                  <a:graphicData uri="http://schemas.microsoft.com/office/word/2010/wordprocessingShape">
+                    <wps:wsp>
+                      <wps:cNvSpPr/>
+                      <wps:spPr>
+                        <a:xfrm>
+                          <a:off x="0" y="0"/>
+                          <a:ext cx="1362075" cy="276225"/>
+                        </a:xfrm>
+                        <a:prstGeom prst="borderCallout1">
+                          <a:avLst>
+                            <a:gd name="adj1" fmla="val 18750"/>
+                            <a:gd name="adj2" fmla="val -8333"/>
+                            <a:gd name="adj3" fmla="val 209052"/>
+                            <a:gd name="adj4" fmla="val -26445"/>
+                          </a:avLst>
+                        </a:prstGeom>
+                      </wps:spPr>
+                      <wps:style>
+                        <a:lnRef idx="2">
+                          <a:schemeClr val="accent4"/>
+                        </a:lnRef>
+                        <a:fillRef idx="1">
+                          <a:schemeClr val="lt1"/>
+                        </a:fillRef>
+                        <a:effectRef idx="0">
+                          <a:schemeClr val="accent4"/>
+                        </a:effectRef>
+                        <a:fontRef idx="minor">
+                          <a:schemeClr val="dk1"/>
+                        </a:fontRef>
+                      </wps:style>
+                      <wps:txbx>
+                        <w:txbxContent>
+                          <w:p>
+                            <w:pPr>
+                              <w:jc w:val="center"/>
+                              <w:rPr>
+                                <w:b/>
+                                <w:bCs/>
+                                <w:i/>
+                                <w:iCs/>
+                                <w:color w:val="FF0000"/>
+                                <w:lang w:val="es-ES"/>
+                              </w:rPr>
+                            </w:pPr>
+                            <w:r>
+                              <w:rPr>
+                                <w:b/>
+                                <w:bCs/>
+                                <w:i/>
+                                <w:iCs/>
+                                <w:color w:val="FF0000"/>
+                                <w:lang w:val="es-ES"/>
+                              </w:rPr>
+                              <w:t>Nombre Del Usuario</w:t>
+                            </w:r>
+                          </w:p>
+                        </w:txbxContent>
+                      </wps:txbx>
+                      <wps:bodyPr rot="0" spcFirstLastPara="0" vertOverflow="overflow" horzOverflow="overflow" vert="horz" wrap="square" lIns="91440" tIns="45720" rIns="91440" bIns="45720" numCol="1" spcCol="0" rtlCol="0" fromWordArt="0" anchor="ctr" anchorCtr="0" forceAA="0" compatLnSpc="1">
+                        <a:prstTxWarp prst="textNoShape">
+                          <a:avLst/>
+                        </a:prstTxWarp>
+                        <a:noAutofit/>
+                      </wps:bodyPr>
+                    </wps:wsp>
+                  </a:graphicData>
+                </a:graphic>
+                <wp14:sizeRelV relativeFrom="margin">
+                  <wp14:pctHeight>0</wp14:pctHeight>
+                </wp14:sizeRelV>
+              </wp:anchor>
+            </w:drawing>
+          </mc:Choice>
+          <mc:Fallback>
+            <w:pict>
+              <v:shape w14:anchorId="7B18E316" id="Globo: línea 37" o:spid="_x0000_s1028" type="#_x0000_t47" style="position:absolute;margin-left:122.7pt;margin-top:3.95pt;width:107.25pt;height:21.75pt;z-index:251692032;visibility:visible;mso-wrap-style:square;mso-height-percent:0;mso-wrap-distance-left:9pt;mso-wrap-distance-top:0;mso-wrap-distance-right:9pt;mso-wrap-distance-bottom:0;mso-position-horizontal:absolute;mso-position-horizontal-relative:text;mso-position-vertical:absolute;mso-position-vertical-relative:text;mso-height-percent:0;mso-height-relative:margin;v-text-anchor:middle" o:gfxdata="UEsDBBQABgAIAAAAIQC2gziS/gAAAOEBAAATAAAAW0NvbnRlbnRfVHlwZXNdLnhtbJSRQU7DMBBF&#10;90jcwfIWJU67QAgl6YK0S0CoHGBkTxKLZGx5TGhvj5O2G0SRWNoz/78nu9wcxkFMGNg6quQqL6RA&#10;0s5Y6ir5vt9lD1JwBDIwOMJKHpHlpr69KfdHjyxSmriSfYz+USnWPY7AufNIadK6MEJMx9ApD/oD&#10;OlTrorhX2lFEilmcO2RdNtjC5xDF9pCuTyYBB5bi6bQ4syoJ3g9WQ0ymaiLzg5KdCXlKLjvcW893&#10;SUOqXwnz5DrgnHtJTxOsQfEKIT7DmDSUCaxw7Rqn8787ZsmRM9e2VmPeBN4uqYvTtW7jvijg9N/y&#10;JsXecLq0q+WD6m8AAAD//wMAUEsDBBQABgAIAAAAIQA4/SH/1gAAAJQBAAALAAAAX3JlbHMvLnJl&#10;bHOkkMFqwzAMhu+DvYPRfXGawxijTi+j0GvpHsDYimMaW0Yy2fr2M4PBMnrbUb/Q94l/f/hMi1qR&#10;JVI2sOt6UJgd+ZiDgffL8ekFlFSbvV0oo4EbChzGx4f9GRdb25HMsYhqlCwG5lrLq9biZkxWOiqY&#10;22YiTra2kYMu1l1tQD30/bPm3wwYN0x18gb45AdQl1tp5j/sFB2T0FQ7R0nTNEV3j6o9feQzro1i&#10;OWA14Fm+Q8a1a8+Bvu/d/dMb2JY5uiPbhG/ktn4cqGU/er3pcvwCAAD//wMAUEsDBBQABgAIAAAA&#10;IQB0iv4ptgIAAM8FAAAOAAAAZHJzL2Uyb0RvYy54bWysVNtO3DAQfa/Uf7D8DslmbxCRRatFoEoI&#10;UKHi2evYbFrH49reW/+pX9Ef69jJZlNAqlT1JfF4zox9znjm4nJXK7IR1lWgCzo4TSkRmkNZ6ZeC&#10;fnm6PjmjxHmmS6ZAi4LuhaOXs48fLrYmFxmsQJXCEkyiXb41BV15b/IkcXwlauZOwQiNTgm2Zh5N&#10;+5KUlm0xe62SLE0nyRZsaSxw4RzuXjVOOov5pRTc30vphCeqoHg3H782fpfhm8wuWP5imVlVvL0G&#10;+4db1KzSeGiX6op5Rta2epOqrrgFB9KfcqgTkLLiInJANoP0FZvHFTMickFxnOlkcv8vLb/bPFhS&#10;lQUdTinRrMYa3ShYQk7Ur59aMIL7KNLWuByxj+bBtpbDZWC8k7YOf+RCdlHYfSes2HnCcXMwnGTp&#10;dEwJR182nWTZOCRNjtHGOn8joCZhUdAlVlXYBVMK1n4QlWWbW+ejxGV7T1Z+HVAia4UV2zBFBmfT&#10;8aGiPUzWx5ycDYfDtuo9zLCPydLzdJy9BY36oJNsMhodWLR3Qz4HHkguSNaIFFd+r0S4vtKfhUTF&#10;UZYsEotvXSyUJUiioIxzof2o1SeiQ5islOoCG0VeBSoUqhG1xYYwEXugC0z/fmIXEU8F7bvgutJg&#10;30tQfutObvAH9g3nQN/vlrv4zKKuYWcJ5R6fnoWmJ53h1xXW/pY5/8AslhTbFQeLv8ePVLAtKLQr&#10;SlZgf7y3H/DYG+ilZItNXVD3fc2soER90tg154PRKEyBaIzG0wwN2/cs+x69rheAFcFHhreLy4D3&#10;6rCUFupnfKnzcCq6mOZ4dkG5twdj4ZthgxOMi/k8wrDzDfO3+tHwkDzoHJ7N0+6ZWdM2gMfWuYPD&#10;AGB5fGFNdY/YEKlhvvYgKx+cR11bA6cGrv4YS307oo5zePYbAAD//wMAUEsDBBQABgAIAAAAIQDu&#10;7JVW3AAAAAgBAAAPAAAAZHJzL2Rvd25yZXYueG1sTI/BTsMwEETvSPyDtUjcqNMqaWnIpqqK4Fya&#10;foAbL0kUex3FThv4eswJbrOa0czbYjdbI640+s4xwnKRgCCune64QThXb0/PIHxQrJVxTAhf5GFX&#10;3t8VKtfuxh90PYVGxBL2uUJoQxhyKX3dklV+4Qbi6H260aoQz7GRelS3WG6NXCXJWlrVcVxo1UCH&#10;lur+NFmEg37tlT1aP1XvydpXx7PZf/eIjw/z/gVEoDn8heEXP6JDGZkubmLthUFYpVkaowibLYjo&#10;p9k2igtCtkxBloX8/0D5AwAA//8DAFBLAQItABQABgAIAAAAIQC2gziS/gAAAOEBAAATAAAAAAAA&#10;AAAAAAAAAAAAAABbQ29udGVudF9UeXBlc10ueG1sUEsBAi0AFAAGAAgAAAAhADj9If/WAAAAlAEA&#10;AAsAAAAAAAAAAAAAAAAALwEAAF9yZWxzLy5yZWxzUEsBAi0AFAAGAAgAAAAhAHSK/im2AgAAzwUA&#10;AA4AAAAAAAAAAAAAAAAALgIAAGRycy9lMm9Eb2MueG1sUEsBAi0AFAAGAAgAAAAhAO7slVbcAAAA&#10;CAEAAA8AAAAAAAAAAAAAAAAAEAUAAGRycy9kb3ducmV2LnhtbFBLBQYAAAAABAAEAPMAAAAZBgAA&#10;AAA=&#10;" adj="-5712,45155" fillcolor="white [3201]" strokecolor="#ffc000 [3207]" strokeweight="1pt">
+                <v:textbox>
+                  <w:txbxContent>
+                    <w:p>
+                      <w:pPr>
+                        <w:jc w:val="center"/>
+                        <w:rPr>
+                          <w:b/>
+                          <w:bCs/>
+                          <w:i/>
+                          <w:iCs/>
+                          <w:color w:val="FF0000"/>
+                          <w:lang w:val="es-ES"/>
+                        </w:rPr>
+                      </w:pPr>
+                      <w:r>
+                        <w:rPr>
+                          <w:b/>
+                          <w:bCs/>
+                          <w:i/>
+                          <w:iCs/>
+                          <w:color w:val="FF0000"/>
+                          <w:lang w:val="es-ES"/>
+                        </w:rPr>
+                        <w:t>Nombre Del Usuario</w:t>
+                      </w:r>
+                    </w:p>
+                  </w:txbxContent>
+                </v:textbox>
+                <o:callout v:ext="edit" minusy="t"/>
+              </v:shape>
+            </w:pict>
+          </mc:Fallback>
+        </mc:AlternateContent>
+      </w:r>
+    </w:p>
+    <w:p>
+      <w:pPr>
+        <w:rPr>
+          <w:noProof/>
+        </w:rPr>
+      </w:pPr>
+      <w:r>
+        <w:rPr>
+          <w:noProof/>
+        </w:rPr>
+        <mc:AlternateContent>
+          <mc:Choice Requires="wps">
+            <w:drawing>
+              <wp:anchor distT="0" distB="0" distL="114300" distR="114300" simplePos="0" relativeHeight="251663360" behindDoc="0" locked="0" layoutInCell="1" allowOverlap="1" wp14:anchorId="1D5F6BEE" wp14:editId="32ECFB2C">
+                <wp:simplePos x="0" y="0"/>
+                <wp:positionH relativeFrom="column">
+                  <wp:posOffset>4187190</wp:posOffset>
+                </wp:positionH>
+                <wp:positionV relativeFrom="paragraph">
+                  <wp:posOffset>13970</wp:posOffset>
+                </wp:positionV>
+                <wp:extent cx="1362075" cy="533400"/>
+                <wp:effectExtent l="533400" t="0" r="28575" b="95250"/>
+                <wp:wrapNone/>
+                <wp:docPr id="5" name="Globo: línea 5"/>
+                <wp:cNvGraphicFramePr/>
+                <a:graphic xmlns:a="http://schemas.openxmlformats.org/drawingml/2006/main">
+                  <a:graphicData uri="http://schemas.microsoft.com/office/word/2010/wordprocessingShape">
+                    <wps:wsp>
+                      <wps:cNvSpPr/>
+                      <wps:spPr>
+                        <a:xfrm>
+                          <a:off x="0" y="0"/>
+                          <a:ext cx="1362075" cy="533400"/>
+                        </a:xfrm>
+                        <a:prstGeom prst="borderCallout1">
+                          <a:avLst/>
+                        </a:prstGeom>
+                      </wps:spPr>
+                      <wps:style>
+                        <a:lnRef idx="2">
+                          <a:schemeClr val="accent4"/>
+                        </a:lnRef>
+                        <a:fillRef idx="1">
+                          <a:schemeClr val="lt1"/>
+                        </a:fillRef>
+                        <a:effectRef idx="0">
+                          <a:schemeClr val="accent4"/>
+                        </a:effectRef>
+                        <a:fontRef idx="minor">
+                          <a:schemeClr val="dk1"/>
+                        </a:fontRef>
+                      </wps:style>
+                      <wps:txbx>
+                        <w:txbxContent>
+                          <w:p>
+                            <w:pPr>
+                              <w:jc w:val="center"/>
+                              <w:rPr>
+                                <w:b/>
+                                <w:bCs/>
+                                <w:i/>
+                                <w:iCs/>
+                                <w:color w:val="FF0000"/>
+                                <w:lang w:val="es-ES"/>
+                              </w:rPr>
+                            </w:pPr>
+                            <w:r>
+                              <w:rPr>
+                                <w:b/>
+                                <w:bCs/>
+                                <w:i/>
+                                <w:iCs/>
+                                <w:color w:val="FF0000"/>
+                                <w:lang w:val="es-ES"/>
+                              </w:rPr>
+                              <w:t>Barra de Menú Principal.</w:t>
+                            </w:r>
+                          </w:p>
+                        </w:txbxContent>
+                      </wps:txbx>
+                      <wps:bodyPr rot="0" spcFirstLastPara="0" vertOverflow="overflow" horzOverflow="overflow" vert="horz" wrap="square" lIns="91440" tIns="45720" rIns="91440" bIns="45720" numCol="1" spcCol="0" rtlCol="0" fromWordArt="0" anchor="ctr" anchorCtr="0" forceAA="0" compatLnSpc="1">
+                        <a:prstTxWarp prst="textNoShape">
+                          <a:avLst/>
+                        </a:prstTxWarp>
+                        <a:noAutofit/>
+                      </wps:bodyPr>
+                    </wps:wsp>
+                  </a:graphicData>
+                </a:graphic>
+                <wp14:sizeRelV relativeFrom="margin">
+                  <wp14:pctHeight>0</wp14:pctHeight>
+                </wp14:sizeRelV>
+              </wp:anchor>
+            </w:drawing>
+          </mc:Choice>
+          <mc:Fallback>
+            <w:pict>
+              <v:shape w14:anchorId="1D5F6BEE" id="Globo: línea 5" o:spid="_x0000_s1029" type="#_x0000_t47" style="position:absolute;margin-left:329.7pt;margin-top:1.1pt;width:107.25pt;height:42pt;z-index:251663360;visibility:visible;mso-wrap-style:square;mso-height-percent:0;mso-wrap-distance-left:9pt;mso-wrap-distance-top:0;mso-wrap-distance-right:9pt;mso-wrap-distance-bottom:0;mso-position-horizontal:absolute;mso-position-horizontal-relative:text;mso-position-vertical:absolute;mso-position-vertical-relative:text;mso-height-percent:0;mso-height-relative:margin;v-text-anchor:middle" o:gfxdata="UEsDBBQABgAIAAAAIQC2gziS/gAAAOEBAAATAAAAW0NvbnRlbnRfVHlwZXNdLnhtbJSRQU7DMBBF&#10;90jcwfIWJU67QAgl6YK0S0CoHGBkTxKLZGx5TGhvj5O2G0SRWNoz/78nu9wcxkFMGNg6quQqL6RA&#10;0s5Y6ir5vt9lD1JwBDIwOMJKHpHlpr69KfdHjyxSmriSfYz+USnWPY7AufNIadK6MEJMx9ApD/oD&#10;OlTrorhX2lFEilmcO2RdNtjC5xDF9pCuTyYBB5bi6bQ4syoJ3g9WQ0ymaiLzg5KdCXlKLjvcW893&#10;SUOqXwnz5DrgnHtJTxOsQfEKIT7DmDSUCaxw7Rqn8787ZsmRM9e2VmPeBN4uqYvTtW7jvijg9N/y&#10;JsXecLq0q+WD6m8AAAD//wMAUEsDBBQABgAIAAAAIQA4/SH/1gAAAJQBAAALAAAAX3JlbHMvLnJl&#10;bHOkkMFqwzAMhu+DvYPRfXGawxijTi+j0GvpHsDYimMaW0Yy2fr2M4PBMnrbUb/Q94l/f/hMi1qR&#10;JVI2sOt6UJgd+ZiDgffL8ekFlFSbvV0oo4EbChzGx4f9GRdb25HMsYhqlCwG5lrLq9biZkxWOiqY&#10;22YiTra2kYMu1l1tQD30/bPm3wwYN0x18gb45AdQl1tp5j/sFB2T0FQ7R0nTNEV3j6o9feQzro1i&#10;OWA14Fm+Q8a1a8+Bvu/d/dMb2JY5uiPbhG/ktn4cqGU/er3pcvwCAAD//wMAUEsDBBQABgAIAAAA&#10;IQAjWhd1fQIAADIFAAAOAAAAZHJzL2Uyb0RvYy54bWysVN1q2zAUvh/sHYTuVzt/7WbilJDSMiht&#10;WDt6rchSYybpaJISO3unPcVebEey44auMBi7kXV8znd+v6P5ZasV2QvnazAlHZ3llAjDoarNc0m/&#10;Pl5/+EiJD8xUTIERJT0ITy8X79/NG1uIMWxBVcIRdGJ80diSbkOwRZZ5vhWa+TOwwqBSgtMsoOie&#10;s8qxBr1rlY3z/DxrwFXWARfe49+rTkkXyb+Ugod7Kb0IRJUUcwvpdOncxDNbzFnx7Jjd1rxPg/1D&#10;FprVBoMOrq5YYGTn6j9c6Zo78CDDGQedgZQ1F6kGrGaUv6rmYcusSLVgc7wd2uT/n1t+t187Ulcl&#10;nVFimMYR3SjYQEHUr59GMDKLLWqsL9Dywa5dL3m8xnpb6XT8YiWkTW09DG0VbSAcf44m5+P8Av1z&#10;1M0mk2me+p69oK3z4UaAJvFS0g3OVLgVUwp2YZT6yva3PmBsBB2NUYh5dZmkWzgoEZNR5ouQWBTG&#10;Hid0opNYKUf2DInAOBcmTGNl6C9ZR5islRqAXdhXQIXZdKDeNsJEotkAzP8ecUCkqGDCANa1AfeW&#10;g+rbELmzP1bf1RzLD+2mTZOcHEe2geqA03XQ0d5bfl1jg2+ZD2vmkOe4Ebi74R4PqaApKfQ3Srbg&#10;frz1P9oj/VBLSYN7U1L/fcecoER9NkjMT6PpNC5aEqazizEK7lSzOdWYnV4BTmSEr4Tl6Rrtgzpe&#10;pQP9hHRYxqioYoZj7JLy4I7CKnT7jI8EF8tlMsPlsizcmgfLo/PY50ibx/aJOduzLCA/7+C4Y6x4&#10;RbHONiINLHcBZJ34Fzvd9bWfAC5molH/iMTNP5WT1ctTt/gNAAD//wMAUEsDBBQABgAIAAAAIQD7&#10;+JBV4QAAAAgBAAAPAAAAZHJzL2Rvd25yZXYueG1sTI9LT8MwEITvSPwHa5G4IOqQ0rQNcSrE45YL&#10;4SH15sbbJBCvQ+y06b9nOcFtVjOa+TbbTLYTBxx860jBzSwCgVQ501Kt4O31+XoFwgdNRneOUMEJ&#10;PWzy87NMp8Yd6QUPZagFl5BPtYImhD6V0lcNWu1nrkdib+8GqwOfQy3NoI9cbjsZR1EirW6JFxrd&#10;40OD1Vc5WgXbU7N/ei+/P+zyaqwft5/FYl4USl1eTPd3IAJO4S8Mv/iMDjkz7dxIxotOQbJY33JU&#10;QRyDYH+1nK9B7FgkMcg8k/8fyH8AAAD//wMAUEsBAi0AFAAGAAgAAAAhALaDOJL+AAAA4QEAABMA&#10;AAAAAAAAAAAAAAAAAAAAAFtDb250ZW50X1R5cGVzXS54bWxQSwECLQAUAAYACAAAACEAOP0h/9YA&#10;AACUAQAACwAAAAAAAAAAAAAAAAAvAQAAX3JlbHMvLnJlbHNQSwECLQAUAAYACAAAACEAI1oXdX0C&#10;AAAyBQAADgAAAAAAAAAAAAAAAAAuAgAAZHJzL2Uyb0RvYy54bWxQSwECLQAUAAYACAAAACEA+/iQ&#10;VeEAAAAIAQAADwAAAAAAAAAAAAAAAADXBAAAZHJzL2Rvd25yZXYueG1sUEsFBgAAAAAEAAQA8wAA&#10;AOUFAAAAAA==&#10;" fillcolor="white [3201]" strokecolor="#ffc000 [3207]" strokeweight="1pt">
+                <v:textbox>
+                  <w:txbxContent>
+                    <w:p>
+                      <w:pPr>
+                        <w:jc w:val="center"/>
+                        <w:rPr>
+                          <w:b/>
+                          <w:bCs/>
+                          <w:i/>
+                          <w:iCs/>
+                          <w:color w:val="FF0000"/>
+                          <w:lang w:val="es-ES"/>
+                        </w:rPr>
+                      </w:pPr>
+                      <w:r>
+                        <w:rPr>
+                          <w:b/>
+                          <w:bCs/>
+                          <w:i/>
+                          <w:iCs/>
+                          <w:color w:val="FF0000"/>
+                          <w:lang w:val="es-ES"/>
+                        </w:rPr>
+                        <w:t>Barra de Menú Principal.</w:t>
+                      </w:r>
+                    </w:p>
+                  </w:txbxContent>
+                </v:textbox>
+                <o:callout v:ext="edit" minusy="t"/>
+              </v:shape>
+            </w:pict>
+          </mc:Fallback>
+        </mc:AlternateContent>
+      </w:r>
+    </w:p>
+    <w:p>
+      <w:r>
+        <w:rPr>
+          <w:noProof/>
+        </w:rPr>
+        <w:drawing>
+          <wp:inline distT="0" distB="0" distL="0" distR="0" wp14:anchorId="0602D20B" wp14:editId="5ED4FBC4">
+            <wp:extent cx="3543300" cy="1762125"/>
+            <wp:effectExtent l="0" t="0" r="0" b="9525"/>
+            <wp:docPr id="4" name="Imagen 4" descr="Imagen que contiene captura de pantalla&#10;&#10;Descripción generada automáticamente"/>
+            <wp:cNvGraphicFramePr>
+              <a:graphicFrameLocks xmlns:a="http://schemas.openxmlformats.org/drawingml/2006/main" noChangeAspect="1"/>
+            </wp:cNvGraphicFramePr>
+            <a:graphic xmlns:a="http://schemas.openxmlformats.org/drawingml/2006/main">
+              <a:graphicData uri="http://schemas.openxmlformats.org/drawingml/2006/picture">
+                <pic:pic xmlns:pic="http://schemas.openxmlformats.org/drawingml/2006/picture">
+                  <pic:nvPicPr>
+                    <pic:cNvPr id="4" name="pantalla principal.png"/>
+                    <pic:cNvPicPr/>
+                  </pic:nvPicPr>
+                  <pic:blipFill rotWithShape="1">
+                    <a:blip r:embed="rId7">
+                      <a:extLst>
+                        <a:ext uri="{28A0092B-C50C-407E-A947-70E740481C1C}">
+                          <a14:useLocalDpi xmlns:a14="http://schemas.microsoft.com/office/drawing/2010/main" val="0"/>
+                        </a:ext>
+                      </a:extLst>
+                    </a:blip>
+                    <a:srcRect r="-269" b="63511"/>
+                    <a:stretch/>
+                  </pic:blipFill>
+                  <pic:spPr bwMode="auto">
+                    <a:xfrm>
+                      <a:off x="0" y="0"/>
+                      <a:ext cx="3543794" cy="1762371"/>
+                    </a:xfrm>
+                    <a:prstGeom prst="rect">
+                      <a:avLst/>
+                    </a:prstGeom>
+                    <a:ln>
+                      <a:noFill/>
+                    </a:ln>
+                    <a:extLst>
+                      <a:ext uri="{53640926-AAD7-44D8-BBD7-CCE9431645EC}">
+                        <a14:shadowObscured xmlns:a14="http://schemas.microsoft.com/office/drawing/2010/main"/>
+                      </a:ext>
+                    </a:extLst>
+                  </pic:spPr>
+                </pic:pic>
+              </a:graphicData>
+            </a:graphic>
+          </wp:inline>
+        </w:drawing>
+      </w:r>
+    </w:p>
+    <w:p>
       <w:pPr>
         <w:jc w:val="both"/>
       </w:pPr>
@@ -4821,60 +6554,342 @@
       <w:pPr>
         <w:jc w:val="both"/>
       </w:pPr>
+      <w:r>
+        <w:rPr>
+          <w:noProof/>
+        </w:rPr>
+        <mc:AlternateContent>
+          <mc:Choice Requires="wps">
+            <w:drawing>
+              <wp:anchor distT="0" distB="0" distL="114300" distR="114300" simplePos="0" relativeHeight="251665408" behindDoc="0" locked="0" layoutInCell="1" allowOverlap="1" wp14:anchorId="4D992E90" wp14:editId="6BF5381D">
+                <wp:simplePos x="0" y="0"/>
+                <wp:positionH relativeFrom="margin">
+                  <wp:align>right</wp:align>
+                </wp:positionH>
+                <wp:positionV relativeFrom="paragraph">
+                  <wp:posOffset>647065</wp:posOffset>
+                </wp:positionV>
+                <wp:extent cx="1362075" cy="419100"/>
+                <wp:effectExtent l="533400" t="0" r="28575" b="76200"/>
+                <wp:wrapNone/>
+                <wp:docPr id="7" name="Globo: línea 7"/>
+                <wp:cNvGraphicFramePr/>
+                <a:graphic xmlns:a="http://schemas.openxmlformats.org/drawingml/2006/main">
+                  <a:graphicData uri="http://schemas.microsoft.com/office/word/2010/wordprocessingShape">
+                    <wps:wsp>
+                      <wps:cNvSpPr/>
+                      <wps:spPr>
+                        <a:xfrm>
+                          <a:off x="0" y="0"/>
+                          <a:ext cx="1362075" cy="419100"/>
+                        </a:xfrm>
+                        <a:prstGeom prst="borderCallout1">
+                          <a:avLst/>
+                        </a:prstGeom>
+                      </wps:spPr>
+                      <wps:style>
+                        <a:lnRef idx="2">
+                          <a:schemeClr val="accent4"/>
+                        </a:lnRef>
+                        <a:fillRef idx="1">
+                          <a:schemeClr val="lt1"/>
+                        </a:fillRef>
+                        <a:effectRef idx="0">
+                          <a:schemeClr val="accent4"/>
+                        </a:effectRef>
+                        <a:fontRef idx="minor">
+                          <a:schemeClr val="dk1"/>
+                        </a:fontRef>
+                      </wps:style>
+                      <wps:txbx>
+                        <w:txbxContent>
+                          <w:p>
+                            <w:pPr>
+                              <w:jc w:val="center"/>
+                              <w:rPr>
+                                <w:b/>
+                                <w:bCs/>
+                                <w:i/>
+                                <w:iCs/>
+                                <w:color w:val="FF0000"/>
+                                <w:lang w:val="es-ES"/>
+                              </w:rPr>
+                            </w:pPr>
+                            <w:r>
+                              <w:rPr>
+                                <w:b/>
+                                <w:bCs/>
+                                <w:i/>
+                                <w:iCs/>
+                                <w:color w:val="FF0000"/>
+                                <w:lang w:val="es-ES"/>
+                              </w:rPr>
+                              <w:t>Menú Principal.</w:t>
+                            </w:r>
+                          </w:p>
+                        </w:txbxContent>
+                      </wps:txbx>
+                      <wps:bodyPr rot="0" spcFirstLastPara="0" vertOverflow="overflow" horzOverflow="overflow" vert="horz" wrap="square" lIns="91440" tIns="45720" rIns="91440" bIns="45720" numCol="1" spcCol="0" rtlCol="0" fromWordArt="0" anchor="ctr" anchorCtr="0" forceAA="0" compatLnSpc="1">
+                        <a:prstTxWarp prst="textNoShape">
+                          <a:avLst/>
+                        </a:prstTxWarp>
+                        <a:noAutofit/>
+                      </wps:bodyPr>
+                    </wps:wsp>
+                  </a:graphicData>
+                </a:graphic>
+                <wp14:sizeRelV relativeFrom="margin">
+                  <wp14:pctHeight>0</wp14:pctHeight>
+                </wp14:sizeRelV>
+              </wp:anchor>
+            </w:drawing>
+          </mc:Choice>
+          <mc:Fallback>
+            <w:pict>
+              <v:shape w14:anchorId="4D992E90" id="Globo: línea 7" o:spid="_x0000_s1030" type="#_x0000_t47" style="position:absolute;left:0;text-align:left;margin-left:56.05pt;margin-top:50.95pt;width:107.25pt;height:33pt;z-index:251665408;visibility:visible;mso-wrap-style:square;mso-height-percent:0;mso-wrap-distance-left:9pt;mso-wrap-distance-top:0;mso-wrap-distance-right:9pt;mso-wrap-distance-bottom:0;mso-position-horizontal:right;mso-position-horizontal-relative:margin;mso-position-vertical:absolute;mso-position-vertical-relative:text;mso-height-percent:0;mso-height-relative:margin;v-text-anchor:middle" o:gfxdata="UEsDBBQABgAIAAAAIQC2gziS/gAAAOEBAAATAAAAW0NvbnRlbnRfVHlwZXNdLnhtbJSRQU7DMBBF&#10;90jcwfIWJU67QAgl6YK0S0CoHGBkTxKLZGx5TGhvj5O2G0SRWNoz/78nu9wcxkFMGNg6quQqL6RA&#10;0s5Y6ir5vt9lD1JwBDIwOMJKHpHlpr69KfdHjyxSmriSfYz+USnWPY7AufNIadK6MEJMx9ApD/oD&#10;OlTrorhX2lFEilmcO2RdNtjC5xDF9pCuTyYBB5bi6bQ4syoJ3g9WQ0ymaiLzg5KdCXlKLjvcW893&#10;SUOqXwnz5DrgnHtJTxOsQfEKIT7DmDSUCaxw7Rqn8787ZsmRM9e2VmPeBN4uqYvTtW7jvijg9N/y&#10;JsXecLq0q+WD6m8AAAD//wMAUEsDBBQABgAIAAAAIQA4/SH/1gAAAJQBAAALAAAAX3JlbHMvLnJl&#10;bHOkkMFqwzAMhu+DvYPRfXGawxijTi+j0GvpHsDYimMaW0Yy2fr2M4PBMnrbUb/Q94l/f/hMi1qR&#10;JVI2sOt6UJgd+ZiDgffL8ekFlFSbvV0oo4EbChzGx4f9GRdb25HMsYhqlCwG5lrLq9biZkxWOiqY&#10;22YiTra2kYMu1l1tQD30/bPm3wwYN0x18gb45AdQl1tp5j/sFB2T0FQ7R0nTNEV3j6o9feQzro1i&#10;OWA14Fm+Q8a1a8+Bvu/d/dMb2JY5uiPbhG/ktn4cqGU/er3pcvwCAAD//wMAUEsDBBQABgAIAAAA&#10;IQBB+EAnfQIAADIFAAAOAAAAZHJzL2Uyb0RvYy54bWysVN1q2zAUvh/sHYTuV9tZ2qymTgkpLYPS&#10;lrWj14osJWaSjiYpsbN32lPsxXYkO27JCoOxG1tH5/c75zu6uOy0IjvhfAOmosVJTokwHOrGrCv6&#10;9en6wydKfGCmZgqMqOheeHo5f//uorWlmMAGVC0cwSDGl62t6CYEW2aZ5xuhmT8BKwwqJTjNAopu&#10;ndWOtRhdq2yS52dZC662DrjwHm+veiWdp/hSCh7upfQiEFVRrC2kr0vfVfxm8wtWrh2zm4YPZbB/&#10;qEKzxmDSMdQVC4xsXfNHKN1wBx5kOOGgM5Cy4SJhQDRFfoTmccOsSFiwOd6ObfL/Lyy/2z040tQV&#10;nVFimMYR3ShYQUnUr59GMDKLLWqtL9Hy0T64QfJ4jHg76XT8IxLSpbbux7aKLhCOl8XHs0k+O6WE&#10;o25anBd56nv24m2dDzcCNImHiq5wpsItmVKwDUXqK9vd+oC50elgjEKsq68kncJeiViMMl+ERFCY&#10;e5K8E53EUjmyY0gExrkwYRqRYbxkHd1ko9To2Kc9clRYTe802EY3kWg2OuZ/zzh6pKxgwuisGwPu&#10;rQD1tzFzb39A32OO8EO36tIkE7B4s4J6j9N10NPeW37dYINvmQ8PzCHPcSNwd8M9fqSCtqIwnCjZ&#10;gPvx1n20R/qhlpIW96ai/vuWOUGJ+myQmOfFdBoXLQnT09kEBfdas3qtMVu9BJxIga+E5ekY7YM6&#10;HKUD/Yx0WMSsqGKGY+6K8uAOwjL0+4yPBBeLRTLD5bIs3JpHy2Pw2OdIm6fumTk7sCwgP+/gsGOs&#10;PKJYbxs9DSy2AWST+PfS12ECuJiJRsMjEjf/tZysXp66+W8AAAD//wMAUEsDBBQABgAIAAAAIQDO&#10;6Q3t4AAAAAgBAAAPAAAAZHJzL2Rvd25yZXYueG1sTI/NTsMwEITvSLyDtUhcUOuk0JaGOBXi55YL&#10;oSD15sbbJBCvQ+y06dt3OcFxZ0az36Tr0bbigL1vHCmIpxEIpNKZhioFm/fXyT0IHzQZ3TpCBSf0&#10;sM4uL1KdGHekNzwUoRJcQj7RCuoQukRKX9ZotZ+6Dom9veutDnz2lTS9PnK5beUsihbS6ob4Q607&#10;fKqx/C4Gq2B7qvcvH8XPp13eDNXz9iuf3+a5UtdX4+MDiIBj+AvDLz6jQ8ZMOzeQ8aJVwEMCq1G8&#10;AsH2LL6bg9ixsliuQGap/D8gOwMAAP//AwBQSwECLQAUAAYACAAAACEAtoM4kv4AAADhAQAAEwAA&#10;AAAAAAAAAAAAAAAAAAAAW0NvbnRlbnRfVHlwZXNdLnhtbFBLAQItABQABgAIAAAAIQA4/SH/1gAA&#10;AJQBAAALAAAAAAAAAAAAAAAAAC8BAABfcmVscy8ucmVsc1BLAQItABQABgAIAAAAIQBB+EAnfQIA&#10;ADIFAAAOAAAAAAAAAAAAAAAAAC4CAABkcnMvZTJvRG9jLnhtbFBLAQItABQABgAIAAAAIQDO6Q3t&#10;4AAAAAgBAAAPAAAAAAAAAAAAAAAAANcEAABkcnMvZG93bnJldi54bWxQSwUGAAAAAAQABADzAAAA&#10;5AUAAAAA&#10;" fillcolor="white [3201]" strokecolor="#ffc000 [3207]" strokeweight="1pt">
+                <v:textbox>
+                  <w:txbxContent>
+                    <w:p>
+                      <w:pPr>
+                        <w:jc w:val="center"/>
+                        <w:rPr>
+                          <w:b/>
+                          <w:bCs/>
+                          <w:i/>
+                          <w:iCs/>
+                          <w:color w:val="FF0000"/>
+                          <w:lang w:val="es-ES"/>
+                        </w:rPr>
+                      </w:pPr>
+                      <w:r>
+                        <w:rPr>
+                          <w:b/>
+                          <w:bCs/>
+                          <w:i/>
+                          <w:iCs/>
+                          <w:color w:val="FF0000"/>
+                          <w:lang w:val="es-ES"/>
+                        </w:rPr>
+                        <w:t>Menú Principal.</w:t>
+                      </w:r>
+                    </w:p>
+                  </w:txbxContent>
+                </v:textbox>
+                <o:callout v:ext="edit" minusy="t"/>
+                <w10:wrap anchorx="margin"/>
+              </v:shape>
+            </w:pict>
+          </mc:Fallback>
+        </mc:AlternateContent>
+      </w:r>
+      <w:r>
+        <w:rPr>
+          <w:noProof/>
+        </w:rPr>
+        <w:drawing>
+          <wp:inline distT="0" distB="0" distL="0" distR="0" wp14:anchorId="58CBDB5F" wp14:editId="504BE862">
+            <wp:extent cx="3543795" cy="2505425"/>
+            <wp:effectExtent l="0" t="0" r="0" b="9525"/>
+            <wp:docPr id="6" name="Imagen 6" descr="Imagen que contiene captura de pantalla&#10;&#10;Descripción generada automáticamente"/>
+            <wp:cNvGraphicFramePr>
+              <a:graphicFrameLocks xmlns:a="http://schemas.openxmlformats.org/drawingml/2006/main" noChangeAspect="1"/>
+            </wp:cNvGraphicFramePr>
+            <a:graphic xmlns:a="http://schemas.openxmlformats.org/drawingml/2006/main">
+              <a:graphicData uri="http://schemas.openxmlformats.org/drawingml/2006/picture">
+                <pic:pic xmlns:pic="http://schemas.openxmlformats.org/drawingml/2006/picture">
+                  <pic:nvPicPr>
+                    <pic:cNvPr id="6" name="menu.png"/>
+                    <pic:cNvPicPr/>
+                  </pic:nvPicPr>
+                  <pic:blipFill>
+                    <a:blip r:embed="rId8">
+                      <a:extLst>
+                        <a:ext uri="{28A0092B-C50C-407E-A947-70E740481C1C}">
+                          <a14:useLocalDpi xmlns:a14="http://schemas.microsoft.com/office/drawing/2010/main" val="0"/>
+                        </a:ext>
+                      </a:extLst>
+                    </a:blip>
+                    <a:stretch>
+                      <a:fillRect/>
+                    </a:stretch>
+                  </pic:blipFill>
+                  <pic:spPr>
+                    <a:xfrm>
+                      <a:off x="0" y="0"/>
+                      <a:ext cx="3543795" cy="2505425"/>
+                    </a:xfrm>
+                    <a:prstGeom prst="rect">
+                      <a:avLst/>
+                    </a:prstGeom>
+                  </pic:spPr>
+                </pic:pic>
+              </a:graphicData>
+            </a:graphic>
+          </wp:inline>
+        </w:drawing>
+      </w:r>
     </w:p>
     <w:p>
       <w:pPr>
         <w:jc w:val="both"/>
-        <w:rPr>
-          <w:b/>
-          <w:bCs/>
-        </w:rPr>
       </w:pPr>
     </w:p>
     <w:p>
       <w:pPr>
         <w:jc w:val="both"/>
-        <w:rPr>
-          <w:b/>
-          <w:bCs/>
-        </w:rPr>
       </w:pPr>
     </w:p>
     <w:p>
       <w:pPr>
         <w:jc w:val="both"/>
-        <w:rPr>
-          <w:b/>
-          <w:bCs/>
-        </w:rPr>
       </w:pPr>
     </w:p>
     <w:p>
       <w:pPr>
         <w:jc w:val="both"/>
-        <w:rPr>
-          <w:b/>
-          <w:bCs/>
-        </w:rPr>
-      </w:pPr>
+      </w:pPr>
+    </w:p>
+    <w:p>
+      <w:pPr>
+        <w:pStyle w:val="Ttulo2"/>
+        <w:rPr>
+          <w:b/>
+          <w:bCs/>
+        </w:rPr>
+      </w:pPr>
+      <w:bookmarkStart w:id="11" w:name="_Toc26725651"/>
+      <w:r>
+        <w:rPr>
+          <w:b/>
+          <w:bCs/>
+        </w:rPr>
+        <w:lastRenderedPageBreak/>
+        <w:t>LEER ACTIVO:</w:t>
+      </w:r>
+      <w:bookmarkEnd w:id="11"/>
     </w:p>
     <w:p>
       <w:pPr>
         <w:jc w:val="both"/>
-        <w:rPr>
-          <w:b/>
-          <w:bCs/>
-        </w:rPr>
-      </w:pPr>
+      </w:pPr>
+      <w:r>
+        <w:rPr>
+          <w:b/>
+          <w:bCs/>
+        </w:rPr>
+        <w:br/>
+      </w:r>
+      <w:r>
+        <w:t xml:space="preserve">En el Menú leer activo podemos encontrar dos botones principales en </w:t>
+      </w:r>
     </w:p>
     <w:p>
       <w:pPr>
         <w:jc w:val="both"/>
-        <w:rPr>
-          <w:b/>
-          <w:bCs/>
-        </w:rPr>
-      </w:pPr>
+      </w:pPr>
+      <w:r>
+        <w:rPr>
+          <w:b/>
+          <w:bCs/>
+        </w:rPr>
+        <w:t>B</w:t>
+      </w:r>
+      <w:r>
+        <w:rPr>
+          <w:b/>
+          <w:bCs/>
+        </w:rPr>
+        <w:t>uscar código:</w:t>
+      </w:r>
+      <w:r>
+        <w:rPr>
+          <w:b/>
+          <w:bCs/>
+        </w:rPr>
+        <w:tab/>
+      </w:r>
+      <w:r>
+        <w:rPr>
+          <w:b/>
+          <w:bCs/>
+          <w:noProof/>
+        </w:rPr>
+        <w:drawing>
+          <wp:inline distT="0" distB="0" distL="0" distR="0" wp14:anchorId="78A1FF2D" wp14:editId="79C764B2">
+            <wp:extent cx="323895" cy="342948"/>
+            <wp:effectExtent l="0" t="0" r="0" b="0"/>
+            <wp:docPr id="9" name="Imagen 9"/>
+            <wp:cNvGraphicFramePr>
+              <a:graphicFrameLocks xmlns:a="http://schemas.openxmlformats.org/drawingml/2006/main" noChangeAspect="1"/>
+            </wp:cNvGraphicFramePr>
+            <a:graphic xmlns:a="http://schemas.openxmlformats.org/drawingml/2006/main">
+              <a:graphicData uri="http://schemas.openxmlformats.org/drawingml/2006/picture">
+                <pic:pic xmlns:pic="http://schemas.openxmlformats.org/drawingml/2006/picture">
+                  <pic:nvPicPr>
+                    <pic:cNvPr id="1" name=""/>
+                    <pic:cNvPicPr/>
+                  </pic:nvPicPr>
+                  <pic:blipFill>
+                    <a:blip r:embed="rId9"/>
+                    <a:stretch>
+                      <a:fillRect/>
+                    </a:stretch>
+                  </pic:blipFill>
+                  <pic:spPr>
+                    <a:xfrm>
+                      <a:off x="0" y="0"/>
+                      <a:ext cx="323895" cy="342948"/>
+                    </a:xfrm>
+                    <a:prstGeom prst="rect">
+                      <a:avLst/>
+                    </a:prstGeom>
+                  </pic:spPr>
+                </pic:pic>
+              </a:graphicData>
+            </a:graphic>
+          </wp:inline>
+        </w:drawing>
+      </w:r>
+      <w:r>
+        <w:rPr>
+          <w:b/>
+          <w:bCs/>
+        </w:rPr>
+        <w:t xml:space="preserve">  </w:t>
+      </w:r>
+      <w:r>
+        <w:t xml:space="preserve"> </w:t>
+      </w:r>
+      <w:r>
+        <w:t>se</w:t>
+      </w:r>
+      <w:r>
+        <w:t xml:space="preserve"> digi</w:t>
+      </w:r>
+      <w:r>
+        <w:t>ta</w:t>
+      </w:r>
+      <w:r>
+        <w:t xml:space="preserve"> el código en el campo de texto</w:t>
+      </w:r>
+      <w:r>
+        <w:t xml:space="preserve"> ,</w:t>
+      </w:r>
+      <w:r>
+        <w:t xml:space="preserve"> </w:t>
+      </w:r>
+      <w:r>
+        <w:t>procedemos a</w:t>
+      </w:r>
+      <w:r>
+        <w:t xml:space="preserve"> consultar </w:t>
+      </w:r>
+      <w:r>
+        <w:t>la existencia del equipo y</w:t>
+      </w:r>
+      <w:r>
+        <w:t xml:space="preserve"> nos enviara al menú de consultar, actualizar.</w:t>
+      </w:r>
     </w:p>
     <w:p>
       <w:pPr>
@@ -4882,6 +6897,7 @@
         <w:rPr>
           <w:b/>
           <w:bCs/>
+          <w:noProof/>
         </w:rPr>
       </w:pPr>
     </w:p>
@@ -4891,8 +6907,145 @@
         <w:rPr>
           <w:b/>
           <w:bCs/>
-        </w:rPr>
-      </w:pPr>
+          <w:noProof/>
+        </w:rPr>
+      </w:pPr>
+      <w:r>
+        <w:rPr>
+          <w:noProof/>
+        </w:rPr>
+        <mc:AlternateContent>
+          <mc:Choice Requires="wps">
+            <w:drawing>
+              <wp:anchor distT="0" distB="0" distL="114300" distR="114300" simplePos="0" relativeHeight="251667456" behindDoc="0" locked="0" layoutInCell="1" allowOverlap="1" wp14:anchorId="68438E43" wp14:editId="413F3FEB">
+                <wp:simplePos x="0" y="0"/>
+                <wp:positionH relativeFrom="margin">
+                  <wp:posOffset>1224915</wp:posOffset>
+                </wp:positionH>
+                <wp:positionV relativeFrom="paragraph">
+                  <wp:posOffset>318135</wp:posOffset>
+                </wp:positionV>
+                <wp:extent cx="1219200" cy="323850"/>
+                <wp:effectExtent l="685800" t="0" r="19050" b="533400"/>
+                <wp:wrapNone/>
+                <wp:docPr id="11" name="Globo: línea 11"/>
+                <wp:cNvGraphicFramePr/>
+                <a:graphic xmlns:a="http://schemas.openxmlformats.org/drawingml/2006/main">
+                  <a:graphicData uri="http://schemas.microsoft.com/office/word/2010/wordprocessingShape">
+                    <wps:wsp>
+                      <wps:cNvSpPr/>
+                      <wps:spPr>
+                        <a:xfrm>
+                          <a:off x="0" y="0"/>
+                          <a:ext cx="1219200" cy="323850"/>
+                        </a:xfrm>
+                        <a:prstGeom prst="borderCallout1">
+                          <a:avLst>
+                            <a:gd name="adj1" fmla="val 18750"/>
+                            <a:gd name="adj2" fmla="val -8333"/>
+                            <a:gd name="adj3" fmla="val 255682"/>
+                            <a:gd name="adj4" fmla="val -55521"/>
+                          </a:avLst>
+                        </a:prstGeom>
+                      </wps:spPr>
+                      <wps:style>
+                        <a:lnRef idx="2">
+                          <a:schemeClr val="accent4"/>
+                        </a:lnRef>
+                        <a:fillRef idx="1">
+                          <a:schemeClr val="lt1"/>
+                        </a:fillRef>
+                        <a:effectRef idx="0">
+                          <a:schemeClr val="accent4"/>
+                        </a:effectRef>
+                        <a:fontRef idx="minor">
+                          <a:schemeClr val="dk1"/>
+                        </a:fontRef>
+                      </wps:style>
+                      <wps:txbx>
+                        <w:txbxContent>
+                          <w:p>
+                            <w:pPr>
+                              <w:jc w:val="center"/>
+                              <w:rPr>
+                                <w:b/>
+                                <w:bCs/>
+                                <w:i/>
+                                <w:iCs/>
+                                <w:color w:val="FF0000"/>
+                                <w:lang w:val="es-ES"/>
+                              </w:rPr>
+                            </w:pPr>
+                            <w:r>
+                              <w:rPr>
+                                <w:b/>
+                                <w:bCs/>
+                                <w:i/>
+                                <w:iCs/>
+                                <w:color w:val="FF0000"/>
+                                <w:lang w:val="es-ES"/>
+                              </w:rPr>
+                              <w:t>Campo de Texto</w:t>
+                            </w:r>
+                          </w:p>
+                        </w:txbxContent>
+                      </wps:txbx>
+                      <wps:bodyPr rot="0" spcFirstLastPara="0" vertOverflow="overflow" horzOverflow="overflow" vert="horz" wrap="square" lIns="91440" tIns="45720" rIns="91440" bIns="45720" numCol="1" spcCol="0" rtlCol="0" fromWordArt="0" anchor="ctr" anchorCtr="0" forceAA="0" compatLnSpc="1">
+                        <a:prstTxWarp prst="textNoShape">
+                          <a:avLst/>
+                        </a:prstTxWarp>
+                        <a:noAutofit/>
+                      </wps:bodyPr>
+                    </wps:wsp>
+                  </a:graphicData>
+                </a:graphic>
+                <wp14:sizeRelH relativeFrom="margin">
+                  <wp14:pctWidth>0</wp14:pctWidth>
+                </wp14:sizeRelH>
+                <wp14:sizeRelV relativeFrom="margin">
+                  <wp14:pctHeight>0</wp14:pctHeight>
+                </wp14:sizeRelV>
+              </wp:anchor>
+            </w:drawing>
+          </mc:Choice>
+          <mc:Fallback>
+            <w:pict>
+              <v:shape w14:anchorId="68438E43" id="Globo: línea 11" o:spid="_x0000_s1031" type="#_x0000_t47" style="position:absolute;left:0;text-align:left;margin-left:96.45pt;margin-top:25.05pt;width:96pt;height:25.5pt;z-index:251667456;visibility:visible;mso-wrap-style:square;mso-width-percent:0;mso-height-percent:0;mso-wrap-distance-left:9pt;mso-wrap-distance-top:0;mso-wrap-distance-right:9pt;mso-wrap-distance-bottom:0;mso-position-horizontal:absolute;mso-position-horizontal-relative:margin;mso-position-vertical:absolute;mso-position-vertical-relative:text;mso-width-percent:0;mso-height-percent:0;mso-width-relative:margin;mso-height-relative:margin;v-text-anchor:middle" o:gfxdata="UEsDBBQABgAIAAAAIQC2gziS/gAAAOEBAAATAAAAW0NvbnRlbnRfVHlwZXNdLnhtbJSRQU7DMBBF&#10;90jcwfIWJU67QAgl6YK0S0CoHGBkTxKLZGx5TGhvj5O2G0SRWNoz/78nu9wcxkFMGNg6quQqL6RA&#10;0s5Y6ir5vt9lD1JwBDIwOMJKHpHlpr69KfdHjyxSmriSfYz+USnWPY7AufNIadK6MEJMx9ApD/oD&#10;OlTrorhX2lFEilmcO2RdNtjC5xDF9pCuTyYBB5bi6bQ4syoJ3g9WQ0ymaiLzg5KdCXlKLjvcW893&#10;SUOqXwnz5DrgnHtJTxOsQfEKIT7DmDSUCaxw7Rqn8787ZsmRM9e2VmPeBN4uqYvTtW7jvijg9N/y&#10;JsXecLq0q+WD6m8AAAD//wMAUEsDBBQABgAIAAAAIQA4/SH/1gAAAJQBAAALAAAAX3JlbHMvLnJl&#10;bHOkkMFqwzAMhu+DvYPRfXGawxijTi+j0GvpHsDYimMaW0Yy2fr2M4PBMnrbUb/Q94l/f/hMi1qR&#10;JVI2sOt6UJgd+ZiDgffL8ekFlFSbvV0oo4EbChzGx4f9GRdb25HMsYhqlCwG5lrLq9biZkxWOiqY&#10;22YiTra2kYMu1l1tQD30/bPm3wwYN0x18gb45AdQl1tp5j/sFB2T0FQ7R0nTNEV3j6o9feQzro1i&#10;OWA14Fm+Q8a1a8+Bvu/d/dMb2JY5uiPbhG/ktn4cqGU/er3pcvwCAAD//wMAUEsDBBQABgAIAAAA&#10;IQCnm/yvugIAAM8FAAAOAAAAZHJzL2Uyb0RvYy54bWysVNtu2zAMfR+wfxD03jp24jYN4hRBihYD&#10;irZYO/RZkaXGmyxqknLbP/Ur9mOjZMcx2gIDhr3YonhIkYeX6eWuVmQjrKtAFzQ9HVAiNIey0i8F&#10;/fZ0fTKmxHmmS6ZAi4LuhaOXs8+fplszERmsQJXCEnSi3WRrCrry3kySxPGVqJk7BSM0KiXYmnkU&#10;7UtSWrZF77VKssHgLNmCLY0FLpzD26tGSWfRv5SC+3spnfBEFRRj8/Fr43cZvslsyiYvlplVxdsw&#10;2D9EUbNK46OdqyvmGVnb6p2ruuIWHEh/yqFOQMqKi5gDZpMO3mTzuGJGxFyQHGc6mtz/c8vvNg+W&#10;VCXWLqVEsxprdKNgCROifr9qwQjeI0lb4yaIfTQPtpUcHkPGO2nr8MdcyC4Su++IFTtPOF6mWXqB&#10;1aKEo26YDcd5ZD45Whvr/I2AmoRDQZdYVWEXTClY+zQyyza3zkeKyzZOVn7HmGWtsGIbpkg6Pm/8&#10;Yhl6mKyPORkPh8O26j3MsI/J8vxsnL0HjfqgkzzPs0gNZtHGhqdDHrNpEihrSIonv1cihK/0VyGR&#10;caQli4nFXhcLZQkmUVDGudB+FJ5HfxEdzGSlVGfYMPLGUCFRjVGLDWYizkBnOPj7i51FfBW074zr&#10;SoP9yEH5o3u5wR+yb3IO6fvdchfbLA8xhpsllHtsPQvNTDrDryus/S1z/oFZLCm2Cy4Wf48fqWBb&#10;UGhPlKzA/vroPuBxNlBLyRaHuqDu55pZQYn6onFqLtLRKGyBKIzy8wwF29cs+xq9rheAFcEmw+ji&#10;MeC9OhylhfoZO3UeXkUV0xzfLij39iAsfLNscINxMZ9HGE6+Yf5WPxoenAeeQ9s87Z6ZNe0AeByd&#10;OzgsgLbDmuoescFSw3ztQVY+KI+8tgJujdhG7YYLa6kvR9RxD8/+AAAA//8DAFBLAwQUAAYACAAA&#10;ACEA4P2hV90AAAAKAQAADwAAAGRycy9kb3ducmV2LnhtbEyPzU7DMBCE70i8g7WVuFE74UdtGqeq&#10;kLggIUHhAVx7caLGdmQ7acLTs5zgODufZmfq/ex6NmFMXfASirUAhl4H03kr4fPj+XYDLGXljeqD&#10;RwkLJtg311e1qky4+HecjtkyCvGpUhLanIeK86RbdCqtw4CevK8Qncoko+UmqguFu56XQjxypzpP&#10;H1o14FOL+nwcnYTS6iUeXpc3O2lXjt+T0C/qLOXNaj7sgGWc8x8Mv/WpOjTU6RRGbxLrSW/LLaES&#10;HkQBjIC7zT0dTuSIogDe1Pz/hOYHAAD//wMAUEsBAi0AFAAGAAgAAAAhALaDOJL+AAAA4QEAABMA&#10;AAAAAAAAAAAAAAAAAAAAAFtDb250ZW50X1R5cGVzXS54bWxQSwECLQAUAAYACAAAACEAOP0h/9YA&#10;AACUAQAACwAAAAAAAAAAAAAAAAAvAQAAX3JlbHMvLnJlbHNQSwECLQAUAAYACAAAACEAp5v8r7oC&#10;AADPBQAADgAAAAAAAAAAAAAAAAAuAgAAZHJzL2Uyb0RvYy54bWxQSwECLQAUAAYACAAAACEA4P2h&#10;V90AAAAKAQAADwAAAAAAAAAAAAAAAAAUBQAAZHJzL2Rvd25yZXYueG1sUEsFBgAAAAAEAAQA8wAA&#10;AB4GAAAAAA==&#10;" adj="-11993,55227" fillcolor="white [3201]" strokecolor="#ffc000 [3207]" strokeweight="1pt">
+                <v:textbox>
+                  <w:txbxContent>
+                    <w:p>
+                      <w:pPr>
+                        <w:jc w:val="center"/>
+                        <w:rPr>
+                          <w:b/>
+                          <w:bCs/>
+                          <w:i/>
+                          <w:iCs/>
+                          <w:color w:val="FF0000"/>
+                          <w:lang w:val="es-ES"/>
+                        </w:rPr>
+                      </w:pPr>
+                      <w:r>
+                        <w:rPr>
+                          <w:b/>
+                          <w:bCs/>
+                          <w:i/>
+                          <w:iCs/>
+                          <w:color w:val="FF0000"/>
+                          <w:lang w:val="es-ES"/>
+                        </w:rPr>
+                        <w:t>Campo de Texto</w:t>
+                      </w:r>
+                    </w:p>
+                  </w:txbxContent>
+                </v:textbox>
+                <o:callout v:ext="edit" minusy="t"/>
+                <w10:wrap anchorx="margin"/>
+              </v:shape>
+            </w:pict>
+          </mc:Fallback>
+        </mc:AlternateContent>
+      </w:r>
     </w:p>
     <w:p>
       <w:pPr>
@@ -4900,6 +7053,7 @@
         <w:rPr>
           <w:b/>
           <w:bCs/>
+          <w:noProof/>
         </w:rPr>
       </w:pPr>
     </w:p>
@@ -4909,19 +7063,2460 @@
         <w:rPr>
           <w:b/>
           <w:bCs/>
+        </w:rPr>
+      </w:pPr>
+      <w:r>
+        <w:rPr>
+          <w:b/>
+          <w:bCs/>
+          <w:noProof/>
+        </w:rPr>
+        <w:drawing>
+          <wp:inline distT="0" distB="0" distL="0" distR="0" wp14:anchorId="45B966FE" wp14:editId="126E0A9D">
+            <wp:extent cx="3524250" cy="1676400"/>
+            <wp:effectExtent l="0" t="0" r="0" b="0"/>
+            <wp:docPr id="8" name="Imagen 8" descr="Imagen que contiene captura de pantalla&#10;&#10;Descripción generada automáticamente"/>
+            <wp:cNvGraphicFramePr>
+              <a:graphicFrameLocks xmlns:a="http://schemas.openxmlformats.org/drawingml/2006/main" noChangeAspect="1"/>
+            </wp:cNvGraphicFramePr>
+            <a:graphic xmlns:a="http://schemas.openxmlformats.org/drawingml/2006/main">
+              <a:graphicData uri="http://schemas.openxmlformats.org/drawingml/2006/picture">
+                <pic:pic xmlns:pic="http://schemas.openxmlformats.org/drawingml/2006/picture">
+                  <pic:nvPicPr>
+                    <pic:cNvPr id="8" name="lectura de activos.png"/>
+                    <pic:cNvPicPr/>
+                  </pic:nvPicPr>
+                  <pic:blipFill rotWithShape="1">
+                    <a:blip r:embed="rId10">
+                      <a:extLst>
+                        <a:ext uri="{28A0092B-C50C-407E-A947-70E740481C1C}">
+                          <a14:useLocalDpi xmlns:a14="http://schemas.microsoft.com/office/drawing/2010/main" val="0"/>
+                        </a:ext>
+                      </a:extLst>
+                    </a:blip>
+                    <a:srcRect r="-271" b="56757"/>
+                    <a:stretch/>
+                  </pic:blipFill>
+                  <pic:spPr bwMode="auto">
+                    <a:xfrm>
+                      <a:off x="0" y="0"/>
+                      <a:ext cx="3524742" cy="1676634"/>
+                    </a:xfrm>
+                    <a:prstGeom prst="rect">
+                      <a:avLst/>
+                    </a:prstGeom>
+                    <a:ln>
+                      <a:noFill/>
+                    </a:ln>
+                    <a:extLst>
+                      <a:ext uri="{53640926-AAD7-44D8-BBD7-CCE9431645EC}">
+                        <a14:shadowObscured xmlns:a14="http://schemas.microsoft.com/office/drawing/2010/main"/>
+                      </a:ext>
+                    </a:extLst>
+                  </pic:spPr>
+                </pic:pic>
+              </a:graphicData>
+            </a:graphic>
+          </wp:inline>
+        </w:drawing>
+      </w:r>
+    </w:p>
+    <w:p>
+      <w:pPr>
+        <w:jc w:val="both"/>
+      </w:pPr>
+      <w:r>
+        <w:rPr>
+          <w:b/>
+          <w:bCs/>
+        </w:rPr>
+        <w:t xml:space="preserve">Botón QR: </w:t>
+      </w:r>
+      <w:r>
+        <w:rPr>
+          <w:b/>
+          <w:bCs/>
+          <w:noProof/>
+        </w:rPr>
+        <w:drawing>
+          <wp:inline distT="0" distB="0" distL="0" distR="0" wp14:anchorId="04022BE1" wp14:editId="625A02CB">
+            <wp:extent cx="333422" cy="285790"/>
+            <wp:effectExtent l="0" t="0" r="9525" b="0"/>
+            <wp:docPr id="12" name="Imagen 12"/>
+            <wp:cNvGraphicFramePr>
+              <a:graphicFrameLocks xmlns:a="http://schemas.openxmlformats.org/drawingml/2006/main" noChangeAspect="1"/>
+            </wp:cNvGraphicFramePr>
+            <a:graphic xmlns:a="http://schemas.openxmlformats.org/drawingml/2006/main">
+              <a:graphicData uri="http://schemas.openxmlformats.org/drawingml/2006/picture">
+                <pic:pic xmlns:pic="http://schemas.openxmlformats.org/drawingml/2006/picture">
+                  <pic:nvPicPr>
+                    <pic:cNvPr id="1" name=""/>
+                    <pic:cNvPicPr/>
+                  </pic:nvPicPr>
+                  <pic:blipFill>
+                    <a:blip r:embed="rId11"/>
+                    <a:stretch>
+                      <a:fillRect/>
+                    </a:stretch>
+                  </pic:blipFill>
+                  <pic:spPr>
+                    <a:xfrm>
+                      <a:off x="0" y="0"/>
+                      <a:ext cx="333422" cy="285790"/>
+                    </a:xfrm>
+                    <a:prstGeom prst="rect">
+                      <a:avLst/>
+                    </a:prstGeom>
+                  </pic:spPr>
+                </pic:pic>
+              </a:graphicData>
+            </a:graphic>
+          </wp:inline>
+        </w:drawing>
+      </w:r>
+      <w:r>
+        <w:rPr>
+          <w:b/>
+          <w:bCs/>
+        </w:rPr>
+        <w:t xml:space="preserve"> </w:t>
+      </w:r>
+      <w:r>
+        <w:t xml:space="preserve">los activos del inventario están etiquetados con una marquilla que contiene un código QR. Al presionar el botón el dispositivo se </w:t>
+      </w:r>
+      <w:r>
+        <w:t>activará</w:t>
+      </w:r>
+      <w:r>
+        <w:t xml:space="preserve"> una cámara que permitirá leer el código y determinar </w:t>
+      </w:r>
+      <w:r>
+        <w:t>la existencia del activo</w:t>
+      </w:r>
+      <w:r>
+        <w:t xml:space="preserve"> para</w:t>
+      </w:r>
+      <w:r>
+        <w:t xml:space="preserve"> poder consultarlo o registrarlo.</w:t>
+      </w:r>
+    </w:p>
+    <w:p>
+      <w:pPr>
+        <w:jc w:val="both"/>
+      </w:pPr>
+      <w:r>
+        <w:rPr>
+          <w:noProof/>
+        </w:rPr>
+        <mc:AlternateContent>
+          <mc:Choice Requires="wps">
+            <w:drawing>
+              <wp:anchor distT="0" distB="0" distL="114300" distR="114300" simplePos="0" relativeHeight="251669504" behindDoc="0" locked="0" layoutInCell="1" allowOverlap="1" wp14:anchorId="20CFE35E" wp14:editId="27FB18B0">
+                <wp:simplePos x="0" y="0"/>
+                <wp:positionH relativeFrom="margin">
+                  <wp:posOffset>3800475</wp:posOffset>
+                </wp:positionH>
+                <wp:positionV relativeFrom="paragraph">
+                  <wp:posOffset>1009650</wp:posOffset>
+                </wp:positionV>
+                <wp:extent cx="1219200" cy="323850"/>
+                <wp:effectExtent l="685800" t="0" r="19050" b="533400"/>
+                <wp:wrapNone/>
+                <wp:docPr id="15" name="Globo: línea 15"/>
+                <wp:cNvGraphicFramePr/>
+                <a:graphic xmlns:a="http://schemas.openxmlformats.org/drawingml/2006/main">
+                  <a:graphicData uri="http://schemas.microsoft.com/office/word/2010/wordprocessingShape">
+                    <wps:wsp>
+                      <wps:cNvSpPr/>
+                      <wps:spPr>
+                        <a:xfrm>
+                          <a:off x="0" y="0"/>
+                          <a:ext cx="1219200" cy="323850"/>
+                        </a:xfrm>
+                        <a:prstGeom prst="borderCallout1">
+                          <a:avLst>
+                            <a:gd name="adj1" fmla="val 18750"/>
+                            <a:gd name="adj2" fmla="val -8333"/>
+                            <a:gd name="adj3" fmla="val 255682"/>
+                            <a:gd name="adj4" fmla="val -55521"/>
+                          </a:avLst>
+                        </a:prstGeom>
+                      </wps:spPr>
+                      <wps:style>
+                        <a:lnRef idx="2">
+                          <a:schemeClr val="accent4"/>
+                        </a:lnRef>
+                        <a:fillRef idx="1">
+                          <a:schemeClr val="lt1"/>
+                        </a:fillRef>
+                        <a:effectRef idx="0">
+                          <a:schemeClr val="accent4"/>
+                        </a:effectRef>
+                        <a:fontRef idx="minor">
+                          <a:schemeClr val="dk1"/>
+                        </a:fontRef>
+                      </wps:style>
+                      <wps:txbx>
+                        <w:txbxContent>
+                          <w:p>
+                            <w:pPr>
+                              <w:jc w:val="center"/>
+                              <w:rPr>
+                                <w:b/>
+                                <w:bCs/>
+                                <w:i/>
+                                <w:iCs/>
+                                <w:color w:val="FF0000"/>
+                                <w:lang w:val="es-ES"/>
+                              </w:rPr>
+                            </w:pPr>
+                            <w:r>
+                              <w:rPr>
+                                <w:b/>
+                                <w:bCs/>
+                                <w:i/>
+                                <w:iCs/>
+                                <w:color w:val="FF0000"/>
+                                <w:lang w:val="es-ES"/>
+                              </w:rPr>
+                              <w:t>Cámara</w:t>
+                            </w:r>
+                          </w:p>
+                        </w:txbxContent>
+                      </wps:txbx>
+                      <wps:bodyPr rot="0" spcFirstLastPara="0" vertOverflow="overflow" horzOverflow="overflow" vert="horz" wrap="square" lIns="91440" tIns="45720" rIns="91440" bIns="45720" numCol="1" spcCol="0" rtlCol="0" fromWordArt="0" anchor="ctr" anchorCtr="0" forceAA="0" compatLnSpc="1">
+                        <a:prstTxWarp prst="textNoShape">
+                          <a:avLst/>
+                        </a:prstTxWarp>
+                        <a:noAutofit/>
+                      </wps:bodyPr>
+                    </wps:wsp>
+                  </a:graphicData>
+                </a:graphic>
+                <wp14:sizeRelH relativeFrom="margin">
+                  <wp14:pctWidth>0</wp14:pctWidth>
+                </wp14:sizeRelH>
+                <wp14:sizeRelV relativeFrom="margin">
+                  <wp14:pctHeight>0</wp14:pctHeight>
+                </wp14:sizeRelV>
+              </wp:anchor>
+            </w:drawing>
+          </mc:Choice>
+          <mc:Fallback>
+            <w:pict>
+              <v:shape w14:anchorId="20CFE35E" id="Globo: línea 15" o:spid="_x0000_s1032" type="#_x0000_t47" style="position:absolute;left:0;text-align:left;margin-left:299.25pt;margin-top:79.5pt;width:96pt;height:25.5pt;z-index:251669504;visibility:visible;mso-wrap-style:square;mso-width-percent:0;mso-height-percent:0;mso-wrap-distance-left:9pt;mso-wrap-distance-top:0;mso-wrap-distance-right:9pt;mso-wrap-distance-bottom:0;mso-position-horizontal:absolute;mso-position-horizontal-relative:margin;mso-position-vertical:absolute;mso-position-vertical-relative:text;mso-width-percent:0;mso-height-percent:0;mso-width-relative:margin;mso-height-relative:margin;v-text-anchor:middle" o:gfxdata="UEsDBBQABgAIAAAAIQC2gziS/gAAAOEBAAATAAAAW0NvbnRlbnRfVHlwZXNdLnhtbJSRQU7DMBBF&#10;90jcwfIWJU67QAgl6YK0S0CoHGBkTxKLZGx5TGhvj5O2G0SRWNoz/78nu9wcxkFMGNg6quQqL6RA&#10;0s5Y6ir5vt9lD1JwBDIwOMJKHpHlpr69KfdHjyxSmriSfYz+USnWPY7AufNIadK6MEJMx9ApD/oD&#10;OlTrorhX2lFEilmcO2RdNtjC5xDF9pCuTyYBB5bi6bQ4syoJ3g9WQ0ymaiLzg5KdCXlKLjvcW893&#10;SUOqXwnz5DrgnHtJTxOsQfEKIT7DmDSUCaxw7Rqn8787ZsmRM9e2VmPeBN4uqYvTtW7jvijg9N/y&#10;JsXecLq0q+WD6m8AAAD//wMAUEsDBBQABgAIAAAAIQA4/SH/1gAAAJQBAAALAAAAX3JlbHMvLnJl&#10;bHOkkMFqwzAMhu+DvYPRfXGawxijTi+j0GvpHsDYimMaW0Yy2fr2M4PBMnrbUb/Q94l/f/hMi1qR&#10;JVI2sOt6UJgd+ZiDgffL8ekFlFSbvV0oo4EbChzGx4f9GRdb25HMsYhqlCwG5lrLq9biZkxWOiqY&#10;22YiTra2kYMu1l1tQD30/bPm3wwYN0x18gb45AdQl1tp5j/sFB2T0FQ7R0nTNEV3j6o9feQzro1i&#10;OWA14Fm+Q8a1a8+Bvu/d/dMb2JY5uiPbhG/ktn4cqGU/er3pcvwCAAD//wMAUEsDBBQABgAIAAAA&#10;IQCIDNehtgIAAM8FAAAOAAAAZHJzL2Uyb0RvYy54bWysVNtu2zAMfR+wfxD03jp24jYN4hRBihYD&#10;irZYO/RZkaXGmyxqknLbP+0r9mOjZMfx2gIDhr3YlHhIkYeX6eWuVmQjrKtAFzQ9HVAiNIey0i8F&#10;/fJ0fTKmxHmmS6ZAi4LuhaOXs48fplszERmsQJXCEnSi3WRrCrry3kySxPGVqJk7BSM0KiXYmnk8&#10;2pektGyL3muVZIPBWbIFWxoLXDiHt1eNks6ifykF9/dSOuGJKijG5uPXxu8yfJPZlE1eLDOrirdh&#10;sH+IomaVxkc7V1fMM7K21RtXdcUtOJD+lEOdgJQVFzEHzCYdvMrmccWMiLkgOc50NLn/55bfbR4s&#10;qUqsXU6JZjXW6EbBEiZE/fqpBSN4jyRtjZsg9tE82PbkUAwZ76Stwx9zIbtI7L4jVuw84XiZZukF&#10;VosSjrphNhznkfnkaG2s8zcCahKEgi6xqsIumFKw9mlklm1unY8Ul22crPyaUiJrhRXbMEXS8Xnj&#10;F8vQw2R9zMl4OBy2Ve9hhn1Mludn4+wtaNQHneR5nqUBhFm0saF0yAOvA2UNSVHyeyVC+Ep/FhIZ&#10;R1qymFjsdbFQlmASBWWcC+1HreeIDmayUqozbBh5ZaiQqCacFhvMRJyBznDw9xc7i/gqaN8Z15UG&#10;+56D8lv3coM/ZN/kHNL3u+UuttlZiDHcLKHcY+tZaGbSGX5dYe1vmfMPzGJJsV1wsfh7/EgF24JC&#10;K1GyAvvjvfuAx9lALSVbHOqCuu9rZgUl6pPGqblIR6OwBeJhlJ9neLB9zbKv0et6AVgRbDKMLooB&#10;79VBlBbqZ+zUeXgVVUxzfLug3NvDYeGbZYMbjIv5PMJw8g3zt/rR8OA88Bza5mn3zKxpB8Dj6NzB&#10;YQG0HdZU94gNlhrmaw+y8kF55LU94NZA6Y+11D9H1HEPz34DAAD//wMAUEsDBBQABgAIAAAAIQA8&#10;4x1f3gAAAAsBAAAPAAAAZHJzL2Rvd25yZXYueG1sTI/BTsMwEETvSPyDtUjcqN1IgSbEqSokLkhI&#10;UPiArW2cqLEd2U6a8PUsJzjuzNPsTLNf3MBmE1MfvITtRgAzXgXdeyvh8+P5bgcsZfQah+CNhNUk&#10;2LfXVw3WOlz8u5mP2TIK8alGCV3OY815Up1xmDZhNJ68rxAdZjqj5TrihcLdwAsh7rnD3tOHDkfz&#10;1Bl1Pk5OQmHVGg+v65udlSum71moFzxLeXuzHB6BZbPkPxh+61N1aKnTKUxeJzZIKKtdSSgZZUWj&#10;iHioBCknit8KAbxt+P8N7Q8AAAD//wMAUEsBAi0AFAAGAAgAAAAhALaDOJL+AAAA4QEAABMAAAAA&#10;AAAAAAAAAAAAAAAAAFtDb250ZW50X1R5cGVzXS54bWxQSwECLQAUAAYACAAAACEAOP0h/9YAAACU&#10;AQAACwAAAAAAAAAAAAAAAAAvAQAAX3JlbHMvLnJlbHNQSwECLQAUAAYACAAAACEAiAzXobYCAADP&#10;BQAADgAAAAAAAAAAAAAAAAAuAgAAZHJzL2Uyb0RvYy54bWxQSwECLQAUAAYACAAAACEAPOMdX94A&#10;AAALAQAADwAAAAAAAAAAAAAAAAAQBQAAZHJzL2Rvd25yZXYueG1sUEsFBgAAAAAEAAQA8wAAABsG&#10;AAAAAA==&#10;" adj="-11993,55227" fillcolor="white [3201]" strokecolor="#ffc000 [3207]" strokeweight="1pt">
+                <v:textbox>
+                  <w:txbxContent>
+                    <w:p>
+                      <w:pPr>
+                        <w:jc w:val="center"/>
+                        <w:rPr>
+                          <w:b/>
+                          <w:bCs/>
+                          <w:i/>
+                          <w:iCs/>
+                          <w:color w:val="FF0000"/>
+                          <w:lang w:val="es-ES"/>
+                        </w:rPr>
+                      </w:pPr>
+                      <w:r>
+                        <w:rPr>
+                          <w:b/>
+                          <w:bCs/>
+                          <w:i/>
+                          <w:iCs/>
+                          <w:color w:val="FF0000"/>
+                          <w:lang w:val="es-ES"/>
+                        </w:rPr>
+                        <w:t>Cámara</w:t>
+                      </w:r>
+                    </w:p>
+                  </w:txbxContent>
+                </v:textbox>
+                <o:callout v:ext="edit" minusy="t"/>
+                <w10:wrap anchorx="margin"/>
+              </v:shape>
+            </w:pict>
+          </mc:Fallback>
+        </mc:AlternateContent>
+      </w:r>
+      <w:r>
+        <w:rPr>
+          <w:noProof/>
+        </w:rPr>
+        <w:drawing>
+          <wp:inline distT="0" distB="0" distL="0" distR="0" wp14:anchorId="7DB4601D" wp14:editId="5CF9C95D">
+            <wp:extent cx="3486150" cy="2924175"/>
+            <wp:effectExtent l="0" t="0" r="0" b="9525"/>
+            <wp:docPr id="13" name="Imagen 13"/>
+            <wp:cNvGraphicFramePr>
+              <a:graphicFrameLocks xmlns:a="http://schemas.openxmlformats.org/drawingml/2006/main" noChangeAspect="1"/>
+            </wp:cNvGraphicFramePr>
+            <a:graphic xmlns:a="http://schemas.openxmlformats.org/drawingml/2006/main">
+              <a:graphicData uri="http://schemas.openxmlformats.org/drawingml/2006/picture">
+                <pic:pic xmlns:pic="http://schemas.openxmlformats.org/drawingml/2006/picture">
+                  <pic:nvPicPr>
+                    <pic:cNvPr id="1" name=""/>
+                    <pic:cNvPicPr/>
+                  </pic:nvPicPr>
+                  <pic:blipFill rotWithShape="1">
+                    <a:blip r:embed="rId12"/>
+                    <a:srcRect b="31166"/>
+                    <a:stretch/>
+                  </pic:blipFill>
+                  <pic:spPr bwMode="auto">
+                    <a:xfrm>
+                      <a:off x="0" y="0"/>
+                      <a:ext cx="3486637" cy="2924583"/>
+                    </a:xfrm>
+                    <a:prstGeom prst="rect">
+                      <a:avLst/>
+                    </a:prstGeom>
+                    <a:ln>
+                      <a:noFill/>
+                    </a:ln>
+                    <a:extLst>
+                      <a:ext uri="{53640926-AAD7-44D8-BBD7-CCE9431645EC}">
+                        <a14:shadowObscured xmlns:a14="http://schemas.microsoft.com/office/drawing/2010/main"/>
+                      </a:ext>
+                    </a:extLst>
+                  </pic:spPr>
+                </pic:pic>
+              </a:graphicData>
+            </a:graphic>
+          </wp:inline>
+        </w:drawing>
+      </w:r>
+    </w:p>
+    <w:p>
+      <w:pPr>
+        <w:jc w:val="both"/>
+        <w:rPr>
+          <w:b/>
+          <w:bCs/>
+        </w:rPr>
+      </w:pPr>
+      <w:r>
+        <w:rPr>
+          <w:noProof/>
+        </w:rPr>
+        <w:lastRenderedPageBreak/>
+        <mc:AlternateContent>
+          <mc:Choice Requires="wps">
+            <w:drawing>
+              <wp:anchor distT="0" distB="0" distL="114300" distR="114300" simplePos="0" relativeHeight="251671552" behindDoc="0" locked="0" layoutInCell="1" allowOverlap="1" wp14:anchorId="72E10543" wp14:editId="676B2A46">
+                <wp:simplePos x="0" y="0"/>
+                <wp:positionH relativeFrom="margin">
+                  <wp:posOffset>3990975</wp:posOffset>
+                </wp:positionH>
+                <wp:positionV relativeFrom="paragraph">
+                  <wp:posOffset>2085975</wp:posOffset>
+                </wp:positionV>
+                <wp:extent cx="1219200" cy="323850"/>
+                <wp:effectExtent l="685800" t="0" r="19050" b="533400"/>
+                <wp:wrapNone/>
+                <wp:docPr id="18" name="Globo: línea 18"/>
+                <wp:cNvGraphicFramePr/>
+                <a:graphic xmlns:a="http://schemas.openxmlformats.org/drawingml/2006/main">
+                  <a:graphicData uri="http://schemas.microsoft.com/office/word/2010/wordprocessingShape">
+                    <wps:wsp>
+                      <wps:cNvSpPr/>
+                      <wps:spPr>
+                        <a:xfrm>
+                          <a:off x="0" y="0"/>
+                          <a:ext cx="1219200" cy="323850"/>
+                        </a:xfrm>
+                        <a:prstGeom prst="borderCallout1">
+                          <a:avLst>
+                            <a:gd name="adj1" fmla="val 18750"/>
+                            <a:gd name="adj2" fmla="val -8333"/>
+                            <a:gd name="adj3" fmla="val 255682"/>
+                            <a:gd name="adj4" fmla="val -55521"/>
+                          </a:avLst>
+                        </a:prstGeom>
+                      </wps:spPr>
+                      <wps:style>
+                        <a:lnRef idx="2">
+                          <a:schemeClr val="accent4"/>
+                        </a:lnRef>
+                        <a:fillRef idx="1">
+                          <a:schemeClr val="lt1"/>
+                        </a:fillRef>
+                        <a:effectRef idx="0">
+                          <a:schemeClr val="accent4"/>
+                        </a:effectRef>
+                        <a:fontRef idx="minor">
+                          <a:schemeClr val="dk1"/>
+                        </a:fontRef>
+                      </wps:style>
+                      <wps:txbx>
+                        <w:txbxContent>
+                          <w:p>
+                            <w:pPr>
+                              <w:jc w:val="center"/>
+                              <w:rPr>
+                                <w:b/>
+                                <w:bCs/>
+                                <w:i/>
+                                <w:iCs/>
+                                <w:color w:val="FF0000"/>
+                                <w:lang w:val="es-ES"/>
+                              </w:rPr>
+                            </w:pPr>
+                            <w:r>
+                              <w:rPr>
+                                <w:b/>
+                                <w:bCs/>
+                                <w:i/>
+                                <w:iCs/>
+                                <w:color w:val="FF0000"/>
+                                <w:lang w:val="es-ES"/>
+                              </w:rPr>
+                              <w:t>Si no Existe.</w:t>
+                            </w:r>
+                          </w:p>
+                        </w:txbxContent>
+                      </wps:txbx>
+                      <wps:bodyPr rot="0" spcFirstLastPara="0" vertOverflow="overflow" horzOverflow="overflow" vert="horz" wrap="square" lIns="91440" tIns="45720" rIns="91440" bIns="45720" numCol="1" spcCol="0" rtlCol="0" fromWordArt="0" anchor="ctr" anchorCtr="0" forceAA="0" compatLnSpc="1">
+                        <a:prstTxWarp prst="textNoShape">
+                          <a:avLst/>
+                        </a:prstTxWarp>
+                        <a:noAutofit/>
+                      </wps:bodyPr>
+                    </wps:wsp>
+                  </a:graphicData>
+                </a:graphic>
+                <wp14:sizeRelH relativeFrom="margin">
+                  <wp14:pctWidth>0</wp14:pctWidth>
+                </wp14:sizeRelH>
+                <wp14:sizeRelV relativeFrom="margin">
+                  <wp14:pctHeight>0</wp14:pctHeight>
+                </wp14:sizeRelV>
+              </wp:anchor>
+            </w:drawing>
+          </mc:Choice>
+          <mc:Fallback>
+            <w:pict>
+              <v:shape w14:anchorId="72E10543" id="Globo: línea 18" o:spid="_x0000_s1033" type="#_x0000_t47" style="position:absolute;left:0;text-align:left;margin-left:314.25pt;margin-top:164.25pt;width:96pt;height:25.5pt;z-index:251671552;visibility:visible;mso-wrap-style:square;mso-width-percent:0;mso-height-percent:0;mso-wrap-distance-left:9pt;mso-wrap-distance-top:0;mso-wrap-distance-right:9pt;mso-wrap-distance-bottom:0;mso-position-horizontal:absolute;mso-position-horizontal-relative:margin;mso-position-vertical:absolute;mso-position-vertical-relative:text;mso-width-percent:0;mso-height-percent:0;mso-width-relative:margin;mso-height-relative:margin;v-text-anchor:middle" o:gfxdata="UEsDBBQABgAIAAAAIQC2gziS/gAAAOEBAAATAAAAW0NvbnRlbnRfVHlwZXNdLnhtbJSRQU7DMBBF&#10;90jcwfIWJU67QAgl6YK0S0CoHGBkTxKLZGx5TGhvj5O2G0SRWNoz/78nu9wcxkFMGNg6quQqL6RA&#10;0s5Y6ir5vt9lD1JwBDIwOMJKHpHlpr69KfdHjyxSmriSfYz+USnWPY7AufNIadK6MEJMx9ApD/oD&#10;OlTrorhX2lFEilmcO2RdNtjC5xDF9pCuTyYBB5bi6bQ4syoJ3g9WQ0ymaiLzg5KdCXlKLjvcW893&#10;SUOqXwnz5DrgnHtJTxOsQfEKIT7DmDSUCaxw7Rqn8787ZsmRM9e2VmPeBN4uqYvTtW7jvijg9N/y&#10;JsXecLq0q+WD6m8AAAD//wMAUEsDBBQABgAIAAAAIQA4/SH/1gAAAJQBAAALAAAAX3JlbHMvLnJl&#10;bHOkkMFqwzAMhu+DvYPRfXGawxijTi+j0GvpHsDYimMaW0Yy2fr2M4PBMnrbUb/Q94l/f/hMi1qR&#10;JVI2sOt6UJgd+ZiDgffL8ekFlFSbvV0oo4EbChzGx4f9GRdb25HMsYhqlCwG5lrLq9biZkxWOiqY&#10;22YiTra2kYMu1l1tQD30/bPm3wwYN0x18gb45AdQl1tp5j/sFB2T0FQ7R0nTNEV3j6o9feQzro1i&#10;OWA14Fm+Q8a1a8+Bvu/d/dMb2JY5uiPbhG/ktn4cqGU/er3pcvwCAAD//wMAUEsDBBQABgAIAAAA&#10;IQDnudn5tQIAAM8FAAAOAAAAZHJzL2Uyb0RvYy54bWysVNtu2zAMfR+wfxD03jp24jYN4hRBihYD&#10;irZYO/RZkaXGmyxqknLbP+0r9mOjZMfx2gIDhr3YlHhIkYeX6eWuVmQjrKtAFzQ9HVAiNIey0i8F&#10;/fJ0fTKmxHmmS6ZAi4LuhaOXs48fplszERmsQJXCEnSi3WRrCrry3kySxPGVqJk7BSM0KiXYmnk8&#10;2pektGyL3muVZIPBWbIFWxoLXDiHt1eNks6ifykF9/dSOuGJKijG5uPXxu8yfJPZlE1eLDOrirdh&#10;sH+IomaVxkc7V1fMM7K21RtXdcUtOJD+lEOdgJQVFzEHzCYdvMrmccWMiLkgOc50NLn/55bfbR4s&#10;qUqsHVZKsxprdKNgCROifv3UghG8R5K2xk0Q+2gebHtyKIaMd9LW4Y+5kF0kdt8RK3aecLxMs/QC&#10;q0UJR90wG47zyHxytDbW+RsBNQlCQZdYVWEXTClY+zQyyza3zkeKyzZOVn5NKZG1woptmMJIzxu/&#10;WIYeJutjTsbD4bCteg8z7GOyPD8bZ29Boz7oJM/zLA0gzKKNDaVDHngdKGtIipLfKxHCV/qzkMg4&#10;0pLFxGKvi4WyBJMoKONcaD9qPUd0MJOVUp1hw8grQ4VENeG02GAm4gx0hoO/v9hZxFdB+864rjTY&#10;9xyU37qXG/wh+ybnkL7fLXexzc5DjOFmCeUeW89CM5PO8OsKa3/LnH9gFkuK7YKLxd/jRyrYFhRa&#10;iZIV2B/v3Qc8zgZqKdniUBfUfV8zKyhRnzROzUU6GoUtEA+j/DzDg+1rln2NXtcLwIpgk2F0UQx4&#10;rw6itFA/Y6fOw6uoYprj2wXl3h4OC98sG9xgXMznEYaTb5i/1Y+GB+eB59A2T7tnZk07AB5H5w4O&#10;C6DtsKa6R2yw1DBfe5CVD8ojr+0BtwZKf6yl/jmijnt49hsAAP//AwBQSwMEFAAGAAgAAAAhAPCN&#10;ybXeAAAACwEAAA8AAABkcnMvZG93bnJldi54bWxMj8FOwzAQRO9I/IO1SNyojVFLCHGqCokLEhIU&#10;PsC1jRM1XkexkyZ8PQsXetudGc2+rbZz6NjkhtRGVHC7EsAcmmhb9Ao+P55vCmApa7S6i+gULC7B&#10;tr68qHRp4wnf3bTPnlEJplIraHLuS86TaVzQaRV7h+R9xSHoTOvguR30icpDx6UQGx50i3Sh0b17&#10;apw57segQHqzDLvX5c1PJsjxexLmRR+Vur6ad4/Aspvzfxh+8QkdamI6xBFtYp2CjSzWFFVw9zdQ&#10;opCClAMp9w9r4HXFz3+ofwAAAP//AwBQSwECLQAUAAYACAAAACEAtoM4kv4AAADhAQAAEwAAAAAA&#10;AAAAAAAAAAAAAAAAW0NvbnRlbnRfVHlwZXNdLnhtbFBLAQItABQABgAIAAAAIQA4/SH/1gAAAJQB&#10;AAALAAAAAAAAAAAAAAAAAC8BAABfcmVscy8ucmVsc1BLAQItABQABgAIAAAAIQDnudn5tQIAAM8F&#10;AAAOAAAAAAAAAAAAAAAAAC4CAABkcnMvZTJvRG9jLnhtbFBLAQItABQABgAIAAAAIQDwjcm13gAA&#10;AAsBAAAPAAAAAAAAAAAAAAAAAA8FAABkcnMvZG93bnJldi54bWxQSwUGAAAAAAQABADzAAAAGgYA&#10;AAAA&#10;" adj="-11993,55227" fillcolor="white [3201]" strokecolor="#ffc000 [3207]" strokeweight="1pt">
+                <v:textbox>
+                  <w:txbxContent>
+                    <w:p>
+                      <w:pPr>
+                        <w:jc w:val="center"/>
+                        <w:rPr>
+                          <w:b/>
+                          <w:bCs/>
+                          <w:i/>
+                          <w:iCs/>
+                          <w:color w:val="FF0000"/>
+                          <w:lang w:val="es-ES"/>
+                        </w:rPr>
+                      </w:pPr>
+                      <w:r>
+                        <w:rPr>
+                          <w:b/>
+                          <w:bCs/>
+                          <w:i/>
+                          <w:iCs/>
+                          <w:color w:val="FF0000"/>
+                          <w:lang w:val="es-ES"/>
+                        </w:rPr>
+                        <w:t>Si no Existe.</w:t>
+                      </w:r>
+                    </w:p>
+                  </w:txbxContent>
+                </v:textbox>
+                <o:callout v:ext="edit" minusy="t"/>
+                <w10:wrap anchorx="margin"/>
+              </v:shape>
+            </w:pict>
+          </mc:Fallback>
+        </mc:AlternateContent>
+      </w:r>
+      <w:r>
+        <w:rPr>
+          <w:b/>
+          <w:bCs/>
+          <w:noProof/>
+        </w:rPr>
+        <w:drawing>
+          <wp:inline distT="0" distB="0" distL="0" distR="0" wp14:anchorId="445B52B1" wp14:editId="7E803274">
+            <wp:extent cx="3496163" cy="3486637"/>
+            <wp:effectExtent l="0" t="0" r="9525" b="0"/>
+            <wp:docPr id="16" name="Imagen 16"/>
+            <wp:cNvGraphicFramePr>
+              <a:graphicFrameLocks xmlns:a="http://schemas.openxmlformats.org/drawingml/2006/main" noChangeAspect="1"/>
+            </wp:cNvGraphicFramePr>
+            <a:graphic xmlns:a="http://schemas.openxmlformats.org/drawingml/2006/main">
+              <a:graphicData uri="http://schemas.openxmlformats.org/drawingml/2006/picture">
+                <pic:pic xmlns:pic="http://schemas.openxmlformats.org/drawingml/2006/picture">
+                  <pic:nvPicPr>
+                    <pic:cNvPr id="1" name=""/>
+                    <pic:cNvPicPr/>
+                  </pic:nvPicPr>
+                  <pic:blipFill>
+                    <a:blip r:embed="rId13"/>
+                    <a:stretch>
+                      <a:fillRect/>
+                    </a:stretch>
+                  </pic:blipFill>
+                  <pic:spPr>
+                    <a:xfrm>
+                      <a:off x="0" y="0"/>
+                      <a:ext cx="3496163" cy="3486637"/>
+                    </a:xfrm>
+                    <a:prstGeom prst="rect">
+                      <a:avLst/>
+                    </a:prstGeom>
+                  </pic:spPr>
+                </pic:pic>
+              </a:graphicData>
+            </a:graphic>
+          </wp:inline>
+        </w:drawing>
+      </w:r>
+    </w:p>
+    <w:p>
+      <w:pPr>
+        <w:jc w:val="both"/>
+        <w:rPr>
+          <w:b/>
+          <w:bCs/>
+        </w:rPr>
+      </w:pPr>
+      <w:r>
+        <w:rPr>
+          <w:noProof/>
+        </w:rPr>
+        <mc:AlternateContent>
+          <mc:Choice Requires="wps">
+            <w:drawing>
+              <wp:anchor distT="0" distB="0" distL="114300" distR="114300" simplePos="0" relativeHeight="251673600" behindDoc="0" locked="0" layoutInCell="1" allowOverlap="1" wp14:anchorId="2DFD3485" wp14:editId="7B6BDF31">
+                <wp:simplePos x="0" y="0"/>
+                <wp:positionH relativeFrom="margin">
+                  <wp:posOffset>4107180</wp:posOffset>
+                </wp:positionH>
+                <wp:positionV relativeFrom="paragraph">
+                  <wp:posOffset>904875</wp:posOffset>
+                </wp:positionV>
+                <wp:extent cx="1219200" cy="323850"/>
+                <wp:effectExtent l="685800" t="0" r="19050" b="533400"/>
+                <wp:wrapNone/>
+                <wp:docPr id="20" name="Globo: línea 20"/>
+                <wp:cNvGraphicFramePr/>
+                <a:graphic xmlns:a="http://schemas.openxmlformats.org/drawingml/2006/main">
+                  <a:graphicData uri="http://schemas.microsoft.com/office/word/2010/wordprocessingShape">
+                    <wps:wsp>
+                      <wps:cNvSpPr/>
+                      <wps:spPr>
+                        <a:xfrm>
+                          <a:off x="0" y="0"/>
+                          <a:ext cx="1219200" cy="323850"/>
+                        </a:xfrm>
+                        <a:prstGeom prst="borderCallout1">
+                          <a:avLst>
+                            <a:gd name="adj1" fmla="val 18750"/>
+                            <a:gd name="adj2" fmla="val -8333"/>
+                            <a:gd name="adj3" fmla="val 255682"/>
+                            <a:gd name="adj4" fmla="val -55521"/>
+                          </a:avLst>
+                        </a:prstGeom>
+                      </wps:spPr>
+                      <wps:style>
+                        <a:lnRef idx="2">
+                          <a:schemeClr val="accent4"/>
+                        </a:lnRef>
+                        <a:fillRef idx="1">
+                          <a:schemeClr val="lt1"/>
+                        </a:fillRef>
+                        <a:effectRef idx="0">
+                          <a:schemeClr val="accent4"/>
+                        </a:effectRef>
+                        <a:fontRef idx="minor">
+                          <a:schemeClr val="dk1"/>
+                        </a:fontRef>
+                      </wps:style>
+                      <wps:txbx>
+                        <w:txbxContent>
+                          <w:p>
+                            <w:pPr>
+                              <w:jc w:val="center"/>
+                              <w:rPr>
+                                <w:b/>
+                                <w:bCs/>
+                                <w:i/>
+                                <w:iCs/>
+                                <w:color w:val="FF0000"/>
+                                <w:lang w:val="es-ES"/>
+                              </w:rPr>
+                            </w:pPr>
+                            <w:r>
+                              <w:rPr>
+                                <w:b/>
+                                <w:bCs/>
+                                <w:i/>
+                                <w:iCs/>
+                                <w:color w:val="FF0000"/>
+                                <w:lang w:val="es-ES"/>
+                              </w:rPr>
+                              <w:t>Si Existe.</w:t>
+                            </w:r>
+                          </w:p>
+                        </w:txbxContent>
+                      </wps:txbx>
+                      <wps:bodyPr rot="0" spcFirstLastPara="0" vertOverflow="overflow" horzOverflow="overflow" vert="horz" wrap="square" lIns="91440" tIns="45720" rIns="91440" bIns="45720" numCol="1" spcCol="0" rtlCol="0" fromWordArt="0" anchor="ctr" anchorCtr="0" forceAA="0" compatLnSpc="1">
+                        <a:prstTxWarp prst="textNoShape">
+                          <a:avLst/>
+                        </a:prstTxWarp>
+                        <a:noAutofit/>
+                      </wps:bodyPr>
+                    </wps:wsp>
+                  </a:graphicData>
+                </a:graphic>
+                <wp14:sizeRelH relativeFrom="margin">
+                  <wp14:pctWidth>0</wp14:pctWidth>
+                </wp14:sizeRelH>
+                <wp14:sizeRelV relativeFrom="margin">
+                  <wp14:pctHeight>0</wp14:pctHeight>
+                </wp14:sizeRelV>
+              </wp:anchor>
+            </w:drawing>
+          </mc:Choice>
+          <mc:Fallback>
+            <w:pict>
+              <v:shape w14:anchorId="2DFD3485" id="Globo: línea 20" o:spid="_x0000_s1034" type="#_x0000_t47" style="position:absolute;left:0;text-align:left;margin-left:323.4pt;margin-top:71.25pt;width:96pt;height:25.5pt;z-index:251673600;visibility:visible;mso-wrap-style:square;mso-width-percent:0;mso-height-percent:0;mso-wrap-distance-left:9pt;mso-wrap-distance-top:0;mso-wrap-distance-right:9pt;mso-wrap-distance-bottom:0;mso-position-horizontal:absolute;mso-position-horizontal-relative:margin;mso-position-vertical:absolute;mso-position-vertical-relative:text;mso-width-percent:0;mso-height-percent:0;mso-width-relative:margin;mso-height-relative:margin;v-text-anchor:middle" o:gfxdata="UEsDBBQABgAIAAAAIQC2gziS/gAAAOEBAAATAAAAW0NvbnRlbnRfVHlwZXNdLnhtbJSRQU7DMBBF&#10;90jcwfIWJU67QAgl6YK0S0CoHGBkTxKLZGx5TGhvj5O2G0SRWNoz/78nu9wcxkFMGNg6quQqL6RA&#10;0s5Y6ir5vt9lD1JwBDIwOMJKHpHlpr69KfdHjyxSmriSfYz+USnWPY7AufNIadK6MEJMx9ApD/oD&#10;OlTrorhX2lFEilmcO2RdNtjC5xDF9pCuTyYBB5bi6bQ4syoJ3g9WQ0ymaiLzg5KdCXlKLjvcW893&#10;SUOqXwnz5DrgnHtJTxOsQfEKIT7DmDSUCaxw7Rqn8787ZsmRM9e2VmPeBN4uqYvTtW7jvijg9N/y&#10;JsXecLq0q+WD6m8AAAD//wMAUEsDBBQABgAIAAAAIQA4/SH/1gAAAJQBAAALAAAAX3JlbHMvLnJl&#10;bHOkkMFqwzAMhu+DvYPRfXGawxijTi+j0GvpHsDYimMaW0Yy2fr2M4PBMnrbUb/Q94l/f/hMi1qR&#10;JVI2sOt6UJgd+ZiDgffL8ekFlFSbvV0oo4EbChzGx4f9GRdb25HMsYhqlCwG5lrLq9biZkxWOiqY&#10;22YiTra2kYMu1l1tQD30/bPm3wwYN0x18gb45AdQl1tp5j/sFB2T0FQ7R0nTNEV3j6o9feQzro1i&#10;OWA14Fm+Q8a1a8+Bvu/d/dMb2JY5uiPbhG/ktn4cqGU/er3pcvwCAAD//wMAUEsDBBQABgAIAAAA&#10;IQB+KRWgtgIAAM8FAAAOAAAAZHJzL2Uyb0RvYy54bWysVM1u2zAMvg/YOwi6t46dpE2DOEWQosWA&#10;oi3WDj0rstR4k0VNUhJn77Sn2IuNkh3HawsMGHaxKfEjRX78mV3WlSJbYV0JOqfp6YASoTkUpX7J&#10;6Zen65MJJc4zXTAFWuR0Lxy9nH/8MNuZqchgDaoQlqAT7aY7k9O192aaJI6vRcXcKRihUSnBVszj&#10;0b4khWU79F6pJBsMzpId2MJY4MI5vL1qlHQe/UspuL+X0glPVE4xNh+/Nn5X4ZvMZ2z6YplZl7wN&#10;g/1DFBUrNT7aubpinpGNLd+4qkpuwYH0pxyqBKQsuYg5YDbp4FU2j2tmRMwFyXGmo8n9P7f8bvtg&#10;SVnkNEN6NKuwRjcKVjAl6tdPLRjBeyRpZ9wUsY/mwbYnh2LIuJa2Cn/MhdSR2H1HrKg94XiZZukF&#10;VosSjrphNpyMo9PkaG2s8zcCKhKEnK6wqsIumVKw8Wlklm1vnY8UF22crPiaUiIrhRXbMkXSyXnj&#10;F8vQw2R9zMlkOBy2Ve9hhn1MNh6fTbK3oFEfdDIej7M0gDCLNjaUDnngdaCsISlKfq9ECF/pz0Ii&#10;40hLFhOLvS6WyhJMIqeMc6H9qPUc0cFMlkp1hg0jrwwVEtWE02KDmYgz0BkO/v5iZxFfBe0746rU&#10;YN9zUHzrXm7wh+ybnEP6vl7Vsc0mIcZws4Jij61noZlJZ/h1ibW/Zc4/MIslxXbBxeLv8SMV7HIK&#10;rUTJGuyP9+4DHmcDtZTscKhz6r5vmBWUqE8ap+YiHY3CFoiH0fg89Lzta1Z9jd5US8CKYJNhdFEM&#10;eK8OorRQPWOnLsKrqGKa49s55d4eDkvfLBvcYFwsFhGGk2+Yv9WPhgfngefQNk/1M7OmHQCPo3MH&#10;hwXQdlhT3SM2WGpYbDzI0gflkdf2gFsDpT/WUv8cUcc9PP8NAAD//wMAUEsDBBQABgAIAAAAIQBH&#10;FlXG3wAAAAsBAAAPAAAAZHJzL2Rvd25yZXYueG1sTI/BTsMwEETvSPyDtUjcqNO0jUIap6qQuCAh&#10;QeEDtrZxosZ2ZDtpwteznOC4M6PZN/Vhtj2bdIiddwLWqwyYdtKrzhkBnx/PDyWwmNAp7L3TAhYd&#10;4dDc3tRYKX9173o6JcOoxMUKBbQpDRXnUbbaYlz5QTvyvnywmOgMhquAVyq3Pc+zrOAWO0cfWhz0&#10;U6vl5TRaAbmRSzi+Lm9mkjYfv6dMvuBFiPu7+bgHlvSc/sLwi0/o0BDT2Y9ORdYLKLYFoScytvkO&#10;GCXKTUnKmZTHzQ54U/P/G5ofAAAA//8DAFBLAQItABQABgAIAAAAIQC2gziS/gAAAOEBAAATAAAA&#10;AAAAAAAAAAAAAAAAAABbQ29udGVudF9UeXBlc10ueG1sUEsBAi0AFAAGAAgAAAAhADj9If/WAAAA&#10;lAEAAAsAAAAAAAAAAAAAAAAALwEAAF9yZWxzLy5yZWxzUEsBAi0AFAAGAAgAAAAhAH4pFaC2AgAA&#10;zwUAAA4AAAAAAAAAAAAAAAAALgIAAGRycy9lMm9Eb2MueG1sUEsBAi0AFAAGAAgAAAAhAEcWVcbf&#10;AAAACwEAAA8AAAAAAAAAAAAAAAAAEAUAAGRycy9kb3ducmV2LnhtbFBLBQYAAAAABAAEAPMAAAAc&#10;BgAAAAA=&#10;" adj="-11993,55227" fillcolor="white [3201]" strokecolor="#ffc000 [3207]" strokeweight="1pt">
+                <v:textbox>
+                  <w:txbxContent>
+                    <w:p>
+                      <w:pPr>
+                        <w:jc w:val="center"/>
+                        <w:rPr>
+                          <w:b/>
+                          <w:bCs/>
+                          <w:i/>
+                          <w:iCs/>
+                          <w:color w:val="FF0000"/>
+                          <w:lang w:val="es-ES"/>
+                        </w:rPr>
+                      </w:pPr>
+                      <w:r>
+                        <w:rPr>
+                          <w:b/>
+                          <w:bCs/>
+                          <w:i/>
+                          <w:iCs/>
+                          <w:color w:val="FF0000"/>
+                          <w:lang w:val="es-ES"/>
+                        </w:rPr>
+                        <w:t>Si Existe.</w:t>
+                      </w:r>
+                    </w:p>
+                  </w:txbxContent>
+                </v:textbox>
+                <o:callout v:ext="edit" minusy="t"/>
+                <w10:wrap anchorx="margin"/>
+              </v:shape>
+            </w:pict>
+          </mc:Fallback>
+        </mc:AlternateContent>
+      </w:r>
+      <w:r>
+        <w:rPr>
+          <w:b/>
+          <w:bCs/>
+          <w:noProof/>
+        </w:rPr>
+        <w:drawing>
+          <wp:inline distT="0" distB="0" distL="0" distR="0" wp14:anchorId="7A74FBB9" wp14:editId="64C77A8E">
+            <wp:extent cx="3515216" cy="2152950"/>
+            <wp:effectExtent l="0" t="0" r="9525" b="0"/>
+            <wp:docPr id="21" name="Imagen 21"/>
+            <wp:cNvGraphicFramePr>
+              <a:graphicFrameLocks xmlns:a="http://schemas.openxmlformats.org/drawingml/2006/main" noChangeAspect="1"/>
+            </wp:cNvGraphicFramePr>
+            <a:graphic xmlns:a="http://schemas.openxmlformats.org/drawingml/2006/main">
+              <a:graphicData uri="http://schemas.openxmlformats.org/drawingml/2006/picture">
+                <pic:pic xmlns:pic="http://schemas.openxmlformats.org/drawingml/2006/picture">
+                  <pic:nvPicPr>
+                    <pic:cNvPr id="1" name=""/>
+                    <pic:cNvPicPr/>
+                  </pic:nvPicPr>
+                  <pic:blipFill>
+                    <a:blip r:embed="rId14"/>
+                    <a:stretch>
+                      <a:fillRect/>
+                    </a:stretch>
+                  </pic:blipFill>
+                  <pic:spPr>
+                    <a:xfrm>
+                      <a:off x="0" y="0"/>
+                      <a:ext cx="3515216" cy="2152950"/>
+                    </a:xfrm>
+                    <a:prstGeom prst="rect">
+                      <a:avLst/>
+                    </a:prstGeom>
+                  </pic:spPr>
+                </pic:pic>
+              </a:graphicData>
+            </a:graphic>
+          </wp:inline>
+        </w:drawing>
+      </w:r>
+    </w:p>
+    <w:p>
+      <w:pPr>
+        <w:jc w:val="both"/>
+        <w:rPr>
+          <w:b/>
+          <w:bCs/>
+        </w:rPr>
+      </w:pPr>
+    </w:p>
+    <w:p>
+      <w:pPr>
+        <w:jc w:val="both"/>
+        <w:rPr>
+          <w:b/>
+          <w:bCs/>
+        </w:rPr>
+      </w:pPr>
+    </w:p>
+    <w:p>
+      <w:pPr>
+        <w:jc w:val="both"/>
+        <w:rPr>
+          <w:b/>
+          <w:bCs/>
+        </w:rPr>
+      </w:pPr>
+    </w:p>
+    <w:p>
+      <w:pPr>
+        <w:jc w:val="both"/>
+        <w:rPr>
+          <w:b/>
+          <w:bCs/>
+        </w:rPr>
+      </w:pPr>
+    </w:p>
+    <w:p>
+      <w:pPr>
+        <w:jc w:val="both"/>
+        <w:rPr>
+          <w:b/>
+          <w:bCs/>
+        </w:rPr>
+      </w:pPr>
+    </w:p>
+    <w:p>
+      <w:pPr>
+        <w:jc w:val="both"/>
+        <w:rPr>
+          <w:b/>
+          <w:bCs/>
+        </w:rPr>
+      </w:pPr>
+    </w:p>
+    <w:p>
+      <w:pPr>
+        <w:jc w:val="both"/>
+        <w:rPr>
+          <w:b/>
+          <w:bCs/>
+        </w:rPr>
+      </w:pPr>
+    </w:p>
+    <w:p>
+      <w:pPr>
+        <w:pStyle w:val="Ttulo2"/>
+      </w:pPr>
+      <w:bookmarkStart w:id="12" w:name="_Toc26725652"/>
+      <w:r>
+        <w:lastRenderedPageBreak/>
+        <w:t>REGISTRO DE ACTIVOS:</w:t>
+      </w:r>
+      <w:bookmarkEnd w:id="12"/>
+    </w:p>
+    <w:p/>
+    <w:p>
+      <w:r>
+        <w:rPr>
+          <w:noProof/>
+        </w:rPr>
+        <mc:AlternateContent>
+          <mc:Choice Requires="wps">
+            <w:drawing>
+              <wp:anchor distT="0" distB="0" distL="114300" distR="114300" simplePos="0" relativeHeight="251683840" behindDoc="0" locked="0" layoutInCell="1" allowOverlap="1" wp14:anchorId="0CCAD413" wp14:editId="22DFF34C">
+                <wp:simplePos x="0" y="0"/>
+                <wp:positionH relativeFrom="margin">
+                  <wp:posOffset>1386840</wp:posOffset>
+                </wp:positionH>
+                <wp:positionV relativeFrom="paragraph">
+                  <wp:posOffset>2790190</wp:posOffset>
+                </wp:positionV>
+                <wp:extent cx="1895475" cy="323850"/>
+                <wp:effectExtent l="266700" t="209550" r="28575" b="19050"/>
+                <wp:wrapNone/>
+                <wp:docPr id="27" name="Globo: línea 27"/>
+                <wp:cNvGraphicFramePr/>
+                <a:graphic xmlns:a="http://schemas.openxmlformats.org/drawingml/2006/main">
+                  <a:graphicData uri="http://schemas.microsoft.com/office/word/2010/wordprocessingShape">
+                    <wps:wsp>
+                      <wps:cNvSpPr/>
+                      <wps:spPr>
+                        <a:xfrm>
+                          <a:off x="0" y="0"/>
+                          <a:ext cx="1895475" cy="323850"/>
+                        </a:xfrm>
+                        <a:prstGeom prst="borderCallout1">
+                          <a:avLst>
+                            <a:gd name="adj1" fmla="val 18750"/>
+                            <a:gd name="adj2" fmla="val -8333"/>
+                            <a:gd name="adj3" fmla="val -61965"/>
+                            <a:gd name="adj4" fmla="val -13101"/>
+                          </a:avLst>
+                        </a:prstGeom>
+                      </wps:spPr>
+                      <wps:style>
+                        <a:lnRef idx="2">
+                          <a:schemeClr val="accent4"/>
+                        </a:lnRef>
+                        <a:fillRef idx="1">
+                          <a:schemeClr val="lt1"/>
+                        </a:fillRef>
+                        <a:effectRef idx="0">
+                          <a:schemeClr val="accent4"/>
+                        </a:effectRef>
+                        <a:fontRef idx="minor">
+                          <a:schemeClr val="dk1"/>
+                        </a:fontRef>
+                      </wps:style>
+                      <wps:txbx>
+                        <w:txbxContent>
+                          <w:p>
+                            <w:pPr>
+                              <w:jc w:val="center"/>
+                              <w:rPr>
+                                <w:b/>
+                                <w:bCs/>
+                                <w:i/>
+                                <w:iCs/>
+                                <w:color w:val="FF0000"/>
+                                <w:lang w:val="es-ES"/>
+                              </w:rPr>
+                            </w:pPr>
+                            <w:r>
+                              <w:rPr>
+                                <w:b/>
+                                <w:bCs/>
+                                <w:i/>
+                                <w:iCs/>
+                                <w:color w:val="FF0000"/>
+                                <w:lang w:val="es-ES"/>
+                              </w:rPr>
+                              <w:t>Imagen del Equipo</w:t>
+                            </w:r>
+                          </w:p>
+                        </w:txbxContent>
+                      </wps:txbx>
+                      <wps:bodyPr rot="0" spcFirstLastPara="0" vertOverflow="overflow" horzOverflow="overflow" vert="horz" wrap="square" lIns="91440" tIns="45720" rIns="91440" bIns="45720" numCol="1" spcCol="0" rtlCol="0" fromWordArt="0" anchor="ctr" anchorCtr="0" forceAA="0" compatLnSpc="1">
+                        <a:prstTxWarp prst="textNoShape">
+                          <a:avLst/>
+                        </a:prstTxWarp>
+                        <a:noAutofit/>
+                      </wps:bodyPr>
+                    </wps:wsp>
+                  </a:graphicData>
+                </a:graphic>
+                <wp14:sizeRelH relativeFrom="margin">
+                  <wp14:pctWidth>0</wp14:pctWidth>
+                </wp14:sizeRelH>
+                <wp14:sizeRelV relativeFrom="margin">
+                  <wp14:pctHeight>0</wp14:pctHeight>
+                </wp14:sizeRelV>
+              </wp:anchor>
+            </w:drawing>
+          </mc:Choice>
+          <mc:Fallback>
+            <w:pict>
+              <v:shape w14:anchorId="0CCAD413" id="Globo: línea 27" o:spid="_x0000_s1035" type="#_x0000_t47" style="position:absolute;margin-left:109.2pt;margin-top:219.7pt;width:149.25pt;height:25.5pt;z-index:251683840;visibility:visible;mso-wrap-style:square;mso-width-percent:0;mso-height-percent:0;mso-wrap-distance-left:9pt;mso-wrap-distance-top:0;mso-wrap-distance-right:9pt;mso-wrap-distance-bottom:0;mso-position-horizontal:absolute;mso-position-horizontal-relative:margin;mso-position-vertical:absolute;mso-position-vertical-relative:text;mso-width-percent:0;mso-height-percent:0;mso-width-relative:margin;mso-height-relative:margin;v-text-anchor:middle" o:gfxdata="UEsDBBQABgAIAAAAIQC2gziS/gAAAOEBAAATAAAAW0NvbnRlbnRfVHlwZXNdLnhtbJSRQU7DMBBF&#10;90jcwfIWJU67QAgl6YK0S0CoHGBkTxKLZGx5TGhvj5O2G0SRWNoz/78nu9wcxkFMGNg6quQqL6RA&#10;0s5Y6ir5vt9lD1JwBDIwOMJKHpHlpr69KfdHjyxSmriSfYz+USnWPY7AufNIadK6MEJMx9ApD/oD&#10;OlTrorhX2lFEilmcO2RdNtjC5xDF9pCuTyYBB5bi6bQ4syoJ3g9WQ0ymaiLzg5KdCXlKLjvcW893&#10;SUOqXwnz5DrgnHtJTxOsQfEKIT7DmDSUCaxw7Rqn8787ZsmRM9e2VmPeBN4uqYvTtW7jvijg9N/y&#10;JsXecLq0q+WD6m8AAAD//wMAUEsDBBQABgAIAAAAIQA4/SH/1gAAAJQBAAALAAAAX3JlbHMvLnJl&#10;bHOkkMFqwzAMhu+DvYPRfXGawxijTi+j0GvpHsDYimMaW0Yy2fr2M4PBMnrbUb/Q94l/f/hMi1qR&#10;JVI2sOt6UJgd+ZiDgffL8ekFlFSbvV0oo4EbChzGx4f9GRdb25HMsYhqlCwG5lrLq9biZkxWOiqY&#10;22YiTra2kYMu1l1tQD30/bPm3wwYN0x18gb45AdQl1tp5j/sFB2T0FQ7R0nTNEV3j6o9feQzro1i&#10;OWA14Fm+Q8a1a8+Bvu/d/dMb2JY5uiPbhG/ktn4cqGU/er3pcvwCAAD//wMAUEsDBBQABgAIAAAA&#10;IQBdYnhAtwIAAM8FAAAOAAAAZHJzL2Uyb0RvYy54bWysVNtu2zAMfR+wfxD03jrOpbmgThGkaDGg&#10;aIu1Q58VWWq8yaImKbGzf+pX7MdGyY6TXoABw15sUjykyEOR5xd1qchWWFeAzmh62qNEaA55oZ8z&#10;+u3x6mRCifNM50yBFhndCUcv5p8/nVdmJvqwBpULSzCIdrPKZHTtvZklieNrUTJ3CkZoNEqwJfOo&#10;2uckt6zC6KVK+r3eWVKBzY0FLpzD08vGSOcxvpSC+zspnfBEZRRz8/Fr43cVvsn8nM2eLTPrgrdp&#10;sH/IomSFxku7UJfMM7KxxbtQZcEtOJD+lEOZgJQFF7EGrCbtvanmYc2MiLUgOc50NLn/F5bfbu8t&#10;KfKM9seUaFZij64VrGBG1O8XLRjBcySpMm6G2Adzb1vNoRgqrqUtwx9rIXUkdtcRK2pPOB6mk+lo&#10;OB5RwtE26A8mo8h8cvA21vlrASUJQkZX2FVhl0wp2Pg0Msu2N85HivM2T5Z/TymRpcKObZki6WTc&#10;xMU2HGH6x5iTyWAwaLt+hBm8wpyl07PRe9DwFSgdpL00gLCKNjeU9nXgcaCsISlKfqdESF/pr0Ii&#10;40hLPxYW37pYKkuwiIwyzoX2wzZyRAc3WSjVOTaMvHFUSFSTTosNbiLOQOfY+/uNnUe8FbTvnMtC&#10;g/0oQP6ju7nB76tvag7l+3pVx2c2DTmGkxXkO3x6FpqZdIZfFdj7G+b8PbPYUhxXXCz+Dj9SQZVR&#10;aCVK1mB/fXQe8DgbaKWkwqHOqPu5YVZQor5onJppOhyGLRCV4WjcR8UeW1bHFr0pl4AdwUeG2UUx&#10;4L3ai9JC+YQvdRFuRRPTHO/OKPd2ryx9s2xwg3GxWEQYTr5h/kY/GB6CB57Ds3msn5g17QB4HJ1b&#10;2C+A9oU13T1gg6eGxcaDLHwwHnhtFdwaKL1aS8d6RB328PwPAAAA//8DAFBLAwQUAAYACAAAACEA&#10;euuDfOEAAAALAQAADwAAAGRycy9kb3ducmV2LnhtbEyPTU+DQBCG7yb+h82YeDF2oUVSkKUhJia9&#10;2NpW71t2BFJ2lrDbFv+940lv8/HknWeK1WR7ccHRd44UxLMIBFLtTEeNgo/D6+MShA+ajO4doYJv&#10;9LAqb28KnRt3pR1e9qERHEI+1wraEIZcSl+3aLWfuQGJd19utDpwOzbSjPrK4baX8yhKpdUd8YVW&#10;D/jSYn3an62CxXrzRpM+PKzdtpKnTfq5q95jpe7vpuoZRMAp/MHwq8/qULLT0Z3JeNErmMfLhFEF&#10;ySLjgomnOM1AHHmSRQnIspD/fyh/AAAA//8DAFBLAQItABQABgAIAAAAIQC2gziS/gAAAOEBAAAT&#10;AAAAAAAAAAAAAAAAAAAAAABbQ29udGVudF9UeXBlc10ueG1sUEsBAi0AFAAGAAgAAAAhADj9If/W&#10;AAAAlAEAAAsAAAAAAAAAAAAAAAAALwEAAF9yZWxzLy5yZWxzUEsBAi0AFAAGAAgAAAAhAF1ieEC3&#10;AgAAzwUAAA4AAAAAAAAAAAAAAAAALgIAAGRycy9lMm9Eb2MueG1sUEsBAi0AFAAGAAgAAAAhAHrr&#10;g3zhAAAACwEAAA8AAAAAAAAAAAAAAAAAEQUAAGRycy9kb3ducmV2LnhtbFBLBQYAAAAABAAEAPMA&#10;AAAfBgAAAAA=&#10;" adj="-2830,-13384" fillcolor="white [3201]" strokecolor="#ffc000 [3207]" strokeweight="1pt">
+                <v:textbox>
+                  <w:txbxContent>
+                    <w:p>
+                      <w:pPr>
+                        <w:jc w:val="center"/>
+                        <w:rPr>
+                          <w:b/>
+                          <w:bCs/>
+                          <w:i/>
+                          <w:iCs/>
+                          <w:color w:val="FF0000"/>
+                          <w:lang w:val="es-ES"/>
+                        </w:rPr>
+                      </w:pPr>
+                      <w:r>
+                        <w:rPr>
+                          <w:b/>
+                          <w:bCs/>
+                          <w:i/>
+                          <w:iCs/>
+                          <w:color w:val="FF0000"/>
+                          <w:lang w:val="es-ES"/>
+                        </w:rPr>
+                        <w:t>Imagen del Equipo</w:t>
+                      </w:r>
+                    </w:p>
+                  </w:txbxContent>
+                </v:textbox>
+                <w10:wrap anchorx="margin"/>
+              </v:shape>
+            </w:pict>
+          </mc:Fallback>
+        </mc:AlternateContent>
+      </w:r>
+      <w:r>
+        <w:rPr>
+          <w:noProof/>
+        </w:rPr>
+        <mc:AlternateContent>
+          <mc:Choice Requires="wps">
+            <w:drawing>
+              <wp:anchor distT="0" distB="0" distL="114300" distR="114300" simplePos="0" relativeHeight="251681792" behindDoc="0" locked="0" layoutInCell="1" allowOverlap="1" wp14:anchorId="04BC2B90" wp14:editId="3FCC720A">
+                <wp:simplePos x="0" y="0"/>
+                <wp:positionH relativeFrom="margin">
+                  <wp:posOffset>1139190</wp:posOffset>
+                </wp:positionH>
+                <wp:positionV relativeFrom="paragraph">
+                  <wp:posOffset>3199765</wp:posOffset>
+                </wp:positionV>
+                <wp:extent cx="1895475" cy="323850"/>
+                <wp:effectExtent l="381000" t="666750" r="28575" b="19050"/>
+                <wp:wrapNone/>
+                <wp:docPr id="26" name="Globo: línea 26"/>
+                <wp:cNvGraphicFramePr/>
+                <a:graphic xmlns:a="http://schemas.openxmlformats.org/drawingml/2006/main">
+                  <a:graphicData uri="http://schemas.microsoft.com/office/word/2010/wordprocessingShape">
+                    <wps:wsp>
+                      <wps:cNvSpPr/>
+                      <wps:spPr>
+                        <a:xfrm>
+                          <a:off x="0" y="0"/>
+                          <a:ext cx="1895475" cy="323850"/>
+                        </a:xfrm>
+                        <a:prstGeom prst="borderCallout1">
+                          <a:avLst>
+                            <a:gd name="adj1" fmla="val 18750"/>
+                            <a:gd name="adj2" fmla="val -8333"/>
+                            <a:gd name="adj3" fmla="val -200200"/>
+                            <a:gd name="adj4" fmla="val -19634"/>
+                          </a:avLst>
+                        </a:prstGeom>
+                      </wps:spPr>
+                      <wps:style>
+                        <a:lnRef idx="2">
+                          <a:schemeClr val="accent4"/>
+                        </a:lnRef>
+                        <a:fillRef idx="1">
+                          <a:schemeClr val="lt1"/>
+                        </a:fillRef>
+                        <a:effectRef idx="0">
+                          <a:schemeClr val="accent4"/>
+                        </a:effectRef>
+                        <a:fontRef idx="minor">
+                          <a:schemeClr val="dk1"/>
+                        </a:fontRef>
+                      </wps:style>
+                      <wps:txbx>
+                        <w:txbxContent>
+                          <w:p>
+                            <w:pPr>
+                              <w:jc w:val="center"/>
+                              <w:rPr>
+                                <w:b/>
+                                <w:bCs/>
+                                <w:i/>
+                                <w:iCs/>
+                                <w:color w:val="FF0000"/>
+                                <w:lang w:val="es-ES"/>
+                              </w:rPr>
+                            </w:pPr>
+                            <w:r>
+                              <w:rPr>
+                                <w:b/>
+                                <w:bCs/>
+                                <w:i/>
+                                <w:iCs/>
+                                <w:color w:val="FF0000"/>
+                                <w:lang w:val="es-ES"/>
+                              </w:rPr>
+                              <w:t>Formulario Específico</w:t>
+                            </w:r>
+                          </w:p>
+                        </w:txbxContent>
+                      </wps:txbx>
+                      <wps:bodyPr rot="0" spcFirstLastPara="0" vertOverflow="overflow" horzOverflow="overflow" vert="horz" wrap="square" lIns="91440" tIns="45720" rIns="91440" bIns="45720" numCol="1" spcCol="0" rtlCol="0" fromWordArt="0" anchor="ctr" anchorCtr="0" forceAA="0" compatLnSpc="1">
+                        <a:prstTxWarp prst="textNoShape">
+                          <a:avLst/>
+                        </a:prstTxWarp>
+                        <a:noAutofit/>
+                      </wps:bodyPr>
+                    </wps:wsp>
+                  </a:graphicData>
+                </a:graphic>
+                <wp14:sizeRelH relativeFrom="margin">
+                  <wp14:pctWidth>0</wp14:pctWidth>
+                </wp14:sizeRelH>
+                <wp14:sizeRelV relativeFrom="margin">
+                  <wp14:pctHeight>0</wp14:pctHeight>
+                </wp14:sizeRelV>
+              </wp:anchor>
+            </w:drawing>
+          </mc:Choice>
+          <mc:Fallback>
+            <w:pict>
+              <v:shape w14:anchorId="04BC2B90" id="Globo: línea 26" o:spid="_x0000_s1036" type="#_x0000_t47" style="position:absolute;margin-left:89.7pt;margin-top:251.95pt;width:149.25pt;height:25.5pt;z-index:251681792;visibility:visible;mso-wrap-style:square;mso-width-percent:0;mso-height-percent:0;mso-wrap-distance-left:9pt;mso-wrap-distance-top:0;mso-wrap-distance-right:9pt;mso-wrap-distance-bottom:0;mso-position-horizontal:absolute;mso-position-horizontal-relative:margin;mso-position-vertical:absolute;mso-position-vertical-relative:text;mso-width-percent:0;mso-height-percent:0;mso-width-relative:margin;mso-height-relative:margin;v-text-anchor:middle" o:gfxdata="UEsDBBQABgAIAAAAIQC2gziS/gAAAOEBAAATAAAAW0NvbnRlbnRfVHlwZXNdLnhtbJSRQU7DMBBF&#10;90jcwfIWJU67QAgl6YK0S0CoHGBkTxKLZGx5TGhvj5O2G0SRWNoz/78nu9wcxkFMGNg6quQqL6RA&#10;0s5Y6ir5vt9lD1JwBDIwOMJKHpHlpr69KfdHjyxSmriSfYz+USnWPY7AufNIadK6MEJMx9ApD/oD&#10;OlTrorhX2lFEilmcO2RdNtjC5xDF9pCuTyYBB5bi6bQ4syoJ3g9WQ0ymaiLzg5KdCXlKLjvcW893&#10;SUOqXwnz5DrgnHtJTxOsQfEKIT7DmDSUCaxw7Rqn8787ZsmRM9e2VmPeBN4uqYvTtW7jvijg9N/y&#10;JsXecLq0q+WD6m8AAAD//wMAUEsDBBQABgAIAAAAIQA4/SH/1gAAAJQBAAALAAAAX3JlbHMvLnJl&#10;bHOkkMFqwzAMhu+DvYPRfXGawxijTi+j0GvpHsDYimMaW0Yy2fr2M4PBMnrbUb/Q94l/f/hMi1qR&#10;JVI2sOt6UJgd+ZiDgffL8ekFlFSbvV0oo4EbChzGx4f9GRdb25HMsYhqlCwG5lrLq9biZkxWOiqY&#10;22YiTra2kYMu1l1tQD30/bPm3wwYN0x18gb45AdQl1tp5j/sFB2T0FQ7R0nTNEV3j6o9feQzro1i&#10;OWA14Fm+Q8a1a8+Bvu/d/dMb2JY5uiPbhG/ktn4cqGU/er3pcvwCAAD//wMAUEsDBBQABgAIAAAA&#10;IQBqM96ztgIAANEFAAAOAAAAZHJzL2Uyb0RvYy54bWysVG1r2zAQ/j7YfxD63jq2kzYNdUpIaRmU&#10;tqwd/azIUuNN1mmSEif7T/0V+2M7yY6TvsBgDIJz0j13unvu5fxiUyuyFtZVoAuaHg8oEZpDWenn&#10;gn57vDoaU+I80yVToEVBt8LRi+nnT+eNmYgMlqBKYQk60W7SmIIuvTeTJHF8KWrmjsEIjUoJtmYe&#10;j/Y5KS1r0HutkmwwOEkasKWxwIVzeHvZKuk0+pdScH8npROeqIJibD5+bfwuwjeZnrPJs2VmWfEu&#10;DPYPUdSs0vho7+qSeUZWtnrnqq64BQfSH3OoE5Cy4iLmgNmkgzfZPCyZETEXJMeZnib3/9zy2/W9&#10;JVVZ0OyEEs1qrNG1ggVMiPr9ogUjeI8kNcZNEPtg7m13ciiGjDfS1uEfcyGbSOy2J1ZsPOF4mY7P&#10;RsPTESUcdXmWj0eR+WRvbazz1wJqEoSCLrCqws6ZUrDyaWSWrW+cjxSXXZys/J5SImuFFVszRdLx&#10;aesXy3CAyQ4xR+M8z7uqH2DyVxhsLPy9Rw1fodKzk3wYQJhGFxxKu0TwOnDWshQlv1UixK/0VyGR&#10;cuQli5nFZhdzZQlmUVDGudB+5zmig5mslOoNW0reGCpkqg2nwwYzEYegNxz8/cXeIr4K2vfGdaXB&#10;fuSg/NG/3OJ32bc5h/T9ZrGJfZZGYsPVAsotNp+Fdiqd4VcVVv+GOX/PLBYVBxZXi7/Dj1TQFBQ6&#10;iZIl2F8f3Qc8TgdqKWlwrAvqfq6YFZSoLxrn5iwdDsMeiIfh6DTDgz3ULA41elXPAUuCbYbRRTHg&#10;vdqJ0kL9hL06C6+iimmObxeUe7s7zH27bnCHcTGbRRjOvmH+Rj8YHpwHokPfPG6emDXdCHgcnlvY&#10;rYCuxdry7rHBUsNs5UFWPij3vHYH3BsovVpMh+eI2m/i6R8AAAD//wMAUEsDBBQABgAIAAAAIQDT&#10;eNKH4QAAAAsBAAAPAAAAZHJzL2Rvd25yZXYueG1sTI9BT4NAEIXvJv6HzZh4s4tKpSBLY0xINPFQ&#10;a2N73MIUiOws2V0o/nvHk97mzby8902+nk0vJnS+s6TgdhGBQKps3VGjYPdR3qxA+KCp1r0lVPCN&#10;HtbF5UWus9qe6R2nbWgEh5DPtII2hCGT0lctGu0XdkDi28k6owNL18ja6TOHm17eRdGDNLojbmj1&#10;gM8tVl/b0XBv+VaWLp1fV6fN9CnHXWz3hxelrq/mp0cQAefwZ4ZffEaHgpmOdqTai551ksZsVbCM&#10;7lMQ7IiThIcjb5ZxCrLI5f8fih8AAAD//wMAUEsBAi0AFAAGAAgAAAAhALaDOJL+AAAA4QEAABMA&#10;AAAAAAAAAAAAAAAAAAAAAFtDb250ZW50X1R5cGVzXS54bWxQSwECLQAUAAYACAAAACEAOP0h/9YA&#10;AACUAQAACwAAAAAAAAAAAAAAAAAvAQAAX3JlbHMvLnJlbHNQSwECLQAUAAYACAAAACEAajPes7YC&#10;AADRBQAADgAAAAAAAAAAAAAAAAAuAgAAZHJzL2Uyb0RvYy54bWxQSwECLQAUAAYACAAAACEA03jS&#10;h+EAAAALAQAADwAAAAAAAAAAAAAAAAAQBQAAZHJzL2Rvd25yZXYueG1sUEsFBgAAAAAEAAQA8wAA&#10;AB4GAAAAAA==&#10;" adj="-4241,-43243" fillcolor="white [3201]" strokecolor="#ffc000 [3207]" strokeweight="1pt">
+                <v:textbox>
+                  <w:txbxContent>
+                    <w:p>
+                      <w:pPr>
+                        <w:jc w:val="center"/>
+                        <w:rPr>
+                          <w:b/>
+                          <w:bCs/>
+                          <w:i/>
+                          <w:iCs/>
+                          <w:color w:val="FF0000"/>
+                          <w:lang w:val="es-ES"/>
+                        </w:rPr>
+                      </w:pPr>
+                      <w:r>
+                        <w:rPr>
+                          <w:b/>
+                          <w:bCs/>
+                          <w:i/>
+                          <w:iCs/>
+                          <w:color w:val="FF0000"/>
+                          <w:lang w:val="es-ES"/>
+                        </w:rPr>
+                        <w:t>Formulario Específico</w:t>
+                      </w:r>
+                    </w:p>
+                  </w:txbxContent>
+                </v:textbox>
+                <w10:wrap anchorx="margin"/>
+              </v:shape>
+            </w:pict>
+          </mc:Fallback>
+        </mc:AlternateContent>
+      </w:r>
+      <w:r>
+        <w:rPr>
+          <w:noProof/>
+        </w:rPr>
+        <mc:AlternateContent>
+          <mc:Choice Requires="wps">
+            <w:drawing>
+              <wp:anchor distT="0" distB="0" distL="114300" distR="114300" simplePos="0" relativeHeight="251677696" behindDoc="0" locked="0" layoutInCell="1" allowOverlap="1" wp14:anchorId="14BFA55F" wp14:editId="4DDBAE2B">
+                <wp:simplePos x="0" y="0"/>
+                <wp:positionH relativeFrom="margin">
+                  <wp:posOffset>4177665</wp:posOffset>
+                </wp:positionH>
+                <wp:positionV relativeFrom="paragraph">
+                  <wp:posOffset>1218565</wp:posOffset>
+                </wp:positionV>
+                <wp:extent cx="1219200" cy="323850"/>
+                <wp:effectExtent l="685800" t="0" r="19050" b="533400"/>
+                <wp:wrapNone/>
+                <wp:docPr id="24" name="Globo: línea 24"/>
+                <wp:cNvGraphicFramePr/>
+                <a:graphic xmlns:a="http://schemas.openxmlformats.org/drawingml/2006/main">
+                  <a:graphicData uri="http://schemas.microsoft.com/office/word/2010/wordprocessingShape">
+                    <wps:wsp>
+                      <wps:cNvSpPr/>
+                      <wps:spPr>
+                        <a:xfrm>
+                          <a:off x="0" y="0"/>
+                          <a:ext cx="1219200" cy="323850"/>
+                        </a:xfrm>
+                        <a:prstGeom prst="borderCallout1">
+                          <a:avLst>
+                            <a:gd name="adj1" fmla="val 18750"/>
+                            <a:gd name="adj2" fmla="val -8333"/>
+                            <a:gd name="adj3" fmla="val 255682"/>
+                            <a:gd name="adj4" fmla="val -55521"/>
+                          </a:avLst>
+                        </a:prstGeom>
+                      </wps:spPr>
+                      <wps:style>
+                        <a:lnRef idx="2">
+                          <a:schemeClr val="accent4"/>
+                        </a:lnRef>
+                        <a:fillRef idx="1">
+                          <a:schemeClr val="lt1"/>
+                        </a:fillRef>
+                        <a:effectRef idx="0">
+                          <a:schemeClr val="accent4"/>
+                        </a:effectRef>
+                        <a:fontRef idx="minor">
+                          <a:schemeClr val="dk1"/>
+                        </a:fontRef>
+                      </wps:style>
+                      <wps:txbx>
+                        <w:txbxContent>
+                          <w:p>
+                            <w:pPr>
+                              <w:jc w:val="center"/>
+                              <w:rPr>
+                                <w:b/>
+                                <w:bCs/>
+                                <w:i/>
+                                <w:iCs/>
+                                <w:color w:val="FF0000"/>
+                                <w:lang w:val="es-ES"/>
+                              </w:rPr>
+                            </w:pPr>
+                            <w:r>
+                              <w:rPr>
+                                <w:b/>
+                                <w:bCs/>
+                                <w:i/>
+                                <w:iCs/>
+                                <w:color w:val="FF0000"/>
+                                <w:lang w:val="es-ES"/>
+                              </w:rPr>
+                              <w:t>Equipo o Activo</w:t>
+                            </w:r>
+                          </w:p>
+                        </w:txbxContent>
+                      </wps:txbx>
+                      <wps:bodyPr rot="0" spcFirstLastPara="0" vertOverflow="overflow" horzOverflow="overflow" vert="horz" wrap="square" lIns="91440" tIns="45720" rIns="91440" bIns="45720" numCol="1" spcCol="0" rtlCol="0" fromWordArt="0" anchor="ctr" anchorCtr="0" forceAA="0" compatLnSpc="1">
+                        <a:prstTxWarp prst="textNoShape">
+                          <a:avLst/>
+                        </a:prstTxWarp>
+                        <a:noAutofit/>
+                      </wps:bodyPr>
+                    </wps:wsp>
+                  </a:graphicData>
+                </a:graphic>
+                <wp14:sizeRelH relativeFrom="margin">
+                  <wp14:pctWidth>0</wp14:pctWidth>
+                </wp14:sizeRelH>
+                <wp14:sizeRelV relativeFrom="margin">
+                  <wp14:pctHeight>0</wp14:pctHeight>
+                </wp14:sizeRelV>
+              </wp:anchor>
+            </w:drawing>
+          </mc:Choice>
+          <mc:Fallback>
+            <w:pict>
+              <v:shape w14:anchorId="14BFA55F" id="Globo: línea 24" o:spid="_x0000_s1037" type="#_x0000_t47" style="position:absolute;margin-left:328.95pt;margin-top:95.95pt;width:96pt;height:25.5pt;z-index:251677696;visibility:visible;mso-wrap-style:square;mso-width-percent:0;mso-height-percent:0;mso-wrap-distance-left:9pt;mso-wrap-distance-top:0;mso-wrap-distance-right:9pt;mso-wrap-distance-bottom:0;mso-position-horizontal:absolute;mso-position-horizontal-relative:margin;mso-position-vertical:absolute;mso-position-vertical-relative:text;mso-width-percent:0;mso-height-percent:0;mso-width-relative:margin;mso-height-relative:margin;v-text-anchor:middle" o:gfxdata="UEsDBBQABgAIAAAAIQC2gziS/gAAAOEBAAATAAAAW0NvbnRlbnRfVHlwZXNdLnhtbJSRQU7DMBBF&#10;90jcwfIWJU67QAgl6YK0S0CoHGBkTxKLZGx5TGhvj5O2G0SRWNoz/78nu9wcxkFMGNg6quQqL6RA&#10;0s5Y6ir5vt9lD1JwBDIwOMJKHpHlpr69KfdHjyxSmriSfYz+USnWPY7AufNIadK6MEJMx9ApD/oD&#10;OlTrorhX2lFEilmcO2RdNtjC5xDF9pCuTyYBB5bi6bQ4syoJ3g9WQ0ymaiLzg5KdCXlKLjvcW893&#10;SUOqXwnz5DrgnHtJTxOsQfEKIT7DmDSUCaxw7Rqn8787ZsmRM9e2VmPeBN4uqYvTtW7jvijg9N/y&#10;JsXecLq0q+WD6m8AAAD//wMAUEsDBBQABgAIAAAAIQA4/SH/1gAAAJQBAAALAAAAX3JlbHMvLnJl&#10;bHOkkMFqwzAMhu+DvYPRfXGawxijTi+j0GvpHsDYimMaW0Yy2fr2M4PBMnrbUb/Q94l/f/hMi1qR&#10;JVI2sOt6UJgd+ZiDgffL8ekFlFSbvV0oo4EbChzGx4f9GRdb25HMsYhqlCwG5lrLq9biZkxWOiqY&#10;22YiTra2kYMu1l1tQD30/bPm3wwYN0x18gb45AdQl1tp5j/sFB2T0FQ7R0nTNEV3j6o9feQzro1i&#10;OWA14Fm+Q8a1a8+Bvu/d/dMb2JY5uiPbhG/ktn4cqGU/er3pcvwCAAD//wMAUEsDBBQABgAIAAAA&#10;IQBWTA6WuAIAANAFAAAOAAAAZHJzL2Uyb0RvYy54bWysVM1u2zAMvg/YOwi6t46duE2DOEWQosWA&#10;oi3WDj0rstR4k0VNUuJk77Sn2IuNkh0nawsMGHaxKfEjRX78mV5ua0U2wroKdEHT0wElQnMoK/1S&#10;0C9P1ydjSpxnumQKtCjoTjh6Ofv4YdqYichgBaoUlqAT7SaNKejKezNJEsdXombuFIzQqJRga+bx&#10;aF+S0rIGvdcqyQaDs6QBWxoLXDiHt1etks6ifykF9/dSOuGJKijG5uPXxu8yfJPZlE1eLDOrindh&#10;sH+IomaVxkd7V1fMM7K21RtXdcUtOJD+lEOdgJQVFzEHzCYdvMrmccWMiLkgOc70NLn/55bfbR4s&#10;qcqCZiNKNKuxRjcKljAh6tdPLRjBeySpMW6C2EfzYLuTQzFkvJW2Dn/MhWwjsbueWLH1hONlmqUX&#10;WC1KOOqG2XCcR+aTg7Wxzt8IqEkQCrrEqgq7YErB2qeRWba5dT5SXHZxsvJrSomsFVZswxRJx+et&#10;XyzDESY7xpyMh8NhV/UjzPAYk+X52Th7C0KCDo+d5HmepQGEWXSxobTPA68DZS1JUfI7JUL4Sn8W&#10;EhlHWrKYWOx1sVCWYBIFZZwL7SPp6C+ig5mslOoNW0ZeGSokqg2nwwYzEWegNxz8/cXeIr4K2vfG&#10;daXBvueg/Na/3OL32bc5h/T9drmNbZZGaLhaQrnD3rPQDqUz/LrC4t8y5x+YxZpiv+Bm8ff4kQqa&#10;gkInUbIC++O9+4DH4UAtJQ1OdUHd9zWzghL1SePYXKSjUVgD8TDKzzM82GPN8lij1/UCsCTYZRhd&#10;FAPeq70oLdTP2Krz8CqqmOb4dkG5t/vDwrfbBlcYF/N5hOHoG+Zv9aPhwXkgOvTN0/aZWdNNgMfZ&#10;uYP9BuharC3vARssNczXHmTlg/LAa3fAtYHSH3vp+BxRh0U8+w0AAP//AwBQSwMEFAAGAAgAAAAh&#10;AD9g2WfeAAAACwEAAA8AAABkcnMvZG93bnJldi54bWxMj8FOwzAQRO9I/IO1SNyo06iUJsSpKiQu&#10;SEhQ+ICtbZKo8TqynTTh61lOcJvVPM3OVPvZ9WKyIXaeFKxXGQhL2puOGgWfH893OxAxIRnsPVkF&#10;i42wr6+vKiyNv9C7nY6pERxCsUQFbUpDKWXUrXUYV36wxN6XDw4Tn6GRJuCFw10v8yzbSocd8YcW&#10;B/vUWn0+jk5B3uglHF6Xt2bSLh+/p0y/4Fmp25v58Agi2Tn9wfBbn6tDzZ1OfiQTRa9ge/9QMMpG&#10;sWbBxG5TsDhx/CYvQNaV/L+h/gEAAP//AwBQSwECLQAUAAYACAAAACEAtoM4kv4AAADhAQAAEwAA&#10;AAAAAAAAAAAAAAAAAAAAW0NvbnRlbnRfVHlwZXNdLnhtbFBLAQItABQABgAIAAAAIQA4/SH/1gAA&#10;AJQBAAALAAAAAAAAAAAAAAAAAC8BAABfcmVscy8ucmVsc1BLAQItABQABgAIAAAAIQBWTA6WuAIA&#10;ANAFAAAOAAAAAAAAAAAAAAAAAC4CAABkcnMvZTJvRG9jLnhtbFBLAQItABQABgAIAAAAIQA/YNln&#10;3gAAAAsBAAAPAAAAAAAAAAAAAAAAABIFAABkcnMvZG93bnJldi54bWxQSwUGAAAAAAQABADzAAAA&#10;HQYAAAAA&#10;" adj="-11993,55227" fillcolor="white [3201]" strokecolor="#ffc000 [3207]" strokeweight="1pt">
+                <v:textbox>
+                  <w:txbxContent>
+                    <w:p>
+                      <w:pPr>
+                        <w:jc w:val="center"/>
+                        <w:rPr>
+                          <w:b/>
+                          <w:bCs/>
+                          <w:i/>
+                          <w:iCs/>
+                          <w:color w:val="FF0000"/>
+                          <w:lang w:val="es-ES"/>
+                        </w:rPr>
+                      </w:pPr>
+                      <w:r>
+                        <w:rPr>
+                          <w:b/>
+                          <w:bCs/>
+                          <w:i/>
+                          <w:iCs/>
+                          <w:color w:val="FF0000"/>
+                          <w:lang w:val="es-ES"/>
+                        </w:rPr>
+                        <w:t>Equipo o Activo</w:t>
+                      </w:r>
+                    </w:p>
+                  </w:txbxContent>
+                </v:textbox>
+                <o:callout v:ext="edit" minusy="t"/>
+                <w10:wrap anchorx="margin"/>
+              </v:shape>
+            </w:pict>
+          </mc:Fallback>
+        </mc:AlternateContent>
+      </w:r>
+      <w:r>
+        <w:rPr>
+          <w:noProof/>
+        </w:rPr>
+        <mc:AlternateContent>
+          <mc:Choice Requires="wps">
+            <w:drawing>
+              <wp:anchor distT="0" distB="0" distL="114300" distR="114300" simplePos="0" relativeHeight="251675648" behindDoc="0" locked="0" layoutInCell="1" allowOverlap="1" wp14:anchorId="4D75B4AB" wp14:editId="740FAE95">
+                <wp:simplePos x="0" y="0"/>
+                <wp:positionH relativeFrom="margin">
+                  <wp:posOffset>4152900</wp:posOffset>
+                </wp:positionH>
+                <wp:positionV relativeFrom="paragraph">
+                  <wp:posOffset>857250</wp:posOffset>
+                </wp:positionV>
+                <wp:extent cx="1219200" cy="323850"/>
+                <wp:effectExtent l="685800" t="0" r="19050" b="533400"/>
+                <wp:wrapNone/>
+                <wp:docPr id="23" name="Globo: línea 23"/>
+                <wp:cNvGraphicFramePr/>
+                <a:graphic xmlns:a="http://schemas.openxmlformats.org/drawingml/2006/main">
+                  <a:graphicData uri="http://schemas.microsoft.com/office/word/2010/wordprocessingShape">
+                    <wps:wsp>
+                      <wps:cNvSpPr/>
+                      <wps:spPr>
+                        <a:xfrm>
+                          <a:off x="0" y="0"/>
+                          <a:ext cx="1219200" cy="323850"/>
+                        </a:xfrm>
+                        <a:prstGeom prst="borderCallout1">
+                          <a:avLst>
+                            <a:gd name="adj1" fmla="val 18750"/>
+                            <a:gd name="adj2" fmla="val -8333"/>
+                            <a:gd name="adj3" fmla="val 255682"/>
+                            <a:gd name="adj4" fmla="val -55521"/>
+                          </a:avLst>
+                        </a:prstGeom>
+                      </wps:spPr>
+                      <wps:style>
+                        <a:lnRef idx="2">
+                          <a:schemeClr val="accent4"/>
+                        </a:lnRef>
+                        <a:fillRef idx="1">
+                          <a:schemeClr val="lt1"/>
+                        </a:fillRef>
+                        <a:effectRef idx="0">
+                          <a:schemeClr val="accent4"/>
+                        </a:effectRef>
+                        <a:fontRef idx="minor">
+                          <a:schemeClr val="dk1"/>
+                        </a:fontRef>
+                      </wps:style>
+                      <wps:txbx>
+                        <w:txbxContent>
+                          <w:p>
+                            <w:pPr>
+                              <w:jc w:val="center"/>
+                              <w:rPr>
+                                <w:b/>
+                                <w:bCs/>
+                                <w:i/>
+                                <w:iCs/>
+                                <w:color w:val="FF0000"/>
+                                <w:lang w:val="es-ES"/>
+                              </w:rPr>
+                            </w:pPr>
+                            <w:r>
+                              <w:rPr>
+                                <w:b/>
+                                <w:bCs/>
+                                <w:i/>
+                                <w:iCs/>
+                                <w:color w:val="FF0000"/>
+                                <w:lang w:val="es-ES"/>
+                              </w:rPr>
+                              <w:t>Área Encargada</w:t>
+                            </w:r>
+                          </w:p>
+                        </w:txbxContent>
+                      </wps:txbx>
+                      <wps:bodyPr rot="0" spcFirstLastPara="0" vertOverflow="overflow" horzOverflow="overflow" vert="horz" wrap="square" lIns="91440" tIns="45720" rIns="91440" bIns="45720" numCol="1" spcCol="0" rtlCol="0" fromWordArt="0" anchor="ctr" anchorCtr="0" forceAA="0" compatLnSpc="1">
+                        <a:prstTxWarp prst="textNoShape">
+                          <a:avLst/>
+                        </a:prstTxWarp>
+                        <a:noAutofit/>
+                      </wps:bodyPr>
+                    </wps:wsp>
+                  </a:graphicData>
+                </a:graphic>
+                <wp14:sizeRelH relativeFrom="margin">
+                  <wp14:pctWidth>0</wp14:pctWidth>
+                </wp14:sizeRelH>
+                <wp14:sizeRelV relativeFrom="margin">
+                  <wp14:pctHeight>0</wp14:pctHeight>
+                </wp14:sizeRelV>
+              </wp:anchor>
+            </w:drawing>
+          </mc:Choice>
+          <mc:Fallback>
+            <w:pict>
+              <v:shape w14:anchorId="4D75B4AB" id="Globo: línea 23" o:spid="_x0000_s1038" type="#_x0000_t47" style="position:absolute;margin-left:327pt;margin-top:67.5pt;width:96pt;height:25.5pt;z-index:251675648;visibility:visible;mso-wrap-style:square;mso-width-percent:0;mso-height-percent:0;mso-wrap-distance-left:9pt;mso-wrap-distance-top:0;mso-wrap-distance-right:9pt;mso-wrap-distance-bottom:0;mso-position-horizontal:absolute;mso-position-horizontal-relative:margin;mso-position-vertical:absolute;mso-position-vertical-relative:text;mso-width-percent:0;mso-height-percent:0;mso-width-relative:margin;mso-height-relative:margin;v-text-anchor:middle" o:gfxdata="UEsDBBQABgAIAAAAIQC2gziS/gAAAOEBAAATAAAAW0NvbnRlbnRfVHlwZXNdLnhtbJSRQU7DMBBF&#10;90jcwfIWJU67QAgl6YK0S0CoHGBkTxKLZGx5TGhvj5O2G0SRWNoz/78nu9wcxkFMGNg6quQqL6RA&#10;0s5Y6ir5vt9lD1JwBDIwOMJKHpHlpr69KfdHjyxSmriSfYz+USnWPY7AufNIadK6MEJMx9ApD/oD&#10;OlTrorhX2lFEilmcO2RdNtjC5xDF9pCuTyYBB5bi6bQ4syoJ3g9WQ0ymaiLzg5KdCXlKLjvcW893&#10;SUOqXwnz5DrgnHtJTxOsQfEKIT7DmDSUCaxw7Rqn8787ZsmRM9e2VmPeBN4uqYvTtW7jvijg9N/y&#10;JsXecLq0q+WD6m8AAAD//wMAUEsDBBQABgAIAAAAIQA4/SH/1gAAAJQBAAALAAAAX3JlbHMvLnJl&#10;bHOkkMFqwzAMhu+DvYPRfXGawxijTi+j0GvpHsDYimMaW0Yy2fr2M4PBMnrbUb/Q94l/f/hMi1qR&#10;JVI2sOt6UJgd+ZiDgffL8ekFlFSbvV0oo4EbChzGx4f9GRdb25HMsYhqlCwG5lrLq9biZkxWOiqY&#10;22YiTra2kYMu1l1tQD30/bPm3wwYN0x18gb45AdQl1tp5j/sFB2T0FQ7R0nTNEV3j6o9feQzro1i&#10;OWA14Fm+Q8a1a8+Bvu/d/dMb2JY5uiPbhG/ktn4cqGU/er3pcvwCAAD//wMAUEsDBBQABgAIAAAA&#10;IQAB5Ii8uAIAANAFAAAOAAAAZHJzL2Uyb0RvYy54bWysVN1O2zAUvp+0d7B8D2nSBkpFiqoi0CQE&#10;1WDi2nVsms3x8Wy3afdOe4q92I6dNC0MadK0m+TY58fn+87P5dW2VmQjrKtAFzQ9HVAiNIey0i8F&#10;/fJ0czKmxHmmS6ZAi4LuhKNX048fLhszERmsQJXCEgyi3aQxBV15byZJ4vhK1MydghEalRJszTwe&#10;7UtSWtZg9Fol2WBwljRgS2OBC+fw9rpV0mmML6Xg/kFKJzxRBcXcfPza+F2GbzK9ZJMXy8yq4l0a&#10;7B+yqFml8dE+1DXzjKxt9UeouuIWHEh/yqFOQMqKi4gB0aSDN2geV8yIiAXJcaanyf2/sPx+s7Ck&#10;KguaDSnRrMYa3SpYwoSoXz+1YATvkaTGuAnaPpqF7U4OxYB4K20d/oiFbCOxu55YsfWE42WapRdY&#10;LUo46obZcJxH5pODt7HO3wqoSRAKusSqCjtnSsHap5FZtrlzPlJcdnmy8mtKiawVVmzDFEnH521c&#10;LMORTXZsczIeDiOg1zaI/RAny/Ozcda1xlGg0bHRSZ7nWRqMEEWXG0p7HHgdKGtJipLfKRHSV/qz&#10;kMg40pJFYLHXxVxZgiAKyjgX2o+6yNE6uMlKqd6xZeSNo0Ki2nQ62+Am4gz0joO/v9h7xFdB+965&#10;rjTY9wKU3/qXW/s9+hZzgO+3y21sszQSG66WUO6w9yy0Q+kMv6mw+HfM+QWzWFPsF9ws/gE/UkFT&#10;UOgkSlZgf7x3H+xxOFBLSYNTXVD3fc2soER90jg2F+loFNZAPIzy8wwP9lizPNbodT0HLAl2GWYX&#10;xWDv1V6UFupnbNVZeBVVTHN8u6Dc2/1h7tttgyuMi9ksmuHoG+bv9KPhIXggOvTN0/aZWdNNgMfZ&#10;uYf9BuharC3vwTZ4apitPcjKB+WB1+6AawOlV3vp+BytDot4+hsAAP//AwBQSwMEFAAGAAgAAAAh&#10;AAk+Z6bcAAAACwEAAA8AAABkcnMvZG93bnJldi54bWxMT9FKxDAQfBf8h7CCb15qvSulNj0OwRdB&#10;0NMP2EvWtFyTlCbttX6965O+zewMszP1fnG9mGmMXfAK7jcZCPI6mM5bBZ8fz3cliJjQG+yDJwUr&#10;Rdg311c1ViZc/DvNx2QFh/hYoYI2paGSMuqWHMZNGMiz9hVGh4npaKUZ8cLhrpd5lhXSYef5Q4sD&#10;PbWkz8fJKcitXsfD6/pmZ+3y6XvO9Auelbq9WQ6PIBIt6c8Mv/W5OjTc6RQmb6LoFRS7LW9JLDzs&#10;GLCj3BYMTnwpGcimlv83ND8AAAD//wMAUEsBAi0AFAAGAAgAAAAhALaDOJL+AAAA4QEAABMAAAAA&#10;AAAAAAAAAAAAAAAAAFtDb250ZW50X1R5cGVzXS54bWxQSwECLQAUAAYACAAAACEAOP0h/9YAAACU&#10;AQAACwAAAAAAAAAAAAAAAAAvAQAAX3JlbHMvLnJlbHNQSwECLQAUAAYACAAAACEAAeSIvLgCAADQ&#10;BQAADgAAAAAAAAAAAAAAAAAuAgAAZHJzL2Uyb0RvYy54bWxQSwECLQAUAAYACAAAACEACT5nptwA&#10;AAALAQAADwAAAAAAAAAAAAAAAAASBQAAZHJzL2Rvd25yZXYueG1sUEsFBgAAAAAEAAQA8wAAABsG&#10;AAAAAA==&#10;" adj="-11993,55227" fillcolor="white [3201]" strokecolor="#ffc000 [3207]" strokeweight="1pt">
+                <v:textbox>
+                  <w:txbxContent>
+                    <w:p>
+                      <w:pPr>
+                        <w:jc w:val="center"/>
+                        <w:rPr>
+                          <w:b/>
+                          <w:bCs/>
+                          <w:i/>
+                          <w:iCs/>
+                          <w:color w:val="FF0000"/>
+                          <w:lang w:val="es-ES"/>
+                        </w:rPr>
+                      </w:pPr>
+                      <w:r>
+                        <w:rPr>
+                          <w:b/>
+                          <w:bCs/>
+                          <w:i/>
+                          <w:iCs/>
+                          <w:color w:val="FF0000"/>
+                          <w:lang w:val="es-ES"/>
+                        </w:rPr>
+                        <w:t>Área Encargada</w:t>
+                      </w:r>
+                    </w:p>
+                  </w:txbxContent>
+                </v:textbox>
+                <o:callout v:ext="edit" minusy="t"/>
+                <w10:wrap anchorx="margin"/>
+              </v:shape>
+            </w:pict>
+          </mc:Fallback>
+        </mc:AlternateContent>
+      </w:r>
+      <w:r>
+        <w:rPr>
+          <w:noProof/>
+        </w:rPr>
+        <w:drawing>
+          <wp:inline distT="0" distB="0" distL="0" distR="0" wp14:anchorId="45E0AB98" wp14:editId="5723D124">
+            <wp:extent cx="3448531" cy="3229426"/>
+            <wp:effectExtent l="0" t="0" r="0" b="9525"/>
+            <wp:docPr id="22" name="Imagen 22"/>
+            <wp:cNvGraphicFramePr>
+              <a:graphicFrameLocks xmlns:a="http://schemas.openxmlformats.org/drawingml/2006/main" noChangeAspect="1"/>
+            </wp:cNvGraphicFramePr>
+            <a:graphic xmlns:a="http://schemas.openxmlformats.org/drawingml/2006/main">
+              <a:graphicData uri="http://schemas.openxmlformats.org/drawingml/2006/picture">
+                <pic:pic xmlns:pic="http://schemas.openxmlformats.org/drawingml/2006/picture">
+                  <pic:nvPicPr>
+                    <pic:cNvPr id="1" name=""/>
+                    <pic:cNvPicPr/>
+                  </pic:nvPicPr>
+                  <pic:blipFill>
+                    <a:blip r:embed="rId15"/>
+                    <a:stretch>
+                      <a:fillRect/>
+                    </a:stretch>
+                  </pic:blipFill>
+                  <pic:spPr>
+                    <a:xfrm>
+                      <a:off x="0" y="0"/>
+                      <a:ext cx="3448531" cy="3229426"/>
+                    </a:xfrm>
+                    <a:prstGeom prst="rect">
+                      <a:avLst/>
+                    </a:prstGeom>
+                  </pic:spPr>
+                </pic:pic>
+              </a:graphicData>
+            </a:graphic>
+          </wp:inline>
+        </w:drawing>
+      </w:r>
+    </w:p>
+    <w:p>
+      <w:pPr>
+        <w:jc w:val="both"/>
+        <w:rPr>
+          <w:b/>
+          <w:bCs/>
+        </w:rPr>
+      </w:pPr>
+      <w:r>
+        <w:rPr>
+          <w:noProof/>
+        </w:rPr>
+        <mc:AlternateContent>
+          <mc:Choice Requires="wps">
+            <w:drawing>
+              <wp:anchor distT="0" distB="0" distL="114300" distR="114300" simplePos="0" relativeHeight="251679744" behindDoc="0" locked="0" layoutInCell="1" allowOverlap="1" wp14:anchorId="78562E5D" wp14:editId="1A392C6C">
+                <wp:simplePos x="0" y="0"/>
+                <wp:positionH relativeFrom="margin">
+                  <wp:posOffset>881380</wp:posOffset>
+                </wp:positionH>
+                <wp:positionV relativeFrom="paragraph">
+                  <wp:posOffset>201295</wp:posOffset>
+                </wp:positionV>
+                <wp:extent cx="1895475" cy="323850"/>
+                <wp:effectExtent l="552450" t="1009650" r="28575" b="19050"/>
+                <wp:wrapNone/>
+                <wp:docPr id="25" name="Globo: línea 25"/>
+                <wp:cNvGraphicFramePr/>
+                <a:graphic xmlns:a="http://schemas.openxmlformats.org/drawingml/2006/main">
+                  <a:graphicData uri="http://schemas.microsoft.com/office/word/2010/wordprocessingShape">
+                    <wps:wsp>
+                      <wps:cNvSpPr/>
+                      <wps:spPr>
+                        <a:xfrm>
+                          <a:off x="0" y="0"/>
+                          <a:ext cx="1895475" cy="323850"/>
+                        </a:xfrm>
+                        <a:prstGeom prst="borderCallout1">
+                          <a:avLst>
+                            <a:gd name="adj1" fmla="val 18750"/>
+                            <a:gd name="adj2" fmla="val -8333"/>
+                            <a:gd name="adj3" fmla="val -309024"/>
+                            <a:gd name="adj4" fmla="val -28177"/>
+                          </a:avLst>
+                        </a:prstGeom>
+                      </wps:spPr>
+                      <wps:style>
+                        <a:lnRef idx="2">
+                          <a:schemeClr val="accent4"/>
+                        </a:lnRef>
+                        <a:fillRef idx="1">
+                          <a:schemeClr val="lt1"/>
+                        </a:fillRef>
+                        <a:effectRef idx="0">
+                          <a:schemeClr val="accent4"/>
+                        </a:effectRef>
+                        <a:fontRef idx="minor">
+                          <a:schemeClr val="dk1"/>
+                        </a:fontRef>
+                      </wps:style>
+                      <wps:txbx>
+                        <w:txbxContent>
+                          <w:p>
+                            <w:pPr>
+                              <w:jc w:val="center"/>
+                              <w:rPr>
+                                <w:b/>
+                                <w:bCs/>
+                                <w:i/>
+                                <w:iCs/>
+                                <w:color w:val="FF0000"/>
+                                <w:lang w:val="es-ES"/>
+                              </w:rPr>
+                            </w:pPr>
+                            <w:r>
+                              <w:rPr>
+                                <w:b/>
+                                <w:bCs/>
+                                <w:i/>
+                                <w:iCs/>
+                                <w:color w:val="FF0000"/>
+                                <w:lang w:val="es-ES"/>
+                              </w:rPr>
+                              <w:t>Formulario general</w:t>
+                            </w:r>
+                          </w:p>
+                        </w:txbxContent>
+                      </wps:txbx>
+                      <wps:bodyPr rot="0" spcFirstLastPara="0" vertOverflow="overflow" horzOverflow="overflow" vert="horz" wrap="square" lIns="91440" tIns="45720" rIns="91440" bIns="45720" numCol="1" spcCol="0" rtlCol="0" fromWordArt="0" anchor="ctr" anchorCtr="0" forceAA="0" compatLnSpc="1">
+                        <a:prstTxWarp prst="textNoShape">
+                          <a:avLst/>
+                        </a:prstTxWarp>
+                        <a:noAutofit/>
+                      </wps:bodyPr>
+                    </wps:wsp>
+                  </a:graphicData>
+                </a:graphic>
+                <wp14:sizeRelH relativeFrom="margin">
+                  <wp14:pctWidth>0</wp14:pctWidth>
+                </wp14:sizeRelH>
+                <wp14:sizeRelV relativeFrom="margin">
+                  <wp14:pctHeight>0</wp14:pctHeight>
+                </wp14:sizeRelV>
+              </wp:anchor>
+            </w:drawing>
+          </mc:Choice>
+          <mc:Fallback>
+            <w:pict>
+              <v:shape w14:anchorId="78562E5D" id="Globo: línea 25" o:spid="_x0000_s1039" type="#_x0000_t47" style="position:absolute;left:0;text-align:left;margin-left:69.4pt;margin-top:15.85pt;width:149.25pt;height:25.5pt;z-index:251679744;visibility:visible;mso-wrap-style:square;mso-width-percent:0;mso-height-percent:0;mso-wrap-distance-left:9pt;mso-wrap-distance-top:0;mso-wrap-distance-right:9pt;mso-wrap-distance-bottom:0;mso-position-horizontal:absolute;mso-position-horizontal-relative:margin;mso-position-vertical:absolute;mso-position-vertical-relative:text;mso-width-percent:0;mso-height-percent:0;mso-width-relative:margin;mso-height-relative:margin;v-text-anchor:middle" o:gfxdata="UEsDBBQABgAIAAAAIQC2gziS/gAAAOEBAAATAAAAW0NvbnRlbnRfVHlwZXNdLnhtbJSRQU7DMBBF&#10;90jcwfIWJU67QAgl6YK0S0CoHGBkTxKLZGx5TGhvj5O2G0SRWNoz/78nu9wcxkFMGNg6quQqL6RA&#10;0s5Y6ir5vt9lD1JwBDIwOMJKHpHlpr69KfdHjyxSmriSfYz+USnWPY7AufNIadK6MEJMx9ApD/oD&#10;OlTrorhX2lFEilmcO2RdNtjC5xDF9pCuTyYBB5bi6bQ4syoJ3g9WQ0ymaiLzg5KdCXlKLjvcW893&#10;SUOqXwnz5DrgnHtJTxOsQfEKIT7DmDSUCaxw7Rqn8787ZsmRM9e2VmPeBN4uqYvTtW7jvijg9N/y&#10;JsXecLq0q+WD6m8AAAD//wMAUEsDBBQABgAIAAAAIQA4/SH/1gAAAJQBAAALAAAAX3JlbHMvLnJl&#10;bHOkkMFqwzAMhu+DvYPRfXGawxijTi+j0GvpHsDYimMaW0Yy2fr2M4PBMnrbUb/Q94l/f/hMi1qR&#10;JVI2sOt6UJgd+ZiDgffL8ekFlFSbvV0oo4EbChzGx4f9GRdb25HMsYhqlCwG5lrLq9biZkxWOiqY&#10;22YiTra2kYMu1l1tQD30/bPm3wwYN0x18gb45AdQl1tp5j/sFB2T0FQ7R0nTNEV3j6o9feQzro1i&#10;OWA14Fm+Q8a1a8+Bvu/d/dMb2JY5uiPbhG/ktn4cqGU/er3pcvwCAAD//wMAUEsDBBQABgAIAAAA&#10;IQAJndsItwIAANEFAAAOAAAAZHJzL2Uyb0RvYy54bWysVEtu2zAQ3RfoHQjuE1myXTtG5MBwkKBA&#10;kARNiqxpiozVUhyWpC25d+operEOKVl2PkCBohtpyHnze8OZ84umUmQrrCtB5zQ9HVAiNIei1M85&#10;/fp4dTKlxHmmC6ZAi5zuhKMX848fzmszExmsQRXCEnSi3aw2OV17b2ZJ4vhaVMydghEalRJsxTwe&#10;7XNSWFaj90ol2WDwKanBFsYCF87h7WWrpPPoX0rB/Z2UTniicoq5+fi18bsK32R+zmbPlpl1ybs0&#10;2D9kUbFSY9De1SXzjGxs+cZVVXILDqQ/5VAlIGXJRawBq0kHr6p5WDMjYi1IjjM9Te7/ueW323tL&#10;yiKn2ZgSzSrs0bWCFcyI+v1LC0bwHkmqjZsh9sHc2+7kUAwVN9JW4Y+1kCYSu+uJFY0nHC/T6dl4&#10;NMEAHHXDbDgdR+aTg7Wxzl8LqEgQcrrCrgq7ZErBxqeRWba9cT5SXHR5suJbSomsFHZsyxRJp5PW&#10;L7bhCJMdY06mw+Gw6/oRZvgCMxycDbLRW9ToBSqbppNJAGEZXXIo7QvB68BZy1KU/E6JkL/SX4RE&#10;ypGXLFYWH7tYKkuwipwyzoX2MTz6i+hgJkulesOWkleGCplq0+mwwUzEIegNB3+P2FvEqKB9b1yV&#10;Gux7DorvfeQWv6++rTmU75tVE99ZGukPVysodvj4LLRT6Qy/KrH7N8z5e2axqTiwuFr8HX6kgjqn&#10;0EmUrMH+fO8+4HE6UEtJjWOdU/djw6ygRH3WODdn6WgU9kA8jMaTDA/2WLM61uhNtQRsCT4zzC6K&#10;Ae/VXpQWqid8q4sQFVVMc4ydU+7t/rD07brBHcbFYhFhOPuG+Rv9YHhwHogO7+axeWLWdCPgcXhu&#10;Yb8CuifWtveADZYaFhsPsvRBeeC1O+DeQOnFYjo+R9RhE8//AAAA//8DAFBLAwQUAAYACAAAACEA&#10;Znum++AAAAAJAQAADwAAAGRycy9kb3ducmV2LnhtbEyPwU7DMBBE70j8g7VI3KjdJmqiEKeqKpA4&#10;wIHSIrht4yUJxOsodtvw95gTHEczmnlTribbixONvnOsYT5TIIhrZzpuNOxe7m9yED4gG+wdk4Zv&#10;8rCqLi9KLIw78zOdtqERsYR9gRraEIZCSl+3ZNHP3EAcvQ83WgxRjo00I55jue3lQqmltNhxXGhx&#10;oE1L9df2aDWod3zd7N/U3XJnH9KntXP7x89U6+uraX0LItAU/sLwix/RoYpMB3dk40UfdZJH9KAh&#10;mWcgYiBNsgTEQUO+yEBWpfz/oPoBAAD//wMAUEsBAi0AFAAGAAgAAAAhALaDOJL+AAAA4QEAABMA&#10;AAAAAAAAAAAAAAAAAAAAAFtDb250ZW50X1R5cGVzXS54bWxQSwECLQAUAAYACAAAACEAOP0h/9YA&#10;AACUAQAACwAAAAAAAAAAAAAAAAAvAQAAX3JlbHMvLnJlbHNQSwECLQAUAAYACAAAACEACZ3bCLcC&#10;AADRBQAADgAAAAAAAAAAAAAAAAAuAgAAZHJzL2Uyb0RvYy54bWxQSwECLQAUAAYACAAAACEAZnum&#10;++AAAAAJAQAADwAAAAAAAAAAAAAAAAARBQAAZHJzL2Rvd25yZXYueG1sUEsFBgAAAAAEAAQA8wAA&#10;AB4GAAAAAA==&#10;" adj="-6086,-66749" fillcolor="white [3201]" strokecolor="#ffc000 [3207]" strokeweight="1pt">
+                <v:textbox>
+                  <w:txbxContent>
+                    <w:p>
+                      <w:pPr>
+                        <w:jc w:val="center"/>
+                        <w:rPr>
+                          <w:b/>
+                          <w:bCs/>
+                          <w:i/>
+                          <w:iCs/>
+                          <w:color w:val="FF0000"/>
+                          <w:lang w:val="es-ES"/>
+                        </w:rPr>
+                      </w:pPr>
+                      <w:r>
+                        <w:rPr>
+                          <w:b/>
+                          <w:bCs/>
+                          <w:i/>
+                          <w:iCs/>
+                          <w:color w:val="FF0000"/>
+                          <w:lang w:val="es-ES"/>
+                        </w:rPr>
+                        <w:t>Formulario general</w:t>
+                      </w:r>
+                    </w:p>
+                  </w:txbxContent>
+                </v:textbox>
+                <w10:wrap anchorx="margin"/>
+              </v:shape>
+            </w:pict>
+          </mc:Fallback>
+        </mc:AlternateContent>
+      </w:r>
+    </w:p>
+    <w:p>
+      <w:pPr>
+        <w:jc w:val="both"/>
+        <w:rPr>
+          <w:b/>
+          <w:bCs/>
+        </w:rPr>
+      </w:pPr>
+    </w:p>
+    <w:p>
+      <w:pPr>
+        <w:jc w:val="both"/>
+        <w:rPr>
+          <w:b/>
+          <w:bCs/>
+        </w:rPr>
+      </w:pPr>
+    </w:p>
+    <w:p>
+      <w:pPr>
+        <w:pStyle w:val="Ttulo2"/>
+      </w:pPr>
+    </w:p>
+    <w:p/>
+    <w:p/>
+    <w:p/>
+    <w:p/>
+    <w:p/>
+    <w:p/>
+    <w:p/>
+    <w:p/>
+    <w:p/>
+    <w:p/>
+    <w:p>
+      <w:pPr>
+        <w:pStyle w:val="Ttulo2"/>
+      </w:pPr>
+      <w:bookmarkStart w:id="13" w:name="_Toc26725653"/>
+      <w:r>
+        <w:lastRenderedPageBreak/>
+        <w:t>Formulario de Ingreso General:</w:t>
+      </w:r>
+      <w:bookmarkEnd w:id="13"/>
+    </w:p>
+    <w:p>
+      <w:pPr>
+        <w:jc w:val="both"/>
+      </w:pPr>
+    </w:p>
+    <w:p>
+      <w:pPr>
+        <w:jc w:val="both"/>
+      </w:pPr>
+      <w:r>
+        <w:t xml:space="preserve">Este formulario </w:t>
+      </w:r>
+      <w:r>
+        <w:t xml:space="preserve">contiene campos </w:t>
+      </w:r>
+      <w:r>
+        <w:t xml:space="preserve">obligatorios para el </w:t>
+      </w:r>
+      <w:r>
+        <w:t>ingreso de la información. hay que diligenciar correctamente el</w:t>
+      </w:r>
+      <w:r>
+        <w:t xml:space="preserve"> formulario </w:t>
+      </w:r>
+      <w:r>
+        <w:t>para que</w:t>
+      </w:r>
+      <w:r>
+        <w:t xml:space="preserve"> </w:t>
+      </w:r>
+      <w:r>
+        <w:t xml:space="preserve"> permit</w:t>
+      </w:r>
+      <w:r>
+        <w:t>a</w:t>
+      </w:r>
+      <w:r>
+        <w:t xml:space="preserve"> el paso al siguiente formulario </w:t>
+      </w:r>
+      <w:r>
+        <w:rPr>
+          <w:b/>
+          <w:bCs/>
+        </w:rPr>
+        <w:t>Datos Espe</w:t>
+      </w:r>
+      <w:r>
+        <w:rPr>
+          <w:b/>
+          <w:bCs/>
+        </w:rPr>
+        <w:t>c</w:t>
+      </w:r>
+      <w:r>
+        <w:rPr>
+          <w:b/>
+          <w:bCs/>
+        </w:rPr>
+        <w:t>íficos</w:t>
+      </w:r>
+      <w:r>
+        <w:rPr>
+          <w:b/>
+          <w:bCs/>
+        </w:rPr>
+        <w:t xml:space="preserve">, Ingreso Imagen, </w:t>
+      </w:r>
+      <w:r>
+        <w:t>los cuales también debe llenarse de manera íntegra para el correcto uso de los datos.</w:t>
+      </w:r>
+    </w:p>
+    <w:p>
+      <w:pPr>
+        <w:jc w:val="both"/>
+        <w:rPr>
+          <w:b/>
+          <w:bCs/>
+        </w:rPr>
+      </w:pPr>
+    </w:p>
+    <w:p>
+      <w:pPr>
+        <w:jc w:val="both"/>
+        <w:rPr>
+          <w:b/>
+          <w:bCs/>
+        </w:rPr>
+      </w:pPr>
+      <w:r>
+        <w:rPr>
+          <w:b/>
+          <w:bCs/>
+          <w:noProof/>
+        </w:rPr>
+        <w:drawing>
+          <wp:inline distT="0" distB="0" distL="0" distR="0" wp14:anchorId="76B79680" wp14:editId="7C1597DE">
+            <wp:extent cx="3334215" cy="5153744"/>
+            <wp:effectExtent l="0" t="0" r="0" b="8890"/>
+            <wp:docPr id="28" name="Imagen 28"/>
+            <wp:cNvGraphicFramePr>
+              <a:graphicFrameLocks xmlns:a="http://schemas.openxmlformats.org/drawingml/2006/main" noChangeAspect="1"/>
+            </wp:cNvGraphicFramePr>
+            <a:graphic xmlns:a="http://schemas.openxmlformats.org/drawingml/2006/main">
+              <a:graphicData uri="http://schemas.openxmlformats.org/drawingml/2006/picture">
+                <pic:pic xmlns:pic="http://schemas.openxmlformats.org/drawingml/2006/picture">
+                  <pic:nvPicPr>
+                    <pic:cNvPr id="1" name=""/>
+                    <pic:cNvPicPr/>
+                  </pic:nvPicPr>
+                  <pic:blipFill>
+                    <a:blip r:embed="rId16"/>
+                    <a:stretch>
+                      <a:fillRect/>
+                    </a:stretch>
+                  </pic:blipFill>
+                  <pic:spPr>
+                    <a:xfrm>
+                      <a:off x="0" y="0"/>
+                      <a:ext cx="3334215" cy="5153744"/>
+                    </a:xfrm>
+                    <a:prstGeom prst="rect">
+                      <a:avLst/>
+                    </a:prstGeom>
+                  </pic:spPr>
+                </pic:pic>
+              </a:graphicData>
+            </a:graphic>
+          </wp:inline>
+        </w:drawing>
+      </w:r>
+    </w:p>
+    <w:p>
+      <w:pPr>
+        <w:jc w:val="both"/>
+        <w:rPr>
+          <w:b/>
+          <w:bCs/>
+        </w:rPr>
+      </w:pPr>
+    </w:p>
+    <w:p>
+      <w:pPr>
+        <w:jc w:val="both"/>
+        <w:rPr>
+          <w:b/>
+          <w:bCs/>
+        </w:rPr>
+      </w:pPr>
+    </w:p>
+    <w:p>
+      <w:pPr>
+        <w:jc w:val="both"/>
+        <w:rPr>
+          <w:b/>
+          <w:bCs/>
+        </w:rPr>
+      </w:pPr>
+    </w:p>
+    <w:p>
+      <w:pPr>
+        <w:jc w:val="both"/>
+        <w:rPr>
+          <w:b/>
+          <w:bCs/>
+        </w:rPr>
+      </w:pPr>
+    </w:p>
+    <w:p>
+      <w:pPr>
+        <w:jc w:val="both"/>
+        <w:rPr>
+          <w:b/>
+          <w:bCs/>
+        </w:rPr>
+      </w:pPr>
+    </w:p>
+    <w:p>
+      <w:pPr>
+        <w:pStyle w:val="Ttulo2"/>
+      </w:pPr>
+      <w:bookmarkStart w:id="14" w:name="_Toc26725654"/>
+      <w:r>
+        <w:t>DATOS ESPECIFICOS:</w:t>
+      </w:r>
+      <w:bookmarkEnd w:id="14"/>
+    </w:p>
+    <w:p/>
+    <w:p>
+      <w:pPr>
+        <w:jc w:val="both"/>
+        <w:rPr>
+          <w:b/>
+          <w:bCs/>
+        </w:rPr>
+      </w:pPr>
+      <w:r>
+        <w:rPr>
+          <w:b/>
+          <w:bCs/>
+          <w:noProof/>
+        </w:rPr>
+        <w:drawing>
+          <wp:inline distT="0" distB="0" distL="0" distR="0" wp14:anchorId="181223A1" wp14:editId="0AED83A0">
+            <wp:extent cx="3515216" cy="2514951"/>
+            <wp:effectExtent l="0" t="0" r="9525" b="0"/>
+            <wp:docPr id="29" name="Imagen 29"/>
+            <wp:cNvGraphicFramePr>
+              <a:graphicFrameLocks xmlns:a="http://schemas.openxmlformats.org/drawingml/2006/main" noChangeAspect="1"/>
+            </wp:cNvGraphicFramePr>
+            <a:graphic xmlns:a="http://schemas.openxmlformats.org/drawingml/2006/main">
+              <a:graphicData uri="http://schemas.openxmlformats.org/drawingml/2006/picture">
+                <pic:pic xmlns:pic="http://schemas.openxmlformats.org/drawingml/2006/picture">
+                  <pic:nvPicPr>
+                    <pic:cNvPr id="1" name=""/>
+                    <pic:cNvPicPr/>
+                  </pic:nvPicPr>
+                  <pic:blipFill>
+                    <a:blip r:embed="rId17"/>
+                    <a:stretch>
+                      <a:fillRect/>
+                    </a:stretch>
+                  </pic:blipFill>
+                  <pic:spPr>
+                    <a:xfrm>
+                      <a:off x="0" y="0"/>
+                      <a:ext cx="3515216" cy="2514951"/>
+                    </a:xfrm>
+                    <a:prstGeom prst="rect">
+                      <a:avLst/>
+                    </a:prstGeom>
+                  </pic:spPr>
+                </pic:pic>
+              </a:graphicData>
+            </a:graphic>
+          </wp:inline>
+        </w:drawing>
+      </w:r>
+    </w:p>
+    <w:p>
+      <w:pPr>
+        <w:pStyle w:val="Ttulo2"/>
+      </w:pPr>
+    </w:p>
+    <w:p>
+      <w:pPr>
+        <w:pStyle w:val="Ttulo2"/>
+      </w:pPr>
+      <w:bookmarkStart w:id="15" w:name="_Toc26725655"/>
+      <w:r>
+        <w:t>INGRESO DE IMÁGENES:</w:t>
+      </w:r>
+      <w:bookmarkEnd w:id="15"/>
+    </w:p>
+    <w:p>
+      <w:r>
+        <w:rPr>
+          <w:noProof/>
+        </w:rPr>
+        <mc:AlternateContent>
+          <mc:Choice Requires="wps">
+            <w:drawing>
+              <wp:anchor distT="0" distB="0" distL="114300" distR="114300" simplePos="0" relativeHeight="251685888" behindDoc="0" locked="0" layoutInCell="1" allowOverlap="1" wp14:anchorId="7458FD35" wp14:editId="7D857E09">
+                <wp:simplePos x="0" y="0"/>
+                <wp:positionH relativeFrom="margin">
+                  <wp:posOffset>4215765</wp:posOffset>
+                </wp:positionH>
+                <wp:positionV relativeFrom="paragraph">
+                  <wp:posOffset>41910</wp:posOffset>
+                </wp:positionV>
+                <wp:extent cx="1219200" cy="466725"/>
+                <wp:effectExtent l="685800" t="0" r="19050" b="771525"/>
+                <wp:wrapNone/>
+                <wp:docPr id="32" name="Globo: línea 32"/>
+                <wp:cNvGraphicFramePr/>
+                <a:graphic xmlns:a="http://schemas.openxmlformats.org/drawingml/2006/main">
+                  <a:graphicData uri="http://schemas.microsoft.com/office/word/2010/wordprocessingShape">
+                    <wps:wsp>
+                      <wps:cNvSpPr/>
+                      <wps:spPr>
+                        <a:xfrm>
+                          <a:off x="0" y="0"/>
+                          <a:ext cx="1219200" cy="466725"/>
+                        </a:xfrm>
+                        <a:prstGeom prst="borderCallout1">
+                          <a:avLst>
+                            <a:gd name="adj1" fmla="val 18750"/>
+                            <a:gd name="adj2" fmla="val -8333"/>
+                            <a:gd name="adj3" fmla="val 255682"/>
+                            <a:gd name="adj4" fmla="val -55521"/>
+                          </a:avLst>
+                        </a:prstGeom>
+                      </wps:spPr>
+                      <wps:style>
+                        <a:lnRef idx="2">
+                          <a:schemeClr val="accent4"/>
+                        </a:lnRef>
+                        <a:fillRef idx="1">
+                          <a:schemeClr val="lt1"/>
+                        </a:fillRef>
+                        <a:effectRef idx="0">
+                          <a:schemeClr val="accent4"/>
+                        </a:effectRef>
+                        <a:fontRef idx="minor">
+                          <a:schemeClr val="dk1"/>
+                        </a:fontRef>
+                      </wps:style>
+                      <wps:txbx>
+                        <w:txbxContent>
+                          <w:p>
+                            <w:pPr>
+                              <w:jc w:val="center"/>
+                              <w:rPr>
+                                <w:b/>
+                                <w:bCs/>
+                                <w:i/>
+                                <w:iCs/>
+                                <w:color w:val="FF0000"/>
+                                <w:lang w:val="es-ES"/>
+                              </w:rPr>
+                            </w:pPr>
+                            <w:r>
+                              <w:rPr>
+                                <w:b/>
+                                <w:bCs/>
+                                <w:i/>
+                                <w:iCs/>
+                                <w:color w:val="FF0000"/>
+                                <w:lang w:val="es-ES"/>
+                              </w:rPr>
+                              <w:t>Seleccionamos la imagen</w:t>
+                            </w:r>
+                          </w:p>
+                        </w:txbxContent>
+                      </wps:txbx>
+                      <wps:bodyPr rot="0" spcFirstLastPara="0" vertOverflow="overflow" horzOverflow="overflow" vert="horz" wrap="square" lIns="91440" tIns="45720" rIns="91440" bIns="45720" numCol="1" spcCol="0" rtlCol="0" fromWordArt="0" anchor="ctr" anchorCtr="0" forceAA="0" compatLnSpc="1">
+                        <a:prstTxWarp prst="textNoShape">
+                          <a:avLst/>
+                        </a:prstTxWarp>
+                        <a:noAutofit/>
+                      </wps:bodyPr>
+                    </wps:wsp>
+                  </a:graphicData>
+                </a:graphic>
+                <wp14:sizeRelH relativeFrom="margin">
+                  <wp14:pctWidth>0</wp14:pctWidth>
+                </wp14:sizeRelH>
+                <wp14:sizeRelV relativeFrom="margin">
+                  <wp14:pctHeight>0</wp14:pctHeight>
+                </wp14:sizeRelV>
+              </wp:anchor>
+            </w:drawing>
+          </mc:Choice>
+          <mc:Fallback>
+            <w:pict>
+              <v:shape w14:anchorId="7458FD35" id="Globo: línea 32" o:spid="_x0000_s1040" type="#_x0000_t47" style="position:absolute;margin-left:331.95pt;margin-top:3.3pt;width:96pt;height:36.75pt;z-index:251685888;visibility:visible;mso-wrap-style:square;mso-width-percent:0;mso-height-percent:0;mso-wrap-distance-left:9pt;mso-wrap-distance-top:0;mso-wrap-distance-right:9pt;mso-wrap-distance-bottom:0;mso-position-horizontal:absolute;mso-position-horizontal-relative:margin;mso-position-vertical:absolute;mso-position-vertical-relative:text;mso-width-percent:0;mso-height-percent:0;mso-width-relative:margin;mso-height-relative:margin;v-text-anchor:middle" o:gfxdata="UEsDBBQABgAIAAAAIQC2gziS/gAAAOEBAAATAAAAW0NvbnRlbnRfVHlwZXNdLnhtbJSRQU7DMBBF&#10;90jcwfIWJU67QAgl6YK0S0CoHGBkTxKLZGx5TGhvj5O2G0SRWNoz/78nu9wcxkFMGNg6quQqL6RA&#10;0s5Y6ir5vt9lD1JwBDIwOMJKHpHlpr69KfdHjyxSmriSfYz+USnWPY7AufNIadK6MEJMx9ApD/oD&#10;OlTrorhX2lFEilmcO2RdNtjC5xDF9pCuTyYBB5bi6bQ4syoJ3g9WQ0ymaiLzg5KdCXlKLjvcW893&#10;SUOqXwnz5DrgnHtJTxOsQfEKIT7DmDSUCaxw7Rqn8787ZsmRM9e2VmPeBN4uqYvTtW7jvijg9N/y&#10;JsXecLq0q+WD6m8AAAD//wMAUEsDBBQABgAIAAAAIQA4/SH/1gAAAJQBAAALAAAAX3JlbHMvLnJl&#10;bHOkkMFqwzAMhu+DvYPRfXGawxijTi+j0GvpHsDYimMaW0Yy2fr2M4PBMnrbUb/Q94l/f/hMi1qR&#10;JVI2sOt6UJgd+ZiDgffL8ekFlFSbvV0oo4EbChzGx4f9GRdb25HMsYhqlCwG5lrLq9biZkxWOiqY&#10;22YiTra2kYMu1l1tQD30/bPm3wwYN0x18gb45AdQl1tp5j/sFB2T0FQ7R0nTNEV3j6o9feQzro1i&#10;OWA14Fm+Q8a1a8+Bvu/d/dMb2JY5uiPbhG/ktn4cqGU/er3pcvwCAAD//wMAUEsDBBQABgAIAAAA&#10;IQDBVAtFugIAANAFAAAOAAAAZHJzL2Uyb0RvYy54bWysVN1O2zAUvp+0d7B8D2nSppSKFFVFoEkI&#10;0GDi2nVsms3x8Wz3b+/EU+zFduykacaQJk27SWyf7xz7+87PxeWuVmQjrKtAFzQ9HVAiNIey0i8F&#10;/fJ0fTKhxHmmS6ZAi4LuhaOXs48fLrZmKjJYgSqFJRhEu+nWFHTlvZkmieMrUTN3CkZoNEqwNfO4&#10;tS9JadkWo9cqyQaDcbIFWxoLXDiHp1eNkc5ifCkF9/dSOuGJKii+zcevjd9l+CazCzZ9scysKt4+&#10;g/3DK2pWaby0C3XFPCNrW/0Rqq64BQfSn3KoE5Cy4iJyQDbp4A2bxxUzInJBcZzpZHL/Lyy/2zxY&#10;UpUFHWaUaFZjjm4ULGFK1M9XLRjBcxRpa9wUsY/mwbY7h8vAeCdtHf7IheyisPtOWLHzhONhmqXn&#10;mC1KONpG4/FZloegydHbWOdvBNQkLAq6xKwKu2BKwdqnUVm2uXU+Sly272Tl15QSWSvM2IYpkk7O&#10;8kNGexjkdcScTIbDYZv1HmbYx2R5Pp5E1pjPHmjUB53keZ6lLYv2bcjnwAPJBckakeLK75UIz1f6&#10;s5CoOMqSRWKx1sVCWYIkCso4F9qP2sgRHdxkpVTn2CjyxlGhUI2oLTa4idgDnePg7zd2HvFW0L5z&#10;risN9r0A5bfu5gZ/YN9wDvT9brmLZZZGZuFoCeUea89C05TO8OsKk3/LnH9gFnOK9YKTxd/jRyrY&#10;FhTaFSUrsD/eOw94bA60UrLFri6o+75mVlCiPmlsm/N0NApjIG5G+VmGG9u3LPsWva4XgCnBKsPX&#10;xWXAe3VYSgv1M5bqPNyKJqY53l1Q7u1hs/DNtMERxsV8HmHY+ob5W/1oeAgehA5187R7Zta0HeCx&#10;d+7gMAHYNJZYk94jNnhqmK89yMoH41HXdoNjA1e/zaX+PqKOg3j2CwAA//8DAFBLAwQUAAYACAAA&#10;ACEAflWvWNsAAAAIAQAADwAAAGRycy9kb3ducmV2LnhtbEyPwU7DMBBE70j8g7VI3KjdoEYlxKkq&#10;JC5ISNDyAa69OFFjO7KdNOHr2Z7gNqMZzb6td7Pr2YQxdcFLWK8EMPQ6mM5bCV/H14ctsJSVN6oP&#10;HiUsmGDX3N7UqjLh4j9xOmTLaMSnSklocx4qzpNu0am0CgN6yr5DdCqTjZabqC407npeCFFypzpP&#10;F1o14EuL+nwYnYTC6iXu35cPO2lXjD+T0G/qLOX93bx/BpZxzn9luOITOjTEdAqjN4n1Esry8Ymq&#10;VwGM8u1mQ/5EQqyBNzX//0DzCwAA//8DAFBLAQItABQABgAIAAAAIQC2gziS/gAAAOEBAAATAAAA&#10;AAAAAAAAAAAAAAAAAABbQ29udGVudF9UeXBlc10ueG1sUEsBAi0AFAAGAAgAAAAhADj9If/WAAAA&#10;lAEAAAsAAAAAAAAAAAAAAAAALwEAAF9yZWxzLy5yZWxzUEsBAi0AFAAGAAgAAAAhAMFUC0W6AgAA&#10;0AUAAA4AAAAAAAAAAAAAAAAALgIAAGRycy9lMm9Eb2MueG1sUEsBAi0AFAAGAAgAAAAhAH5Vr1jb&#10;AAAACAEAAA8AAAAAAAAAAAAAAAAAFAUAAGRycy9kb3ducmV2LnhtbFBLBQYAAAAABAAEAPMAAAAc&#10;BgAAAAA=&#10;" adj="-11993,55227" fillcolor="white [3201]" strokecolor="#ffc000 [3207]" strokeweight="1pt">
+                <v:textbox>
+                  <w:txbxContent>
+                    <w:p>
+                      <w:pPr>
+                        <w:jc w:val="center"/>
+                        <w:rPr>
+                          <w:b/>
+                          <w:bCs/>
+                          <w:i/>
+                          <w:iCs/>
+                          <w:color w:val="FF0000"/>
+                          <w:lang w:val="es-ES"/>
+                        </w:rPr>
+                      </w:pPr>
+                      <w:r>
+                        <w:rPr>
+                          <w:b/>
+                          <w:bCs/>
+                          <w:i/>
+                          <w:iCs/>
+                          <w:color w:val="FF0000"/>
+                          <w:lang w:val="es-ES"/>
+                        </w:rPr>
+                        <w:t>Seleccionamos la imagen</w:t>
+                      </w:r>
+                    </w:p>
+                  </w:txbxContent>
+                </v:textbox>
+                <o:callout v:ext="edit" minusy="t"/>
+                <w10:wrap anchorx="margin"/>
+              </v:shape>
+            </w:pict>
+          </mc:Fallback>
+        </mc:AlternateContent>
+      </w:r>
+    </w:p>
+    <w:p>
+      <w:r>
+        <w:rPr>
+          <w:noProof/>
+        </w:rPr>
+        <mc:AlternateContent>
+          <mc:Choice Requires="wps">
+            <w:drawing>
+              <wp:anchor distT="0" distB="0" distL="114300" distR="114300" simplePos="0" relativeHeight="251687936" behindDoc="0" locked="0" layoutInCell="1" allowOverlap="1" wp14:anchorId="3E18BA71" wp14:editId="7F6FA5C6">
+                <wp:simplePos x="0" y="0"/>
+                <wp:positionH relativeFrom="margin">
+                  <wp:posOffset>3644265</wp:posOffset>
+                </wp:positionH>
+                <wp:positionV relativeFrom="paragraph">
+                  <wp:posOffset>1710055</wp:posOffset>
+                </wp:positionV>
+                <wp:extent cx="1895475" cy="323850"/>
+                <wp:effectExtent l="666750" t="228600" r="28575" b="19050"/>
+                <wp:wrapNone/>
+                <wp:docPr id="33" name="Globo: línea 33"/>
+                <wp:cNvGraphicFramePr/>
+                <a:graphic xmlns:a="http://schemas.openxmlformats.org/drawingml/2006/main">
+                  <a:graphicData uri="http://schemas.microsoft.com/office/word/2010/wordprocessingShape">
+                    <wps:wsp>
+                      <wps:cNvSpPr/>
+                      <wps:spPr>
+                        <a:xfrm>
+                          <a:off x="0" y="0"/>
+                          <a:ext cx="1895475" cy="323850"/>
+                        </a:xfrm>
+                        <a:prstGeom prst="borderCallout1">
+                          <a:avLst>
+                            <a:gd name="adj1" fmla="val 18750"/>
+                            <a:gd name="adj2" fmla="val -8333"/>
+                            <a:gd name="adj3" fmla="val -64906"/>
+                            <a:gd name="adj4" fmla="val -34207"/>
+                          </a:avLst>
+                        </a:prstGeom>
+                      </wps:spPr>
+                      <wps:style>
+                        <a:lnRef idx="2">
+                          <a:schemeClr val="accent4"/>
+                        </a:lnRef>
+                        <a:fillRef idx="1">
+                          <a:schemeClr val="lt1"/>
+                        </a:fillRef>
+                        <a:effectRef idx="0">
+                          <a:schemeClr val="accent4"/>
+                        </a:effectRef>
+                        <a:fontRef idx="minor">
+                          <a:schemeClr val="dk1"/>
+                        </a:fontRef>
+                      </wps:style>
+                      <wps:txbx>
+                        <w:txbxContent>
+                          <w:p>
+                            <w:pPr>
+                              <w:jc w:val="center"/>
+                              <w:rPr>
+                                <w:b/>
+                                <w:bCs/>
+                                <w:i/>
+                                <w:iCs/>
+                                <w:color w:val="FF0000"/>
+                                <w:lang w:val="es-ES"/>
+                              </w:rPr>
+                            </w:pPr>
+                            <w:r>
+                              <w:rPr>
+                                <w:b/>
+                                <w:bCs/>
+                                <w:i/>
+                                <w:iCs/>
+                                <w:color w:val="FF0000"/>
+                                <w:lang w:val="es-ES"/>
+                              </w:rPr>
+                              <w:t>Subir Imagen.</w:t>
+                            </w:r>
+                          </w:p>
+                        </w:txbxContent>
+                      </wps:txbx>
+                      <wps:bodyPr rot="0" spcFirstLastPara="0" vertOverflow="overflow" horzOverflow="overflow" vert="horz" wrap="square" lIns="91440" tIns="45720" rIns="91440" bIns="45720" numCol="1" spcCol="0" rtlCol="0" fromWordArt="0" anchor="ctr" anchorCtr="0" forceAA="0" compatLnSpc="1">
+                        <a:prstTxWarp prst="textNoShape">
+                          <a:avLst/>
+                        </a:prstTxWarp>
+                        <a:noAutofit/>
+                      </wps:bodyPr>
+                    </wps:wsp>
+                  </a:graphicData>
+                </a:graphic>
+                <wp14:sizeRelH relativeFrom="margin">
+                  <wp14:pctWidth>0</wp14:pctWidth>
+                </wp14:sizeRelH>
+                <wp14:sizeRelV relativeFrom="margin">
+                  <wp14:pctHeight>0</wp14:pctHeight>
+                </wp14:sizeRelV>
+              </wp:anchor>
+            </w:drawing>
+          </mc:Choice>
+          <mc:Fallback>
+            <w:pict>
+              <v:shape w14:anchorId="3E18BA71" id="Globo: línea 33" o:spid="_x0000_s1041" type="#_x0000_t47" style="position:absolute;margin-left:286.95pt;margin-top:134.65pt;width:149.25pt;height:25.5pt;z-index:251687936;visibility:visible;mso-wrap-style:square;mso-width-percent:0;mso-height-percent:0;mso-wrap-distance-left:9pt;mso-wrap-distance-top:0;mso-wrap-distance-right:9pt;mso-wrap-distance-bottom:0;mso-position-horizontal:absolute;mso-position-horizontal-relative:margin;mso-position-vertical:absolute;mso-position-vertical-relative:text;mso-width-percent:0;mso-height-percent:0;mso-width-relative:margin;mso-height-relative:margin;v-text-anchor:middle" o:gfxdata="UEsDBBQABgAIAAAAIQC2gziS/gAAAOEBAAATAAAAW0NvbnRlbnRfVHlwZXNdLnhtbJSRQU7DMBBF&#10;90jcwfIWJU67QAgl6YK0S0CoHGBkTxKLZGx5TGhvj5O2G0SRWNoz/78nu9wcxkFMGNg6quQqL6RA&#10;0s5Y6ir5vt9lD1JwBDIwOMJKHpHlpr69KfdHjyxSmriSfYz+USnWPY7AufNIadK6MEJMx9ApD/oD&#10;OlTrorhX2lFEilmcO2RdNtjC5xDF9pCuTyYBB5bi6bQ4syoJ3g9WQ0ymaiLzg5KdCXlKLjvcW893&#10;SUOqXwnz5DrgnHtJTxOsQfEKIT7DmDSUCaxw7Rqn8787ZsmRM9e2VmPeBN4uqYvTtW7jvijg9N/y&#10;JsXecLq0q+WD6m8AAAD//wMAUEsDBBQABgAIAAAAIQA4/SH/1gAAAJQBAAALAAAAX3JlbHMvLnJl&#10;bHOkkMFqwzAMhu+DvYPRfXGawxijTi+j0GvpHsDYimMaW0Yy2fr2M4PBMnrbUb/Q94l/f/hMi1qR&#10;JVI2sOt6UJgd+ZiDgffL8ekFlFSbvV0oo4EbChzGx4f9GRdb25HMsYhqlCwG5lrLq9biZkxWOiqY&#10;22YiTra2kYMu1l1tQD30/bPm3wwYN0x18gb45AdQl1tp5j/sFB2T0FQ7R0nTNEV3j6o9feQzro1i&#10;OWA14Fm+Q8a1a8+Bvu/d/dMb2JY5uiPbhG/ktn4cqGU/er3pcvwCAAD//wMAUEsDBBQABgAIAAAA&#10;IQDHT+YQuQIAANAFAAAOAAAAZHJzL2Uyb0RvYy54bWysVNtOGzEQfa/Uf7D8DnvJhoSIDYqCQJUQ&#10;oELFs+O1ybZej2s7t/5Tv6I/1rF3swkUqVLVl92x5+I5Zy4Xl9tGkbWwrgZd0uw0pURoDlWtX0r6&#10;5en6ZEyJ80xXTIEWJd0JRy+nHz9cbMxE5LAEVQlLMIh2k40p6dJ7M0kSx5eiYe4UjNColGAb5vFo&#10;X5LKsg1Gb1SSp+lZsgFbGQtcOIe3V62STmN8KQX391I64YkqKebm49fG7yJ8k+kFm7xYZpY179Jg&#10;/5BFw2qNj/ahrphnZGXrP0I1NbfgQPpTDk0CUtZcRAyIJkvfoHlcMiMiFiTHmZ4m9//C8rv1gyV1&#10;VdLBgBLNGqzRjYIFTIj69VMLRvAeSdoYN0HbR/Ngu5NDMSDeStuEP2Ih20jsridWbD3heJmNz4fF&#10;aEgJR90gH4yHkfnk4G2s8zcCGhKEki6wqsLOmVKw8llklq1vnY8UV12erPqaUSIbhRVbM0Wy8aiN&#10;i2U4ssmPbU7GgxbQaxvEfohzclacp2ddaxwFKl4ZDYo8HQUjRNHlhtIeB14HylqSouR3SoT0lf4s&#10;JDKOtOQRWOx1MVeWIIiSMs6F9kUXOVoHN1kr1Tu2jLxxVEhUm05nG9xEnIHeMf37i71HfBW0752b&#10;WoN9L0D1rX+5td+jbzEH+H672MY2y4YhyXC1gGqHvWehHUpn+HWNxb9lzj8wizXFecXN4u/xIxVs&#10;SgqdRMkS7I/37oM9DgdqKdngVJfUfV8xKyhRnzSOzXlWFGENxEMxHOV4sMeaxbFGr5o5YEmwyzC7&#10;KAZ7r/aitNA8Y6vOwquoYprj2yXl3u4Pc99uG1xhXMxm0QxH3zB/qx8ND8ED0aFvnrbPzJpuAjzO&#10;zh3sN0DXYm15D7bBU8Ns5UHWPigPvHYHXBsovdpLx+dodVjE098AAAD//wMAUEsDBBQABgAIAAAA&#10;IQBsHWHT4AAAAAsBAAAPAAAAZHJzL2Rvd25yZXYueG1sTI/LTsMwEEX3SPyDNUjsqFMb+kjjVIiH&#10;WCLaIrF048lDxOMQu435e8wKlqN7dO+ZYhttz844+s6RgvksA4ZUOdNRo+Cwf75ZAfNBk9G9I1Tw&#10;jR625eVFoXPjJnrD8y40LJWQz7WCNoQh59xXLVrtZ25ASlntRqtDOseGm1FPqdz2XGTZglvdUVpo&#10;9YAPLVafu5NV8BjfD+PHXjxNYZBe1PH15YvXSl1fxfsNsIAx/MHwq5/UoUxOR3ci41mv4G4p1wlV&#10;IBZrCSwRq6W4BXZUIEUmgZcF//9D+QMAAP//AwBQSwECLQAUAAYACAAAACEAtoM4kv4AAADhAQAA&#10;EwAAAAAAAAAAAAAAAAAAAAAAW0NvbnRlbnRfVHlwZXNdLnhtbFBLAQItABQABgAIAAAAIQA4/SH/&#10;1gAAAJQBAAALAAAAAAAAAAAAAAAAAC8BAABfcmVscy8ucmVsc1BLAQItABQABgAIAAAAIQDHT+YQ&#10;uQIAANAFAAAOAAAAAAAAAAAAAAAAAC4CAABkcnMvZTJvRG9jLnhtbFBLAQItABQABgAIAAAAIQBs&#10;HWHT4AAAAAsBAAAPAAAAAAAAAAAAAAAAABMFAABkcnMvZG93bnJldi54bWxQSwUGAAAAAAQABADz&#10;AAAAIAYAAAAA&#10;" adj="-7389,-14020" fillcolor="white [3201]" strokecolor="#ffc000 [3207]" strokeweight="1pt">
+                <v:textbox>
+                  <w:txbxContent>
+                    <w:p>
+                      <w:pPr>
+                        <w:jc w:val="center"/>
+                        <w:rPr>
+                          <w:b/>
+                          <w:bCs/>
+                          <w:i/>
+                          <w:iCs/>
+                          <w:color w:val="FF0000"/>
+                          <w:lang w:val="es-ES"/>
+                        </w:rPr>
+                      </w:pPr>
+                      <w:r>
+                        <w:rPr>
+                          <w:b/>
+                          <w:bCs/>
+                          <w:i/>
+                          <w:iCs/>
+                          <w:color w:val="FF0000"/>
+                          <w:lang w:val="es-ES"/>
+                        </w:rPr>
+                        <w:t>Subir Imagen.</w:t>
+                      </w:r>
+                    </w:p>
+                  </w:txbxContent>
+                </v:textbox>
+                <w10:wrap anchorx="margin"/>
+              </v:shape>
+            </w:pict>
+          </mc:Fallback>
+        </mc:AlternateContent>
+      </w:r>
+      <w:r>
+        <w:rPr>
+          <w:noProof/>
+        </w:rPr>
+        <w:drawing>
+          <wp:inline distT="0" distB="0" distL="0" distR="0" wp14:anchorId="6A050255" wp14:editId="5D3777AE">
+            <wp:extent cx="3505689" cy="1933845"/>
+            <wp:effectExtent l="0" t="0" r="0" b="9525"/>
+            <wp:docPr id="30" name="Imagen 30"/>
+            <wp:cNvGraphicFramePr>
+              <a:graphicFrameLocks xmlns:a="http://schemas.openxmlformats.org/drawingml/2006/main" noChangeAspect="1"/>
+            </wp:cNvGraphicFramePr>
+            <a:graphic xmlns:a="http://schemas.openxmlformats.org/drawingml/2006/main">
+              <a:graphicData uri="http://schemas.openxmlformats.org/drawingml/2006/picture">
+                <pic:pic xmlns:pic="http://schemas.openxmlformats.org/drawingml/2006/picture">
+                  <pic:nvPicPr>
+                    <pic:cNvPr id="1" name=""/>
+                    <pic:cNvPicPr/>
+                  </pic:nvPicPr>
+                  <pic:blipFill>
+                    <a:blip r:embed="rId18"/>
+                    <a:stretch>
+                      <a:fillRect/>
+                    </a:stretch>
+                  </pic:blipFill>
+                  <pic:spPr>
+                    <a:xfrm>
+                      <a:off x="0" y="0"/>
+                      <a:ext cx="3505689" cy="1933845"/>
+                    </a:xfrm>
+                    <a:prstGeom prst="rect">
+                      <a:avLst/>
+                    </a:prstGeom>
+                  </pic:spPr>
+                </pic:pic>
+              </a:graphicData>
+            </a:graphic>
+          </wp:inline>
+        </w:drawing>
+      </w:r>
+    </w:p>
+    <w:p/>
+    <w:p/>
+    <w:p/>
+    <w:p/>
+    <w:p/>
+    <w:p>
+      <w:pPr>
+        <w:pStyle w:val="Ttulo2"/>
+      </w:pPr>
+    </w:p>
+    <w:p>
+      <w:pPr>
+        <w:pStyle w:val="Ttulo2"/>
+      </w:pPr>
+      <w:bookmarkStart w:id="16" w:name="_Toc26725656"/>
+      <w:r>
+        <w:t>CONSULTAR EQUIPOS:</w:t>
+      </w:r>
+      <w:bookmarkEnd w:id="16"/>
+    </w:p>
+    <w:p/>
+    <w:p>
+      <w:r>
+        <w:t>Podemos consultar</w:t>
+      </w:r>
+      <w:r>
+        <w:t xml:space="preserve"> los datos principales del equipo cuando </w:t>
+      </w:r>
+      <w:r>
+        <w:t xml:space="preserve">este </w:t>
+      </w:r>
+      <w:r>
+        <w:t>registrado</w:t>
+      </w:r>
+    </w:p>
+    <w:p/>
+    <w:p>
+      <w:r>
+        <w:rPr>
+          <w:noProof/>
+        </w:rPr>
+        <mc:AlternateContent>
+          <mc:Choice Requires="wps">
+            <w:drawing>
+              <wp:anchor distT="0" distB="0" distL="114300" distR="114300" simplePos="0" relativeHeight="251689984" behindDoc="0" locked="0" layoutInCell="1" allowOverlap="1" wp14:anchorId="4D404BC4" wp14:editId="4437B4DF">
+                <wp:simplePos x="0" y="0"/>
+                <wp:positionH relativeFrom="margin">
+                  <wp:posOffset>3825240</wp:posOffset>
+                </wp:positionH>
+                <wp:positionV relativeFrom="paragraph">
+                  <wp:posOffset>4310380</wp:posOffset>
+                </wp:positionV>
+                <wp:extent cx="1219200" cy="695325"/>
+                <wp:effectExtent l="381000" t="0" r="19050" b="219075"/>
+                <wp:wrapNone/>
+                <wp:docPr id="34" name="Globo: línea 34"/>
+                <wp:cNvGraphicFramePr/>
+                <a:graphic xmlns:a="http://schemas.openxmlformats.org/drawingml/2006/main">
+                  <a:graphicData uri="http://schemas.microsoft.com/office/word/2010/wordprocessingShape">
+                    <wps:wsp>
+                      <wps:cNvSpPr/>
+                      <wps:spPr>
+                        <a:xfrm>
+                          <a:off x="0" y="0"/>
+                          <a:ext cx="1219200" cy="695325"/>
+                        </a:xfrm>
+                        <a:prstGeom prst="borderCallout1">
+                          <a:avLst>
+                            <a:gd name="adj1" fmla="val 61607"/>
+                            <a:gd name="adj2" fmla="val -1302"/>
+                            <a:gd name="adj3" fmla="val 125070"/>
+                            <a:gd name="adj4" fmla="val -30521"/>
+                          </a:avLst>
+                        </a:prstGeom>
+                      </wps:spPr>
+                      <wps:style>
+                        <a:lnRef idx="2">
+                          <a:schemeClr val="accent4"/>
+                        </a:lnRef>
+                        <a:fillRef idx="1">
+                          <a:schemeClr val="lt1"/>
+                        </a:fillRef>
+                        <a:effectRef idx="0">
+                          <a:schemeClr val="accent4"/>
+                        </a:effectRef>
+                        <a:fontRef idx="minor">
+                          <a:schemeClr val="dk1"/>
+                        </a:fontRef>
+                      </wps:style>
+                      <wps:txbx>
+                        <w:txbxContent>
+                          <w:p>
+                            <w:pPr>
+                              <w:jc w:val="center"/>
+                              <w:rPr>
+                                <w:b/>
+                                <w:bCs/>
+                                <w:i/>
+                                <w:iCs/>
+                                <w:color w:val="FF0000"/>
+                                <w:lang w:val="es-ES"/>
+                              </w:rPr>
+                            </w:pPr>
+                            <w:r>
+                              <w:rPr>
+                                <w:b/>
+                                <w:bCs/>
+                                <w:i/>
+                                <w:iCs/>
+                                <w:color w:val="FF0000"/>
+                                <w:lang w:val="es-ES"/>
+                              </w:rPr>
+                              <w:t>Tiempo restante para el próximo mantenimiento</w:t>
+                            </w:r>
+                          </w:p>
+                        </w:txbxContent>
+                      </wps:txbx>
+                      <wps:bodyPr rot="0" spcFirstLastPara="0" vertOverflow="overflow" horzOverflow="overflow" vert="horz" wrap="square" lIns="91440" tIns="45720" rIns="91440" bIns="45720" numCol="1" spcCol="0" rtlCol="0" fromWordArt="0" anchor="ctr" anchorCtr="0" forceAA="0" compatLnSpc="1">
+                        <a:prstTxWarp prst="textNoShape">
+                          <a:avLst/>
+                        </a:prstTxWarp>
+                        <a:noAutofit/>
+                      </wps:bodyPr>
+                    </wps:wsp>
+                  </a:graphicData>
+                </a:graphic>
+                <wp14:sizeRelH relativeFrom="margin">
+                  <wp14:pctWidth>0</wp14:pctWidth>
+                </wp14:sizeRelH>
+                <wp14:sizeRelV relativeFrom="margin">
+                  <wp14:pctHeight>0</wp14:pctHeight>
+                </wp14:sizeRelV>
+              </wp:anchor>
+            </w:drawing>
+          </mc:Choice>
+          <mc:Fallback>
+            <w:pict>
+              <v:shape w14:anchorId="4D404BC4" id="Globo: línea 34" o:spid="_x0000_s1042" type="#_x0000_t47" style="position:absolute;margin-left:301.2pt;margin-top:339.4pt;width:96pt;height:54.75pt;z-index:251689984;visibility:visible;mso-wrap-style:square;mso-width-percent:0;mso-height-percent:0;mso-wrap-distance-left:9pt;mso-wrap-distance-top:0;mso-wrap-distance-right:9pt;mso-wrap-distance-bottom:0;mso-position-horizontal:absolute;mso-position-horizontal-relative:margin;mso-position-vertical:absolute;mso-position-vertical-relative:text;mso-width-percent:0;mso-height-percent:0;mso-width-relative:margin;mso-height-relative:margin;v-text-anchor:middle" o:gfxdata="UEsDBBQABgAIAAAAIQC2gziS/gAAAOEBAAATAAAAW0NvbnRlbnRfVHlwZXNdLnhtbJSRQU7DMBBF&#10;90jcwfIWJU67QAgl6YK0S0CoHGBkTxKLZGx5TGhvj5O2G0SRWNoz/78nu9wcxkFMGNg6quQqL6RA&#10;0s5Y6ir5vt9lD1JwBDIwOMJKHpHlpr69KfdHjyxSmriSfYz+USnWPY7AufNIadK6MEJMx9ApD/oD&#10;OlTrorhX2lFEilmcO2RdNtjC5xDF9pCuTyYBB5bi6bQ4syoJ3g9WQ0ymaiLzg5KdCXlKLjvcW893&#10;SUOqXwnz5DrgnHtJTxOsQfEKIT7DmDSUCaxw7Rqn8787ZsmRM9e2VmPeBN4uqYvTtW7jvijg9N/y&#10;JsXecLq0q+WD6m8AAAD//wMAUEsDBBQABgAIAAAAIQA4/SH/1gAAAJQBAAALAAAAX3JlbHMvLnJl&#10;bHOkkMFqwzAMhu+DvYPRfXGawxijTi+j0GvpHsDYimMaW0Yy2fr2M4PBMnrbUb/Q94l/f/hMi1qR&#10;JVI2sOt6UJgd+ZiDgffL8ekFlFSbvV0oo4EbChzGx4f9GRdb25HMsYhqlCwG5lrLq9biZkxWOiqY&#10;22YiTra2kYMu1l1tQD30/bPm3wwYN0x18gb45AdQl1tp5j/sFB2T0FQ7R0nTNEV3j6o9feQzro1i&#10;OWA14Fm+Q8a1a8+Bvu/d/dMb2JY5uiPbhG/ktn4cqGU/er3pcvwCAAD//wMAUEsDBBQABgAIAAAA&#10;IQBQH9LWuQIAANAFAAAOAAAAZHJzL2Uyb0RvYy54bWysVMlu2zAQvRfoPxC8J1q8pBEiB4aDBAWC&#10;NGhS5ExTZKyW4rAkbcv9p35Ff6xDSpbdJECBoheJw1k4781ycdk2imyEdTXokmanKSVCc6hq/VzS&#10;L4/XJx8ocZ7piinQoqQ74ejl7P27i60pRA4rUJWwBINoV2xNSVfemyJJHF+JhrlTMEKjUoJtmEfR&#10;PieVZVuM3qgkT9NpsgVbGQtcOIe3V52SzmJ8KQX3n6R0whNVUszNx6+N32X4JrMLVjxbZlY179Ng&#10;/5BFw2qNjw6hrphnZG3rV6GamltwIP0phyYBKWsuIgZEk6Uv0DysmBERC5LjzECT+39h+d3m3pK6&#10;KuloTIlmDdboRsESCqJ+/dSCEbxHkrbGFWj7YO5tLzk8BsSttE34IxbSRmJ3A7Gi9YTjZZZn51gt&#10;SjjqpueTUT4JQZODt7HO3whoSDiUdIlVFXbBlIK1zyKzbHPrfKS46vNk1deMEtkorNiGKTLNpulZ&#10;X9Ejm/zY5iQbpflrm9GxTZZP0rN9axwFQoIOj52M0kme9Sj63BDPHgeCC5R1JMWT3ykR0lf6s5DI&#10;ONKSR2Cx18VCWYIgSso4F9pH0jFetA5uslZqcOwYeeGokKiO1N42uIk4A4Nj+vcXB4/4Kmg/ODe1&#10;BvtWgOrb8HJnv0ffYQ7wfbtsY5tl05BkuFpCtcPes9ANpTP8usbi3zLn75nFmmK/4Gbxn/AjFWxL&#10;Cv2JkhXYH2/dB3scDtRSssWpLqn7vmZWUKI+ahyb82w8DmsgCuPJWY6CPdYsjzV63SwAS4JdhtnF&#10;Y7D3an+UFponbNV5eBVVTHN8u6Tc272w8N22wRXGxXwezXD0DfO3+sHwEDwQHfrmsX1i1vQT4HF2&#10;7mC/AVgRW6wr78E2eGqYrz3I2gflgddewLWBpz/20rEcrQ6LePYbAAD//wMAUEsDBBQABgAIAAAA&#10;IQD/wHB03wAAAAsBAAAPAAAAZHJzL2Rvd25yZXYueG1sTI/BTsMwEETvSP0Ha5G4UYcQWjfEqSoE&#10;XDgg0n6AGy9J2ngdxW4b+HqWE9xmd0ezb4r15HpxxjF0njTczRMQSLW3HTUadtuXWwUiREPW9J5Q&#10;wxcGWJezq8Lk1l/oA89VbASHUMiNhjbGIZcy1C06E+Z+QOLbpx+diTyOjbSjuXC462WaJAvpTEf8&#10;oTUDPrVYH6uT07CqnFXqedq56u39u8nq1+3hIdX65nraPIKIOMU/M/ziMzqUzLT3J7JB9BoWSZqx&#10;lcVScQd2LFcZb/YslLoHWRbyf4fyBwAA//8DAFBLAQItABQABgAIAAAAIQC2gziS/gAAAOEBAAAT&#10;AAAAAAAAAAAAAAAAAAAAAABbQ29udGVudF9UeXBlc10ueG1sUEsBAi0AFAAGAAgAAAAhADj9If/W&#10;AAAAlAEAAAsAAAAAAAAAAAAAAAAALwEAAF9yZWxzLy5yZWxzUEsBAi0AFAAGAAgAAAAhAFAf0ta5&#10;AgAA0AUAAA4AAAAAAAAAAAAAAAAALgIAAGRycy9lMm9Eb2MueG1sUEsBAi0AFAAGAAgAAAAhAP/A&#10;cHTfAAAACwEAAA8AAAAAAAAAAAAAAAAAEwUAAGRycy9kb3ducmV2LnhtbFBLBQYAAAAABAAEAPMA&#10;AAAfBgAAAAA=&#10;" adj="-6593,27015,-281,13307" fillcolor="white [3201]" strokecolor="#ffc000 [3207]" strokeweight="1pt">
+                <v:textbox>
+                  <w:txbxContent>
+                    <w:p>
+                      <w:pPr>
+                        <w:jc w:val="center"/>
+                        <w:rPr>
+                          <w:b/>
+                          <w:bCs/>
+                          <w:i/>
+                          <w:iCs/>
+                          <w:color w:val="FF0000"/>
+                          <w:lang w:val="es-ES"/>
+                        </w:rPr>
+                      </w:pPr>
+                      <w:r>
+                        <w:rPr>
+                          <w:b/>
+                          <w:bCs/>
+                          <w:i/>
+                          <w:iCs/>
+                          <w:color w:val="FF0000"/>
+                          <w:lang w:val="es-ES"/>
+                        </w:rPr>
+                        <w:t>Tiempo restante para el próximo mantenimiento</w:t>
+                      </w:r>
+                    </w:p>
+                  </w:txbxContent>
+                </v:textbox>
+                <o:callout v:ext="edit" minusy="t"/>
+                <w10:wrap anchorx="margin"/>
+              </v:shape>
+            </w:pict>
+          </mc:Fallback>
+        </mc:AlternateContent>
+      </w:r>
+      <w:r>
+        <w:drawing>
+          <wp:inline distT="0" distB="0" distL="0" distR="0" wp14:anchorId="4376F626" wp14:editId="45CDEA35">
+            <wp:extent cx="3400900" cy="5649113"/>
+            <wp:effectExtent l="0" t="0" r="9525" b="0"/>
+            <wp:docPr id="10" name="Imagen 10"/>
+            <wp:cNvGraphicFramePr>
+              <a:graphicFrameLocks xmlns:a="http://schemas.openxmlformats.org/drawingml/2006/main" noChangeAspect="1"/>
+            </wp:cNvGraphicFramePr>
+            <a:graphic xmlns:a="http://schemas.openxmlformats.org/drawingml/2006/main">
+              <a:graphicData uri="http://schemas.openxmlformats.org/drawingml/2006/picture">
+                <pic:pic xmlns:pic="http://schemas.openxmlformats.org/drawingml/2006/picture">
+                  <pic:nvPicPr>
+                    <pic:cNvPr id="1" name=""/>
+                    <pic:cNvPicPr/>
+                  </pic:nvPicPr>
+                  <pic:blipFill>
+                    <a:blip r:embed="rId19"/>
+                    <a:stretch>
+                      <a:fillRect/>
+                    </a:stretch>
+                  </pic:blipFill>
+                  <pic:spPr>
+                    <a:xfrm>
+                      <a:off x="0" y="0"/>
+                      <a:ext cx="3400900" cy="5649113"/>
+                    </a:xfrm>
+                    <a:prstGeom prst="rect">
+                      <a:avLst/>
+                    </a:prstGeom>
+                  </pic:spPr>
+                </pic:pic>
+              </a:graphicData>
+            </a:graphic>
+          </wp:inline>
+        </w:drawing>
+      </w:r>
+      <w:bookmarkStart w:id="17" w:name="_GoBack"/>
+      <w:bookmarkEnd w:id="17"/>
+    </w:p>
+    <w:p/>
+    <w:p>
+      <w:pPr>
+        <w:pStyle w:val="Ttulo2"/>
+      </w:pPr>
+    </w:p>
+    <w:p>
+      <w:pPr>
+        <w:pStyle w:val="Ttulo2"/>
+      </w:pPr>
+      <w:bookmarkStart w:id="18" w:name="_Toc26725657"/>
+      <w:r>
+        <w:t>ACTUALIZAR EQUIPO:</w:t>
+      </w:r>
+      <w:bookmarkEnd w:id="18"/>
+    </w:p>
+    <w:p/>
+    <w:p>
+      <w:r>
+        <w:lastRenderedPageBreak/>
+        <w:t>EL</w:t>
+      </w:r>
+      <w:r>
+        <w:t xml:space="preserve"> formulario  nos permite actualizar los datos del equipo. este formulario es similar al del registro de los Activos.</w:t>
+      </w:r>
+    </w:p>
+    <w:p/>
+    <w:p>
+      <w:r>
+        <w:rPr>
+          <w:noProof/>
+        </w:rPr>
+        <w:drawing>
+          <wp:inline distT="0" distB="0" distL="0" distR="0" wp14:anchorId="1D0CD927" wp14:editId="10F37B2C">
+            <wp:extent cx="3505689" cy="5591955"/>
+            <wp:effectExtent l="0" t="0" r="0" b="8890"/>
+            <wp:docPr id="35" name="Imagen 35"/>
+            <wp:cNvGraphicFramePr>
+              <a:graphicFrameLocks xmlns:a="http://schemas.openxmlformats.org/drawingml/2006/main" noChangeAspect="1"/>
+            </wp:cNvGraphicFramePr>
+            <a:graphic xmlns:a="http://schemas.openxmlformats.org/drawingml/2006/main">
+              <a:graphicData uri="http://schemas.openxmlformats.org/drawingml/2006/picture">
+                <pic:pic xmlns:pic="http://schemas.openxmlformats.org/drawingml/2006/picture">
+                  <pic:nvPicPr>
+                    <pic:cNvPr id="1" name=""/>
+                    <pic:cNvPicPr/>
+                  </pic:nvPicPr>
+                  <pic:blipFill>
+                    <a:blip r:embed="rId20"/>
+                    <a:stretch>
+                      <a:fillRect/>
+                    </a:stretch>
+                  </pic:blipFill>
+                  <pic:spPr>
+                    <a:xfrm>
+                      <a:off x="0" y="0"/>
+                      <a:ext cx="3505689" cy="5591955"/>
+                    </a:xfrm>
+                    <a:prstGeom prst="rect">
+                      <a:avLst/>
+                    </a:prstGeom>
+                  </pic:spPr>
+                </pic:pic>
+              </a:graphicData>
+            </a:graphic>
+          </wp:inline>
+        </w:drawing>
+      </w:r>
+    </w:p>
+    <w:p/>
+    <w:p/>
+    <w:p/>
+    <w:p>
+      <w:pPr>
+        <w:jc w:val="both"/>
+        <w:rPr>
+          <w:b/>
+          <w:bCs/>
+        </w:rPr>
+      </w:pPr>
+    </w:p>
+    <w:p>
+      <w:pPr>
+        <w:jc w:val="both"/>
+        <w:rPr>
+          <w:b/>
+          <w:bCs/>
+        </w:rPr>
+      </w:pPr>
+    </w:p>
+    <w:p>
+      <w:pPr>
+        <w:pStyle w:val="Ttulo2"/>
+      </w:pPr>
+      <w:bookmarkStart w:id="19" w:name="_Toc26725658"/>
+      <w:r>
+        <w:lastRenderedPageBreak/>
+        <w:t>ACEPTACION DEL ACTA DE DESARROLLO</w:t>
+      </w:r>
+      <w:bookmarkEnd w:id="19"/>
+    </w:p>
+    <w:p>
+      <w:pPr>
+        <w:jc w:val="both"/>
+        <w:rPr>
+          <w:b/>
+          <w:bCs/>
+          <w:i/>
+          <w:iCs/>
           <w:sz w:val="24"/>
           <w:szCs w:val="24"/>
         </w:rPr>
       </w:pPr>
-      <w:r>
-        <w:rPr>
-          <w:b/>
-          <w:bCs/>
+    </w:p>
+    <w:p>
+      <w:pPr>
+        <w:jc w:val="both"/>
+        <w:rPr>
+          <w:b/>
+          <w:bCs/>
+          <w:i/>
+          <w:iCs/>
           <w:sz w:val="24"/>
           <w:szCs w:val="24"/>
         </w:rPr>
-        <w:t>ACEPTACION DEL ACTA DE DESARROLLO</w:t>
-      </w:r>
+      </w:pPr>
     </w:p>
     <w:p>
       <w:pPr>
@@ -8839,7 +13434,7 @@
 </file>
 
 <file path=customXml/itemProps1.xml><?xml version="1.0" encoding="utf-8"?>
-<ds:datastoreItem xmlns:ds="http://schemas.openxmlformats.org/officeDocument/2006/customXml" ds:itemID="{3E5166B1-9206-4463-9730-FC5B56B973AE}">
+<ds:datastoreItem xmlns:ds="http://schemas.openxmlformats.org/officeDocument/2006/customXml" ds:itemID="{4F2543B3-A042-4904-B419-7112A09BAED1}">
   <ds:schemaRefs>
     <ds:schemaRef ds:uri="http://schemas.openxmlformats.org/officeDocument/2006/bibliography"/>
   </ds:schemaRefs>
